--- a/thabs_PHD/A.I on AI - ORIGINAL ARTICLE 21-04 jbs-trpm-BA - jbs.docx
+++ b/thabs_PHD/A.I on AI - ORIGINAL ARTICLE 21-04 jbs-trpm-BA - jbs.docx
@@ -1,6 +1,6 @@
 
 <file path=word/document.xml><?xml version="1.0" encoding="utf-8"?>
-<w:document xmlns:wpc="http://schemas.microsoft.com/office/word/2010/wordprocessingCanvas" xmlns:cx="http://schemas.microsoft.com/office/drawing/2014/chartex" xmlns:cx1="http://schemas.microsoft.com/office/drawing/2015/9/8/chartex" xmlns:cx2="http://schemas.microsoft.com/office/drawing/2015/10/21/chartex" xmlns:cx3="http://schemas.microsoft.com/office/drawing/2016/5/9/chartex" xmlns:cx4="http://schemas.microsoft.com/office/drawing/2016/5/10/chartex" xmlns:cx5="http://schemas.microsoft.com/office/drawing/2016/5/11/chartex" xmlns:cx6="http://schemas.microsoft.com/office/drawing/2016/5/12/chartex" xmlns:cx7="http://schemas.microsoft.com/office/drawing/2016/5/13/chartex" xmlns:cx8="http://schemas.microsoft.com/office/drawing/2016/5/14/chartex" xmlns:mc="http://schemas.openxmlformats.org/markup-compatibility/2006" xmlns:aink="http://schemas.microsoft.com/office/drawing/2016/ink" xmlns:am3d="http://schemas.microsoft.com/office/drawing/2017/model3d" xmlns:o="urn:schemas-microsoft-com:office:office" xmlns:oel="http://schemas.microsoft.com/office/2019/extlst" xmlns:r="http://schemas.openxmlformats.org/officeDocument/2006/relationships" xmlns:m="http://schemas.openxmlformats.org/officeDocument/2006/math" xmlns:v="urn:schemas-microsoft-com:vml" xmlns:wp14="http://schemas.microsoft.com/office/word/2010/wordprocessingDrawing" xmlns:wp="http://schemas.openxmlformats.org/drawingml/2006/wordprocessingDrawing" xmlns:w10="urn:schemas-microsoft-com:office:word" xmlns:w="http://schemas.openxmlformats.org/wordprocessingml/2006/main" xmlns:w14="http://schemas.microsoft.com/office/word/2010/wordml" xmlns:w15="http://schemas.microsoft.com/office/word/2012/wordml" xmlns:w16cex="http://schemas.microsoft.com/office/word/2018/wordml/cex" xmlns:w16cid="http://schemas.microsoft.com/office/word/2016/wordml/cid" xmlns:w16="http://schemas.microsoft.com/office/word/2018/wordml" xmlns:w16du="http://schemas.microsoft.com/office/word/2023/wordml/word16du" xmlns:w16sdtdh="http://schemas.microsoft.com/office/word/2020/wordml/sdtdatahash" xmlns:w16sdtfl="http://schemas.microsoft.com/office/word/2024/wordml/sdtformatlock" xmlns:w16se="http://schemas.microsoft.com/office/word/2015/wordml/symex" xmlns:wpg="http://schemas.microsoft.com/office/word/2010/wordprocessingGroup" xmlns:wpi="http://schemas.microsoft.com/office/word/2010/wordprocessingInk" xmlns:wne="http://schemas.microsoft.com/office/word/2006/wordml" xmlns:wps="http://schemas.microsoft.com/office/word/2010/wordprocessingShape" mc:Ignorable="w14 w15 w16se w16cid w16 w16cex w16sdtdh w16sdtfl w16du wp14">
+<w:document xmlns:wpc="http://schemas.microsoft.com/office/word/2010/wordprocessingCanvas" xmlns:cx="http://schemas.microsoft.com/office/drawing/2014/chartex" xmlns:cx1="http://schemas.microsoft.com/office/drawing/2015/9/8/chartex" xmlns:cx2="http://schemas.microsoft.com/office/drawing/2015/10/21/chartex" xmlns:cx3="http://schemas.microsoft.com/office/drawing/2016/5/9/chartex" xmlns:cx4="http://schemas.microsoft.com/office/drawing/2016/5/10/chartex" xmlns:cx5="http://schemas.microsoft.com/office/drawing/2016/5/11/chartex" xmlns:cx6="http://schemas.microsoft.com/office/drawing/2016/5/12/chartex" xmlns:cx7="http://schemas.microsoft.com/office/drawing/2016/5/13/chartex" xmlns:cx8="http://schemas.microsoft.com/office/drawing/2016/5/14/chartex" xmlns:mc="http://schemas.openxmlformats.org/markup-compatibility/2006" xmlns:aink="http://schemas.microsoft.com/office/drawing/2016/ink" xmlns:am3d="http://schemas.microsoft.com/office/drawing/2017/model3d" xmlns:o="urn:schemas-microsoft-com:office:office" xmlns:r="http://schemas.openxmlformats.org/officeDocument/2006/relationships" xmlns:m="http://schemas.openxmlformats.org/officeDocument/2006/math" xmlns:v="urn:schemas-microsoft-com:vml" xmlns:wp14="http://schemas.microsoft.com/office/word/2010/wordprocessingDrawing" xmlns:wp="http://schemas.openxmlformats.org/drawingml/2006/wordprocessingDrawing" xmlns:w10="urn:schemas-microsoft-com:office:word" xmlns:w="http://schemas.openxmlformats.org/wordprocessingml/2006/main" xmlns:w14="http://schemas.microsoft.com/office/word/2010/wordml" xmlns:w15="http://schemas.microsoft.com/office/word/2012/wordml" xmlns:w16cid="http://schemas.microsoft.com/office/word/2016/wordml/cid" xmlns:w16se="http://schemas.microsoft.com/office/word/2015/wordml/symex" xmlns:wpg="http://schemas.microsoft.com/office/word/2010/wordprocessingGroup" xmlns:wpi="http://schemas.microsoft.com/office/word/2010/wordprocessingInk" xmlns:wne="http://schemas.microsoft.com/office/word/2006/wordml" xmlns:wps="http://schemas.microsoft.com/office/word/2010/wordprocessingShape" mc:Ignorable="w14 w15 w16se w16cid wp14">
   <w:body>
     <w:p>
       <w:pPr>
@@ -245,6 +245,14 @@
         </w:rPr>
         <w:t>J</w:t>
       </w:r>
+      <w:ins w:id="0" w:author="Joseph B Sempa" w:date="2025-04-22T21:18:00Z">
+        <w:r>
+          <w:rPr>
+            <w:w w:val="80"/>
+          </w:rPr>
+          <w:t>B</w:t>
+        </w:r>
+      </w:ins>
       <w:r>
         <w:t xml:space="preserve"> </w:t>
       </w:r>
@@ -1232,7 +1240,7 @@
               </wp:anchor>
             </w:drawing>
           </mc:Choice>
-          <mc:Fallback>
+          <mc:Fallback xmlns:w16sdtfl="http://schemas.microsoft.com/office/word/2024/wordml/sdtformatlock" xmlns:w16sdtdh="http://schemas.microsoft.com/office/word/2020/wordml/sdtdatahash" xmlns:w16du="http://schemas.microsoft.com/office/word/2023/wordml/word16du" xmlns:w16="http://schemas.microsoft.com/office/word/2018/wordml" xmlns:w16cex="http://schemas.microsoft.com/office/word/2018/wordml/cex" xmlns:oel="http://schemas.microsoft.com/office/2019/extlst">
             <w:pict>
               <v:shape w14:anchorId="6C583A7C" id="Graphic 3" o:spid="_x0000_s1026" style="position:absolute;margin-left:209.2pt;margin-top:10.15pt;width:6.1pt;height:1.4pt;z-index:15729664;visibility:visible;mso-wrap-style:square;mso-wrap-distance-left:0;mso-wrap-distance-top:0;mso-wrap-distance-right:0;mso-wrap-distance-bottom:0;mso-position-horizontal:absolute;mso-position-horizontal-relative:page;mso-position-vertical:absolute;mso-position-vertical-relative:text;v-text-anchor:top" coordsize="77470,17780" o:gfxdata="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" path="m,l,17375r77392,l77392,e" filled="f" strokecolor="#c036c4" strokeweight=".76pt">
                 <v:path arrowok="t"/>
@@ -2448,7 +2456,7 @@
               </wp:anchor>
             </w:drawing>
           </mc:Choice>
-          <mc:Fallback>
+          <mc:Fallback xmlns:w16sdtfl="http://schemas.microsoft.com/office/word/2024/wordml/sdtformatlock" xmlns:w16sdtdh="http://schemas.microsoft.com/office/word/2020/wordml/sdtdatahash" xmlns:w16du="http://schemas.microsoft.com/office/word/2023/wordml/word16du" xmlns:w16="http://schemas.microsoft.com/office/word/2018/wordml" xmlns:w16cex="http://schemas.microsoft.com/office/word/2018/wordml/cex" xmlns:oel="http://schemas.microsoft.com/office/2019/extlst">
             <w:pict>
               <v:shape w14:anchorId="3CE0C5F1" id="Graphic 4" o:spid="_x0000_s1026" style="position:absolute;margin-left:1in;margin-top:11.05pt;width:16.3pt;height:.1pt;z-index:-17164288;visibility:visible;mso-wrap-style:square;mso-wrap-distance-left:0;mso-wrap-distance-top:0;mso-wrap-distance-right:0;mso-wrap-distance-bottom:0;mso-position-horizontal:absolute;mso-position-horizontal-relative:page;mso-position-vertical:absolute;mso-position-vertical-relative:text;v-text-anchor:top" coordsize="207010,1270" o:gfxdata="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" path="m,l206524,e" filled="f" strokecolor="#f76363" strokeweight=".49208mm">
                 <v:path arrowok="t"/>
@@ -3356,7 +3364,7 @@
               </wp:anchor>
             </w:drawing>
           </mc:Choice>
-          <mc:Fallback>
+          <mc:Fallback xmlns:w16sdtfl="http://schemas.microsoft.com/office/word/2024/wordml/sdtformatlock" xmlns:w16sdtdh="http://schemas.microsoft.com/office/word/2020/wordml/sdtdatahash" xmlns:w16du="http://schemas.microsoft.com/office/word/2023/wordml/word16du" xmlns:w16="http://schemas.microsoft.com/office/word/2018/wordml" xmlns:w16cex="http://schemas.microsoft.com/office/word/2018/wordml/cex" xmlns:oel="http://schemas.microsoft.com/office/2019/extlst">
             <w:pict>
               <v:shape w14:anchorId="385C56F0" id="Graphic 8" o:spid="_x0000_s1026" style="position:absolute;margin-left:155.75pt;margin-top:149.25pt;width:10.55pt;height:8.3pt;z-index:251655168;visibility:visible;mso-wrap-style:square;mso-wrap-distance-left:0;mso-wrap-distance-top:0;mso-wrap-distance-right:0;mso-wrap-distance-bottom:0;mso-position-horizontal:absolute;mso-position-horizontal-relative:page;mso-position-vertical:absolute;mso-position-vertical-relative:text;v-text-anchor:top" coordsize="133985,105410" o:gfxdata="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" path="m69546,l63702,r-311,56839l54643,82460,38882,94892,17533,98145r-11689,l,98145r,7011l133833,105156r,-7011l127988,98145,96996,94892,78166,82460,69637,56839,69546,xe" fillcolor="#c036c4" stroked="f">
                 <v:path arrowok="t"/>
@@ -6949,7 +6957,6 @@
         </w:rPr>
         <w:t xml:space="preserve"> </w:t>
       </w:r>
-      <w:proofErr w:type="gramStart"/>
       <w:r>
         <w:rPr>
           <w:spacing w:val="-4"/>
@@ -6966,14 +6973,7 @@
         <w:rPr>
           <w:spacing w:val="-7"/>
         </w:rPr>
-        <w:t>also</w:t>
-      </w:r>
-      <w:proofErr w:type="gramEnd"/>
-      <w:r>
-        <w:rPr>
-          <w:spacing w:val="-7"/>
-        </w:rPr>
-        <w:t xml:space="preserve"> </w:t>
+        <w:t xml:space="preserve">also </w:t>
       </w:r>
       <w:r>
         <w:rPr>
@@ -10959,7 +10959,7 @@
               </wp:anchor>
             </w:drawing>
           </mc:Choice>
-          <mc:Fallback>
+          <mc:Fallback xmlns:w16sdtfl="http://schemas.microsoft.com/office/word/2024/wordml/sdtformatlock" xmlns:w16sdtdh="http://schemas.microsoft.com/office/word/2020/wordml/sdtdatahash" xmlns:w16du="http://schemas.microsoft.com/office/word/2023/wordml/word16du" xmlns:w16="http://schemas.microsoft.com/office/word/2018/wordml" xmlns:w16cex="http://schemas.microsoft.com/office/word/2018/wordml/cex" xmlns:oel="http://schemas.microsoft.com/office/2019/extlst">
             <w:pict>
               <v:shape w14:anchorId="1C8F430F" id="Graphic 9" o:spid="_x0000_s1026" style="position:absolute;margin-left:142.05pt;margin-top:49.5pt;width:1.7pt;height:1.7pt;z-index:-17160192;visibility:visible;mso-wrap-style:square;mso-wrap-distance-left:0;mso-wrap-distance-top:0;mso-wrap-distance-right:0;mso-wrap-distance-bottom:0;mso-position-horizontal:absolute;mso-position-horizontal-relative:page;mso-position-vertical:absolute;mso-position-vertical-relative:text;v-text-anchor:top" coordsize="21590,21590" o:gfxdata="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" path="m10922,16878r-407,-6249l10198,16878r279,381l10922,16878xem10922,r-915,l10007,2806r508,7823l10922,2806,10922,xem21031,19634r-8814,l10477,17259,7708,19634,,19634r,1397l21031,21031r,-1397xe" fillcolor="#c036c4" stroked="f">
                 <v:path arrowok="t"/>
@@ -13394,7 +13394,8 @@
     <w:p>
       <w:pPr>
         <w:rPr>
-          <w:color w:val="212121"/>
+          <w:ins w:id="1" w:author="Joseph B Sempa" w:date="2025-04-22T21:24:00Z"/>
+          <w:w w:val="90"/>
         </w:rPr>
       </w:pPr>
       <w:r>
@@ -14177,750 +14178,789 @@
         </w:rPr>
         <w:t xml:space="preserve"> </w:t>
       </w:r>
-      <w:r>
-        <w:rPr>
-          <w:w w:val="90"/>
-        </w:rPr>
-        <w:t>Univariate</w:t>
-      </w:r>
-      <w:r>
-        <w:rPr>
-          <w:spacing w:val="-3"/>
-          <w:w w:val="90"/>
-        </w:rPr>
-        <w:t xml:space="preserve"> </w:t>
-      </w:r>
-      <w:r>
-        <w:rPr>
-          <w:w w:val="90"/>
-        </w:rPr>
-        <w:t>Cox-Proportional</w:t>
-      </w:r>
-      <w:r>
-        <w:rPr>
-          <w:spacing w:val="-3"/>
-          <w:w w:val="90"/>
-        </w:rPr>
-        <w:t xml:space="preserve"> </w:t>
-      </w:r>
-      <w:r>
-        <w:rPr>
-          <w:w w:val="90"/>
-        </w:rPr>
-        <w:t>Hazard</w:t>
-      </w:r>
-      <w:r>
-        <w:rPr>
-          <w:spacing w:val="-3"/>
-          <w:w w:val="90"/>
-        </w:rPr>
-        <w:t xml:space="preserve"> </w:t>
-      </w:r>
-      <w:r>
-        <w:rPr>
-          <w:w w:val="90"/>
-        </w:rPr>
-        <w:t>regression</w:t>
-      </w:r>
-      <w:r>
-        <w:rPr>
-          <w:spacing w:val="-2"/>
-          <w:w w:val="90"/>
-        </w:rPr>
-        <w:t xml:space="preserve"> </w:t>
-      </w:r>
-      <w:r>
-        <w:rPr>
-          <w:w w:val="90"/>
-        </w:rPr>
-        <w:t xml:space="preserve">was </w:t>
-      </w:r>
-      <w:r>
-        <w:rPr>
-          <w:spacing w:val="-4"/>
-        </w:rPr>
-        <w:t>used</w:t>
-      </w:r>
-      <w:r>
-        <w:rPr>
-          <w:spacing w:val="-8"/>
-        </w:rPr>
-        <w:t xml:space="preserve"> </w:t>
-      </w:r>
-      <w:r>
-        <w:rPr>
-          <w:spacing w:val="-4"/>
-        </w:rPr>
-        <w:t>to</w:t>
-      </w:r>
-      <w:r>
-        <w:rPr>
-          <w:spacing w:val="-8"/>
-        </w:rPr>
-        <w:t xml:space="preserve"> </w:t>
-      </w:r>
-      <w:r>
-        <w:rPr>
-          <w:spacing w:val="-4"/>
-        </w:rPr>
-        <w:t>estimate</w:t>
-      </w:r>
-      <w:r>
-        <w:rPr>
-          <w:spacing w:val="-8"/>
-        </w:rPr>
-        <w:t xml:space="preserve"> </w:t>
-      </w:r>
-      <w:r>
-        <w:rPr>
-          <w:spacing w:val="-4"/>
-        </w:rPr>
-        <w:t>the</w:t>
-      </w:r>
-      <w:r>
-        <w:rPr>
-          <w:spacing w:val="-8"/>
-        </w:rPr>
-        <w:t xml:space="preserve"> </w:t>
-      </w:r>
-      <w:r>
-        <w:rPr>
-          <w:spacing w:val="-4"/>
-        </w:rPr>
-        <w:t>of</w:t>
-      </w:r>
-      <w:r>
-        <w:rPr>
-          <w:spacing w:val="-8"/>
-        </w:rPr>
-        <w:t xml:space="preserve"> </w:t>
-      </w:r>
-      <w:r>
-        <w:rPr>
-          <w:spacing w:val="-4"/>
-        </w:rPr>
-        <w:t>each</w:t>
-      </w:r>
-      <w:r>
-        <w:rPr>
-          <w:spacing w:val="-8"/>
-        </w:rPr>
-        <w:t xml:space="preserve"> </w:t>
-      </w:r>
-      <w:r>
-        <w:rPr>
-          <w:spacing w:val="-4"/>
-        </w:rPr>
-        <w:t>variable</w:t>
-      </w:r>
-      <w:r>
-        <w:rPr>
-          <w:spacing w:val="-8"/>
-        </w:rPr>
-        <w:t xml:space="preserve"> </w:t>
-      </w:r>
-      <w:r>
-        <w:rPr>
-          <w:spacing w:val="-4"/>
-        </w:rPr>
-        <w:t>on</w:t>
-      </w:r>
-      <w:r>
-        <w:rPr>
-          <w:spacing w:val="-8"/>
-        </w:rPr>
-        <w:t xml:space="preserve"> </w:t>
-      </w:r>
-      <w:r>
-        <w:rPr>
-          <w:spacing w:val="-4"/>
-        </w:rPr>
-        <w:t>mortality.</w:t>
-      </w:r>
-      <w:r>
-        <w:rPr>
-          <w:spacing w:val="40"/>
-        </w:rPr>
-        <w:t xml:space="preserve"> </w:t>
-      </w:r>
-      <w:r>
-        <w:rPr>
-          <w:spacing w:val="-4"/>
-        </w:rPr>
-        <w:t>Multivariable</w:t>
-      </w:r>
-      <w:r>
-        <w:rPr>
-          <w:spacing w:val="-7"/>
-        </w:rPr>
-        <w:t xml:space="preserve"> </w:t>
-      </w:r>
-      <w:r>
-        <w:rPr>
-          <w:spacing w:val="-4"/>
-        </w:rPr>
-        <w:t>Cox-Proportional</w:t>
-      </w:r>
-      <w:r>
-        <w:rPr>
-          <w:spacing w:val="-8"/>
-        </w:rPr>
-        <w:t xml:space="preserve"> </w:t>
-      </w:r>
-      <w:r>
-        <w:rPr>
-          <w:spacing w:val="-4"/>
-        </w:rPr>
-        <w:t>Hazard</w:t>
-      </w:r>
-      <w:r>
-        <w:rPr>
-          <w:spacing w:val="-8"/>
-        </w:rPr>
-        <w:t xml:space="preserve"> </w:t>
-      </w:r>
-      <w:r>
-        <w:rPr>
-          <w:spacing w:val="-4"/>
-        </w:rPr>
-        <w:t xml:space="preserve">regression </w:t>
-      </w:r>
-      <w:r>
-        <w:rPr>
-          <w:w w:val="90"/>
-        </w:rPr>
-        <w:t>analysis</w:t>
-      </w:r>
-      <w:r>
-        <w:rPr>
-          <w:spacing w:val="-2"/>
-          <w:w w:val="90"/>
-        </w:rPr>
-        <w:t xml:space="preserve"> </w:t>
-      </w:r>
-      <w:r>
-        <w:rPr>
-          <w:w w:val="90"/>
-        </w:rPr>
-        <w:t>was</w:t>
-      </w:r>
-      <w:r>
-        <w:rPr>
-          <w:spacing w:val="-2"/>
-          <w:w w:val="90"/>
-        </w:rPr>
-        <w:t xml:space="preserve"> </w:t>
-      </w:r>
-      <w:r>
-        <w:rPr>
-          <w:w w:val="90"/>
-        </w:rPr>
-        <w:t>used</w:t>
-      </w:r>
-      <w:r>
-        <w:rPr>
-          <w:spacing w:val="-2"/>
-          <w:w w:val="90"/>
-        </w:rPr>
-        <w:t xml:space="preserve"> </w:t>
-      </w:r>
-      <w:r>
-        <w:rPr>
-          <w:w w:val="90"/>
-        </w:rPr>
-        <w:t>to</w:t>
-      </w:r>
-      <w:r>
-        <w:rPr>
-          <w:spacing w:val="-2"/>
-          <w:w w:val="90"/>
-        </w:rPr>
-        <w:t xml:space="preserve"> </w:t>
-      </w:r>
-      <w:r>
-        <w:rPr>
-          <w:w w:val="90"/>
-        </w:rPr>
-        <w:t>identify</w:t>
-      </w:r>
-      <w:r>
-        <w:rPr>
-          <w:spacing w:val="-2"/>
-          <w:w w:val="90"/>
-        </w:rPr>
-        <w:t xml:space="preserve"> </w:t>
-      </w:r>
-      <w:r>
-        <w:rPr>
-          <w:w w:val="90"/>
-        </w:rPr>
-        <w:t>independent</w:t>
-      </w:r>
-      <w:r>
-        <w:rPr>
-          <w:spacing w:val="-1"/>
-          <w:w w:val="90"/>
-        </w:rPr>
-        <w:t xml:space="preserve"> </w:t>
-      </w:r>
-      <w:r>
-        <w:rPr>
-          <w:w w:val="90"/>
-        </w:rPr>
-        <w:t>predictors</w:t>
-      </w:r>
-      <w:r>
-        <w:rPr>
-          <w:spacing w:val="-2"/>
-          <w:w w:val="90"/>
-        </w:rPr>
-        <w:t xml:space="preserve"> </w:t>
-      </w:r>
-      <w:r>
-        <w:rPr>
-          <w:w w:val="90"/>
-        </w:rPr>
-        <w:t>of survival.</w:t>
-      </w:r>
-      <w:r>
-        <w:rPr>
-          <w:spacing w:val="-2"/>
-          <w:w w:val="90"/>
-        </w:rPr>
-        <w:t xml:space="preserve"> </w:t>
-      </w:r>
-      <w:r>
-        <w:rPr>
-          <w:w w:val="90"/>
-        </w:rPr>
-        <w:t>The</w:t>
-      </w:r>
-      <w:r>
-        <w:rPr>
-          <w:spacing w:val="-4"/>
-          <w:w w:val="90"/>
-        </w:rPr>
-        <w:t xml:space="preserve"> </w:t>
-      </w:r>
-      <w:r>
-        <w:rPr>
-          <w:w w:val="90"/>
-        </w:rPr>
-        <w:t>significance</w:t>
-      </w:r>
-      <w:r>
-        <w:rPr>
-          <w:spacing w:val="-4"/>
-          <w:w w:val="90"/>
-        </w:rPr>
-        <w:t xml:space="preserve"> </w:t>
-      </w:r>
-      <w:r>
-        <w:rPr>
-          <w:w w:val="90"/>
-        </w:rPr>
-        <w:t>level</w:t>
-      </w:r>
-      <w:r>
-        <w:rPr>
-          <w:spacing w:val="-1"/>
-          <w:w w:val="90"/>
-        </w:rPr>
-        <w:t xml:space="preserve"> </w:t>
-      </w:r>
-      <w:r>
-        <w:rPr>
-          <w:w w:val="90"/>
-        </w:rPr>
-        <w:t>was</w:t>
-      </w:r>
-      <w:r>
-        <w:rPr>
-          <w:spacing w:val="-4"/>
-          <w:w w:val="90"/>
-        </w:rPr>
-        <w:t xml:space="preserve"> </w:t>
-      </w:r>
-      <w:r>
-        <w:rPr>
-          <w:w w:val="90"/>
-        </w:rPr>
-        <w:t>set</w:t>
-      </w:r>
-      <w:r>
-        <w:rPr>
-          <w:spacing w:val="-4"/>
-          <w:w w:val="90"/>
-        </w:rPr>
-        <w:t xml:space="preserve"> </w:t>
-      </w:r>
-      <w:r>
-        <w:rPr>
-          <w:w w:val="90"/>
-        </w:rPr>
-        <w:t>at</w:t>
-      </w:r>
-      <w:r>
-        <w:rPr>
-          <w:spacing w:val="-2"/>
-          <w:w w:val="90"/>
-        </w:rPr>
-        <w:t xml:space="preserve"> </w:t>
-      </w:r>
-      <w:r>
-        <w:rPr>
-          <w:i/>
-          <w:w w:val="90"/>
-        </w:rPr>
-        <w:t>p</w:t>
-      </w:r>
-      <w:r>
-        <w:rPr>
-          <w:i/>
-          <w:spacing w:val="-4"/>
-          <w:w w:val="90"/>
-        </w:rPr>
-        <w:t xml:space="preserve"> </w:t>
-      </w:r>
-      <w:r>
-        <w:rPr>
-          <w:w w:val="90"/>
-        </w:rPr>
-        <w:t xml:space="preserve">&lt;0.005. </w:t>
-      </w:r>
-      <w:r>
-        <w:rPr>
-          <w:spacing w:val="-6"/>
-        </w:rPr>
-        <w:t>For</w:t>
-      </w:r>
-      <w:r>
-        <w:rPr>
-          <w:spacing w:val="-10"/>
-        </w:rPr>
-        <w:t xml:space="preserve"> </w:t>
-      </w:r>
-      <w:r>
-        <w:rPr>
-          <w:spacing w:val="-6"/>
-        </w:rPr>
-        <w:t>analysis</w:t>
-      </w:r>
-      <w:r>
-        <w:rPr>
-          <w:spacing w:val="-9"/>
-        </w:rPr>
-        <w:t xml:space="preserve"> </w:t>
-      </w:r>
-      <w:r>
-        <w:rPr>
-          <w:spacing w:val="-6"/>
-        </w:rPr>
-        <w:t>of</w:t>
-      </w:r>
-      <w:r>
-        <w:rPr>
-          <w:spacing w:val="-9"/>
-        </w:rPr>
-        <w:t xml:space="preserve"> </w:t>
-      </w:r>
-      <w:r>
-        <w:rPr>
-          <w:spacing w:val="-6"/>
-        </w:rPr>
-        <w:t>survival</w:t>
-      </w:r>
-      <w:r>
-        <w:rPr>
-          <w:spacing w:val="-10"/>
-        </w:rPr>
-        <w:t xml:space="preserve"> </w:t>
-      </w:r>
-      <w:r>
-        <w:rPr>
-          <w:spacing w:val="-6"/>
-        </w:rPr>
-        <w:t>data,</w:t>
-      </w:r>
-      <w:r>
-        <w:rPr>
-          <w:spacing w:val="-9"/>
-        </w:rPr>
-        <w:t xml:space="preserve"> </w:t>
-      </w:r>
-      <w:r>
-        <w:rPr>
-          <w:spacing w:val="-6"/>
-        </w:rPr>
-        <w:t>we</w:t>
-      </w:r>
-      <w:r>
-        <w:rPr>
-          <w:spacing w:val="-9"/>
-        </w:rPr>
-        <w:t xml:space="preserve"> </w:t>
-      </w:r>
-      <w:r>
-        <w:rPr>
-          <w:spacing w:val="-6"/>
-        </w:rPr>
-        <w:t>described</w:t>
-      </w:r>
-      <w:r>
-        <w:rPr>
-          <w:spacing w:val="-9"/>
-        </w:rPr>
-        <w:t xml:space="preserve"> </w:t>
-      </w:r>
-      <w:r>
-        <w:rPr>
-          <w:spacing w:val="-6"/>
-        </w:rPr>
-        <w:t>those</w:t>
-      </w:r>
-      <w:r>
-        <w:rPr>
-          <w:spacing w:val="-10"/>
-        </w:rPr>
-        <w:t xml:space="preserve"> </w:t>
-      </w:r>
-      <w:r>
-        <w:rPr>
-          <w:spacing w:val="-6"/>
-        </w:rPr>
-        <w:t>who</w:t>
-      </w:r>
-      <w:r>
-        <w:rPr>
-          <w:spacing w:val="-9"/>
-        </w:rPr>
-        <w:t xml:space="preserve"> </w:t>
-      </w:r>
-      <w:r>
-        <w:rPr>
-          <w:spacing w:val="-6"/>
-        </w:rPr>
-        <w:t>were</w:t>
-      </w:r>
-      <w:r>
-        <w:rPr>
-          <w:spacing w:val="-9"/>
-        </w:rPr>
-        <w:t xml:space="preserve"> </w:t>
-      </w:r>
-      <w:r>
-        <w:rPr>
-          <w:spacing w:val="-6"/>
-        </w:rPr>
-        <w:t>discharged</w:t>
-      </w:r>
-      <w:r>
-        <w:rPr>
-          <w:spacing w:val="-10"/>
-        </w:rPr>
-        <w:t xml:space="preserve"> </w:t>
-      </w:r>
-      <w:r>
-        <w:rPr>
-          <w:spacing w:val="-6"/>
-        </w:rPr>
-        <w:t>from</w:t>
-      </w:r>
-      <w:r>
-        <w:rPr>
-          <w:spacing w:val="-9"/>
-        </w:rPr>
-        <w:t xml:space="preserve"> </w:t>
-      </w:r>
-      <w:r>
-        <w:rPr>
-          <w:spacing w:val="-6"/>
-        </w:rPr>
-        <w:t>the</w:t>
-      </w:r>
-      <w:r>
-        <w:rPr>
-          <w:spacing w:val="-9"/>
-        </w:rPr>
-        <w:t xml:space="preserve"> </w:t>
-      </w:r>
-      <w:r>
-        <w:rPr>
-          <w:spacing w:val="-6"/>
-        </w:rPr>
-        <w:t>hospital</w:t>
-      </w:r>
-      <w:r>
-        <w:rPr>
-          <w:spacing w:val="-9"/>
-        </w:rPr>
-        <w:t xml:space="preserve"> </w:t>
-      </w:r>
-      <w:r>
-        <w:rPr>
-          <w:spacing w:val="-6"/>
-        </w:rPr>
-        <w:t>and</w:t>
-      </w:r>
-      <w:r>
-        <w:rPr>
-          <w:spacing w:val="-10"/>
-        </w:rPr>
-        <w:t xml:space="preserve"> </w:t>
-      </w:r>
-      <w:r>
-        <w:rPr>
-          <w:spacing w:val="-6"/>
-        </w:rPr>
-        <w:t>evaluated within</w:t>
-      </w:r>
-      <w:r>
-        <w:rPr>
-          <w:spacing w:val="-10"/>
-        </w:rPr>
-        <w:t xml:space="preserve"> </w:t>
-      </w:r>
-      <w:r>
-        <w:rPr>
-          <w:spacing w:val="-6"/>
-        </w:rPr>
-        <w:t>3</w:t>
-      </w:r>
-      <w:r>
-        <w:rPr>
-          <w:spacing w:val="-7"/>
-        </w:rPr>
-        <w:t xml:space="preserve"> </w:t>
-      </w:r>
-      <w:r>
-        <w:rPr>
-          <w:spacing w:val="-6"/>
-        </w:rPr>
-        <w:t>months</w:t>
-      </w:r>
-      <w:r>
-        <w:rPr>
-          <w:spacing w:val="-10"/>
-        </w:rPr>
-        <w:t xml:space="preserve"> </w:t>
-      </w:r>
-      <w:r>
-        <w:rPr>
-          <w:spacing w:val="-6"/>
-        </w:rPr>
-        <w:t>(early survivors),</w:t>
-      </w:r>
-      <w:r>
-        <w:rPr>
-          <w:spacing w:val="-8"/>
-        </w:rPr>
-        <w:t xml:space="preserve"> </w:t>
-      </w:r>
-      <w:r>
-        <w:rPr>
-          <w:spacing w:val="-6"/>
-        </w:rPr>
-        <w:t>followed</w:t>
-      </w:r>
-      <w:r>
-        <w:rPr>
-          <w:spacing w:val="-8"/>
-        </w:rPr>
-        <w:t xml:space="preserve"> </w:t>
-      </w:r>
-      <w:r>
-        <w:rPr>
-          <w:spacing w:val="-6"/>
-        </w:rPr>
-        <w:t>by</w:t>
-      </w:r>
-      <w:r>
-        <w:rPr>
-          <w:spacing w:val="-8"/>
-        </w:rPr>
-        <w:t xml:space="preserve"> </w:t>
-      </w:r>
-      <w:r>
-        <w:rPr>
-          <w:spacing w:val="-6"/>
-        </w:rPr>
-        <w:t>6</w:t>
-      </w:r>
-      <w:r>
-        <w:rPr>
-          <w:spacing w:val="-7"/>
-        </w:rPr>
-        <w:t xml:space="preserve"> </w:t>
-      </w:r>
-      <w:r>
-        <w:rPr>
-          <w:spacing w:val="-6"/>
-        </w:rPr>
-        <w:t>months</w:t>
-      </w:r>
-      <w:r>
-        <w:rPr>
-          <w:spacing w:val="-10"/>
-        </w:rPr>
-        <w:t xml:space="preserve"> </w:t>
-      </w:r>
-      <w:r>
-        <w:rPr>
-          <w:spacing w:val="-6"/>
-        </w:rPr>
-        <w:t>(intermediate survivors),</w:t>
-      </w:r>
-      <w:r>
-        <w:rPr>
-          <w:spacing w:val="-8"/>
-        </w:rPr>
-        <w:t xml:space="preserve"> </w:t>
-      </w:r>
-      <w:r>
-        <w:rPr>
-          <w:spacing w:val="-6"/>
-        </w:rPr>
-        <w:t>and</w:t>
-      </w:r>
-      <w:r>
-        <w:rPr>
-          <w:spacing w:val="-8"/>
-        </w:rPr>
-        <w:t xml:space="preserve"> </w:t>
-      </w:r>
-      <w:r>
-        <w:rPr>
-          <w:spacing w:val="-6"/>
-        </w:rPr>
-        <w:t>12</w:t>
-      </w:r>
-      <w:r>
-        <w:rPr>
-          <w:spacing w:val="-8"/>
-        </w:rPr>
-        <w:t xml:space="preserve"> </w:t>
-      </w:r>
-      <w:r>
-        <w:rPr>
-          <w:spacing w:val="-6"/>
-        </w:rPr>
-        <w:t>months</w:t>
-      </w:r>
-      <w:r>
-        <w:rPr>
-          <w:spacing w:val="-7"/>
-        </w:rPr>
-        <w:t xml:space="preserve"> </w:t>
-      </w:r>
-      <w:r>
-        <w:rPr>
-          <w:spacing w:val="-6"/>
-        </w:rPr>
-        <w:t xml:space="preserve">follow- </w:t>
-      </w:r>
-      <w:r>
-        <w:t>up (late survivors).</w:t>
-      </w:r>
+      <w:ins w:id="2" w:author="Joseph B Sempa" w:date="2025-04-22T21:24:00Z">
+        <w:r>
+          <w:rPr>
+            <w:w w:val="90"/>
+          </w:rPr>
+          <w:t>We conducted a bivariate analysis using logistic regression to examine the basic relationship between each independent variable and mortality. To tackle the issue of missing data, we utilized the mice package in R for multiple imputations, allowing us to create a complete dataset for our analysis. Before diving into the model, we checked for collinearity among the independent variables to ensure that our regression estimates would be stable and reliable.</w:t>
+        </w:r>
+      </w:ins>
+    </w:p>
+    <w:p>
+      <w:pPr>
+        <w:rPr>
+          <w:color w:val="212121"/>
+        </w:rPr>
+      </w:pPr>
+      <w:ins w:id="3" w:author="Joseph B Sempa" w:date="2025-04-22T21:24:00Z">
+        <w:r>
+          <w:rPr>
+            <w:w w:val="90"/>
+          </w:rPr>
+          <w:t>We then applied various feature selection methods to pinpoint the most relevant variables that should be included in our multivariable logistic regression model. The final model helped us identify the factors independently associated with mortality. We considered results statistically significant if the P-value was less than 0.05. Our findings were presented as Adjusted Odds Ratios (</w:t>
+        </w:r>
+        <w:proofErr w:type="spellStart"/>
+        <w:r>
+          <w:rPr>
+            <w:w w:val="90"/>
+          </w:rPr>
+          <w:t>aORs</w:t>
+        </w:r>
+        <w:proofErr w:type="spellEnd"/>
+        <w:r>
+          <w:rPr>
+            <w:w w:val="90"/>
+          </w:rPr>
+          <w:t>), along with their 95% confidence intervals (95% CI) and corresponding P-values.</w:t>
+        </w:r>
+      </w:ins>
+      <w:del w:id="4" w:author="Joseph B Sempa" w:date="2025-04-22T21:24:00Z">
+        <w:r>
+          <w:rPr>
+            <w:w w:val="90"/>
+          </w:rPr>
+          <w:delText>Univariate</w:delText>
+        </w:r>
+        <w:r>
+          <w:rPr>
+            <w:spacing w:val="-3"/>
+            <w:w w:val="90"/>
+          </w:rPr>
+          <w:delText xml:space="preserve"> </w:delText>
+        </w:r>
+        <w:r>
+          <w:rPr>
+            <w:w w:val="90"/>
+          </w:rPr>
+          <w:delText>Cox-Proportional</w:delText>
+        </w:r>
+        <w:r>
+          <w:rPr>
+            <w:spacing w:val="-3"/>
+            <w:w w:val="90"/>
+          </w:rPr>
+          <w:delText xml:space="preserve"> </w:delText>
+        </w:r>
+        <w:r>
+          <w:rPr>
+            <w:w w:val="90"/>
+          </w:rPr>
+          <w:delText>Hazard</w:delText>
+        </w:r>
+        <w:r>
+          <w:rPr>
+            <w:spacing w:val="-3"/>
+            <w:w w:val="90"/>
+          </w:rPr>
+          <w:delText xml:space="preserve"> </w:delText>
+        </w:r>
+        <w:r>
+          <w:rPr>
+            <w:w w:val="90"/>
+          </w:rPr>
+          <w:delText>regression</w:delText>
+        </w:r>
+        <w:r>
+          <w:rPr>
+            <w:spacing w:val="-2"/>
+            <w:w w:val="90"/>
+          </w:rPr>
+          <w:delText xml:space="preserve"> </w:delText>
+        </w:r>
+        <w:r>
+          <w:rPr>
+            <w:w w:val="90"/>
+          </w:rPr>
+          <w:delText xml:space="preserve">was </w:delText>
+        </w:r>
+        <w:r>
+          <w:rPr>
+            <w:spacing w:val="-4"/>
+          </w:rPr>
+          <w:delText>used</w:delText>
+        </w:r>
+        <w:r>
+          <w:rPr>
+            <w:spacing w:val="-8"/>
+          </w:rPr>
+          <w:delText xml:space="preserve"> </w:delText>
+        </w:r>
+        <w:r>
+          <w:rPr>
+            <w:spacing w:val="-4"/>
+          </w:rPr>
+          <w:delText>to</w:delText>
+        </w:r>
+        <w:r>
+          <w:rPr>
+            <w:spacing w:val="-8"/>
+          </w:rPr>
+          <w:delText xml:space="preserve"> </w:delText>
+        </w:r>
+        <w:r>
+          <w:rPr>
+            <w:spacing w:val="-4"/>
+          </w:rPr>
+          <w:delText>estimate</w:delText>
+        </w:r>
+        <w:r>
+          <w:rPr>
+            <w:spacing w:val="-8"/>
+          </w:rPr>
+          <w:delText xml:space="preserve"> </w:delText>
+        </w:r>
+        <w:r>
+          <w:rPr>
+            <w:spacing w:val="-4"/>
+          </w:rPr>
+          <w:delText>the</w:delText>
+        </w:r>
+        <w:r>
+          <w:rPr>
+            <w:spacing w:val="-8"/>
+          </w:rPr>
+          <w:delText xml:space="preserve"> </w:delText>
+        </w:r>
+        <w:r>
+          <w:rPr>
+            <w:spacing w:val="-4"/>
+          </w:rPr>
+          <w:delText>of</w:delText>
+        </w:r>
+        <w:r>
+          <w:rPr>
+            <w:spacing w:val="-8"/>
+          </w:rPr>
+          <w:delText xml:space="preserve"> </w:delText>
+        </w:r>
+        <w:r>
+          <w:rPr>
+            <w:spacing w:val="-4"/>
+          </w:rPr>
+          <w:delText>each</w:delText>
+        </w:r>
+        <w:r>
+          <w:rPr>
+            <w:spacing w:val="-8"/>
+          </w:rPr>
+          <w:delText xml:space="preserve"> </w:delText>
+        </w:r>
+        <w:r>
+          <w:rPr>
+            <w:spacing w:val="-4"/>
+          </w:rPr>
+          <w:delText>variable</w:delText>
+        </w:r>
+        <w:r>
+          <w:rPr>
+            <w:spacing w:val="-8"/>
+          </w:rPr>
+          <w:delText xml:space="preserve"> </w:delText>
+        </w:r>
+        <w:r>
+          <w:rPr>
+            <w:spacing w:val="-4"/>
+          </w:rPr>
+          <w:delText>on</w:delText>
+        </w:r>
+        <w:r>
+          <w:rPr>
+            <w:spacing w:val="-8"/>
+          </w:rPr>
+          <w:delText xml:space="preserve"> </w:delText>
+        </w:r>
+        <w:r>
+          <w:rPr>
+            <w:spacing w:val="-4"/>
+          </w:rPr>
+          <w:delText>mortality.</w:delText>
+        </w:r>
+        <w:r>
+          <w:rPr>
+            <w:spacing w:val="40"/>
+          </w:rPr>
+          <w:delText xml:space="preserve"> </w:delText>
+        </w:r>
+        <w:r>
+          <w:rPr>
+            <w:spacing w:val="-4"/>
+          </w:rPr>
+          <w:delText>Multivariable</w:delText>
+        </w:r>
+        <w:r>
+          <w:rPr>
+            <w:spacing w:val="-7"/>
+          </w:rPr>
+          <w:delText xml:space="preserve"> </w:delText>
+        </w:r>
+        <w:r>
+          <w:rPr>
+            <w:spacing w:val="-4"/>
+          </w:rPr>
+          <w:delText>Cox-Proportional</w:delText>
+        </w:r>
+        <w:r>
+          <w:rPr>
+            <w:spacing w:val="-8"/>
+          </w:rPr>
+          <w:delText xml:space="preserve"> </w:delText>
+        </w:r>
+        <w:r>
+          <w:rPr>
+            <w:spacing w:val="-4"/>
+          </w:rPr>
+          <w:delText>Hazard</w:delText>
+        </w:r>
+        <w:r>
+          <w:rPr>
+            <w:spacing w:val="-8"/>
+          </w:rPr>
+          <w:delText xml:space="preserve"> </w:delText>
+        </w:r>
+        <w:r>
+          <w:rPr>
+            <w:spacing w:val="-4"/>
+          </w:rPr>
+          <w:delText xml:space="preserve">regression </w:delText>
+        </w:r>
+        <w:r>
+          <w:rPr>
+            <w:w w:val="90"/>
+          </w:rPr>
+          <w:delText>analysis</w:delText>
+        </w:r>
+        <w:r>
+          <w:rPr>
+            <w:spacing w:val="-2"/>
+            <w:w w:val="90"/>
+          </w:rPr>
+          <w:delText xml:space="preserve"> </w:delText>
+        </w:r>
+        <w:r>
+          <w:rPr>
+            <w:w w:val="90"/>
+          </w:rPr>
+          <w:delText>was</w:delText>
+        </w:r>
+        <w:r>
+          <w:rPr>
+            <w:spacing w:val="-2"/>
+            <w:w w:val="90"/>
+          </w:rPr>
+          <w:delText xml:space="preserve"> </w:delText>
+        </w:r>
+        <w:r>
+          <w:rPr>
+            <w:w w:val="90"/>
+          </w:rPr>
+          <w:delText>used</w:delText>
+        </w:r>
+        <w:r>
+          <w:rPr>
+            <w:spacing w:val="-2"/>
+            <w:w w:val="90"/>
+          </w:rPr>
+          <w:delText xml:space="preserve"> </w:delText>
+        </w:r>
+        <w:r>
+          <w:rPr>
+            <w:w w:val="90"/>
+          </w:rPr>
+          <w:delText>to</w:delText>
+        </w:r>
+        <w:r>
+          <w:rPr>
+            <w:spacing w:val="-2"/>
+            <w:w w:val="90"/>
+          </w:rPr>
+          <w:delText xml:space="preserve"> </w:delText>
+        </w:r>
+        <w:r>
+          <w:rPr>
+            <w:w w:val="90"/>
+          </w:rPr>
+          <w:delText>identify</w:delText>
+        </w:r>
+        <w:r>
+          <w:rPr>
+            <w:spacing w:val="-2"/>
+            <w:w w:val="90"/>
+          </w:rPr>
+          <w:delText xml:space="preserve"> </w:delText>
+        </w:r>
+        <w:r>
+          <w:rPr>
+            <w:w w:val="90"/>
+          </w:rPr>
+          <w:delText>independent</w:delText>
+        </w:r>
+        <w:r>
+          <w:rPr>
+            <w:spacing w:val="-1"/>
+            <w:w w:val="90"/>
+          </w:rPr>
+          <w:delText xml:space="preserve"> </w:delText>
+        </w:r>
+        <w:r>
+          <w:rPr>
+            <w:w w:val="90"/>
+          </w:rPr>
+          <w:delText>predictors</w:delText>
+        </w:r>
+        <w:r>
+          <w:rPr>
+            <w:spacing w:val="-2"/>
+            <w:w w:val="90"/>
+          </w:rPr>
+          <w:delText xml:space="preserve"> </w:delText>
+        </w:r>
+        <w:r>
+          <w:rPr>
+            <w:w w:val="90"/>
+          </w:rPr>
+          <w:delText>of survival.</w:delText>
+        </w:r>
+        <w:r>
+          <w:rPr>
+            <w:spacing w:val="-2"/>
+            <w:w w:val="90"/>
+          </w:rPr>
+          <w:delText xml:space="preserve"> </w:delText>
+        </w:r>
+        <w:r>
+          <w:rPr>
+            <w:w w:val="90"/>
+          </w:rPr>
+          <w:delText>The</w:delText>
+        </w:r>
+        <w:r>
+          <w:rPr>
+            <w:spacing w:val="-4"/>
+            <w:w w:val="90"/>
+          </w:rPr>
+          <w:delText xml:space="preserve"> </w:delText>
+        </w:r>
+        <w:r>
+          <w:rPr>
+            <w:w w:val="90"/>
+          </w:rPr>
+          <w:delText>significance</w:delText>
+        </w:r>
+        <w:r>
+          <w:rPr>
+            <w:spacing w:val="-4"/>
+            <w:w w:val="90"/>
+          </w:rPr>
+          <w:delText xml:space="preserve"> </w:delText>
+        </w:r>
+        <w:r>
+          <w:rPr>
+            <w:w w:val="90"/>
+          </w:rPr>
+          <w:delText>level</w:delText>
+        </w:r>
+        <w:r>
+          <w:rPr>
+            <w:spacing w:val="-1"/>
+            <w:w w:val="90"/>
+          </w:rPr>
+          <w:delText xml:space="preserve"> </w:delText>
+        </w:r>
+        <w:r>
+          <w:rPr>
+            <w:w w:val="90"/>
+          </w:rPr>
+          <w:delText>was</w:delText>
+        </w:r>
+        <w:r>
+          <w:rPr>
+            <w:spacing w:val="-4"/>
+            <w:w w:val="90"/>
+          </w:rPr>
+          <w:delText xml:space="preserve"> </w:delText>
+        </w:r>
+        <w:r>
+          <w:rPr>
+            <w:w w:val="90"/>
+          </w:rPr>
+          <w:delText>set</w:delText>
+        </w:r>
+        <w:r>
+          <w:rPr>
+            <w:spacing w:val="-4"/>
+            <w:w w:val="90"/>
+          </w:rPr>
+          <w:delText xml:space="preserve"> </w:delText>
+        </w:r>
+        <w:r>
+          <w:rPr>
+            <w:w w:val="90"/>
+          </w:rPr>
+          <w:delText>at</w:delText>
+        </w:r>
+        <w:r>
+          <w:rPr>
+            <w:spacing w:val="-2"/>
+            <w:w w:val="90"/>
+          </w:rPr>
+          <w:delText xml:space="preserve"> </w:delText>
+        </w:r>
+        <w:r>
+          <w:rPr>
+            <w:i/>
+            <w:w w:val="90"/>
+          </w:rPr>
+          <w:delText>p</w:delText>
+        </w:r>
+        <w:r>
+          <w:rPr>
+            <w:i/>
+            <w:spacing w:val="-4"/>
+            <w:w w:val="90"/>
+          </w:rPr>
+          <w:delText xml:space="preserve"> </w:delText>
+        </w:r>
+        <w:r>
+          <w:rPr>
+            <w:w w:val="90"/>
+          </w:rPr>
+          <w:delText xml:space="preserve">&lt;0.005. </w:delText>
+        </w:r>
+        <w:r>
+          <w:rPr>
+            <w:spacing w:val="-6"/>
+          </w:rPr>
+          <w:delText>For</w:delText>
+        </w:r>
+        <w:r>
+          <w:rPr>
+            <w:spacing w:val="-10"/>
+          </w:rPr>
+          <w:delText xml:space="preserve"> </w:delText>
+        </w:r>
+        <w:r>
+          <w:rPr>
+            <w:spacing w:val="-6"/>
+          </w:rPr>
+          <w:delText>analysis</w:delText>
+        </w:r>
+        <w:r>
+          <w:rPr>
+            <w:spacing w:val="-9"/>
+          </w:rPr>
+          <w:delText xml:space="preserve"> </w:delText>
+        </w:r>
+        <w:r>
+          <w:rPr>
+            <w:spacing w:val="-6"/>
+          </w:rPr>
+          <w:delText>of</w:delText>
+        </w:r>
+        <w:r>
+          <w:rPr>
+            <w:spacing w:val="-9"/>
+          </w:rPr>
+          <w:delText xml:space="preserve"> </w:delText>
+        </w:r>
+        <w:r>
+          <w:rPr>
+            <w:spacing w:val="-6"/>
+          </w:rPr>
+          <w:delText>survival</w:delText>
+        </w:r>
+        <w:r>
+          <w:rPr>
+            <w:spacing w:val="-10"/>
+          </w:rPr>
+          <w:delText xml:space="preserve"> </w:delText>
+        </w:r>
+        <w:r>
+          <w:rPr>
+            <w:spacing w:val="-6"/>
+          </w:rPr>
+          <w:delText>data,</w:delText>
+        </w:r>
+        <w:r>
+          <w:rPr>
+            <w:spacing w:val="-9"/>
+          </w:rPr>
+          <w:delText xml:space="preserve"> </w:delText>
+        </w:r>
+        <w:r>
+          <w:rPr>
+            <w:spacing w:val="-6"/>
+          </w:rPr>
+          <w:delText>we</w:delText>
+        </w:r>
+        <w:r>
+          <w:rPr>
+            <w:spacing w:val="-9"/>
+          </w:rPr>
+          <w:delText xml:space="preserve"> </w:delText>
+        </w:r>
+        <w:r>
+          <w:rPr>
+            <w:spacing w:val="-6"/>
+          </w:rPr>
+          <w:delText>described</w:delText>
+        </w:r>
+        <w:r>
+          <w:rPr>
+            <w:spacing w:val="-9"/>
+          </w:rPr>
+          <w:delText xml:space="preserve"> </w:delText>
+        </w:r>
+        <w:r>
+          <w:rPr>
+            <w:spacing w:val="-6"/>
+          </w:rPr>
+          <w:delText>those</w:delText>
+        </w:r>
+        <w:r>
+          <w:rPr>
+            <w:spacing w:val="-10"/>
+          </w:rPr>
+          <w:delText xml:space="preserve"> </w:delText>
+        </w:r>
+        <w:r>
+          <w:rPr>
+            <w:spacing w:val="-6"/>
+          </w:rPr>
+          <w:delText>who</w:delText>
+        </w:r>
+        <w:r>
+          <w:rPr>
+            <w:spacing w:val="-9"/>
+          </w:rPr>
+          <w:delText xml:space="preserve"> </w:delText>
+        </w:r>
+        <w:r>
+          <w:rPr>
+            <w:spacing w:val="-6"/>
+          </w:rPr>
+          <w:delText>were</w:delText>
+        </w:r>
+        <w:r>
+          <w:rPr>
+            <w:spacing w:val="-9"/>
+          </w:rPr>
+          <w:delText xml:space="preserve"> </w:delText>
+        </w:r>
+        <w:r>
+          <w:rPr>
+            <w:spacing w:val="-6"/>
+          </w:rPr>
+          <w:delText>discharged</w:delText>
+        </w:r>
+        <w:r>
+          <w:rPr>
+            <w:spacing w:val="-10"/>
+          </w:rPr>
+          <w:delText xml:space="preserve"> </w:delText>
+        </w:r>
+        <w:r>
+          <w:rPr>
+            <w:spacing w:val="-6"/>
+          </w:rPr>
+          <w:delText>from</w:delText>
+        </w:r>
+        <w:r>
+          <w:rPr>
+            <w:spacing w:val="-9"/>
+          </w:rPr>
+          <w:delText xml:space="preserve"> </w:delText>
+        </w:r>
+        <w:r>
+          <w:rPr>
+            <w:spacing w:val="-6"/>
+          </w:rPr>
+          <w:delText>the</w:delText>
+        </w:r>
+        <w:r>
+          <w:rPr>
+            <w:spacing w:val="-9"/>
+          </w:rPr>
+          <w:delText xml:space="preserve"> </w:delText>
+        </w:r>
+        <w:r>
+          <w:rPr>
+            <w:spacing w:val="-6"/>
+          </w:rPr>
+          <w:delText>hospital</w:delText>
+        </w:r>
+        <w:r>
+          <w:rPr>
+            <w:spacing w:val="-9"/>
+          </w:rPr>
+          <w:delText xml:space="preserve"> </w:delText>
+        </w:r>
+        <w:r>
+          <w:rPr>
+            <w:spacing w:val="-6"/>
+          </w:rPr>
+          <w:delText>and</w:delText>
+        </w:r>
+        <w:r>
+          <w:rPr>
+            <w:spacing w:val="-10"/>
+          </w:rPr>
+          <w:delText xml:space="preserve"> </w:delText>
+        </w:r>
+        <w:r>
+          <w:rPr>
+            <w:spacing w:val="-6"/>
+          </w:rPr>
+          <w:delText>evaluated within</w:delText>
+        </w:r>
+        <w:r>
+          <w:rPr>
+            <w:spacing w:val="-10"/>
+          </w:rPr>
+          <w:delText xml:space="preserve"> </w:delText>
+        </w:r>
+        <w:r>
+          <w:rPr>
+            <w:spacing w:val="-6"/>
+          </w:rPr>
+          <w:delText>3</w:delText>
+        </w:r>
+        <w:r>
+          <w:rPr>
+            <w:spacing w:val="-7"/>
+          </w:rPr>
+          <w:delText xml:space="preserve"> </w:delText>
+        </w:r>
+        <w:r>
+          <w:rPr>
+            <w:spacing w:val="-6"/>
+          </w:rPr>
+          <w:delText>months</w:delText>
+        </w:r>
+        <w:r>
+          <w:rPr>
+            <w:spacing w:val="-10"/>
+          </w:rPr>
+          <w:delText xml:space="preserve"> </w:delText>
+        </w:r>
+        <w:r>
+          <w:rPr>
+            <w:spacing w:val="-6"/>
+          </w:rPr>
+          <w:delText>(early survivors),</w:delText>
+        </w:r>
+        <w:r>
+          <w:rPr>
+            <w:spacing w:val="-8"/>
+          </w:rPr>
+          <w:delText xml:space="preserve"> </w:delText>
+        </w:r>
+        <w:r>
+          <w:rPr>
+            <w:spacing w:val="-6"/>
+          </w:rPr>
+          <w:delText>followed</w:delText>
+        </w:r>
+        <w:r>
+          <w:rPr>
+            <w:spacing w:val="-8"/>
+          </w:rPr>
+          <w:delText xml:space="preserve"> </w:delText>
+        </w:r>
+        <w:r>
+          <w:rPr>
+            <w:spacing w:val="-6"/>
+          </w:rPr>
+          <w:delText>by</w:delText>
+        </w:r>
+        <w:r>
+          <w:rPr>
+            <w:spacing w:val="-8"/>
+          </w:rPr>
+          <w:delText xml:space="preserve"> </w:delText>
+        </w:r>
+        <w:r>
+          <w:rPr>
+            <w:spacing w:val="-6"/>
+          </w:rPr>
+          <w:delText>6</w:delText>
+        </w:r>
+        <w:r>
+          <w:rPr>
+            <w:spacing w:val="-7"/>
+          </w:rPr>
+          <w:delText xml:space="preserve"> </w:delText>
+        </w:r>
+        <w:r>
+          <w:rPr>
+            <w:spacing w:val="-6"/>
+          </w:rPr>
+          <w:delText>months</w:delText>
+        </w:r>
+        <w:r>
+          <w:rPr>
+            <w:spacing w:val="-10"/>
+          </w:rPr>
+          <w:delText xml:space="preserve"> </w:delText>
+        </w:r>
+        <w:r>
+          <w:rPr>
+            <w:spacing w:val="-6"/>
+          </w:rPr>
+          <w:delText>(intermediate survivors),</w:delText>
+        </w:r>
+        <w:r>
+          <w:rPr>
+            <w:spacing w:val="-8"/>
+          </w:rPr>
+          <w:delText xml:space="preserve"> </w:delText>
+        </w:r>
+        <w:r>
+          <w:rPr>
+            <w:spacing w:val="-6"/>
+          </w:rPr>
+          <w:delText>and</w:delText>
+        </w:r>
+        <w:r>
+          <w:rPr>
+            <w:spacing w:val="-8"/>
+          </w:rPr>
+          <w:delText xml:space="preserve"> </w:delText>
+        </w:r>
+        <w:r>
+          <w:rPr>
+            <w:spacing w:val="-6"/>
+          </w:rPr>
+          <w:delText>12</w:delText>
+        </w:r>
+        <w:r>
+          <w:rPr>
+            <w:spacing w:val="-8"/>
+          </w:rPr>
+          <w:delText xml:space="preserve"> </w:delText>
+        </w:r>
+        <w:r>
+          <w:rPr>
+            <w:spacing w:val="-6"/>
+          </w:rPr>
+          <w:delText>months</w:delText>
+        </w:r>
+        <w:r>
+          <w:rPr>
+            <w:spacing w:val="-7"/>
+          </w:rPr>
+          <w:delText xml:space="preserve"> </w:delText>
+        </w:r>
+        <w:r>
+          <w:rPr>
+            <w:spacing w:val="-6"/>
+          </w:rPr>
+          <w:delText xml:space="preserve">follow- </w:delText>
+        </w:r>
+        <w:r>
+          <w:delText>up (late survivors).</w:delText>
+        </w:r>
+      </w:del>
       <w:r>
         <w:rPr>
           <w:color w:val="212121"/>
@@ -15026,7 +15066,7 @@
           </mc:Choice>
           <mc:Fallback>
             <w:pict>
-              <v:rect w14:anchorId="62CAAA7B" id="Rectangle 3" o:spid="_x0000_s1026" style="position:absolute;margin-left:39.75pt;margin-top:.95pt;width:178.1pt;height:52.05pt;z-index:486158336;visibility:visible;mso-wrap-style:square;mso-wrap-distance-left:9pt;mso-wrap-distance-top:0;mso-wrap-distance-right:9pt;mso-wrap-distance-bottom:0;mso-position-horizontal:absolute;mso-position-horizontal-relative:text;mso-position-vertical:absolute;mso-position-vertical-relative:text;v-text-anchor:middle" o:gfxdata="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" fillcolor="#4f81bd [3204]" strokecolor="#243f60 [1604]" strokeweight="2pt">
+              <v:rect w14:anchorId="62CAAA7B" id="Rectangle 3" o:spid="_x0000_s1026" style="position:absolute;margin-left:39.75pt;margin-top:.95pt;width:178.1pt;height:52.05pt;z-index:486158336;visibility:visible;mso-wrap-style:square;mso-wrap-distance-left:9pt;mso-wrap-distance-top:0;mso-wrap-distance-right:9pt;mso-wrap-distance-bottom:0;mso-position-horizontal:absolute;mso-position-horizontal-relative:text;mso-position-vertical:absolute;mso-position-vertical-relative:text;v-text-anchor:middle" o:gfxdata="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" fillcolor="#4f81bd [3204]" strokecolor="#243f60 [1604]" strokeweight="2pt">
                 <v:textbox>
                   <w:txbxContent>
                     <w:p>
@@ -15099,7 +15139,7 @@
                           </w14:xfrm>
                         </w14:contentPart>
                       </mc:Choice>
-                      <mc:Fallback xmlns:o="urn:schemas-microsoft-com:office:office" xmlns:v="urn:schemas-microsoft-com:vml" xmlns:w10="urn:schemas-microsoft-com:office:word" xmlns:w="http://schemas.openxmlformats.org/wordprocessingml/2006/main" xmlns:lc="http://schemas.openxmlformats.org/drawingml/2006/lockedCanvas" xmlns="">
+                      <mc:Fallback xmlns="" xmlns:lc="http://schemas.openxmlformats.org/drawingml/2006/lockedCanvas" xmlns:w="http://schemas.openxmlformats.org/wordprocessingml/2006/main" xmlns:w10="urn:schemas-microsoft-com:office:word" xmlns:v="urn:schemas-microsoft-com:vml" xmlns:o="urn:schemas-microsoft-com:office:office" xmlns:w16sdtfl="http://schemas.microsoft.com/office/word/2024/wordml/sdtformatlock" xmlns:w16sdtdh="http://schemas.microsoft.com/office/word/2020/wordml/sdtdatahash" xmlns:w16du="http://schemas.microsoft.com/office/word/2023/wordml/word16du" xmlns:w16="http://schemas.microsoft.com/office/word/2018/wordml" xmlns:w16cex="http://schemas.microsoft.com/office/word/2018/wordml/cex" xmlns:oel="http://schemas.microsoft.com/office/2019/extlst">
                         <a:pic>
                           <a:nvPicPr>
                             <a:cNvPr id="5" name="Ink 4">
@@ -15134,7 +15174,7 @@
               </wp:anchor>
             </w:drawing>
           </mc:Choice>
-          <mc:Fallback>
+          <mc:Fallback xmlns:w16sdtfl="http://schemas.microsoft.com/office/word/2024/wordml/sdtformatlock" xmlns:w16sdtdh="http://schemas.microsoft.com/office/word/2020/wordml/sdtdatahash" xmlns:w16du="http://schemas.microsoft.com/office/word/2023/wordml/word16du" xmlns:w16="http://schemas.microsoft.com/office/word/2018/wordml" xmlns:w16cex="http://schemas.microsoft.com/office/word/2018/wordml/cex" xmlns:oel="http://schemas.microsoft.com/office/2019/extlst">
             <w:pict>
               <v:shapetype w14:anchorId="1BADA74A" id="_x0000_t75" coordsize="21600,21600" o:spt="75" o:preferrelative="t" path="m@4@5l@4@11@9@11@9@5xe" filled="f" stroked="f">
                 <v:stroke joinstyle="miter"/>
@@ -15247,7 +15287,7 @@
           </mc:Choice>
           <mc:Fallback>
             <w:pict>
-              <v:rect w14:anchorId="64AADA88" id="Rectangle 8" o:spid="_x0000_s1027" style="position:absolute;margin-left:54.25pt;margin-top:128.95pt;width:149.15pt;height:42.65pt;z-index:486161408;visibility:visible;mso-wrap-style:square;mso-wrap-distance-left:9pt;mso-wrap-distance-top:0;mso-wrap-distance-right:9pt;mso-wrap-distance-bottom:0;mso-position-horizontal:absolute;mso-position-horizontal-relative:text;mso-position-vertical:absolute;mso-position-vertical-relative:text;v-text-anchor:middle" o:gfxdata="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" fillcolor="#4f81bd [3204]" strokecolor="#243f60 [1604]" strokeweight="2pt">
+              <v:rect w14:anchorId="64AADA88" id="Rectangle 8" o:spid="_x0000_s1027" style="position:absolute;margin-left:54.25pt;margin-top:128.95pt;width:149.15pt;height:42.65pt;z-index:486161408;visibility:visible;mso-wrap-style:square;mso-wrap-distance-left:9pt;mso-wrap-distance-top:0;mso-wrap-distance-right:9pt;mso-wrap-distance-bottom:0;mso-position-horizontal:absolute;mso-position-horizontal-relative:text;mso-position-vertical:absolute;mso-position-vertical-relative:text;v-text-anchor:middle" o:gfxdata="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" fillcolor="#4f81bd [3204]" strokecolor="#243f60 [1604]" strokeweight="2pt">
                 <v:textbox>
                   <w:txbxContent>
                     <w:p>
@@ -15344,7 +15384,7 @@
               </wp:anchor>
             </w:drawing>
           </mc:Choice>
-          <mc:Fallback>
+          <mc:Fallback xmlns:w16sdtfl="http://schemas.microsoft.com/office/word/2024/wordml/sdtformatlock" xmlns:w16sdtdh="http://schemas.microsoft.com/office/word/2020/wordml/sdtdatahash" xmlns:w16du="http://schemas.microsoft.com/office/word/2023/wordml/word16du" xmlns:w16="http://schemas.microsoft.com/office/word/2018/wordml" xmlns:w16cex="http://schemas.microsoft.com/office/word/2018/wordml/cex" xmlns:oel="http://schemas.microsoft.com/office/2019/extlst">
             <w:pict>
               <v:line w14:anchorId="5D8AA836" id="Straight Connector 15" o:spid="_x0000_s1026" style="position:absolute;z-index:486162432;visibility:visible;mso-wrap-style:square;mso-wrap-distance-left:9pt;mso-wrap-distance-top:0;mso-wrap-distance-right:9pt;mso-wrap-distance-bottom:0;mso-position-horizontal:absolute;mso-position-horizontal-relative:text;mso-position-vertical:absolute;mso-position-vertical-relative:text" from="125.3pt,146.35pt" to="125.3pt,221.85pt" o:gfxdata="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" strokecolor="#4579b8 [3044]">
                 <o:lock v:ext="edit" shapetype="f"/>
@@ -15444,7 +15484,7 @@
           </mc:Choice>
           <mc:Fallback>
             <w:pict>
-              <v:rect w14:anchorId="5C6D4F89" id="Rectangle 23" o:spid="_x0000_s1028" style="position:absolute;margin-left:157pt;margin-top:196.3pt;width:89.35pt;height:47.3pt;z-index:486164480;visibility:visible;mso-wrap-style:square;mso-wrap-distance-left:9pt;mso-wrap-distance-top:0;mso-wrap-distance-right:9pt;mso-wrap-distance-bottom:0;mso-position-horizontal:absolute;mso-position-horizontal-relative:text;mso-position-vertical:absolute;mso-position-vertical-relative:text;v-text-anchor:middle" o:gfxdata="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" fillcolor="#4f81bd [3204]" strokecolor="#243f60 [1604]" strokeweight="2pt">
+              <v:rect w14:anchorId="5C6D4F89" id="Rectangle 23" o:spid="_x0000_s1028" style="position:absolute;margin-left:157pt;margin-top:196.3pt;width:89.35pt;height:47.3pt;z-index:486164480;visibility:visible;mso-wrap-style:square;mso-wrap-distance-left:9pt;mso-wrap-distance-top:0;mso-wrap-distance-right:9pt;mso-wrap-distance-bottom:0;mso-position-horizontal:absolute;mso-position-horizontal-relative:text;mso-position-vertical:absolute;mso-position-vertical-relative:text;v-text-anchor:middle" o:gfxdata="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" fillcolor="#4f81bd [3204]" strokecolor="#243f60 [1604]" strokeweight="2pt">
                 <v:textbox>
                   <w:txbxContent>
                     <w:p>
@@ -15541,7 +15581,7 @@
               </wp:anchor>
             </w:drawing>
           </mc:Choice>
-          <mc:Fallback>
+          <mc:Fallback xmlns:w16sdtfl="http://schemas.microsoft.com/office/word/2024/wordml/sdtformatlock" xmlns:w16sdtdh="http://schemas.microsoft.com/office/word/2020/wordml/sdtdatahash" xmlns:w16du="http://schemas.microsoft.com/office/word/2023/wordml/word16du" xmlns:w16="http://schemas.microsoft.com/office/word/2018/wordml" xmlns:w16cex="http://schemas.microsoft.com/office/word/2018/wordml/cex" xmlns:oel="http://schemas.microsoft.com/office/2019/extlst">
             <w:pict>
               <v:line w14:anchorId="313EB08F" id="Straight Connector 32" o:spid="_x0000_s1026" style="position:absolute;z-index:486165504;visibility:visible;mso-wrap-style:square;mso-wrap-distance-left:9pt;mso-wrap-distance-top:0;mso-wrap-distance-right:9pt;mso-wrap-distance-bottom:0;mso-position-horizontal:absolute;mso-position-horizontal-relative:text;mso-position-vertical:absolute;mso-position-vertical-relative:text" from="95.5pt,293.15pt" to="311.25pt,293.8pt" o:gfxdata="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" strokecolor="#4579b8 [3044]">
                 <o:lock v:ext="edit" shapetype="f"/>
@@ -15615,7 +15655,7 @@
               </wp:anchor>
             </w:drawing>
           </mc:Choice>
-          <mc:Fallback>
+          <mc:Fallback xmlns:w16sdtfl="http://schemas.microsoft.com/office/word/2024/wordml/sdtformatlock" xmlns:w16sdtdh="http://schemas.microsoft.com/office/word/2020/wordml/sdtdatahash" xmlns:w16du="http://schemas.microsoft.com/office/word/2023/wordml/word16du" xmlns:w16="http://schemas.microsoft.com/office/word/2018/wordml" xmlns:w16cex="http://schemas.microsoft.com/office/word/2018/wordml/cex" xmlns:oel="http://schemas.microsoft.com/office/2019/extlst">
             <w:pict>
               <v:line w14:anchorId="7E9112F9" id="Straight Connector 36" o:spid="_x0000_s1026" style="position:absolute;z-index:486166528;visibility:visible;mso-wrap-style:square;mso-wrap-distance-left:9pt;mso-wrap-distance-top:0;mso-wrap-distance-right:9pt;mso-wrap-distance-bottom:0;mso-position-horizontal:absolute;mso-position-horizontal-relative:text;mso-position-vertical:absolute;mso-position-vertical-relative:text" from="95.5pt,293.8pt" to="95.5pt,332.45pt" o:gfxdata="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" strokecolor="#4579b8 [3044]">
                 <o:lock v:ext="edit" shapetype="f"/>
@@ -15689,7 +15729,7 @@
               </wp:anchor>
             </w:drawing>
           </mc:Choice>
-          <mc:Fallback>
+          <mc:Fallback xmlns:w16sdtfl="http://schemas.microsoft.com/office/word/2024/wordml/sdtformatlock" xmlns:w16sdtdh="http://schemas.microsoft.com/office/word/2020/wordml/sdtdatahash" xmlns:w16du="http://schemas.microsoft.com/office/word/2023/wordml/word16du" xmlns:w16="http://schemas.microsoft.com/office/word/2018/wordml" xmlns:w16cex="http://schemas.microsoft.com/office/word/2018/wordml/cex" xmlns:oel="http://schemas.microsoft.com/office/2019/extlst">
             <w:pict>
               <v:line w14:anchorId="47F2CE06" id="Straight Connector 45" o:spid="_x0000_s1026" style="position:absolute;z-index:486167552;visibility:visible;mso-wrap-style:square;mso-wrap-distance-left:9pt;mso-wrap-distance-top:0;mso-wrap-distance-right:9pt;mso-wrap-distance-bottom:0;mso-position-horizontal:absolute;mso-position-horizontal-relative:text;mso-position-vertical:absolute;mso-position-vertical-relative:text" from="311.25pt,293.8pt" to="311.25pt,326.85pt" o:gfxdata="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" strokecolor="#4579b8 [3044]">
                 <o:lock v:ext="edit" shapetype="f"/>
@@ -15789,7 +15829,7 @@
           </mc:Choice>
           <mc:Fallback>
             <w:pict>
-              <v:rect w14:anchorId="72047997" id="Rectangle 57" o:spid="_x0000_s1029" style="position:absolute;margin-left:39.75pt;margin-top:330.35pt;width:115.75pt;height:46.65pt;z-index:486168576;visibility:visible;mso-wrap-style:square;mso-wrap-distance-left:9pt;mso-wrap-distance-top:0;mso-wrap-distance-right:9pt;mso-wrap-distance-bottom:0;mso-position-horizontal:absolute;mso-position-horizontal-relative:text;mso-position-vertical:absolute;mso-position-vertical-relative:text;v-text-anchor:middle" o:gfxdata="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" fillcolor="#4f81bd [3204]" strokecolor="#243f60 [1604]" strokeweight="2pt">
+              <v:rect w14:anchorId="72047997" id="Rectangle 57" o:spid="_x0000_s1029" style="position:absolute;margin-left:39.75pt;margin-top:330.35pt;width:115.75pt;height:46.65pt;z-index:486168576;visibility:visible;mso-wrap-style:square;mso-wrap-distance-left:9pt;mso-wrap-distance-top:0;mso-wrap-distance-right:9pt;mso-wrap-distance-bottom:0;mso-position-horizontal:absolute;mso-position-horizontal-relative:text;mso-position-vertical:absolute;mso-position-vertical-relative:text;v-text-anchor:middle" o:gfxdata="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" fillcolor="#4f81bd [3204]" strokecolor="#243f60 [1604]" strokeweight="2pt">
                 <v:textbox>
                   <w:txbxContent>
                     <w:p>
@@ -15912,7 +15952,7 @@
           </mc:Choice>
           <mc:Fallback>
             <w:pict>
-              <v:rect w14:anchorId="5AAD4FF8" id="Rectangle 58" o:spid="_x0000_s1030" style="position:absolute;margin-left:254.4pt;margin-top:329.85pt;width:115.75pt;height:45.4pt;z-index:486169600;visibility:visible;mso-wrap-style:square;mso-wrap-distance-left:9pt;mso-wrap-distance-top:0;mso-wrap-distance-right:9pt;mso-wrap-distance-bottom:0;mso-position-horizontal:absolute;mso-position-horizontal-relative:text;mso-position-vertical:absolute;mso-position-vertical-relative:text;v-text-anchor:middle" o:gfxdata="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" fillcolor="#4f81bd [3204]" strokecolor="#243f60 [1604]" strokeweight="2pt">
+              <v:rect w14:anchorId="5AAD4FF8" id="Rectangle 58" o:spid="_x0000_s1030" style="position:absolute;margin-left:254.4pt;margin-top:329.85pt;width:115.75pt;height:45.4pt;z-index:486169600;visibility:visible;mso-wrap-style:square;mso-wrap-distance-left:9pt;mso-wrap-distance-top:0;mso-wrap-distance-right:9pt;mso-wrap-distance-bottom:0;mso-position-horizontal:absolute;mso-position-horizontal-relative:text;mso-position-vertical:absolute;mso-position-vertical-relative:text;v-text-anchor:middle" o:gfxdata="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" fillcolor="#4f81bd [3204]" strokecolor="#243f60 [1604]" strokeweight="2pt">
                 <v:textbox>
                   <w:txbxContent>
                     <w:p>
@@ -16003,7 +16043,7 @@
               </wp:anchor>
             </w:drawing>
           </mc:Choice>
-          <mc:Fallback>
+          <mc:Fallback xmlns:w16sdtfl="http://schemas.microsoft.com/office/word/2024/wordml/sdtformatlock" xmlns:w16sdtdh="http://schemas.microsoft.com/office/word/2020/wordml/sdtdatahash" xmlns:w16du="http://schemas.microsoft.com/office/word/2023/wordml/word16du" xmlns:w16="http://schemas.microsoft.com/office/word/2018/wordml" xmlns:w16cex="http://schemas.microsoft.com/office/word/2018/wordml/cex" xmlns:oel="http://schemas.microsoft.com/office/2019/extlst">
             <w:pict>
               <v:line w14:anchorId="2059B064" id="Straight Connector 9" o:spid="_x0000_s1026" style="position:absolute;flip:x y;z-index:486170624;visibility:visible;mso-wrap-style:square;mso-wrap-distance-left:9pt;mso-wrap-distance-top:0;mso-wrap-distance-right:9pt;mso-wrap-distance-bottom:0;mso-position-horizontal:absolute;mso-position-horizontal-relative:text;mso-position-vertical:absolute;mso-position-vertical-relative:text" from="89.3pt,219.95pt" to="155.5pt,221.15pt" o:gfxdata="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" strokecolor="#4579b8 [3044]">
                 <o:lock v:ext="edit" shapetype="f"/>
@@ -16163,7 +16203,7 @@
           </mc:Choice>
           <mc:Fallback>
             <w:pict>
-              <v:rect w14:anchorId="3FF09CF2" id="Rectangle 7" o:spid="_x0000_s1031" style="position:absolute;margin-left:223.8pt;margin-top:30pt;width:203.35pt;height:113.65pt;z-index:486173696;visibility:visible;mso-wrap-style:square;mso-wrap-distance-left:9pt;mso-wrap-distance-top:0;mso-wrap-distance-right:9pt;mso-wrap-distance-bottom:0;mso-position-horizontal:absolute;mso-position-horizontal-relative:text;mso-position-vertical:absolute;mso-position-vertical-relative:text;v-text-anchor:middle" o:gfxdata="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" fillcolor="#4f81bd [3204]" strokecolor="#0a121c [484]" strokeweight="2pt">
+              <v:rect w14:anchorId="3FF09CF2" id="Rectangle 7" o:spid="_x0000_s1031" style="position:absolute;margin-left:223.8pt;margin-top:30pt;width:203.35pt;height:113.65pt;z-index:486173696;visibility:visible;mso-wrap-style:square;mso-wrap-distance-left:9pt;mso-wrap-distance-top:0;mso-wrap-distance-right:9pt;mso-wrap-distance-bottom:0;mso-position-horizontal:absolute;mso-position-horizontal-relative:text;mso-position-vertical:absolute;mso-position-vertical-relative:text;v-text-anchor:middle" o:gfxdata="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" fillcolor="#4f81bd [3204]" strokecolor="#0a121c [484]" strokeweight="2pt">
                 <v:textbox>
                   <w:txbxContent>
                     <w:p>
@@ -16326,7 +16366,7 @@
               </wp:anchor>
             </w:drawing>
           </mc:Choice>
-          <mc:Fallback>
+          <mc:Fallback xmlns:w16sdtfl="http://schemas.microsoft.com/office/word/2024/wordml/sdtformatlock" xmlns:w16sdtdh="http://schemas.microsoft.com/office/word/2020/wordml/sdtdatahash" xmlns:w16du="http://schemas.microsoft.com/office/word/2023/wordml/word16du" xmlns:w16="http://schemas.microsoft.com/office/word/2018/wordml" xmlns:w16cex="http://schemas.microsoft.com/office/word/2018/wordml/cex" xmlns:oel="http://schemas.microsoft.com/office/2019/extlst">
             <w:pict>
               <v:line w14:anchorId="1D5B0E5E" id="Straight Connector 10" o:spid="_x0000_s1026" style="position:absolute;z-index:486174720;visibility:visible;mso-wrap-style:square;mso-wrap-distance-left:9pt;mso-wrap-distance-top:0;mso-wrap-distance-right:9pt;mso-wrap-distance-bottom:0;mso-position-horizontal:absolute;mso-position-horizontal-relative:text;mso-position-vertical:absolute;mso-position-vertical-relative:text" from="202.05pt,242.6pt" to="202.05pt,293.15pt" o:gfxdata="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" strokecolor="#4579b8 [3044]">
                 <o:lock v:ext="edit" shapetype="f"/>
@@ -16431,7 +16471,7 @@
               </wp:anchor>
             </w:drawing>
           </mc:Choice>
-          <mc:Fallback>
+          <mc:Fallback xmlns:w16sdtfl="http://schemas.microsoft.com/office/word/2024/wordml/sdtformatlock" xmlns:w16sdtdh="http://schemas.microsoft.com/office/word/2020/wordml/sdtdatahash" xmlns:w16du="http://schemas.microsoft.com/office/word/2023/wordml/word16du" xmlns:w16="http://schemas.microsoft.com/office/word/2018/wordml" xmlns:w16cex="http://schemas.microsoft.com/office/word/2018/wordml/cex" xmlns:oel="http://schemas.microsoft.com/office/2019/extlst">
             <w:pict>
               <v:shapetype w14:anchorId="7EAACDF4" id="_x0000_t32" coordsize="21600,21600" o:spt="32" o:oned="t" path="m,l21600,21600e" filled="f">
                 <v:path arrowok="t" fillok="f" o:connecttype="none"/>
@@ -16527,7 +16567,7 @@
               </wp:anchor>
             </w:drawing>
           </mc:Choice>
-          <mc:Fallback>
+          <mc:Fallback xmlns:w16sdtfl="http://schemas.microsoft.com/office/word/2024/wordml/sdtformatlock" xmlns:w16sdtdh="http://schemas.microsoft.com/office/word/2020/wordml/sdtdatahash" xmlns:w16du="http://schemas.microsoft.com/office/word/2023/wordml/word16du" xmlns:w16="http://schemas.microsoft.com/office/word/2018/wordml" xmlns:w16cex="http://schemas.microsoft.com/office/word/2018/wordml/cex" xmlns:oel="http://schemas.microsoft.com/office/2019/extlst">
             <w:pict>
               <v:shape w14:anchorId="490A8329" id="Straight Arrow Connector 2" o:spid="_x0000_s1026" type="#_x0000_t32" style="position:absolute;margin-left:121.1pt;margin-top:11.4pt;width:103pt;height:3.6pt;flip:y;z-index:486172672;visibility:visible;mso-wrap-style:square;mso-width-percent:0;mso-height-percent:0;mso-wrap-distance-left:9pt;mso-wrap-distance-top:0;mso-wrap-distance-right:9pt;mso-wrap-distance-bottom:0;mso-position-horizontal:absolute;mso-position-horizontal-relative:text;mso-position-vertical:absolute;mso-position-vertical-relative:text;mso-width-percent:0;mso-height-percent:0;mso-width-relative:margin;mso-height-relative:margin" o:gfxdata="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" strokecolor="#4579b8 [3044]">
                 <v:stroke endarrow="block"/>
@@ -16696,7 +16736,7 @@
           </mc:Choice>
           <mc:Fallback>
             <w:pict>
-              <v:rect w14:anchorId="68342E3C" id="Rectangle 21" o:spid="_x0000_s1032" style="position:absolute;margin-left:.25pt;margin-top:7.75pt;width:89.3pt;height:51.95pt;z-index:486163456;visibility:visible;mso-wrap-style:square;mso-height-percent:0;mso-wrap-distance-left:9pt;mso-wrap-distance-top:0;mso-wrap-distance-right:9pt;mso-wrap-distance-bottom:0;mso-position-horizontal:absolute;mso-position-horizontal-relative:text;mso-position-vertical:absolute;mso-position-vertical-relative:text;mso-height-percent:0;mso-height-relative:margin;v-text-anchor:middle" o:gfxdata="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" fillcolor="#4f81bd [3204]" strokecolor="#243f60 [1604]" strokeweight="2pt">
+              <v:rect w14:anchorId="68342E3C" id="Rectangle 21" o:spid="_x0000_s1032" style="position:absolute;margin-left:.25pt;margin-top:7.75pt;width:89.3pt;height:51.95pt;z-index:486163456;visibility:visible;mso-wrap-style:square;mso-height-percent:0;mso-wrap-distance-left:9pt;mso-wrap-distance-top:0;mso-wrap-distance-right:9pt;mso-wrap-distance-bottom:0;mso-position-horizontal:absolute;mso-position-horizontal-relative:text;mso-position-vertical:absolute;mso-position-vertical-relative:text;mso-height-percent:0;mso-height-relative:margin;v-text-anchor:middle" o:gfxdata="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" fillcolor="#4f81bd [3204]" strokecolor="#243f60 [1604]" strokeweight="2pt">
                 <v:textbox>
                   <w:txbxContent>
                     <w:p>
@@ -16862,7 +16902,16 @@
           <w:color w:val="212121"/>
           <w:lang w:val="en-ZA" w:eastAsia="zh-CN"/>
         </w:rPr>
-        <w:t>We conducted a bivariate analysis using logistic regression to examine the basic relationship between each independent variable and mortality. To tackle the issue of missing data, we utilized the mice package in R for multiple imputations, allowing us to create a complete dataset for our analysis. Before diving into the model, we checked for collinearity among the independent variables to ensure that our regression estimates would be stable and reliable. </w:t>
+        <w:t xml:space="preserve">We conducted a bivariate analysis using logistic regression to examine the basic relationship between </w:t>
+      </w:r>
+      <w:r>
+        <w:rPr>
+          <w:rFonts w:eastAsia="Times New Roman"/>
+          <w:color w:val="212121"/>
+          <w:lang w:val="en-ZA" w:eastAsia="zh-CN"/>
+        </w:rPr>
+        <w:lastRenderedPageBreak/>
+        <w:t>each independent variable and mortality. To tackle the issue of missing data, we utilized the mice package in R for multiple imputations, allowing us to create a complete dataset for our analysis. Before diving into the model, we checked for collinearity among the independent variables to ensure that our regression estimates would be stable and reliable. </w:t>
       </w:r>
     </w:p>
     <w:p>
@@ -16902,7 +16951,6 @@
           <w:color w:val="212121"/>
           <w:lang w:val="en-ZA" w:eastAsia="zh-CN"/>
         </w:rPr>
-        <w:lastRenderedPageBreak/>
         <w:t>We then applied various feature selection methods to pinpoint the most relevant variables that should be included in our multivariable logistic regression model. The final model helped us identify the factors independently associated with mortality. We considered results statistically significant if the P-value was less than 0.05. Our findings were presented as Adjusted Odds Ratios (</w:t>
       </w:r>
       <w:proofErr w:type="spellStart"/>
@@ -18338,13 +18386,8 @@
       <w:r>
         <w:t xml:space="preserve"> apart from </w:t>
       </w:r>
-      <w:proofErr w:type="gramStart"/>
-      <w:r>
-        <w:t>candida</w:t>
-      </w:r>
-      <w:proofErr w:type="gramEnd"/>
-      <w:r>
-        <w:t xml:space="preserve"> which was highest in the lowest CD4 </w:t>
+      <w:r>
+        <w:t xml:space="preserve">candida which was highest in the lowest CD4 </w:t>
       </w:r>
       <w:r>
         <w:t>count</w:t>
@@ -19116,12 +19159,12 @@
         <w:tblLook w:val="04A0" w:firstRow="1" w:lastRow="0" w:firstColumn="1" w:lastColumn="0" w:noHBand="0" w:noVBand="1"/>
       </w:tblPr>
       <w:tblGrid>
-        <w:gridCol w:w="3857"/>
-        <w:gridCol w:w="1401"/>
-        <w:gridCol w:w="1328"/>
-        <w:gridCol w:w="1357"/>
-        <w:gridCol w:w="1427"/>
-        <w:gridCol w:w="870"/>
+        <w:gridCol w:w="3829"/>
+        <w:gridCol w:w="1391"/>
+        <w:gridCol w:w="1319"/>
+        <w:gridCol w:w="1347"/>
+        <w:gridCol w:w="1416"/>
+        <w:gridCol w:w="938"/>
       </w:tblGrid>
       <w:tr>
         <w:trPr>
@@ -19153,7 +19196,7 @@
                 <w:szCs w:val="18"/>
               </w:rPr>
             </w:pPr>
-            <w:commentRangeStart w:id="0"/>
+            <w:commentRangeStart w:id="5"/>
             <w:r>
               <w:rPr>
                 <w:rFonts w:eastAsia="Times New Roman"/>
@@ -21152,6 +21195,7 @@
                 <w:sz w:val="18"/>
                 <w:szCs w:val="18"/>
               </w:rPr>
+              <w:lastRenderedPageBreak/>
               <w:t>Tuberculosis</w:t>
             </w:r>
           </w:p>
@@ -22079,7 +22123,6 @@
                 <w:sz w:val="18"/>
                 <w:szCs w:val="18"/>
               </w:rPr>
-              <w:lastRenderedPageBreak/>
               <w:t>Gastroenteritis</w:t>
             </w:r>
           </w:p>
@@ -24198,29 +24241,7 @@
                 <w:sz w:val="18"/>
                 <w:szCs w:val="18"/>
               </w:rPr>
-              <w:t xml:space="preserve">White </w:t>
-            </w:r>
-            <w:proofErr w:type="gramStart"/>
-            <w:r>
-              <w:rPr>
-                <w:rFonts w:eastAsia="Times New Roman"/>
-                <w:bCs/>
-                <w:color w:val="333333"/>
-                <w:sz w:val="18"/>
-                <w:szCs w:val="18"/>
-              </w:rPr>
-              <w:t>cell</w:t>
-            </w:r>
-            <w:proofErr w:type="gramEnd"/>
-            <w:r>
-              <w:rPr>
-                <w:rFonts w:eastAsia="Times New Roman"/>
-                <w:bCs/>
-                <w:color w:val="333333"/>
-                <w:sz w:val="18"/>
-                <w:szCs w:val="18"/>
-              </w:rPr>
-              <w:t xml:space="preserve"> count x109</w:t>
+              <w:t>White cell count x109</w:t>
             </w:r>
           </w:p>
         </w:tc>
@@ -25796,12 +25817,12 @@
               </w:rPr>
               <w:t>0.3</w:t>
             </w:r>
-            <w:commentRangeEnd w:id="0"/>
+            <w:commentRangeEnd w:id="5"/>
             <w:r>
               <w:rPr>
                 <w:rStyle w:val="CommentReference"/>
               </w:rPr>
-              <w:commentReference w:id="0"/>
+              <w:commentReference w:id="5"/>
             </w:r>
           </w:p>
         </w:tc>
@@ -26076,7 +26097,7 @@
         <w:tblStyle w:val="TableGrid"/>
         <w:tblW w:w="0" w:type="auto"/>
         <w:tblLook w:val="04A0" w:firstRow="1" w:lastRow="0" w:firstColumn="1" w:lastColumn="0" w:noHBand="0" w:noVBand="1"/>
-        <w:tblPrChange w:id="1" w:author="Joseph Sempa" w:date="2025-04-22T17:15:00Z" w16du:dateUtc="2025-04-22T15:15:00Z">
+        <w:tblPrChange w:id="6" w:author="Joseph Sempa" w:date="2025-04-22T17:15:00Z">
           <w:tblPr>
             <w:tblStyle w:val="TableGrid"/>
             <w:tblW w:w="0" w:type="auto"/>
@@ -26091,7 +26112,7 @@
         <w:gridCol w:w="1294"/>
         <w:gridCol w:w="1452"/>
         <w:gridCol w:w="844"/>
-        <w:tblGridChange w:id="2">
+        <w:tblGridChange w:id="7">
           <w:tblGrid>
             <w:gridCol w:w="3966"/>
             <w:gridCol w:w="819"/>
@@ -26109,12 +26130,12 @@
       </w:tblGrid>
       <w:tr>
         <w:trPr>
-          <w:ins w:id="3" w:author="Joseph Sempa" w:date="2025-04-22T17:14:00Z" w16du:dateUtc="2025-04-22T15:14:00Z"/>
+          <w:ins w:id="8" w:author="Joseph Sempa" w:date="2025-04-22T17:14:00Z"/>
         </w:trPr>
         <w:tc>
           <w:tcPr>
             <w:tcW w:w="4229" w:type="dxa"/>
-            <w:tcPrChange w:id="4" w:author="Joseph Sempa" w:date="2025-04-22T17:15:00Z" w16du:dateUtc="2025-04-22T15:15:00Z">
+            <w:tcPrChange w:id="9" w:author="Joseph Sempa" w:date="2025-04-22T17:15:00Z">
               <w:tcPr>
                 <w:tcW w:w="1705" w:type="dxa"/>
                 <w:gridSpan w:val="2"/>
@@ -26124,7 +26145,7 @@
           <w:p>
             <w:pPr>
               <w:rPr>
-                <w:ins w:id="5" w:author="Joseph Sempa" w:date="2025-04-22T17:14:00Z" w16du:dateUtc="2025-04-22T15:14:00Z"/>
+                <w:ins w:id="10" w:author="Joseph Sempa" w:date="2025-04-22T17:14:00Z"/>
                 <w:w w:val="80"/>
               </w:rPr>
             </w:pPr>
@@ -26133,7 +26154,7 @@
         <w:tc>
           <w:tcPr>
             <w:tcW w:w="1297" w:type="dxa"/>
-            <w:tcPrChange w:id="6" w:author="Joseph Sempa" w:date="2025-04-22T17:15:00Z" w16du:dateUtc="2025-04-22T15:15:00Z">
+            <w:tcPrChange w:id="11" w:author="Joseph Sempa" w:date="2025-04-22T17:15:00Z">
               <w:tcPr>
                 <w:tcW w:w="1705" w:type="dxa"/>
                 <w:gridSpan w:val="2"/>
@@ -26143,7 +26164,7 @@
           <w:p>
             <w:pPr>
               <w:rPr>
-                <w:ins w:id="7" w:author="Joseph Sempa" w:date="2025-04-22T17:14:00Z" w16du:dateUtc="2025-04-22T15:14:00Z"/>
+                <w:ins w:id="12" w:author="Joseph Sempa" w:date="2025-04-22T17:14:00Z"/>
                 <w:w w:val="80"/>
               </w:rPr>
             </w:pPr>
@@ -26152,7 +26173,7 @@
         <w:tc>
           <w:tcPr>
             <w:tcW w:w="1215" w:type="dxa"/>
-            <w:tcPrChange w:id="8" w:author="Joseph Sempa" w:date="2025-04-22T17:15:00Z" w16du:dateUtc="2025-04-22T15:15:00Z">
+            <w:tcPrChange w:id="13" w:author="Joseph Sempa" w:date="2025-04-22T17:15:00Z">
               <w:tcPr>
                 <w:tcW w:w="1705" w:type="dxa"/>
                 <w:gridSpan w:val="2"/>
@@ -26162,7 +26183,7 @@
           <w:p>
             <w:pPr>
               <w:rPr>
-                <w:ins w:id="9" w:author="Joseph Sempa" w:date="2025-04-22T17:14:00Z" w16du:dateUtc="2025-04-22T15:14:00Z"/>
+                <w:ins w:id="14" w:author="Joseph Sempa" w:date="2025-04-22T17:14:00Z"/>
                 <w:w w:val="80"/>
               </w:rPr>
             </w:pPr>
@@ -26171,7 +26192,7 @@
         <w:tc>
           <w:tcPr>
             <w:tcW w:w="1215" w:type="dxa"/>
-            <w:tcPrChange w:id="10" w:author="Joseph Sempa" w:date="2025-04-22T17:15:00Z" w16du:dateUtc="2025-04-22T15:15:00Z">
+            <w:tcPrChange w:id="15" w:author="Joseph Sempa" w:date="2025-04-22T17:15:00Z">
               <w:tcPr>
                 <w:tcW w:w="1705" w:type="dxa"/>
                 <w:gridSpan w:val="2"/>
@@ -26181,7 +26202,7 @@
           <w:p>
             <w:pPr>
               <w:rPr>
-                <w:ins w:id="11" w:author="Joseph Sempa" w:date="2025-04-22T17:14:00Z" w16du:dateUtc="2025-04-22T15:14:00Z"/>
+                <w:ins w:id="16" w:author="Joseph Sempa" w:date="2025-04-22T17:14:00Z"/>
                 <w:w w:val="80"/>
               </w:rPr>
             </w:pPr>
@@ -26190,7 +26211,7 @@
         <w:tc>
           <w:tcPr>
             <w:tcW w:w="1360" w:type="dxa"/>
-            <w:tcPrChange w:id="12" w:author="Joseph Sempa" w:date="2025-04-22T17:15:00Z" w16du:dateUtc="2025-04-22T15:15:00Z">
+            <w:tcPrChange w:id="17" w:author="Joseph Sempa" w:date="2025-04-22T17:15:00Z">
               <w:tcPr>
                 <w:tcW w:w="1705" w:type="dxa"/>
               </w:tcPr>
@@ -26199,7 +26220,7 @@
           <w:p>
             <w:pPr>
               <w:rPr>
-                <w:ins w:id="13" w:author="Joseph Sempa" w:date="2025-04-22T17:14:00Z" w16du:dateUtc="2025-04-22T15:14:00Z"/>
+                <w:ins w:id="18" w:author="Joseph Sempa" w:date="2025-04-22T17:14:00Z"/>
                 <w:w w:val="80"/>
               </w:rPr>
             </w:pPr>
@@ -26208,7 +26229,7 @@
         <w:tc>
           <w:tcPr>
             <w:tcW w:w="914" w:type="dxa"/>
-            <w:tcPrChange w:id="14" w:author="Joseph Sempa" w:date="2025-04-22T17:15:00Z" w16du:dateUtc="2025-04-22T15:15:00Z">
+            <w:tcPrChange w:id="19" w:author="Joseph Sempa" w:date="2025-04-22T17:15:00Z">
               <w:tcPr>
                 <w:tcW w:w="1705" w:type="dxa"/>
                 <w:gridSpan w:val="2"/>
@@ -26218,7 +26239,7 @@
           <w:p>
             <w:pPr>
               <w:rPr>
-                <w:ins w:id="15" w:author="Joseph Sempa" w:date="2025-04-22T17:14:00Z" w16du:dateUtc="2025-04-22T15:14:00Z"/>
+                <w:ins w:id="20" w:author="Joseph Sempa" w:date="2025-04-22T17:14:00Z"/>
                 <w:w w:val="80"/>
               </w:rPr>
             </w:pPr>
@@ -26227,7 +26248,7 @@
       </w:tr>
       <w:tr>
         <w:trPr>
-          <w:ins w:id="16" w:author="Joseph Sempa" w:date="2025-04-22T17:15:00Z" w16du:dateUtc="2025-04-22T15:15:00Z"/>
+          <w:ins w:id="21" w:author="Joseph Sempa" w:date="2025-04-22T17:15:00Z"/>
         </w:trPr>
         <w:tc>
           <w:tcPr>
@@ -26241,14 +26262,14 @@
               <w:autoSpaceDN/>
               <w:jc w:val="center"/>
               <w:rPr>
-                <w:ins w:id="17" w:author="Joseph Sempa" w:date="2025-04-22T17:15:00Z" w16du:dateUtc="2025-04-22T15:15:00Z"/>
+                <w:ins w:id="22" w:author="Joseph Sempa" w:date="2025-04-22T17:15:00Z"/>
                 <w:rFonts w:eastAsia="Times New Roman"/>
                 <w:color w:val="333333"/>
                 <w:sz w:val="18"/>
                 <w:szCs w:val="18"/>
-                <w:rPrChange w:id="18" w:author="Joseph Sempa" w:date="2025-04-22T17:15:00Z" w16du:dateUtc="2025-04-22T15:15:00Z">
+                <w:rPrChange w:id="23" w:author="Joseph Sempa" w:date="2025-04-22T17:15:00Z">
                   <w:rPr>
-                    <w:ins w:id="19" w:author="Joseph Sempa" w:date="2025-04-22T17:15:00Z" w16du:dateUtc="2025-04-22T15:15:00Z"/>
+                    <w:ins w:id="24" w:author="Joseph Sempa" w:date="2025-04-22T17:15:00Z"/>
                     <w:rFonts w:ascii="Segoe UI" w:eastAsia="Times New Roman" w:hAnsi="Segoe UI" w:cs="Segoe UI"/>
                     <w:b/>
                     <w:bCs/>
@@ -26259,7 +26280,7 @@
                   </w:rPr>
                 </w:rPrChange>
               </w:rPr>
-              <w:pPrChange w:id="20" w:author="Joseph Sempa" w:date="2025-04-22T17:15:00Z" w16du:dateUtc="2025-04-22T15:15:00Z">
+              <w:pPrChange w:id="25" w:author="Joseph Sempa" w:date="2025-04-22T17:15:00Z">
                 <w:pPr>
                   <w:widowControl/>
                   <w:autoSpaceDE/>
@@ -26270,14 +26291,14 @@
               </w:pPrChange>
             </w:pPr>
             <w:proofErr w:type="spellStart"/>
-            <w:ins w:id="21" w:author="Joseph Sempa" w:date="2025-04-22T17:15:00Z" w16du:dateUtc="2025-04-22T15:15:00Z">
+            <w:ins w:id="26" w:author="Joseph Sempa" w:date="2025-04-22T17:15:00Z">
               <w:r>
                 <w:rPr>
                   <w:rFonts w:eastAsia="Times New Roman"/>
                   <w:color w:val="333333"/>
                   <w:sz w:val="18"/>
                   <w:szCs w:val="18"/>
-                  <w:rPrChange w:id="22" w:author="Joseph Sempa" w:date="2025-04-22T17:15:00Z" w16du:dateUtc="2025-04-22T15:15:00Z">
+                  <w:rPrChange w:id="27" w:author="Joseph Sempa" w:date="2025-04-22T17:15:00Z">
                     <w:rPr>
                       <w:rFonts w:ascii="Segoe UI" w:eastAsia="Times New Roman" w:hAnsi="Segoe UI" w:cs="Segoe UI"/>
                       <w:b/>
@@ -26307,14 +26328,14 @@
               <w:autoSpaceDN/>
               <w:jc w:val="center"/>
               <w:rPr>
-                <w:ins w:id="23" w:author="Joseph Sempa" w:date="2025-04-22T17:15:00Z" w16du:dateUtc="2025-04-22T15:15:00Z"/>
+                <w:ins w:id="28" w:author="Joseph Sempa" w:date="2025-04-22T17:15:00Z"/>
                 <w:rFonts w:eastAsia="Times New Roman"/>
                 <w:color w:val="333333"/>
                 <w:sz w:val="18"/>
                 <w:szCs w:val="18"/>
-                <w:rPrChange w:id="24" w:author="Joseph Sempa" w:date="2025-04-22T17:15:00Z" w16du:dateUtc="2025-04-22T15:15:00Z">
+                <w:rPrChange w:id="29" w:author="Joseph Sempa" w:date="2025-04-22T17:15:00Z">
                   <w:rPr>
-                    <w:ins w:id="25" w:author="Joseph Sempa" w:date="2025-04-22T17:15:00Z" w16du:dateUtc="2025-04-22T15:15:00Z"/>
+                    <w:ins w:id="30" w:author="Joseph Sempa" w:date="2025-04-22T17:15:00Z"/>
                     <w:rFonts w:ascii="Segoe UI" w:eastAsia="Times New Roman" w:hAnsi="Segoe UI" w:cs="Segoe UI"/>
                     <w:color w:val="333333"/>
                     <w:sz w:val="27"/>
@@ -26323,7 +26344,7 @@
                   </w:rPr>
                 </w:rPrChange>
               </w:rPr>
-              <w:pPrChange w:id="26" w:author="Joseph Sempa" w:date="2025-04-22T17:15:00Z" w16du:dateUtc="2025-04-22T15:15:00Z">
+              <w:pPrChange w:id="31" w:author="Joseph Sempa" w:date="2025-04-22T17:15:00Z">
                 <w:pPr>
                   <w:widowControl/>
                   <w:autoSpaceDE/>
@@ -26334,14 +26355,14 @@
                 </w:pPr>
               </w:pPrChange>
             </w:pPr>
-            <w:ins w:id="27" w:author="Joseph Sempa" w:date="2025-04-22T17:19:00Z" w16du:dateUtc="2025-04-22T15:19:00Z">
+            <w:ins w:id="32" w:author="Joseph Sempa" w:date="2025-04-22T17:19:00Z">
               <w:r>
                 <w:rPr>
                   <w:rFonts w:eastAsia="Times New Roman"/>
                   <w:color w:val="333333"/>
                   <w:sz w:val="18"/>
                   <w:szCs w:val="18"/>
-                  <w:rPrChange w:id="28" w:author="Joseph Sempa" w:date="2025-04-22T17:19:00Z" w16du:dateUtc="2025-04-22T15:19:00Z">
+                  <w:rPrChange w:id="33" w:author="Joseph Sempa" w:date="2025-04-22T17:19:00Z">
                     <w:rPr/>
                   </w:rPrChange>
                 </w:rPr>
@@ -26362,14 +26383,14 @@
               <w:autoSpaceDN/>
               <w:jc w:val="center"/>
               <w:rPr>
-                <w:ins w:id="29" w:author="Joseph Sempa" w:date="2025-04-22T17:15:00Z" w16du:dateUtc="2025-04-22T15:15:00Z"/>
+                <w:ins w:id="34" w:author="Joseph Sempa" w:date="2025-04-22T17:15:00Z"/>
                 <w:rFonts w:eastAsia="Times New Roman"/>
                 <w:color w:val="333333"/>
                 <w:sz w:val="18"/>
                 <w:szCs w:val="18"/>
-                <w:rPrChange w:id="30" w:author="Joseph Sempa" w:date="2025-04-22T17:15:00Z" w16du:dateUtc="2025-04-22T15:15:00Z">
+                <w:rPrChange w:id="35" w:author="Joseph Sempa" w:date="2025-04-22T17:15:00Z">
                   <w:rPr>
-                    <w:ins w:id="31" w:author="Joseph Sempa" w:date="2025-04-22T17:15:00Z" w16du:dateUtc="2025-04-22T15:15:00Z"/>
+                    <w:ins w:id="36" w:author="Joseph Sempa" w:date="2025-04-22T17:15:00Z"/>
                     <w:rFonts w:ascii="Segoe UI" w:eastAsia="Times New Roman" w:hAnsi="Segoe UI" w:cs="Segoe UI"/>
                     <w:color w:val="333333"/>
                     <w:sz w:val="27"/>
@@ -26378,7 +26399,7 @@
                   </w:rPr>
                 </w:rPrChange>
               </w:rPr>
-              <w:pPrChange w:id="32" w:author="Joseph Sempa" w:date="2025-04-22T17:15:00Z" w16du:dateUtc="2025-04-22T15:15:00Z">
+              <w:pPrChange w:id="37" w:author="Joseph Sempa" w:date="2025-04-22T17:15:00Z">
                 <w:pPr>
                   <w:widowControl/>
                   <w:autoSpaceDE/>
@@ -26389,14 +26410,14 @@
                 </w:pPr>
               </w:pPrChange>
             </w:pPr>
-            <w:ins w:id="33" w:author="Joseph Sempa" w:date="2025-04-22T17:19:00Z" w16du:dateUtc="2025-04-22T15:19:00Z">
+            <w:ins w:id="38" w:author="Joseph Sempa" w:date="2025-04-22T17:19:00Z">
               <w:r>
                 <w:rPr>
                   <w:rFonts w:eastAsia="Times New Roman"/>
                   <w:color w:val="333333"/>
                   <w:sz w:val="18"/>
                   <w:szCs w:val="18"/>
-                  <w:rPrChange w:id="34" w:author="Joseph Sempa" w:date="2025-04-22T17:19:00Z" w16du:dateUtc="2025-04-22T15:19:00Z">
+                  <w:rPrChange w:id="39" w:author="Joseph Sempa" w:date="2025-04-22T17:19:00Z">
                     <w:rPr/>
                   </w:rPrChange>
                 </w:rPr>
@@ -26417,14 +26438,14 @@
               <w:autoSpaceDN/>
               <w:jc w:val="center"/>
               <w:rPr>
-                <w:ins w:id="35" w:author="Joseph Sempa" w:date="2025-04-22T17:15:00Z" w16du:dateUtc="2025-04-22T15:15:00Z"/>
+                <w:ins w:id="40" w:author="Joseph Sempa" w:date="2025-04-22T17:15:00Z"/>
                 <w:rFonts w:eastAsia="Times New Roman"/>
                 <w:color w:val="333333"/>
                 <w:sz w:val="18"/>
                 <w:szCs w:val="18"/>
-                <w:rPrChange w:id="36" w:author="Joseph Sempa" w:date="2025-04-22T17:15:00Z" w16du:dateUtc="2025-04-22T15:15:00Z">
+                <w:rPrChange w:id="41" w:author="Joseph Sempa" w:date="2025-04-22T17:15:00Z">
                   <w:rPr>
-                    <w:ins w:id="37" w:author="Joseph Sempa" w:date="2025-04-22T17:15:00Z" w16du:dateUtc="2025-04-22T15:15:00Z"/>
+                    <w:ins w:id="42" w:author="Joseph Sempa" w:date="2025-04-22T17:15:00Z"/>
                     <w:rFonts w:ascii="Segoe UI" w:eastAsia="Times New Roman" w:hAnsi="Segoe UI" w:cs="Segoe UI"/>
                     <w:color w:val="333333"/>
                     <w:sz w:val="27"/>
@@ -26433,7 +26454,7 @@
                   </w:rPr>
                 </w:rPrChange>
               </w:rPr>
-              <w:pPrChange w:id="38" w:author="Joseph Sempa" w:date="2025-04-22T17:15:00Z" w16du:dateUtc="2025-04-22T15:15:00Z">
+              <w:pPrChange w:id="43" w:author="Joseph Sempa" w:date="2025-04-22T17:15:00Z">
                 <w:pPr>
                   <w:widowControl/>
                   <w:autoSpaceDE/>
@@ -26444,14 +26465,14 @@
                 </w:pPr>
               </w:pPrChange>
             </w:pPr>
-            <w:ins w:id="39" w:author="Joseph Sempa" w:date="2025-04-22T17:19:00Z" w16du:dateUtc="2025-04-22T15:19:00Z">
+            <w:ins w:id="44" w:author="Joseph Sempa" w:date="2025-04-22T17:19:00Z">
               <w:r>
                 <w:rPr>
                   <w:rFonts w:eastAsia="Times New Roman"/>
                   <w:color w:val="333333"/>
                   <w:sz w:val="18"/>
                   <w:szCs w:val="18"/>
-                  <w:rPrChange w:id="40" w:author="Joseph Sempa" w:date="2025-04-22T17:19:00Z" w16du:dateUtc="2025-04-22T15:19:00Z">
+                  <w:rPrChange w:id="45" w:author="Joseph Sempa" w:date="2025-04-22T17:19:00Z">
                     <w:rPr/>
                   </w:rPrChange>
                 </w:rPr>
@@ -26472,14 +26493,14 @@
               <w:autoSpaceDN/>
               <w:jc w:val="center"/>
               <w:rPr>
-                <w:ins w:id="41" w:author="Joseph Sempa" w:date="2025-04-22T17:15:00Z" w16du:dateUtc="2025-04-22T15:15:00Z"/>
+                <w:ins w:id="46" w:author="Joseph Sempa" w:date="2025-04-22T17:15:00Z"/>
                 <w:rFonts w:eastAsia="Times New Roman"/>
                 <w:color w:val="333333"/>
                 <w:sz w:val="18"/>
                 <w:szCs w:val="18"/>
-                <w:rPrChange w:id="42" w:author="Joseph Sempa" w:date="2025-04-22T17:15:00Z" w16du:dateUtc="2025-04-22T15:15:00Z">
+                <w:rPrChange w:id="47" w:author="Joseph Sempa" w:date="2025-04-22T17:15:00Z">
                   <w:rPr>
-                    <w:ins w:id="43" w:author="Joseph Sempa" w:date="2025-04-22T17:15:00Z" w16du:dateUtc="2025-04-22T15:15:00Z"/>
+                    <w:ins w:id="48" w:author="Joseph Sempa" w:date="2025-04-22T17:15:00Z"/>
                     <w:rFonts w:ascii="Segoe UI" w:eastAsia="Times New Roman" w:hAnsi="Segoe UI" w:cs="Segoe UI"/>
                     <w:color w:val="333333"/>
                     <w:sz w:val="27"/>
@@ -26488,7 +26509,7 @@
                   </w:rPr>
                 </w:rPrChange>
               </w:rPr>
-              <w:pPrChange w:id="44" w:author="Joseph Sempa" w:date="2025-04-22T17:15:00Z" w16du:dateUtc="2025-04-22T15:15:00Z">
+              <w:pPrChange w:id="49" w:author="Joseph Sempa" w:date="2025-04-22T17:15:00Z">
                 <w:pPr>
                   <w:widowControl/>
                   <w:autoSpaceDE/>
@@ -26499,14 +26520,14 @@
                 </w:pPr>
               </w:pPrChange>
             </w:pPr>
-            <w:ins w:id="45" w:author="Joseph Sempa" w:date="2025-04-22T17:19:00Z" w16du:dateUtc="2025-04-22T15:19:00Z">
+            <w:ins w:id="50" w:author="Joseph Sempa" w:date="2025-04-22T17:19:00Z">
               <w:r>
                 <w:rPr>
                   <w:rFonts w:eastAsia="Times New Roman"/>
                   <w:color w:val="333333"/>
                   <w:sz w:val="18"/>
                   <w:szCs w:val="18"/>
-                  <w:rPrChange w:id="46" w:author="Joseph Sempa" w:date="2025-04-22T17:19:00Z" w16du:dateUtc="2025-04-22T15:19:00Z">
+                  <w:rPrChange w:id="51" w:author="Joseph Sempa" w:date="2025-04-22T17:19:00Z">
                     <w:rPr/>
                   </w:rPrChange>
                 </w:rPr>
@@ -26527,14 +26548,14 @@
               <w:autoSpaceDN/>
               <w:jc w:val="center"/>
               <w:rPr>
-                <w:ins w:id="47" w:author="Joseph Sempa" w:date="2025-04-22T17:15:00Z" w16du:dateUtc="2025-04-22T15:15:00Z"/>
+                <w:ins w:id="52" w:author="Joseph Sempa" w:date="2025-04-22T17:15:00Z"/>
                 <w:rFonts w:eastAsia="Times New Roman"/>
                 <w:color w:val="333333"/>
                 <w:sz w:val="18"/>
                 <w:szCs w:val="18"/>
-                <w:rPrChange w:id="48" w:author="Joseph Sempa" w:date="2025-04-22T17:15:00Z" w16du:dateUtc="2025-04-22T15:15:00Z">
+                <w:rPrChange w:id="53" w:author="Joseph Sempa" w:date="2025-04-22T17:15:00Z">
                   <w:rPr>
-                    <w:ins w:id="49" w:author="Joseph Sempa" w:date="2025-04-22T17:15:00Z" w16du:dateUtc="2025-04-22T15:15:00Z"/>
+                    <w:ins w:id="54" w:author="Joseph Sempa" w:date="2025-04-22T17:15:00Z"/>
                     <w:rFonts w:ascii="Segoe UI" w:eastAsia="Times New Roman" w:hAnsi="Segoe UI" w:cs="Segoe UI"/>
                     <w:color w:val="333333"/>
                     <w:sz w:val="27"/>
@@ -26543,7 +26564,7 @@
                   </w:rPr>
                 </w:rPrChange>
               </w:rPr>
-              <w:pPrChange w:id="50" w:author="Joseph Sempa" w:date="2025-04-22T17:15:00Z" w16du:dateUtc="2025-04-22T15:15:00Z">
+              <w:pPrChange w:id="55" w:author="Joseph Sempa" w:date="2025-04-22T17:15:00Z">
                 <w:pPr>
                   <w:widowControl/>
                   <w:autoSpaceDE/>
@@ -26554,14 +26575,14 @@
                 </w:pPr>
               </w:pPrChange>
             </w:pPr>
-            <w:ins w:id="51" w:author="Joseph Sempa" w:date="2025-04-22T17:19:00Z" w16du:dateUtc="2025-04-22T15:19:00Z">
+            <w:ins w:id="56" w:author="Joseph Sempa" w:date="2025-04-22T17:19:00Z">
               <w:r>
                 <w:rPr>
                   <w:rFonts w:eastAsia="Times New Roman"/>
                   <w:color w:val="333333"/>
                   <w:sz w:val="18"/>
                   <w:szCs w:val="18"/>
-                  <w:rPrChange w:id="52" w:author="Joseph Sempa" w:date="2025-04-22T17:19:00Z" w16du:dateUtc="2025-04-22T15:19:00Z">
+                  <w:rPrChange w:id="57" w:author="Joseph Sempa" w:date="2025-04-22T17:19:00Z">
                     <w:rPr/>
                   </w:rPrChange>
                 </w:rPr>
@@ -26575,10 +26596,10 @@
     <w:p>
       <w:pPr>
         <w:rPr>
-          <w:ins w:id="53" w:author="Joseph Sempa" w:date="2025-04-22T17:13:00Z" w16du:dateUtc="2025-04-22T15:13:00Z"/>
+          <w:ins w:id="58" w:author="Joseph Sempa" w:date="2025-04-22T17:13:00Z"/>
           <w:w w:val="80"/>
         </w:rPr>
-        <w:pPrChange w:id="54" w:author="Joseph Sempa" w:date="2025-04-22T17:13:00Z" w16du:dateUtc="2025-04-22T15:13:00Z">
+        <w:pPrChange w:id="59" w:author="Joseph Sempa" w:date="2025-04-22T17:13:00Z">
           <w:pPr>
             <w:pStyle w:val="Heading3"/>
             <w:spacing w:before="1"/>
@@ -26724,39 +26745,7 @@
           <w:spacing w:val="-5"/>
           <w:w w:val="90"/>
         </w:rPr>
-        <w:t xml:space="preserve">The proportions of patients with a stimulated cortisol of 340 nmol/L, 400 nmol/L and 500 nmol/L, thus 12 patients would be diagnosed if the stimulated cut-off was 340 nmol/L, 18 patients would be diagnosed if a cut </w:t>
-      </w:r>
-      <w:proofErr w:type="gramStart"/>
-      <w:r>
-        <w:rPr>
-          <w:spacing w:val="-5"/>
-          <w:w w:val="90"/>
-        </w:rPr>
-        <w:t>off of</w:t>
-      </w:r>
-      <w:proofErr w:type="gramEnd"/>
-      <w:r>
-        <w:rPr>
-          <w:spacing w:val="-5"/>
-          <w:w w:val="90"/>
-        </w:rPr>
-        <w:t xml:space="preserve"> 400 nmol/L and 33 if 500 nmol/L </w:t>
-      </w:r>
-      <w:proofErr w:type="gramStart"/>
-      <w:r>
-        <w:rPr>
-          <w:spacing w:val="-5"/>
-          <w:w w:val="90"/>
-        </w:rPr>
-        <w:t>was</w:t>
-      </w:r>
-      <w:proofErr w:type="gramEnd"/>
-      <w:r>
-        <w:rPr>
-          <w:spacing w:val="-5"/>
-          <w:w w:val="90"/>
-        </w:rPr>
-        <w:t xml:space="preserve"> utilized. </w:t>
+        <w:t xml:space="preserve">The proportions of patients with a stimulated cortisol of 340 nmol/L, 400 nmol/L and 500 nmol/L, thus 12 patients would be diagnosed if the stimulated cut-off was 340 nmol/L, 18 patients would be diagnosed if a cut off of 400 nmol/L and 33 if 500 nmol/L was utilized. </w:t>
       </w:r>
     </w:p>
     <w:p>
@@ -26771,6 +26760,7 @@
           <w:noProof/>
           <w:sz w:val="20"/>
         </w:rPr>
+        <w:lastRenderedPageBreak/>
         <w:drawing>
           <wp:inline distT="0" distB="0" distL="0" distR="0" wp14:anchorId="203457F4" wp14:editId="5A1FB18B">
             <wp:extent cx="3324225" cy="2991803"/>
@@ -28825,6 +28815,7 @@
                 <w:sz w:val="18"/>
                 <w:szCs w:val="18"/>
               </w:rPr>
+              <w:lastRenderedPageBreak/>
               <w:t>Increased skin pigmentation</w:t>
             </w:r>
           </w:p>
@@ -30251,7 +30242,6 @@
                 <w:sz w:val="18"/>
                 <w:szCs w:val="18"/>
               </w:rPr>
-              <w:lastRenderedPageBreak/>
               <w:t>Any postural drop in blood pressure</w:t>
             </w:r>
           </w:p>
@@ -32678,27 +32668,8 @@
                 <w:sz w:val="18"/>
                 <w:szCs w:val="18"/>
               </w:rPr>
-              <w:t xml:space="preserve">White </w:t>
-            </w:r>
-            <w:proofErr w:type="gramStart"/>
-            <w:r>
-              <w:rPr>
-                <w:bCs/>
-                <w:color w:val="000000"/>
-                <w:sz w:val="18"/>
-                <w:szCs w:val="18"/>
-              </w:rPr>
-              <w:t>cell</w:t>
-            </w:r>
-            <w:proofErr w:type="gramEnd"/>
-            <w:r>
-              <w:rPr>
-                <w:bCs/>
-                <w:color w:val="000000"/>
-                <w:sz w:val="18"/>
-                <w:szCs w:val="18"/>
-              </w:rPr>
-              <w:t xml:space="preserve"> count X10</w:t>
+              <w:lastRenderedPageBreak/>
+              <w:t>White cell count X10</w:t>
             </w:r>
             <w:r>
               <w:rPr>
@@ -33577,23 +33548,7 @@
           <w:sz w:val="16"/>
           <w:szCs w:val="16"/>
         </w:rPr>
-        <w:t xml:space="preserve"> Median (</w:t>
-      </w:r>
-      <w:proofErr w:type="spellStart"/>
-      <w:r>
-        <w:rPr>
-          <w:sz w:val="16"/>
-          <w:szCs w:val="16"/>
-        </w:rPr>
-        <w:t>IQR</w:t>
-      </w:r>
-      <w:proofErr w:type="spellEnd"/>
-      <w:r>
-        <w:rPr>
-          <w:sz w:val="16"/>
-          <w:szCs w:val="16"/>
-        </w:rPr>
-        <w:t>); n (%)</w:t>
+        <w:t xml:space="preserve"> Median (IQR); n (%)</w:t>
       </w:r>
       <w:r>
         <w:rPr>
@@ -33659,72 +33614,218 @@
         <w:gridCol w:w="2259"/>
         <w:gridCol w:w="2260"/>
         <w:gridCol w:w="2213"/>
+        <w:tblGridChange w:id="60">
+          <w:tblGrid>
+            <w:gridCol w:w="3498"/>
+            <w:gridCol w:w="2259"/>
+            <w:gridCol w:w="2260"/>
+            <w:gridCol w:w="2213"/>
+          </w:tblGrid>
+        </w:tblGridChange>
       </w:tblGrid>
       <w:tr>
         <w:trPr>
-          <w:ins w:id="55" w:author="Joseph Sempa" w:date="2025-04-22T17:17:00Z" w16du:dateUtc="2025-04-22T15:17:00Z"/>
+          <w:ins w:id="61" w:author="Joseph Sempa" w:date="2025-04-22T17:17:00Z"/>
         </w:trPr>
         <w:tc>
           <w:tcPr>
-            <w:tcW w:w="2557" w:type="dxa"/>
-          </w:tcPr>
-          <w:p>
-            <w:pPr>
-              <w:rPr>
-                <w:ins w:id="56" w:author="Joseph Sempa" w:date="2025-04-22T17:17:00Z" w16du:dateUtc="2025-04-22T15:17:00Z"/>
+            <w:tcW w:w="3498" w:type="dxa"/>
+          </w:tcPr>
+          <w:p>
+            <w:pPr>
+              <w:rPr>
+                <w:ins w:id="62" w:author="Joseph Sempa" w:date="2025-04-22T17:17:00Z"/>
                 <w:w w:val="80"/>
               </w:rPr>
             </w:pPr>
-          </w:p>
-        </w:tc>
-        <w:tc>
-          <w:tcPr>
-            <w:tcW w:w="2557" w:type="dxa"/>
-          </w:tcPr>
-          <w:p>
-            <w:pPr>
-              <w:rPr>
-                <w:ins w:id="57" w:author="Joseph Sempa" w:date="2025-04-22T17:17:00Z" w16du:dateUtc="2025-04-22T15:17:00Z"/>
+            <w:ins w:id="63" w:author="Joseph B Sempa" w:date="2025-04-22T21:40:00Z">
+              <w:r>
+                <w:rPr>
+                  <w:b/>
+                  <w:bCs/>
+                  <w:color w:val="000000"/>
+                  <w:sz w:val="18"/>
+                  <w:szCs w:val="18"/>
+                </w:rPr>
+                <w:t>Variable</w:t>
+              </w:r>
+            </w:ins>
+          </w:p>
+        </w:tc>
+        <w:tc>
+          <w:tcPr>
+            <w:tcW w:w="2259" w:type="dxa"/>
+          </w:tcPr>
+          <w:p>
+            <w:pPr>
+              <w:rPr>
+                <w:ins w:id="64" w:author="Joseph Sempa" w:date="2025-04-22T17:17:00Z"/>
                 <w:w w:val="80"/>
               </w:rPr>
             </w:pPr>
-          </w:p>
-        </w:tc>
-        <w:tc>
-          <w:tcPr>
-            <w:tcW w:w="2558" w:type="dxa"/>
-          </w:tcPr>
-          <w:p>
-            <w:pPr>
-              <w:rPr>
-                <w:ins w:id="58" w:author="Joseph Sempa" w:date="2025-04-22T17:17:00Z" w16du:dateUtc="2025-04-22T15:17:00Z"/>
+            <w:ins w:id="65" w:author="Joseph B Sempa" w:date="2025-04-22T21:40:00Z">
+              <w:r>
+                <w:rPr>
+                  <w:b/>
+                  <w:bCs/>
+                  <w:color w:val="000000"/>
+                  <w:sz w:val="18"/>
+                  <w:szCs w:val="18"/>
+                </w:rPr>
+                <w:t xml:space="preserve">SAI, </w:t>
+              </w:r>
+              <w:r>
+                <w:rPr>
+                  <w:b/>
+                  <w:bCs/>
+                  <w:i/>
+                  <w:iCs/>
+                  <w:color w:val="000000"/>
+                  <w:sz w:val="18"/>
+                  <w:szCs w:val="18"/>
+                </w:rPr>
+                <w:t xml:space="preserve">N </w:t>
+              </w:r>
+              <w:r>
+                <w:rPr>
+                  <w:b/>
+                  <w:bCs/>
+                  <w:color w:val="000000"/>
+                  <w:sz w:val="18"/>
+                  <w:szCs w:val="18"/>
+                </w:rPr>
+                <w:t>= 26</w:t>
+              </w:r>
+              <w:r>
+                <w:rPr>
+                  <w:b/>
+                  <w:bCs/>
+                  <w:color w:val="000000"/>
+                  <w:sz w:val="18"/>
+                  <w:szCs w:val="18"/>
+                  <w:vertAlign w:val="superscript"/>
+                </w:rPr>
+                <w:t>1</w:t>
+              </w:r>
+            </w:ins>
+          </w:p>
+        </w:tc>
+        <w:tc>
+          <w:tcPr>
+            <w:tcW w:w="2260" w:type="dxa"/>
+          </w:tcPr>
+          <w:p>
+            <w:pPr>
+              <w:rPr>
+                <w:ins w:id="66" w:author="Joseph Sempa" w:date="2025-04-22T17:17:00Z"/>
                 <w:w w:val="80"/>
               </w:rPr>
             </w:pPr>
-          </w:p>
-        </w:tc>
-        <w:tc>
-          <w:tcPr>
-            <w:tcW w:w="2558" w:type="dxa"/>
-          </w:tcPr>
-          <w:p>
-            <w:pPr>
-              <w:rPr>
-                <w:ins w:id="59" w:author="Joseph Sempa" w:date="2025-04-22T17:17:00Z" w16du:dateUtc="2025-04-22T15:17:00Z"/>
+            <w:ins w:id="67" w:author="Joseph B Sempa" w:date="2025-04-22T21:40:00Z">
+              <w:r>
+                <w:rPr>
+                  <w:b/>
+                  <w:bCs/>
+                  <w:color w:val="000000"/>
+                  <w:sz w:val="18"/>
+                  <w:szCs w:val="18"/>
+                </w:rPr>
+                <w:t xml:space="preserve">PAI, </w:t>
+              </w:r>
+              <w:r>
+                <w:rPr>
+                  <w:b/>
+                  <w:bCs/>
+                  <w:i/>
+                  <w:iCs/>
+                  <w:color w:val="000000"/>
+                  <w:sz w:val="18"/>
+                  <w:szCs w:val="18"/>
+                </w:rPr>
+                <w:t xml:space="preserve">N </w:t>
+              </w:r>
+              <w:r>
+                <w:rPr>
+                  <w:b/>
+                  <w:bCs/>
+                  <w:color w:val="000000"/>
+                  <w:sz w:val="18"/>
+                  <w:szCs w:val="18"/>
+                </w:rPr>
+                <w:t>= 9</w:t>
+              </w:r>
+              <w:r>
+                <w:rPr>
+                  <w:b/>
+                  <w:bCs/>
+                  <w:color w:val="000000"/>
+                  <w:sz w:val="18"/>
+                  <w:szCs w:val="18"/>
+                  <w:vertAlign w:val="superscript"/>
+                </w:rPr>
+                <w:t>1</w:t>
+              </w:r>
+            </w:ins>
+          </w:p>
+        </w:tc>
+        <w:tc>
+          <w:tcPr>
+            <w:tcW w:w="2213" w:type="dxa"/>
+          </w:tcPr>
+          <w:p>
+            <w:pPr>
+              <w:rPr>
+                <w:ins w:id="68" w:author="Joseph Sempa" w:date="2025-04-22T17:17:00Z"/>
                 <w:w w:val="80"/>
               </w:rPr>
             </w:pPr>
+            <w:ins w:id="69" w:author="Joseph B Sempa" w:date="2025-04-22T21:40:00Z">
+              <w:r>
+                <w:rPr>
+                  <w:b/>
+                  <w:bCs/>
+                  <w:color w:val="000000"/>
+                  <w:sz w:val="18"/>
+                  <w:szCs w:val="18"/>
+                </w:rPr>
+                <w:t>p-value</w:t>
+              </w:r>
+              <w:r>
+                <w:rPr>
+                  <w:b/>
+                  <w:bCs/>
+                  <w:color w:val="000000"/>
+                  <w:sz w:val="18"/>
+                  <w:szCs w:val="18"/>
+                  <w:vertAlign w:val="superscript"/>
+                </w:rPr>
+                <w:t>2</w:t>
+              </w:r>
+            </w:ins>
           </w:p>
         </w:tc>
       </w:tr>
       <w:tr>
+        <w:tblPrEx>
+          <w:tblW w:w="0" w:type="auto"/>
+          <w:tblPrExChange w:id="70" w:author="Joseph B Sempa" w:date="2025-04-22T21:40:00Z">
+            <w:tblPrEx>
+              <w:tblW w:w="0" w:type="auto"/>
+            </w:tblPrEx>
+          </w:tblPrExChange>
+        </w:tblPrEx>
         <w:trPr>
-          <w:ins w:id="60" w:author="Joseph Sempa" w:date="2025-04-22T17:17:00Z" w16du:dateUtc="2025-04-22T15:17:00Z"/>
+          <w:ins w:id="71" w:author="Joseph Sempa" w:date="2025-04-22T17:17:00Z"/>
+          <w:del w:id="72" w:author="Joseph B Sempa" w:date="2025-04-22T21:40:00Z"/>
         </w:trPr>
         <w:tc>
           <w:tcPr>
             <w:tcW w:w="0" w:type="auto"/>
-            <w:hideMark/>
+            <w:tcPrChange w:id="73" w:author="Joseph B Sempa" w:date="2025-04-22T21:40:00Z">
+              <w:tcPr>
+                <w:tcW w:w="0" w:type="auto"/>
+              </w:tcPr>
+            </w:tcPrChange>
           </w:tcPr>
           <w:p>
             <w:pPr>
@@ -33732,12 +33833,14 @@
               <w:ind w:left="100" w:right="100"/>
               <w:jc w:val="center"/>
               <w:rPr>
-                <w:ins w:id="61" w:author="Joseph Sempa" w:date="2025-04-22T17:17:00Z" w16du:dateUtc="2025-04-22T15:17:00Z"/>
-                <w:sz w:val="18"/>
-                <w:szCs w:val="18"/>
-                <w:rPrChange w:id="62" w:author="Joseph Sempa" w:date="2025-04-22T17:17:00Z" w16du:dateUtc="2025-04-22T15:17:00Z">
+                <w:ins w:id="74" w:author="Joseph Sempa" w:date="2025-04-22T17:17:00Z"/>
+                <w:del w:id="75" w:author="Joseph B Sempa" w:date="2025-04-22T21:40:00Z"/>
+                <w:sz w:val="18"/>
+                <w:szCs w:val="18"/>
+                <w:rPrChange w:id="76" w:author="Joseph Sempa" w:date="2025-04-22T17:17:00Z">
                   <w:rPr>
-                    <w:ins w:id="63" w:author="Joseph Sempa" w:date="2025-04-22T17:17:00Z" w16du:dateUtc="2025-04-22T15:17:00Z"/>
+                    <w:ins w:id="77" w:author="Joseph Sempa" w:date="2025-04-22T17:17:00Z"/>
+                    <w:del w:id="78" w:author="Joseph B Sempa" w:date="2025-04-22T21:40:00Z"/>
                     <w:rFonts w:ascii="Segoe UI" w:eastAsia="Times New Roman" w:hAnsi="Segoe UI" w:cs="Segoe UI"/>
                     <w:b/>
                     <w:bCs/>
@@ -33748,7 +33851,7 @@
                   </w:rPr>
                 </w:rPrChange>
               </w:rPr>
-              <w:pPrChange w:id="64" w:author="Joseph Sempa" w:date="2025-04-22T17:17:00Z" w16du:dateUtc="2025-04-22T15:17:00Z">
+              <w:pPrChange w:id="79" w:author="Joseph Sempa" w:date="2025-04-22T17:17:00Z">
                 <w:pPr>
                   <w:widowControl/>
                   <w:autoSpaceDE/>
@@ -33758,34 +33861,38 @@
                 </w:pPr>
               </w:pPrChange>
             </w:pPr>
-            <w:proofErr w:type="spellStart"/>
-            <w:ins w:id="65" w:author="Joseph Sempa" w:date="2025-04-22T17:17:00Z" w16du:dateUtc="2025-04-22T15:17:00Z">
-              <w:r>
-                <w:rPr>
-                  <w:sz w:val="18"/>
-                  <w:szCs w:val="18"/>
-                  <w:rPrChange w:id="66" w:author="Joseph Sempa" w:date="2025-04-22T17:17:00Z" w16du:dateUtc="2025-04-22T15:17:00Z">
-                    <w:rPr>
-                      <w:rFonts w:ascii="Segoe UI" w:eastAsia="Times New Roman" w:hAnsi="Segoe UI" w:cs="Segoe UI"/>
-                      <w:b/>
-                      <w:bCs/>
-                      <w:color w:val="333333"/>
-                      <w:sz w:val="24"/>
-                      <w:szCs w:val="24"/>
-                      <w:lang w:val="en-ZA" w:eastAsia="en-ZA"/>
-                    </w:rPr>
-                  </w:rPrChange>
-                </w:rPr>
-                <w:t>incremental_cortisol_percent_increase</w:t>
-              </w:r>
-              <w:proofErr w:type="spellEnd"/>
+            <w:ins w:id="80" w:author="Joseph Sempa" w:date="2025-04-22T17:17:00Z">
+              <w:del w:id="81" w:author="Joseph B Sempa" w:date="2025-04-22T21:40:00Z">
+                <w:r>
+                  <w:rPr>
+                    <w:sz w:val="18"/>
+                    <w:szCs w:val="18"/>
+                    <w:rPrChange w:id="82" w:author="Joseph Sempa" w:date="2025-04-22T17:17:00Z">
+                      <w:rPr>
+                        <w:rFonts w:ascii="Segoe UI" w:eastAsia="Times New Roman" w:hAnsi="Segoe UI" w:cs="Segoe UI"/>
+                        <w:b/>
+                        <w:bCs/>
+                        <w:color w:val="333333"/>
+                        <w:sz w:val="24"/>
+                        <w:szCs w:val="24"/>
+                        <w:lang w:val="en-ZA" w:eastAsia="en-ZA"/>
+                      </w:rPr>
+                    </w:rPrChange>
+                  </w:rPr>
+                  <w:delText>incremental_cortisol_percent_increase</w:delText>
+                </w:r>
+              </w:del>
             </w:ins>
           </w:p>
         </w:tc>
         <w:tc>
           <w:tcPr>
             <w:tcW w:w="0" w:type="auto"/>
-            <w:hideMark/>
+            <w:tcPrChange w:id="83" w:author="Joseph B Sempa" w:date="2025-04-22T21:40:00Z">
+              <w:tcPr>
+                <w:tcW w:w="0" w:type="auto"/>
+              </w:tcPr>
+            </w:tcPrChange>
           </w:tcPr>
           <w:p>
             <w:pPr>
@@ -33793,12 +33900,14 @@
               <w:ind w:left="100" w:right="100"/>
               <w:jc w:val="center"/>
               <w:rPr>
-                <w:ins w:id="67" w:author="Joseph Sempa" w:date="2025-04-22T17:17:00Z" w16du:dateUtc="2025-04-22T15:17:00Z"/>
-                <w:sz w:val="18"/>
-                <w:szCs w:val="18"/>
-                <w:rPrChange w:id="68" w:author="Joseph Sempa" w:date="2025-04-22T17:17:00Z" w16du:dateUtc="2025-04-22T15:17:00Z">
+                <w:ins w:id="84" w:author="Joseph Sempa" w:date="2025-04-22T17:17:00Z"/>
+                <w:del w:id="85" w:author="Joseph B Sempa" w:date="2025-04-22T21:40:00Z"/>
+                <w:sz w:val="18"/>
+                <w:szCs w:val="18"/>
+                <w:rPrChange w:id="86" w:author="Joseph Sempa" w:date="2025-04-22T17:17:00Z">
                   <w:rPr>
-                    <w:ins w:id="69" w:author="Joseph Sempa" w:date="2025-04-22T17:17:00Z" w16du:dateUtc="2025-04-22T15:17:00Z"/>
+                    <w:ins w:id="87" w:author="Joseph Sempa" w:date="2025-04-22T17:17:00Z"/>
+                    <w:del w:id="88" w:author="Joseph B Sempa" w:date="2025-04-22T21:40:00Z"/>
                     <w:rFonts w:ascii="Segoe UI" w:eastAsia="Times New Roman" w:hAnsi="Segoe UI" w:cs="Segoe UI"/>
                     <w:color w:val="333333"/>
                     <w:sz w:val="24"/>
@@ -33807,7 +33916,7 @@
                   </w:rPr>
                 </w:rPrChange>
               </w:rPr>
-              <w:pPrChange w:id="70" w:author="Joseph Sempa" w:date="2025-04-22T17:17:00Z" w16du:dateUtc="2025-04-22T15:17:00Z">
+              <w:pPrChange w:id="89" w:author="Joseph Sempa" w:date="2025-04-22T17:17:00Z">
                 <w:pPr>
                   <w:widowControl/>
                   <w:autoSpaceDE/>
@@ -33818,30 +33927,36 @@
                 </w:pPr>
               </w:pPrChange>
             </w:pPr>
-            <w:ins w:id="71" w:author="Joseph Sempa" w:date="2025-04-22T17:17:00Z" w16du:dateUtc="2025-04-22T15:17:00Z">
-              <w:r>
-                <w:rPr>
-                  <w:sz w:val="18"/>
-                  <w:szCs w:val="18"/>
-                  <w:rPrChange w:id="72" w:author="Joseph Sempa" w:date="2025-04-22T17:17:00Z" w16du:dateUtc="2025-04-22T15:17:00Z">
-                    <w:rPr>
-                      <w:rFonts w:ascii="Segoe UI" w:eastAsia="Times New Roman" w:hAnsi="Segoe UI" w:cs="Segoe UI"/>
-                      <w:color w:val="333333"/>
-                      <w:sz w:val="24"/>
-                      <w:szCs w:val="24"/>
-                      <w:lang w:val="en-ZA" w:eastAsia="en-ZA"/>
-                    </w:rPr>
-                  </w:rPrChange>
-                </w:rPr>
-                <w:t>34.9 (15.2, 100.0)</w:t>
-              </w:r>
+            <w:ins w:id="90" w:author="Joseph Sempa" w:date="2025-04-22T17:17:00Z">
+              <w:del w:id="91" w:author="Joseph B Sempa" w:date="2025-04-22T21:40:00Z">
+                <w:r>
+                  <w:rPr>
+                    <w:sz w:val="18"/>
+                    <w:szCs w:val="18"/>
+                    <w:rPrChange w:id="92" w:author="Joseph Sempa" w:date="2025-04-22T17:17:00Z">
+                      <w:rPr>
+                        <w:rFonts w:ascii="Segoe UI" w:eastAsia="Times New Roman" w:hAnsi="Segoe UI" w:cs="Segoe UI"/>
+                        <w:color w:val="333333"/>
+                        <w:sz w:val="24"/>
+                        <w:szCs w:val="24"/>
+                        <w:lang w:val="en-ZA" w:eastAsia="en-ZA"/>
+                      </w:rPr>
+                    </w:rPrChange>
+                  </w:rPr>
+                  <w:delText>34.9 (15.2, 100.0)</w:delText>
+                </w:r>
+              </w:del>
             </w:ins>
           </w:p>
         </w:tc>
         <w:tc>
           <w:tcPr>
             <w:tcW w:w="0" w:type="auto"/>
-            <w:hideMark/>
+            <w:tcPrChange w:id="93" w:author="Joseph B Sempa" w:date="2025-04-22T21:40:00Z">
+              <w:tcPr>
+                <w:tcW w:w="0" w:type="auto"/>
+              </w:tcPr>
+            </w:tcPrChange>
           </w:tcPr>
           <w:p>
             <w:pPr>
@@ -33849,12 +33964,14 @@
               <w:ind w:left="100" w:right="100"/>
               <w:jc w:val="center"/>
               <w:rPr>
-                <w:ins w:id="73" w:author="Joseph Sempa" w:date="2025-04-22T17:17:00Z" w16du:dateUtc="2025-04-22T15:17:00Z"/>
-                <w:sz w:val="18"/>
-                <w:szCs w:val="18"/>
-                <w:rPrChange w:id="74" w:author="Joseph Sempa" w:date="2025-04-22T17:17:00Z" w16du:dateUtc="2025-04-22T15:17:00Z">
+                <w:ins w:id="94" w:author="Joseph Sempa" w:date="2025-04-22T17:17:00Z"/>
+                <w:del w:id="95" w:author="Joseph B Sempa" w:date="2025-04-22T21:40:00Z"/>
+                <w:sz w:val="18"/>
+                <w:szCs w:val="18"/>
+                <w:rPrChange w:id="96" w:author="Joseph Sempa" w:date="2025-04-22T17:17:00Z">
                   <w:rPr>
-                    <w:ins w:id="75" w:author="Joseph Sempa" w:date="2025-04-22T17:17:00Z" w16du:dateUtc="2025-04-22T15:17:00Z"/>
+                    <w:ins w:id="97" w:author="Joseph Sempa" w:date="2025-04-22T17:17:00Z"/>
+                    <w:del w:id="98" w:author="Joseph B Sempa" w:date="2025-04-22T21:40:00Z"/>
                     <w:rFonts w:ascii="Segoe UI" w:eastAsia="Times New Roman" w:hAnsi="Segoe UI" w:cs="Segoe UI"/>
                     <w:color w:val="333333"/>
                     <w:sz w:val="24"/>
@@ -33863,7 +33980,7 @@
                   </w:rPr>
                 </w:rPrChange>
               </w:rPr>
-              <w:pPrChange w:id="76" w:author="Joseph Sempa" w:date="2025-04-22T17:17:00Z" w16du:dateUtc="2025-04-22T15:17:00Z">
+              <w:pPrChange w:id="99" w:author="Joseph Sempa" w:date="2025-04-22T17:17:00Z">
                 <w:pPr>
                   <w:widowControl/>
                   <w:autoSpaceDE/>
@@ -33874,30 +33991,36 @@
                 </w:pPr>
               </w:pPrChange>
             </w:pPr>
-            <w:ins w:id="77" w:author="Joseph Sempa" w:date="2025-04-22T17:17:00Z" w16du:dateUtc="2025-04-22T15:17:00Z">
-              <w:r>
-                <w:rPr>
-                  <w:sz w:val="18"/>
-                  <w:szCs w:val="18"/>
-                  <w:rPrChange w:id="78" w:author="Joseph Sempa" w:date="2025-04-22T17:17:00Z" w16du:dateUtc="2025-04-22T15:17:00Z">
-                    <w:rPr>
-                      <w:rFonts w:ascii="Segoe UI" w:eastAsia="Times New Roman" w:hAnsi="Segoe UI" w:cs="Segoe UI"/>
-                      <w:color w:val="333333"/>
-                      <w:sz w:val="24"/>
-                      <w:szCs w:val="24"/>
-                      <w:lang w:val="en-ZA" w:eastAsia="en-ZA"/>
-                    </w:rPr>
-                  </w:rPrChange>
-                </w:rPr>
-                <w:t>39.9 (10.0, 115.3)</w:t>
-              </w:r>
+            <w:ins w:id="100" w:author="Joseph Sempa" w:date="2025-04-22T17:17:00Z">
+              <w:del w:id="101" w:author="Joseph B Sempa" w:date="2025-04-22T21:40:00Z">
+                <w:r>
+                  <w:rPr>
+                    <w:sz w:val="18"/>
+                    <w:szCs w:val="18"/>
+                    <w:rPrChange w:id="102" w:author="Joseph Sempa" w:date="2025-04-22T17:17:00Z">
+                      <w:rPr>
+                        <w:rFonts w:ascii="Segoe UI" w:eastAsia="Times New Roman" w:hAnsi="Segoe UI" w:cs="Segoe UI"/>
+                        <w:color w:val="333333"/>
+                        <w:sz w:val="24"/>
+                        <w:szCs w:val="24"/>
+                        <w:lang w:val="en-ZA" w:eastAsia="en-ZA"/>
+                      </w:rPr>
+                    </w:rPrChange>
+                  </w:rPr>
+                  <w:delText>39.9 (10.0, 115.3)</w:delText>
+                </w:r>
+              </w:del>
             </w:ins>
           </w:p>
         </w:tc>
         <w:tc>
           <w:tcPr>
             <w:tcW w:w="0" w:type="auto"/>
-            <w:hideMark/>
+            <w:tcPrChange w:id="103" w:author="Joseph B Sempa" w:date="2025-04-22T21:40:00Z">
+              <w:tcPr>
+                <w:tcW w:w="0" w:type="auto"/>
+              </w:tcPr>
+            </w:tcPrChange>
           </w:tcPr>
           <w:p>
             <w:pPr>
@@ -33905,12 +34028,14 @@
               <w:ind w:left="100" w:right="100"/>
               <w:jc w:val="center"/>
               <w:rPr>
-                <w:ins w:id="79" w:author="Joseph Sempa" w:date="2025-04-22T17:17:00Z" w16du:dateUtc="2025-04-22T15:17:00Z"/>
-                <w:sz w:val="18"/>
-                <w:szCs w:val="18"/>
-                <w:rPrChange w:id="80" w:author="Joseph Sempa" w:date="2025-04-22T17:17:00Z" w16du:dateUtc="2025-04-22T15:17:00Z">
+                <w:ins w:id="104" w:author="Joseph Sempa" w:date="2025-04-22T17:17:00Z"/>
+                <w:del w:id="105" w:author="Joseph B Sempa" w:date="2025-04-22T21:40:00Z"/>
+                <w:sz w:val="18"/>
+                <w:szCs w:val="18"/>
+                <w:rPrChange w:id="106" w:author="Joseph Sempa" w:date="2025-04-22T17:17:00Z">
                   <w:rPr>
-                    <w:ins w:id="81" w:author="Joseph Sempa" w:date="2025-04-22T17:17:00Z" w16du:dateUtc="2025-04-22T15:17:00Z"/>
+                    <w:ins w:id="107" w:author="Joseph Sempa" w:date="2025-04-22T17:17:00Z"/>
+                    <w:del w:id="108" w:author="Joseph B Sempa" w:date="2025-04-22T21:40:00Z"/>
                     <w:rFonts w:ascii="Segoe UI" w:eastAsia="Times New Roman" w:hAnsi="Segoe UI" w:cs="Segoe UI"/>
                     <w:color w:val="333333"/>
                     <w:sz w:val="24"/>
@@ -33919,7 +34044,7 @@
                   </w:rPr>
                 </w:rPrChange>
               </w:rPr>
-              <w:pPrChange w:id="82" w:author="Joseph Sempa" w:date="2025-04-22T17:17:00Z" w16du:dateUtc="2025-04-22T15:17:00Z">
+              <w:pPrChange w:id="109" w:author="Joseph Sempa" w:date="2025-04-22T17:17:00Z">
                 <w:pPr>
                   <w:widowControl/>
                   <w:autoSpaceDE/>
@@ -33930,20 +34055,117 @@
                 </w:pPr>
               </w:pPrChange>
             </w:pPr>
-            <w:ins w:id="83" w:author="Joseph Sempa" w:date="2025-04-22T17:17:00Z" w16du:dateUtc="2025-04-22T15:17:00Z">
+            <w:ins w:id="110" w:author="Joseph Sempa" w:date="2025-04-22T17:17:00Z">
+              <w:del w:id="111" w:author="Joseph B Sempa" w:date="2025-04-22T21:40:00Z">
+                <w:r>
+                  <w:rPr>
+                    <w:sz w:val="18"/>
+                    <w:szCs w:val="18"/>
+                    <w:rPrChange w:id="112" w:author="Joseph Sempa" w:date="2025-04-22T17:17:00Z">
+                      <w:rPr>
+                        <w:rFonts w:ascii="Segoe UI" w:eastAsia="Times New Roman" w:hAnsi="Segoe UI" w:cs="Segoe UI"/>
+                        <w:color w:val="333333"/>
+                        <w:sz w:val="24"/>
+                        <w:szCs w:val="24"/>
+                        <w:lang w:val="en-ZA" w:eastAsia="en-ZA"/>
+                      </w:rPr>
+                    </w:rPrChange>
+                  </w:rPr>
+                  <w:delText>0.9</w:delText>
+                </w:r>
+              </w:del>
+            </w:ins>
+          </w:p>
+        </w:tc>
+      </w:tr>
+      <w:tr>
+        <w:trPr>
+          <w:ins w:id="113" w:author="Joseph Sempa" w:date="2025-04-22T17:17:00Z"/>
+        </w:trPr>
+        <w:tc>
+          <w:tcPr>
+            <w:tcW w:w="3498" w:type="dxa"/>
+          </w:tcPr>
+          <w:p>
+            <w:pPr>
+              <w:rPr>
+                <w:ins w:id="114" w:author="Joseph Sempa" w:date="2025-04-22T17:17:00Z"/>
+                <w:w w:val="80"/>
+              </w:rPr>
+            </w:pPr>
+            <w:proofErr w:type="spellStart"/>
+            <w:ins w:id="115" w:author="Joseph B Sempa" w:date="2025-04-22T21:40:00Z">
               <w:r>
                 <w:rPr>
                   <w:sz w:val="18"/>
                   <w:szCs w:val="18"/>
-                  <w:rPrChange w:id="84" w:author="Joseph Sempa" w:date="2025-04-22T17:17:00Z" w16du:dateUtc="2025-04-22T15:17:00Z">
-                    <w:rPr>
-                      <w:rFonts w:ascii="Segoe UI" w:eastAsia="Times New Roman" w:hAnsi="Segoe UI" w:cs="Segoe UI"/>
-                      <w:color w:val="333333"/>
-                      <w:sz w:val="24"/>
-                      <w:szCs w:val="24"/>
-                      <w:lang w:val="en-ZA" w:eastAsia="en-ZA"/>
-                    </w:rPr>
-                  </w:rPrChange>
+                </w:rPr>
+                <w:t>incremental_cortisol_percent_increase</w:t>
+              </w:r>
+            </w:ins>
+            <w:proofErr w:type="spellEnd"/>
+          </w:p>
+        </w:tc>
+        <w:tc>
+          <w:tcPr>
+            <w:tcW w:w="2259" w:type="dxa"/>
+          </w:tcPr>
+          <w:p>
+            <w:pPr>
+              <w:rPr>
+                <w:ins w:id="116" w:author="Joseph Sempa" w:date="2025-04-22T17:17:00Z"/>
+                <w:w w:val="80"/>
+              </w:rPr>
+            </w:pPr>
+            <w:ins w:id="117" w:author="Joseph B Sempa" w:date="2025-04-22T21:40:00Z">
+              <w:r>
+                <w:rPr>
+                  <w:sz w:val="18"/>
+                  <w:szCs w:val="18"/>
+                </w:rPr>
+                <w:t>34.9 (15.2, 100.0)</w:t>
+              </w:r>
+            </w:ins>
+          </w:p>
+        </w:tc>
+        <w:tc>
+          <w:tcPr>
+            <w:tcW w:w="2260" w:type="dxa"/>
+          </w:tcPr>
+          <w:p>
+            <w:pPr>
+              <w:rPr>
+                <w:ins w:id="118" w:author="Joseph Sempa" w:date="2025-04-22T17:17:00Z"/>
+                <w:w w:val="80"/>
+              </w:rPr>
+            </w:pPr>
+            <w:ins w:id="119" w:author="Joseph B Sempa" w:date="2025-04-22T21:40:00Z">
+              <w:r>
+                <w:rPr>
+                  <w:sz w:val="18"/>
+                  <w:szCs w:val="18"/>
+                </w:rPr>
+                <w:t>39.9 (10.0, 115.3)</w:t>
+              </w:r>
+            </w:ins>
+          </w:p>
+        </w:tc>
+        <w:tc>
+          <w:tcPr>
+            <w:tcW w:w="2213" w:type="dxa"/>
+          </w:tcPr>
+          <w:p>
+            <w:pPr>
+              <w:rPr>
+                <w:ins w:id="120" w:author="Joseph Sempa" w:date="2025-04-22T17:17:00Z"/>
+                <w:w w:val="80"/>
+              </w:rPr>
+            </w:pPr>
+            <w:ins w:id="121" w:author="Joseph B Sempa" w:date="2025-04-22T21:40:00Z">
+              <w:r>
+                <w:rPr>
+                  <w:sz w:val="18"/>
+                  <w:szCs w:val="18"/>
                 </w:rPr>
                 <w:t>0.9</w:t>
               </w:r>
@@ -33951,71 +34173,14 @@
           </w:p>
         </w:tc>
       </w:tr>
-      <w:tr>
-        <w:trPr>
-          <w:ins w:id="85" w:author="Joseph Sempa" w:date="2025-04-22T17:17:00Z" w16du:dateUtc="2025-04-22T15:17:00Z"/>
-        </w:trPr>
-        <w:tc>
-          <w:tcPr>
-            <w:tcW w:w="2557" w:type="dxa"/>
-          </w:tcPr>
-          <w:p>
-            <w:pPr>
-              <w:rPr>
-                <w:ins w:id="86" w:author="Joseph Sempa" w:date="2025-04-22T17:17:00Z" w16du:dateUtc="2025-04-22T15:17:00Z"/>
-                <w:w w:val="80"/>
-              </w:rPr>
-            </w:pPr>
-          </w:p>
-        </w:tc>
-        <w:tc>
-          <w:tcPr>
-            <w:tcW w:w="2557" w:type="dxa"/>
-          </w:tcPr>
-          <w:p>
-            <w:pPr>
-              <w:rPr>
-                <w:ins w:id="87" w:author="Joseph Sempa" w:date="2025-04-22T17:17:00Z" w16du:dateUtc="2025-04-22T15:17:00Z"/>
-                <w:w w:val="80"/>
-              </w:rPr>
-            </w:pPr>
-          </w:p>
-        </w:tc>
-        <w:tc>
-          <w:tcPr>
-            <w:tcW w:w="2558" w:type="dxa"/>
-          </w:tcPr>
-          <w:p>
-            <w:pPr>
-              <w:rPr>
-                <w:ins w:id="88" w:author="Joseph Sempa" w:date="2025-04-22T17:17:00Z" w16du:dateUtc="2025-04-22T15:17:00Z"/>
-                <w:w w:val="80"/>
-              </w:rPr>
-            </w:pPr>
-          </w:p>
-        </w:tc>
-        <w:tc>
-          <w:tcPr>
-            <w:tcW w:w="2558" w:type="dxa"/>
-          </w:tcPr>
-          <w:p>
-            <w:pPr>
-              <w:rPr>
-                <w:ins w:id="89" w:author="Joseph Sempa" w:date="2025-04-22T17:17:00Z" w16du:dateUtc="2025-04-22T15:17:00Z"/>
-                <w:w w:val="80"/>
-              </w:rPr>
-            </w:pPr>
-          </w:p>
-        </w:tc>
-      </w:tr>
     </w:tbl>
     <w:p>
       <w:pPr>
         <w:rPr>
-          <w:ins w:id="90" w:author="Joseph Sempa" w:date="2025-04-22T17:16:00Z" w16du:dateUtc="2025-04-22T15:16:00Z"/>
+          <w:ins w:id="122" w:author="Joseph Sempa" w:date="2025-04-22T17:16:00Z"/>
           <w:w w:val="80"/>
         </w:rPr>
-        <w:pPrChange w:id="91" w:author="Joseph Sempa" w:date="2025-04-22T17:16:00Z" w16du:dateUtc="2025-04-22T15:16:00Z">
+        <w:pPrChange w:id="123" w:author="Joseph Sempa" w:date="2025-04-22T17:16:00Z">
           <w:pPr>
             <w:pStyle w:val="Heading3"/>
             <w:ind w:left="0"/>
@@ -38799,7 +38964,7 @@
       <w:tr>
         <w:trPr>
           <w:trHeight w:val="206"/>
-          <w:ins w:id="92" w:author="Thabiso Mofokeng" w:date="2025-04-16T13:17:00Z"/>
+          <w:ins w:id="124" w:author="Thabiso Mofokeng" w:date="2025-04-16T13:17:00Z"/>
         </w:trPr>
         <w:tc>
           <w:tcPr>
@@ -38811,13 +38976,13 @@
               <w:spacing w:line="187" w:lineRule="exact"/>
               <w:ind w:left="110"/>
               <w:rPr>
-                <w:ins w:id="93" w:author="Thabiso Mofokeng" w:date="2025-04-16T13:17:00Z" w16du:dateUtc="2025-04-16T11:17:00Z"/>
+                <w:ins w:id="125" w:author="Thabiso Mofokeng" w:date="2025-04-16T13:17:00Z"/>
                 <w:sz w:val="18"/>
                 <w:szCs w:val="18"/>
               </w:rPr>
             </w:pPr>
             <w:proofErr w:type="spellStart"/>
-            <w:ins w:id="94" w:author="Thabiso Mofokeng" w:date="2025-04-16T13:32:00Z" w16du:dateUtc="2025-04-16T11:32:00Z">
+            <w:ins w:id="126" w:author="Thabiso Mofokeng" w:date="2025-04-16T13:32:00Z">
               <w:r>
                 <w:rPr>
                   <w:sz w:val="18"/>
@@ -38846,12 +39011,12 @@
               <w:spacing w:line="187" w:lineRule="exact"/>
               <w:ind w:left="553"/>
               <w:rPr>
-                <w:ins w:id="95" w:author="Thabiso Mofokeng" w:date="2025-04-16T13:17:00Z" w16du:dateUtc="2025-04-16T11:17:00Z"/>
-                <w:sz w:val="18"/>
-                <w:szCs w:val="18"/>
-              </w:rPr>
-            </w:pPr>
-            <w:ins w:id="96" w:author="Thabiso Mofokeng" w:date="2025-04-16T13:32:00Z" w16du:dateUtc="2025-04-16T11:32:00Z">
+                <w:ins w:id="127" w:author="Thabiso Mofokeng" w:date="2025-04-16T13:17:00Z"/>
+                <w:sz w:val="18"/>
+                <w:szCs w:val="18"/>
+              </w:rPr>
+            </w:pPr>
+            <w:ins w:id="128" w:author="Thabiso Mofokeng" w:date="2025-04-16T13:32:00Z">
               <w:r>
                 <w:rPr>
                   <w:sz w:val="18"/>
@@ -38873,12 +39038,12 @@
               <w:ind w:left="187" w:right="1"/>
               <w:jc w:val="center"/>
               <w:rPr>
-                <w:ins w:id="97" w:author="Thabiso Mofokeng" w:date="2025-04-16T13:20:00Z" w16du:dateUtc="2025-04-16T11:20:00Z"/>
-                <w:sz w:val="18"/>
-                <w:szCs w:val="18"/>
-              </w:rPr>
-            </w:pPr>
-            <w:ins w:id="98" w:author="Thabiso Mofokeng" w:date="2025-04-16T13:32:00Z" w16du:dateUtc="2025-04-16T11:32:00Z">
+                <w:ins w:id="129" w:author="Thabiso Mofokeng" w:date="2025-04-16T13:20:00Z"/>
+                <w:sz w:val="18"/>
+                <w:szCs w:val="18"/>
+              </w:rPr>
+            </w:pPr>
+            <w:ins w:id="130" w:author="Thabiso Mofokeng" w:date="2025-04-16T13:32:00Z">
               <w:r>
                 <w:rPr>
                   <w:sz w:val="18"/>
@@ -38900,12 +39065,12 @@
               <w:ind w:left="187" w:right="1"/>
               <w:jc w:val="center"/>
               <w:rPr>
-                <w:ins w:id="99" w:author="Thabiso Mofokeng" w:date="2025-04-16T13:17:00Z" w16du:dateUtc="2025-04-16T11:17:00Z"/>
-                <w:sz w:val="18"/>
-                <w:szCs w:val="18"/>
-              </w:rPr>
-            </w:pPr>
-            <w:ins w:id="100" w:author="Thabiso Mofokeng" w:date="2025-04-16T13:32:00Z" w16du:dateUtc="2025-04-16T11:32:00Z">
+                <w:ins w:id="131" w:author="Thabiso Mofokeng" w:date="2025-04-16T13:17:00Z"/>
+                <w:sz w:val="18"/>
+                <w:szCs w:val="18"/>
+              </w:rPr>
+            </w:pPr>
+            <w:ins w:id="132" w:author="Thabiso Mofokeng" w:date="2025-04-16T13:32:00Z">
               <w:r>
                 <w:rPr>
                   <w:sz w:val="18"/>
@@ -38935,7 +39100,7 @@
                 <w:szCs w:val="18"/>
               </w:rPr>
             </w:pPr>
-            <w:ins w:id="101" w:author="Thabiso Mofokeng" w:date="2025-04-16T13:32:00Z" w16du:dateUtc="2025-04-16T11:32:00Z">
+            <w:ins w:id="133" w:author="Thabiso Mofokeng" w:date="2025-04-16T13:32:00Z">
               <w:r>
                 <w:rPr>
                   <w:sz w:val="18"/>
@@ -39243,23 +39408,7 @@
                 <w:sz w:val="18"/>
                 <w:szCs w:val="18"/>
               </w:rPr>
-              <w:t xml:space="preserve">White </w:t>
-            </w:r>
-            <w:proofErr w:type="gramStart"/>
-            <w:r>
-              <w:rPr>
-                <w:sz w:val="18"/>
-                <w:szCs w:val="18"/>
-              </w:rPr>
-              <w:t>cell</w:t>
-            </w:r>
-            <w:proofErr w:type="gramEnd"/>
-            <w:r>
-              <w:rPr>
-                <w:sz w:val="18"/>
-                <w:szCs w:val="18"/>
-              </w:rPr>
-              <w:t xml:space="preserve"> count X109/L</w:t>
+              <w:t>White cell count X109/L</w:t>
             </w:r>
           </w:p>
         </w:tc>
@@ -45892,6 +46041,417 @@
     <w:p>
       <w:pPr>
         <w:rPr>
+          <w:ins w:id="134" w:author="Joseph B Sempa" w:date="2025-04-22T21:33:00Z"/>
+          <w:sz w:val="20"/>
+        </w:rPr>
+      </w:pPr>
+    </w:p>
+    <w:tbl>
+      <w:tblPr>
+        <w:tblStyle w:val="TableGrid"/>
+        <w:tblW w:w="0" w:type="auto"/>
+        <w:tblLook w:val="04A0" w:firstRow="1" w:lastRow="0" w:firstColumn="1" w:lastColumn="0" w:noHBand="0" w:noVBand="1"/>
+        <w:tblPrChange w:id="135" w:author="Joseph B Sempa" w:date="2025-04-22T21:35:00Z">
+          <w:tblPr>
+            <w:tblStyle w:val="TableGrid"/>
+            <w:tblW w:w="0" w:type="auto"/>
+            <w:tblLook w:val="04A0" w:firstRow="1" w:lastRow="0" w:firstColumn="1" w:lastColumn="0" w:noHBand="0" w:noVBand="1"/>
+          </w:tblPr>
+        </w:tblPrChange>
+      </w:tblPr>
+      <w:tblGrid>
+        <w:gridCol w:w="3298"/>
+        <w:gridCol w:w="1591"/>
+        <w:gridCol w:w="1087"/>
+        <w:gridCol w:w="913"/>
+        <w:tblGridChange w:id="136">
+          <w:tblGrid>
+            <w:gridCol w:w="2557"/>
+            <w:gridCol w:w="741"/>
+            <w:gridCol w:w="1816"/>
+            <w:gridCol w:w="488"/>
+            <w:gridCol w:w="2070"/>
+            <w:gridCol w:w="235"/>
+            <w:gridCol w:w="2323"/>
+          </w:tblGrid>
+        </w:tblGridChange>
+      </w:tblGrid>
+      <w:tr>
+        <w:trPr>
+          <w:ins w:id="137" w:author="Joseph B Sempa" w:date="2025-04-22T21:33:00Z"/>
+        </w:trPr>
+        <w:tc>
+          <w:tcPr>
+            <w:tcW w:w="0" w:type="auto"/>
+            <w:tcPrChange w:id="138" w:author="Joseph B Sempa" w:date="2025-04-22T21:35:00Z">
+              <w:tcPr>
+                <w:tcW w:w="3298" w:type="dxa"/>
+                <w:gridSpan w:val="2"/>
+              </w:tcPr>
+            </w:tcPrChange>
+          </w:tcPr>
+          <w:p>
+            <w:pPr>
+              <w:rPr>
+                <w:ins w:id="139" w:author="Joseph B Sempa" w:date="2025-04-22T21:33:00Z"/>
+                <w:sz w:val="20"/>
+              </w:rPr>
+            </w:pPr>
+            <w:ins w:id="140" w:author="Joseph B Sempa" w:date="2025-04-22T21:34:00Z">
+              <w:r>
+                <w:rPr>
+                  <w:b/>
+                  <w:bCs/>
+                  <w:sz w:val="18"/>
+                  <w:szCs w:val="18"/>
+                </w:rPr>
+                <w:t>Variable</w:t>
+              </w:r>
+            </w:ins>
+          </w:p>
+        </w:tc>
+        <w:tc>
+          <w:tcPr>
+            <w:tcW w:w="0" w:type="auto"/>
+            <w:tcPrChange w:id="141" w:author="Joseph B Sempa" w:date="2025-04-22T21:35:00Z">
+              <w:tcPr>
+                <w:tcW w:w="2304" w:type="dxa"/>
+                <w:gridSpan w:val="2"/>
+              </w:tcPr>
+            </w:tcPrChange>
+          </w:tcPr>
+          <w:p>
+            <w:pPr>
+              <w:rPr>
+                <w:ins w:id="142" w:author="Joseph B Sempa" w:date="2025-04-22T21:33:00Z"/>
+                <w:sz w:val="20"/>
+              </w:rPr>
+            </w:pPr>
+            <w:ins w:id="143" w:author="Joseph B Sempa" w:date="2025-04-22T21:34:00Z">
+              <w:r>
+                <w:rPr>
+                  <w:b/>
+                  <w:bCs/>
+                  <w:i/>
+                  <w:sz w:val="18"/>
+                  <w:szCs w:val="18"/>
+                </w:rPr>
+                <w:t>Non-AI, N</w:t>
+              </w:r>
+              <w:r>
+                <w:rPr>
+                  <w:b/>
+                  <w:bCs/>
+                  <w:i/>
+                  <w:spacing w:val="-1"/>
+                  <w:sz w:val="18"/>
+                  <w:szCs w:val="18"/>
+                </w:rPr>
+                <w:t xml:space="preserve"> </w:t>
+              </w:r>
+              <w:r>
+                <w:rPr>
+                  <w:b/>
+                  <w:bCs/>
+                  <w:i/>
+                  <w:sz w:val="18"/>
+                  <w:szCs w:val="18"/>
+                </w:rPr>
+                <w:t>=</w:t>
+              </w:r>
+              <w:r>
+                <w:rPr>
+                  <w:b/>
+                  <w:bCs/>
+                  <w:i/>
+                  <w:spacing w:val="-1"/>
+                  <w:sz w:val="18"/>
+                  <w:szCs w:val="18"/>
+                </w:rPr>
+                <w:t xml:space="preserve"> </w:t>
+              </w:r>
+              <w:r>
+                <w:rPr>
+                  <w:b/>
+                  <w:bCs/>
+                  <w:i/>
+                  <w:color w:val="000000"/>
+                  <w:spacing w:val="-4"/>
+                  <w:sz w:val="18"/>
+                  <w:szCs w:val="18"/>
+                </w:rPr>
+                <w:t>156</w:t>
+              </w:r>
+              <w:r>
+                <w:rPr>
+                  <w:b/>
+                  <w:bCs/>
+                  <w:i/>
+                  <w:color w:val="000000"/>
+                  <w:spacing w:val="-4"/>
+                  <w:sz w:val="18"/>
+                  <w:szCs w:val="18"/>
+                  <w:vertAlign w:val="superscript"/>
+                </w:rPr>
+                <w:t>1</w:t>
+              </w:r>
+            </w:ins>
+          </w:p>
+        </w:tc>
+        <w:tc>
+          <w:tcPr>
+            <w:tcW w:w="0" w:type="auto"/>
+            <w:tcPrChange w:id="144" w:author="Joseph B Sempa" w:date="2025-04-22T21:35:00Z">
+              <w:tcPr>
+                <w:tcW w:w="2305" w:type="dxa"/>
+                <w:gridSpan w:val="2"/>
+              </w:tcPr>
+            </w:tcPrChange>
+          </w:tcPr>
+          <w:p>
+            <w:pPr>
+              <w:rPr>
+                <w:ins w:id="145" w:author="Joseph B Sempa" w:date="2025-04-22T21:33:00Z"/>
+                <w:sz w:val="20"/>
+              </w:rPr>
+            </w:pPr>
+            <w:ins w:id="146" w:author="Joseph B Sempa" w:date="2025-04-22T21:34:00Z">
+              <w:r>
+                <w:rPr>
+                  <w:b/>
+                  <w:bCs/>
+                  <w:i/>
+                  <w:sz w:val="18"/>
+                  <w:szCs w:val="18"/>
+                </w:rPr>
+                <w:t>AI, N</w:t>
+              </w:r>
+              <w:r>
+                <w:rPr>
+                  <w:b/>
+                  <w:bCs/>
+                  <w:i/>
+                  <w:spacing w:val="-1"/>
+                  <w:sz w:val="18"/>
+                  <w:szCs w:val="18"/>
+                </w:rPr>
+                <w:t xml:space="preserve"> </w:t>
+              </w:r>
+              <w:r>
+                <w:rPr>
+                  <w:b/>
+                  <w:bCs/>
+                  <w:i/>
+                  <w:sz w:val="18"/>
+                  <w:szCs w:val="18"/>
+                </w:rPr>
+                <w:t>=</w:t>
+              </w:r>
+              <w:r>
+                <w:rPr>
+                  <w:b/>
+                  <w:bCs/>
+                  <w:i/>
+                  <w:spacing w:val="-1"/>
+                  <w:sz w:val="18"/>
+                  <w:szCs w:val="18"/>
+                </w:rPr>
+                <w:t xml:space="preserve"> </w:t>
+              </w:r>
+              <w:r>
+                <w:rPr>
+                  <w:b/>
+                  <w:bCs/>
+                  <w:i/>
+                  <w:color w:val="000000"/>
+                  <w:spacing w:val="-5"/>
+                  <w:sz w:val="18"/>
+                  <w:szCs w:val="18"/>
+                </w:rPr>
+                <w:t>11</w:t>
+              </w:r>
+              <w:r>
+                <w:rPr>
+                  <w:b/>
+                  <w:bCs/>
+                  <w:i/>
+                  <w:color w:val="000000"/>
+                  <w:spacing w:val="-5"/>
+                  <w:sz w:val="18"/>
+                  <w:szCs w:val="18"/>
+                  <w:vertAlign w:val="superscript"/>
+                </w:rPr>
+                <w:t>1</w:t>
+              </w:r>
+            </w:ins>
+          </w:p>
+        </w:tc>
+        <w:tc>
+          <w:tcPr>
+            <w:tcW w:w="0" w:type="auto"/>
+            <w:tcPrChange w:id="147" w:author="Joseph B Sempa" w:date="2025-04-22T21:35:00Z">
+              <w:tcPr>
+                <w:tcW w:w="2323" w:type="dxa"/>
+              </w:tcPr>
+            </w:tcPrChange>
+          </w:tcPr>
+          <w:p>
+            <w:pPr>
+              <w:rPr>
+                <w:ins w:id="148" w:author="Joseph B Sempa" w:date="2025-04-22T21:33:00Z"/>
+                <w:sz w:val="20"/>
+              </w:rPr>
+            </w:pPr>
+            <w:ins w:id="149" w:author="Joseph B Sempa" w:date="2025-04-22T21:34:00Z">
+              <w:r>
+                <w:rPr>
+                  <w:b/>
+                  <w:bCs/>
+                  <w:sz w:val="18"/>
+                  <w:szCs w:val="18"/>
+                </w:rPr>
+                <w:t>p-value</w:t>
+              </w:r>
+              <w:r>
+                <w:rPr>
+                  <w:b/>
+                  <w:bCs/>
+                  <w:sz w:val="18"/>
+                  <w:szCs w:val="18"/>
+                  <w:vertAlign w:val="superscript"/>
+                </w:rPr>
+                <w:t>2</w:t>
+              </w:r>
+            </w:ins>
+          </w:p>
+        </w:tc>
+      </w:tr>
+      <w:tr>
+        <w:trPr>
+          <w:ins w:id="150" w:author="Joseph B Sempa" w:date="2025-04-22T21:33:00Z"/>
+        </w:trPr>
+        <w:tc>
+          <w:tcPr>
+            <w:tcW w:w="0" w:type="auto"/>
+            <w:vAlign w:val="center"/>
+            <w:tcPrChange w:id="151" w:author="Joseph B Sempa" w:date="2025-04-22T21:35:00Z">
+              <w:tcPr>
+                <w:tcW w:w="2557" w:type="dxa"/>
+              </w:tcPr>
+            </w:tcPrChange>
+          </w:tcPr>
+          <w:p>
+            <w:pPr>
+              <w:rPr>
+                <w:ins w:id="152" w:author="Joseph B Sempa" w:date="2025-04-22T21:33:00Z"/>
+                <w:sz w:val="20"/>
+              </w:rPr>
+            </w:pPr>
+            <w:proofErr w:type="spellStart"/>
+            <w:ins w:id="153" w:author="Joseph B Sempa" w:date="2025-04-22T21:34:00Z">
+              <w:r>
+                <w:rPr>
+                  <w:sz w:val="18"/>
+                  <w:szCs w:val="18"/>
+                </w:rPr>
+                <w:t>incremental_cortisol_percent_increase</w:t>
+              </w:r>
+            </w:ins>
+            <w:proofErr w:type="spellEnd"/>
+          </w:p>
+        </w:tc>
+        <w:tc>
+          <w:tcPr>
+            <w:tcW w:w="0" w:type="auto"/>
+            <w:vAlign w:val="center"/>
+            <w:tcPrChange w:id="154" w:author="Joseph B Sempa" w:date="2025-04-22T21:35:00Z">
+              <w:tcPr>
+                <w:tcW w:w="2557" w:type="dxa"/>
+                <w:gridSpan w:val="2"/>
+              </w:tcPr>
+            </w:tcPrChange>
+          </w:tcPr>
+          <w:p>
+            <w:pPr>
+              <w:rPr>
+                <w:ins w:id="155" w:author="Joseph B Sempa" w:date="2025-04-22T21:33:00Z"/>
+                <w:sz w:val="20"/>
+              </w:rPr>
+            </w:pPr>
+            <w:ins w:id="156" w:author="Joseph B Sempa" w:date="2025-04-22T21:34:00Z">
+              <w:r>
+                <w:rPr>
+                  <w:sz w:val="18"/>
+                  <w:szCs w:val="18"/>
+                </w:rPr>
+                <w:t>51 (37, 73)</w:t>
+              </w:r>
+            </w:ins>
+          </w:p>
+        </w:tc>
+        <w:tc>
+          <w:tcPr>
+            <w:tcW w:w="0" w:type="auto"/>
+            <w:vAlign w:val="center"/>
+            <w:tcPrChange w:id="157" w:author="Joseph B Sempa" w:date="2025-04-22T21:35:00Z">
+              <w:tcPr>
+                <w:tcW w:w="2558" w:type="dxa"/>
+                <w:gridSpan w:val="2"/>
+              </w:tcPr>
+            </w:tcPrChange>
+          </w:tcPr>
+          <w:p>
+            <w:pPr>
+              <w:rPr>
+                <w:ins w:id="158" w:author="Joseph B Sempa" w:date="2025-04-22T21:33:00Z"/>
+                <w:sz w:val="20"/>
+              </w:rPr>
+            </w:pPr>
+            <w:ins w:id="159" w:author="Joseph B Sempa" w:date="2025-04-22T21:34:00Z">
+              <w:r>
+                <w:rPr>
+                  <w:sz w:val="18"/>
+                  <w:szCs w:val="18"/>
+                </w:rPr>
+                <w:t>12 (10, 42)</w:t>
+              </w:r>
+            </w:ins>
+          </w:p>
+        </w:tc>
+        <w:tc>
+          <w:tcPr>
+            <w:tcW w:w="0" w:type="auto"/>
+            <w:vAlign w:val="center"/>
+            <w:tcPrChange w:id="160" w:author="Joseph B Sempa" w:date="2025-04-22T21:35:00Z">
+              <w:tcPr>
+                <w:tcW w:w="2558" w:type="dxa"/>
+                <w:gridSpan w:val="2"/>
+              </w:tcPr>
+            </w:tcPrChange>
+          </w:tcPr>
+          <w:p>
+            <w:pPr>
+              <w:rPr>
+                <w:ins w:id="161" w:author="Joseph B Sempa" w:date="2025-04-22T21:33:00Z"/>
+                <w:sz w:val="20"/>
+              </w:rPr>
+            </w:pPr>
+            <w:ins w:id="162" w:author="Joseph B Sempa" w:date="2025-04-22T21:34:00Z">
+              <w:r>
+                <w:rPr>
+                  <w:sz w:val="18"/>
+                  <w:szCs w:val="18"/>
+                </w:rPr>
+                <w:t>0.033</w:t>
+              </w:r>
+            </w:ins>
+          </w:p>
+        </w:tc>
+      </w:tr>
+    </w:tbl>
+    <w:p>
+      <w:pPr>
+        <w:rPr>
           <w:sz w:val="20"/>
         </w:rPr>
       </w:pPr>
@@ -46936,6 +47496,264 @@
         </w:rPr>
         <w:t xml:space="preserve"> </w:t>
       </w:r>
+      <w:proofErr w:type="gramStart"/>
+      <w:ins w:id="163" w:author="Joseph B Sempa" w:date="2025-04-22T21:57:00Z">
+        <w:r>
+          <w:rPr>
+            <w:spacing w:val="-9"/>
+            <w:w w:val="90"/>
+          </w:rPr>
+          <w:t>Patients  i</w:t>
+        </w:r>
+      </w:ins>
+      <w:ins w:id="164" w:author="Joseph B Sempa" w:date="2025-04-22T21:53:00Z">
+        <w:r>
+          <w:rPr>
+            <w:spacing w:val="-9"/>
+            <w:w w:val="90"/>
+          </w:rPr>
+          <w:t>ncreased</w:t>
+        </w:r>
+        <w:proofErr w:type="gramEnd"/>
+        <w:r>
+          <w:rPr>
+            <w:spacing w:val="-9"/>
+            <w:w w:val="90"/>
+          </w:rPr>
+          <w:t xml:space="preserve"> skin pigmentation was associated with</w:t>
+        </w:r>
+        <w:r>
+          <w:rPr>
+            <w:spacing w:val="-9"/>
+            <w:w w:val="90"/>
+          </w:rPr>
+          <w:t xml:space="preserve"> 5</w:t>
+        </w:r>
+      </w:ins>
+      <w:ins w:id="165" w:author="Joseph B Sempa" w:date="2025-04-22T21:56:00Z">
+        <w:r>
+          <w:rPr>
+            <w:spacing w:val="-9"/>
+            <w:w w:val="90"/>
+          </w:rPr>
+          <w:t>1</w:t>
+        </w:r>
+      </w:ins>
+      <w:ins w:id="166" w:author="Joseph B Sempa" w:date="2025-04-22T21:53:00Z">
+        <w:r>
+          <w:rPr>
+            <w:spacing w:val="-9"/>
+            <w:w w:val="90"/>
+          </w:rPr>
+          <w:t>% increase in the odds of mortality</w:t>
+        </w:r>
+      </w:ins>
+      <w:ins w:id="167" w:author="Joseph B Sempa" w:date="2025-04-22T21:54:00Z">
+        <w:r>
+          <w:rPr>
+            <w:spacing w:val="-9"/>
+            <w:w w:val="90"/>
+          </w:rPr>
+          <w:t xml:space="preserve"> (OR = </w:t>
+        </w:r>
+        <w:r>
+          <w:rPr>
+            <w:spacing w:val="-9"/>
+            <w:w w:val="90"/>
+          </w:rPr>
+          <w:t>1.51</w:t>
+        </w:r>
+        <w:r>
+          <w:rPr>
+            <w:spacing w:val="-9"/>
+            <w:w w:val="90"/>
+          </w:rPr>
+          <w:t xml:space="preserve"> (95%CI: </w:t>
+        </w:r>
+        <w:r>
+          <w:rPr>
+            <w:spacing w:val="-9"/>
+            <w:w w:val="90"/>
+          </w:rPr>
+          <w:t>1.03, 2.22</w:t>
+        </w:r>
+        <w:r>
+          <w:rPr>
+            <w:spacing w:val="-9"/>
+            <w:w w:val="90"/>
+          </w:rPr>
+          <w:t>)</w:t>
+        </w:r>
+      </w:ins>
+      <w:ins w:id="168" w:author="Joseph B Sempa" w:date="2025-04-22T21:55:00Z">
+        <w:r>
+          <w:rPr>
+            <w:spacing w:val="-9"/>
+            <w:w w:val="90"/>
+          </w:rPr>
+          <w:t xml:space="preserve"> </w:t>
+        </w:r>
+        <w:r>
+          <w:rPr>
+            <w:i/>
+            <w:spacing w:val="-9"/>
+            <w:w w:val="90"/>
+            <w:rPrChange w:id="169" w:author="Joseph B Sempa" w:date="2025-04-22T21:55:00Z">
+              <w:rPr>
+                <w:spacing w:val="-9"/>
+                <w:w w:val="90"/>
+              </w:rPr>
+            </w:rPrChange>
+          </w:rPr>
+          <w:t>p</w:t>
+        </w:r>
+        <w:r>
+          <w:rPr>
+            <w:spacing w:val="-9"/>
+            <w:w w:val="90"/>
+          </w:rPr>
+          <w:t xml:space="preserve"> = </w:t>
+        </w:r>
+      </w:ins>
+      <w:ins w:id="170" w:author="Joseph B Sempa" w:date="2025-04-22T21:54:00Z">
+        <w:r>
+          <w:rPr>
+            <w:spacing w:val="-9"/>
+            <w:w w:val="90"/>
+          </w:rPr>
+          <w:t>0.033</w:t>
+        </w:r>
+        <w:r>
+          <w:rPr>
+            <w:spacing w:val="-9"/>
+            <w:w w:val="90"/>
+          </w:rPr>
+          <w:t>)</w:t>
+        </w:r>
+      </w:ins>
+      <w:ins w:id="171" w:author="Joseph B Sempa" w:date="2025-04-22T21:55:00Z">
+        <w:r>
+          <w:rPr>
+            <w:spacing w:val="-9"/>
+            <w:w w:val="90"/>
+          </w:rPr>
+          <w:t xml:space="preserve"> while </w:t>
+        </w:r>
+      </w:ins>
+      <w:ins w:id="172" w:author="Joseph B Sempa" w:date="2025-04-22T21:57:00Z">
+        <w:r>
+          <w:rPr>
+            <w:spacing w:val="-9"/>
+            <w:w w:val="90"/>
+          </w:rPr>
+          <w:t xml:space="preserve">having a </w:t>
+        </w:r>
+      </w:ins>
+      <w:ins w:id="173" w:author="Joseph B Sempa" w:date="2025-04-22T21:55:00Z">
+        <w:r>
+          <w:rPr>
+            <w:spacing w:val="-9"/>
+            <w:w w:val="90"/>
+          </w:rPr>
+          <w:t xml:space="preserve">poor appetite was associated with a </w:t>
+        </w:r>
+      </w:ins>
+      <w:ins w:id="174" w:author="Joseph B Sempa" w:date="2025-04-22T21:56:00Z">
+        <w:r>
+          <w:rPr>
+            <w:spacing w:val="-9"/>
+            <w:w w:val="90"/>
+          </w:rPr>
+          <w:t xml:space="preserve">77% increase of mortality </w:t>
+        </w:r>
+      </w:ins>
+      <w:ins w:id="175" w:author="Joseph B Sempa" w:date="2025-04-22T21:57:00Z">
+        <w:r>
+          <w:rPr>
+            <w:spacing w:val="-9"/>
+            <w:w w:val="90"/>
+          </w:rPr>
+          <w:t>(OR=</w:t>
+        </w:r>
+      </w:ins>
+      <w:ins w:id="176" w:author="Joseph B Sempa" w:date="2025-04-22T21:58:00Z">
+        <w:r>
+          <w:rPr>
+            <w:spacing w:val="-9"/>
+            <w:w w:val="90"/>
+          </w:rPr>
+          <w:t>1.77</w:t>
+        </w:r>
+        <w:r>
+          <w:rPr>
+            <w:spacing w:val="-9"/>
+            <w:w w:val="90"/>
+          </w:rPr>
+          <w:t xml:space="preserve"> (95%CI: </w:t>
+        </w:r>
+        <w:r>
+          <w:rPr>
+            <w:spacing w:val="-9"/>
+            <w:w w:val="90"/>
+          </w:rPr>
+          <w:t>1.11, 2.90</w:t>
+        </w:r>
+        <w:r>
+          <w:rPr>
+            <w:spacing w:val="-9"/>
+            <w:w w:val="90"/>
+          </w:rPr>
+          <w:t xml:space="preserve">) </w:t>
+        </w:r>
+        <w:r>
+          <w:rPr>
+            <w:i/>
+            <w:spacing w:val="-9"/>
+            <w:w w:val="90"/>
+            <w:rPrChange w:id="177" w:author="Joseph B Sempa" w:date="2025-04-22T21:58:00Z">
+              <w:rPr>
+                <w:spacing w:val="-9"/>
+                <w:w w:val="90"/>
+              </w:rPr>
+            </w:rPrChange>
+          </w:rPr>
+          <w:t>p</w:t>
+        </w:r>
+        <w:r>
+          <w:rPr>
+            <w:spacing w:val="-9"/>
+            <w:w w:val="90"/>
+          </w:rPr>
+          <w:t xml:space="preserve"> = </w:t>
+        </w:r>
+        <w:bookmarkStart w:id="178" w:name="_GoBack"/>
+        <w:bookmarkEnd w:id="178"/>
+        <w:r>
+          <w:rPr>
+            <w:spacing w:val="-9"/>
+            <w:w w:val="90"/>
+          </w:rPr>
+          <w:t>0.02</w:t>
+        </w:r>
+      </w:ins>
+      <w:ins w:id="179" w:author="Joseph B Sempa" w:date="2025-04-22T21:57:00Z">
+        <w:r>
+          <w:rPr>
+            <w:spacing w:val="-9"/>
+            <w:w w:val="90"/>
+          </w:rPr>
+          <w:t>)</w:t>
+        </w:r>
+      </w:ins>
+      <w:ins w:id="180" w:author="Joseph B Sempa" w:date="2025-04-22T21:55:00Z">
+        <w:r>
+          <w:rPr>
+            <w:spacing w:val="-9"/>
+            <w:w w:val="90"/>
+          </w:rPr>
+          <w:t xml:space="preserve"> </w:t>
+        </w:r>
+      </w:ins>
     </w:p>
     <w:p>
       <w:pPr>
@@ -47164,7 +47982,7 @@
         </w:rPr>
         <w:t xml:space="preserve">fter adjusting </w:t>
       </w:r>
-      <w:del w:id="102" w:author="Joseph Sempa" w:date="2025-04-22T16:23:00Z" w16du:dateUtc="2025-04-22T14:23:00Z">
+      <w:del w:id="181" w:author="Joseph Sempa" w:date="2025-04-22T16:23:00Z">
         <w:r>
           <w:rPr>
             <w:w w:val="90"/>
@@ -47172,7 +47990,7 @@
           <w:delText>systolic BP, loss of consciousness</w:delText>
         </w:r>
       </w:del>
-      <w:ins w:id="103" w:author="Joseph Sempa" w:date="2025-04-22T16:23:00Z" w16du:dateUtc="2025-04-22T14:23:00Z">
+      <w:ins w:id="182" w:author="Joseph Sempa" w:date="2025-04-22T16:23:00Z">
         <w:r>
           <w:rPr>
             <w:w w:val="90"/>
@@ -47180,7 +47998,7 @@
           <w:t>for several facto</w:t>
         </w:r>
       </w:ins>
-      <w:ins w:id="104" w:author="Joseph Sempa" w:date="2025-04-22T16:24:00Z" w16du:dateUtc="2025-04-22T14:24:00Z">
+      <w:ins w:id="183" w:author="Joseph Sempa" w:date="2025-04-22T16:24:00Z">
         <w:r>
           <w:rPr>
             <w:w w:val="90"/>
@@ -47218,7 +48036,7 @@
         </w:rPr>
         <w:t xml:space="preserve">were </w:t>
       </w:r>
-      <w:del w:id="105" w:author="Joseph Sempa" w:date="2025-04-22T16:24:00Z" w16du:dateUtc="2025-04-22T14:24:00Z">
+      <w:del w:id="184" w:author="Joseph Sempa" w:date="2025-04-22T16:24:00Z">
         <w:r>
           <w:rPr>
             <w:w w:val="90"/>
@@ -47226,7 +48044,7 @@
           <w:delText>random cortisol and opiate use</w:delText>
         </w:r>
       </w:del>
-      <w:ins w:id="106" w:author="Joseph Sempa" w:date="2025-04-22T16:24:00Z" w16du:dateUtc="2025-04-22T14:24:00Z">
+      <w:ins w:id="185" w:author="Joseph Sempa" w:date="2025-04-22T16:24:00Z">
         <w:r>
           <w:rPr>
             <w:w w:val="90"/>
@@ -47234,24 +48052,12 @@
           <w:t>systolic and diastolic blood pressure</w:t>
         </w:r>
       </w:ins>
-      <w:ins w:id="107" w:author="Joseph Sempa" w:date="2025-04-22T16:25:00Z" w16du:dateUtc="2025-04-22T14:25:00Z">
+      <w:ins w:id="186" w:author="Joseph Sempa" w:date="2025-04-22T16:25:00Z">
         <w:r>
           <w:rPr>
             <w:w w:val="90"/>
           </w:rPr>
-          <w:t xml:space="preserve">, </w:t>
-        </w:r>
-        <w:r>
-          <w:rPr>
-            <w:w w:val="90"/>
-          </w:rPr>
-          <w:t>random</w:t>
-        </w:r>
-        <w:r>
-          <w:rPr>
-            <w:w w:val="90"/>
-          </w:rPr>
-          <w:t xml:space="preserve"> cortisol and use of Opiates</w:t>
+          <w:t>, random cortisol and use of Opiates</w:t>
         </w:r>
       </w:ins>
       <w:r>
@@ -47260,26 +48066,26 @@
         </w:rPr>
         <w:t xml:space="preserve">. </w:t>
       </w:r>
-      <w:ins w:id="108" w:author="Joseph Sempa" w:date="2025-04-22T16:37:00Z" w16du:dateUtc="2025-04-22T14:37:00Z">
+      <w:ins w:id="187" w:author="Joseph Sempa" w:date="2025-04-22T16:37:00Z">
         <w:r>
           <w:rPr>
             <w:w w:val="90"/>
           </w:rPr>
           <w:t xml:space="preserve">Every 10 </w:t>
         </w:r>
-        <w:commentRangeStart w:id="109"/>
+        <w:commentRangeStart w:id="188"/>
         <w:r>
           <w:rPr>
             <w:w w:val="90"/>
           </w:rPr>
           <w:t>unit</w:t>
         </w:r>
-        <w:commentRangeEnd w:id="109"/>
+        <w:commentRangeEnd w:id="188"/>
         <w:r>
           <w:rPr>
             <w:rStyle w:val="CommentReference"/>
           </w:rPr>
-          <w:commentReference w:id="109"/>
+          <w:commentReference w:id="188"/>
         </w:r>
         <w:r>
           <w:rPr>
@@ -47299,33 +48105,21 @@
           <w:rPr>
             <w:w w:val="90"/>
           </w:rPr>
-          <w:t xml:space="preserve"> = 1.30 (95%CI: 1.07, 1.59), p=0.01) after adjusting for </w:t>
+          <w:t xml:space="preserve"> = 1.30 (95%CI: 1.07, 1.59), p=0.01) after adjusting for other factors, as shown in Table 5. Every 10 </w:t>
         </w:r>
-        <w:r>
-          <w:rPr>
-            <w:w w:val="90"/>
-          </w:rPr>
-          <w:t>other</w:t>
-        </w:r>
-        <w:r>
-          <w:rPr>
-            <w:w w:val="90"/>
-          </w:rPr>
-          <w:t xml:space="preserve"> factors, as shown in Table 5. Every 10 </w:t>
-        </w:r>
-        <w:commentRangeStart w:id="110"/>
+        <w:commentRangeStart w:id="189"/>
         <w:r>
           <w:rPr>
             <w:w w:val="90"/>
           </w:rPr>
           <w:t>unit</w:t>
         </w:r>
-        <w:commentRangeEnd w:id="110"/>
+        <w:commentRangeEnd w:id="189"/>
         <w:r>
           <w:rPr>
             <w:rStyle w:val="CommentReference"/>
           </w:rPr>
-          <w:commentReference w:id="110"/>
+          <w:commentReference w:id="189"/>
         </w:r>
         <w:r>
           <w:rPr>
@@ -47504,21 +48298,15 @@
         </w:rPr>
         <w:t xml:space="preserve"> after adjusting for</w:t>
       </w:r>
-      <w:ins w:id="111" w:author="Joseph Sempa" w:date="2025-04-22T16:26:00Z" w16du:dateUtc="2025-04-22T14:26:00Z">
+      <w:ins w:id="190" w:author="Joseph Sempa" w:date="2025-04-22T16:26:00Z">
         <w:r>
           <w:rPr>
             <w:w w:val="90"/>
           </w:rPr>
-          <w:t xml:space="preserve"> other variables in </w:t>
-        </w:r>
-        <w:r>
-          <w:rPr>
-            <w:w w:val="90"/>
-          </w:rPr>
-          <w:t>the table</w:t>
+          <w:t xml:space="preserve"> other variables in the table</w:t>
         </w:r>
       </w:ins>
-      <w:del w:id="112" w:author="Joseph Sempa" w:date="2025-04-22T16:26:00Z" w16du:dateUtc="2025-04-22T14:26:00Z">
+      <w:del w:id="191" w:author="Joseph Sempa" w:date="2025-04-22T16:26:00Z">
         <w:r>
           <w:rPr>
             <w:w w:val="90"/>
@@ -47532,7 +48320,7 @@
         </w:rPr>
         <w:t xml:space="preserve">. While the use of opiates was associated with a </w:t>
       </w:r>
-      <w:del w:id="113" w:author="Joseph Sempa" w:date="2025-04-22T16:26:00Z" w16du:dateUtc="2025-04-22T14:26:00Z">
+      <w:del w:id="192" w:author="Joseph Sempa" w:date="2025-04-22T16:26:00Z">
         <w:r>
           <w:rPr>
             <w:w w:val="90"/>
@@ -47540,7 +48328,7 @@
           <w:delText>55</w:delText>
         </w:r>
       </w:del>
-      <w:ins w:id="114" w:author="Joseph Sempa" w:date="2025-04-22T16:26:00Z" w16du:dateUtc="2025-04-22T14:26:00Z">
+      <w:ins w:id="193" w:author="Joseph Sempa" w:date="2025-04-22T16:26:00Z">
         <w:r>
           <w:rPr>
             <w:w w:val="90"/>
@@ -47548,7 +48336,7 @@
           <w:t>4</w:t>
         </w:r>
       </w:ins>
-      <w:ins w:id="115" w:author="Joseph Sempa" w:date="2025-04-22T16:27:00Z" w16du:dateUtc="2025-04-22T14:27:00Z">
+      <w:ins w:id="194" w:author="Joseph Sempa" w:date="2025-04-22T16:27:00Z">
         <w:r>
           <w:rPr>
             <w:w w:val="90"/>
@@ -47665,7 +48453,7 @@
         </w:rPr>
         <w:t xml:space="preserve">) after adjusting for </w:t>
       </w:r>
-      <w:del w:id="116" w:author="Joseph Sempa" w:date="2025-04-22T16:27:00Z" w16du:dateUtc="2025-04-22T14:27:00Z">
+      <w:del w:id="195" w:author="Joseph Sempa" w:date="2025-04-22T16:27:00Z">
         <w:r>
           <w:rPr>
             <w:w w:val="90"/>
@@ -47673,7 +48461,7 @@
           <w:delText>random cortisol, systolic BP, loss of consciousness</w:delText>
         </w:r>
       </w:del>
-      <w:ins w:id="117" w:author="Joseph Sempa" w:date="2025-04-22T16:27:00Z" w16du:dateUtc="2025-04-22T14:27:00Z">
+      <w:ins w:id="196" w:author="Joseph Sempa" w:date="2025-04-22T16:27:00Z">
         <w:r>
           <w:rPr>
             <w:w w:val="90"/>
@@ -47703,6 +48491,7 @@
           <w:rFonts w:ascii="Times New Roman"/>
         </w:rPr>
       </w:pPr>
+      <w:commentRangeStart w:id="197"/>
       <w:r>
         <w:rPr>
           <w:rFonts w:ascii="Times New Roman"/>
@@ -47929,6 +48718,15 @@
           <w:rFonts w:ascii="Times New Roman"/>
         </w:rPr>
         <w:t>cohort.</w:t>
+      </w:r>
+      <w:commentRangeEnd w:id="197"/>
+      <w:r>
+        <w:rPr>
+          <w:rStyle w:val="CommentReference"/>
+          <w:b w:val="0"/>
+          <w:bCs w:val="0"/>
+        </w:rPr>
+        <w:commentReference w:id="197"/>
       </w:r>
     </w:p>
     <w:tbl>
@@ -48621,6 +49419,7 @@
                 <w:szCs w:val="18"/>
               </w:rPr>
             </w:pPr>
+            <w:bookmarkStart w:id="198" w:name="_Hlk196251269"/>
             <w:proofErr w:type="spellStart"/>
             <w:r>
               <w:rPr>
@@ -48785,7 +49584,7 @@
               </w:rPr>
               <w:t>1.</w:t>
             </w:r>
-            <w:del w:id="118" w:author="Joseph Sempa" w:date="2025-04-22T16:41:00Z" w16du:dateUtc="2025-04-22T14:41:00Z">
+            <w:del w:id="199" w:author="Joseph Sempa" w:date="2025-04-22T16:41:00Z">
               <w:r>
                 <w:rPr>
                   <w:rFonts w:eastAsia="Times New Roman"/>
@@ -48796,7 +49595,7 @@
                 <w:delText xml:space="preserve">255 </w:delText>
               </w:r>
             </w:del>
-            <w:ins w:id="119" w:author="Joseph Sempa" w:date="2025-04-22T16:41:00Z" w16du:dateUtc="2025-04-22T14:41:00Z">
+            <w:ins w:id="200" w:author="Joseph Sempa" w:date="2025-04-22T16:41:00Z">
               <w:r>
                 <w:rPr>
                   <w:rFonts w:eastAsia="Times New Roman"/>
@@ -48834,7 +49633,7 @@
               </w:rPr>
               <w:t>(0.</w:t>
             </w:r>
-            <w:del w:id="120" w:author="Joseph Sempa" w:date="2025-04-22T16:41:00Z" w16du:dateUtc="2025-04-22T14:41:00Z">
+            <w:del w:id="201" w:author="Joseph Sempa" w:date="2025-04-22T16:41:00Z">
               <w:r>
                 <w:rPr>
                   <w:rFonts w:eastAsia="Times New Roman"/>
@@ -48845,7 +49644,7 @@
                 <w:delText>757</w:delText>
               </w:r>
             </w:del>
-            <w:ins w:id="121" w:author="Joseph Sempa" w:date="2025-04-22T16:41:00Z" w16du:dateUtc="2025-04-22T14:41:00Z">
+            <w:ins w:id="202" w:author="Joseph Sempa" w:date="2025-04-22T16:41:00Z">
               <w:r>
                 <w:rPr>
                   <w:rFonts w:eastAsia="Times New Roman"/>
@@ -48907,6 +49706,7 @@
           </w:p>
         </w:tc>
       </w:tr>
+      <w:bookmarkEnd w:id="198"/>
       <w:tr>
         <w:trPr>
           <w:trHeight w:val="315"/>
@@ -49093,7 +49893,7 @@
               </w:rPr>
               <w:t>1.25</w:t>
             </w:r>
-            <w:del w:id="122" w:author="Joseph Sempa" w:date="2025-04-22T16:41:00Z" w16du:dateUtc="2025-04-22T14:41:00Z">
+            <w:del w:id="203" w:author="Joseph Sempa" w:date="2025-04-22T16:41:00Z">
               <w:r>
                 <w:rPr>
                   <w:rFonts w:eastAsia="Times New Roman"/>
@@ -49113,7 +49913,7 @@
               </w:rPr>
               <w:t xml:space="preserve"> (0.</w:t>
             </w:r>
-            <w:del w:id="123" w:author="Joseph Sempa" w:date="2025-04-22T16:40:00Z" w16du:dateUtc="2025-04-22T14:40:00Z">
+            <w:del w:id="204" w:author="Joseph Sempa" w:date="2025-04-22T16:40:00Z">
               <w:r>
                 <w:rPr>
                   <w:rFonts w:eastAsia="Times New Roman"/>
@@ -49124,7 +49924,7 @@
                 <w:delText>719</w:delText>
               </w:r>
             </w:del>
-            <w:ins w:id="124" w:author="Joseph Sempa" w:date="2025-04-22T16:40:00Z" w16du:dateUtc="2025-04-22T14:40:00Z">
+            <w:ins w:id="205" w:author="Joseph Sempa" w:date="2025-04-22T16:40:00Z">
               <w:r>
                 <w:rPr>
                   <w:rFonts w:eastAsia="Times New Roman"/>
@@ -49153,7 +49953,7 @@
               </w:rPr>
               <w:t>, 2.</w:t>
             </w:r>
-            <w:del w:id="125" w:author="Joseph Sempa" w:date="2025-04-22T16:37:00Z" w16du:dateUtc="2025-04-22T14:37:00Z">
+            <w:del w:id="206" w:author="Joseph Sempa" w:date="2025-04-22T16:37:00Z">
               <w:r>
                 <w:rPr>
                   <w:rFonts w:eastAsia="Times New Roman"/>
@@ -49164,7 +49964,7 @@
                 <w:delText>185</w:delText>
               </w:r>
             </w:del>
-            <w:ins w:id="126" w:author="Joseph Sempa" w:date="2025-04-22T16:37:00Z" w16du:dateUtc="2025-04-22T14:37:00Z">
+            <w:ins w:id="207" w:author="Joseph Sempa" w:date="2025-04-22T16:37:00Z">
               <w:r>
                 <w:rPr>
                   <w:rFonts w:eastAsia="Times New Roman"/>
@@ -49267,6 +50067,7 @@
                 <w:sz w:val="18"/>
                 <w:szCs w:val="18"/>
               </w:rPr>
+              <w:lastRenderedPageBreak/>
               <w:t>Liking_for_salt</w:t>
             </w:r>
             <w:proofErr w:type="spellEnd"/>
@@ -49415,7 +50216,7 @@
               </w:rPr>
               <w:t>1.27</w:t>
             </w:r>
-            <w:del w:id="127" w:author="Joseph Sempa" w:date="2025-04-22T16:41:00Z" w16du:dateUtc="2025-04-22T14:41:00Z">
+            <w:del w:id="208" w:author="Joseph Sempa" w:date="2025-04-22T16:41:00Z">
               <w:r>
                 <w:rPr>
                   <w:rFonts w:eastAsia="Times New Roman"/>
@@ -49435,7 +50236,7 @@
               </w:rPr>
               <w:t xml:space="preserve"> (0.</w:t>
             </w:r>
-            <w:del w:id="128" w:author="Joseph Sempa" w:date="2025-04-22T16:40:00Z" w16du:dateUtc="2025-04-22T14:40:00Z">
+            <w:del w:id="209" w:author="Joseph Sempa" w:date="2025-04-22T16:40:00Z">
               <w:r>
                 <w:rPr>
                   <w:rFonts w:eastAsia="Times New Roman"/>
@@ -49446,7 +50247,7 @@
                 <w:delText>849</w:delText>
               </w:r>
             </w:del>
-            <w:ins w:id="129" w:author="Joseph Sempa" w:date="2025-04-22T16:40:00Z" w16du:dateUtc="2025-04-22T14:40:00Z">
+            <w:ins w:id="210" w:author="Joseph Sempa" w:date="2025-04-22T16:40:00Z">
               <w:r>
                 <w:rPr>
                   <w:rFonts w:eastAsia="Times New Roman"/>
@@ -49475,7 +50276,7 @@
               </w:rPr>
               <w:t>, 1.90</w:t>
             </w:r>
-            <w:del w:id="130" w:author="Joseph Sempa" w:date="2025-04-22T16:38:00Z" w16du:dateUtc="2025-04-22T14:38:00Z">
+            <w:del w:id="211" w:author="Joseph Sempa" w:date="2025-04-22T16:38:00Z">
               <w:r>
                 <w:rPr>
                   <w:rFonts w:eastAsia="Times New Roman"/>
@@ -49712,7 +50513,7 @@
               </w:rPr>
               <w:t>1.08</w:t>
             </w:r>
-            <w:del w:id="131" w:author="Joseph Sempa" w:date="2025-04-22T16:41:00Z" w16du:dateUtc="2025-04-22T14:41:00Z">
+            <w:del w:id="212" w:author="Joseph Sempa" w:date="2025-04-22T16:41:00Z">
               <w:r>
                 <w:rPr>
                   <w:rFonts w:eastAsia="Times New Roman"/>
@@ -49732,7 +50533,7 @@
               </w:rPr>
               <w:t xml:space="preserve"> (0.</w:t>
             </w:r>
-            <w:del w:id="132" w:author="Joseph Sempa" w:date="2025-04-22T16:40:00Z" w16du:dateUtc="2025-04-22T14:40:00Z">
+            <w:del w:id="213" w:author="Joseph Sempa" w:date="2025-04-22T16:40:00Z">
               <w:r>
                 <w:rPr>
                   <w:rFonts w:eastAsia="Times New Roman"/>
@@ -49743,7 +50544,7 @@
                 <w:delText>659</w:delText>
               </w:r>
             </w:del>
-            <w:ins w:id="133" w:author="Joseph Sempa" w:date="2025-04-22T16:40:00Z" w16du:dateUtc="2025-04-22T14:40:00Z">
+            <w:ins w:id="214" w:author="Joseph Sempa" w:date="2025-04-22T16:40:00Z">
               <w:r>
                 <w:rPr>
                   <w:rFonts w:eastAsia="Times New Roman"/>
@@ -49772,7 +50573,7 @@
               </w:rPr>
               <w:t>, 1.</w:t>
             </w:r>
-            <w:del w:id="134" w:author="Joseph Sempa" w:date="2025-04-22T16:38:00Z" w16du:dateUtc="2025-04-22T14:38:00Z">
+            <w:del w:id="215" w:author="Joseph Sempa" w:date="2025-04-22T16:38:00Z">
               <w:r>
                 <w:rPr>
                   <w:rFonts w:eastAsia="Times New Roman"/>
@@ -49783,7 +50584,7 @@
                 <w:delText>779</w:delText>
               </w:r>
             </w:del>
-            <w:ins w:id="135" w:author="Joseph Sempa" w:date="2025-04-22T16:38:00Z" w16du:dateUtc="2025-04-22T14:38:00Z">
+            <w:ins w:id="216" w:author="Joseph Sempa" w:date="2025-04-22T16:38:00Z">
               <w:r>
                 <w:rPr>
                   <w:rFonts w:eastAsia="Times New Roman"/>
@@ -49886,7 +50687,6 @@
                 <w:sz w:val="18"/>
                 <w:szCs w:val="18"/>
               </w:rPr>
-              <w:lastRenderedPageBreak/>
               <w:t>BP_diastolic</w:t>
             </w:r>
             <w:proofErr w:type="spellEnd"/>
@@ -50037,7 +50837,7 @@
               </w:rPr>
               <w:t>1.30</w:t>
             </w:r>
-            <w:del w:id="136" w:author="Joseph Sempa" w:date="2025-04-22T16:40:00Z" w16du:dateUtc="2025-04-22T14:40:00Z">
+            <w:del w:id="217" w:author="Joseph Sempa" w:date="2025-04-22T16:40:00Z">
               <w:r>
                 <w:rPr>
                   <w:rFonts w:eastAsia="Times New Roman"/>
@@ -50059,7 +50859,7 @@
               </w:rPr>
               <w:t xml:space="preserve"> (1.</w:t>
             </w:r>
-            <w:del w:id="137" w:author="Joseph Sempa" w:date="2025-04-22T16:40:00Z" w16du:dateUtc="2025-04-22T14:40:00Z">
+            <w:del w:id="218" w:author="Joseph Sempa" w:date="2025-04-22T16:40:00Z">
               <w:r>
                 <w:rPr>
                   <w:rFonts w:eastAsia="Times New Roman"/>
@@ -50071,7 +50871,7 @@
                 <w:delText>065</w:delText>
               </w:r>
             </w:del>
-            <w:ins w:id="138" w:author="Joseph Sempa" w:date="2025-04-22T16:40:00Z" w16du:dateUtc="2025-04-22T14:40:00Z">
+            <w:ins w:id="219" w:author="Joseph Sempa" w:date="2025-04-22T16:40:00Z">
               <w:r>
                 <w:rPr>
                   <w:rFonts w:eastAsia="Times New Roman"/>
@@ -50103,7 +50903,7 @@
               </w:rPr>
               <w:t>, 1.5</w:t>
             </w:r>
-            <w:del w:id="139" w:author="Joseph Sempa" w:date="2025-04-22T16:38:00Z" w16du:dateUtc="2025-04-22T14:38:00Z">
+            <w:del w:id="220" w:author="Joseph Sempa" w:date="2025-04-22T16:38:00Z">
               <w:r>
                 <w:rPr>
                   <w:rFonts w:eastAsia="Times New Roman"/>
@@ -50352,7 +51152,7 @@
               </w:rPr>
               <w:t>0.82</w:t>
             </w:r>
-            <w:del w:id="140" w:author="Joseph Sempa" w:date="2025-04-22T16:39:00Z" w16du:dateUtc="2025-04-22T14:39:00Z">
+            <w:del w:id="221" w:author="Joseph Sempa" w:date="2025-04-22T16:39:00Z">
               <w:r>
                 <w:rPr>
                   <w:rFonts w:eastAsia="Times New Roman"/>
@@ -50374,7 +51174,7 @@
               </w:rPr>
               <w:t xml:space="preserve"> (0.71</w:t>
             </w:r>
-            <w:del w:id="141" w:author="Joseph Sempa" w:date="2025-04-22T16:39:00Z" w16du:dateUtc="2025-04-22T14:39:00Z">
+            <w:del w:id="222" w:author="Joseph Sempa" w:date="2025-04-22T16:39:00Z">
               <w:r>
                 <w:rPr>
                   <w:rFonts w:eastAsia="Times New Roman"/>
@@ -50396,7 +51196,7 @@
               </w:rPr>
               <w:t>, 0.95</w:t>
             </w:r>
-            <w:del w:id="142" w:author="Joseph Sempa" w:date="2025-04-22T16:38:00Z" w16du:dateUtc="2025-04-22T14:38:00Z">
+            <w:del w:id="223" w:author="Joseph Sempa" w:date="2025-04-22T16:38:00Z">
               <w:r>
                 <w:rPr>
                   <w:rFonts w:eastAsia="Times New Roman"/>
@@ -50806,7 +51606,7 @@
               </w:rPr>
               <w:t>0.93</w:t>
             </w:r>
-            <w:del w:id="143" w:author="Joseph Sempa" w:date="2025-04-22T16:39:00Z" w16du:dateUtc="2025-04-22T14:39:00Z">
+            <w:del w:id="224" w:author="Joseph Sempa" w:date="2025-04-22T16:39:00Z">
               <w:r>
                 <w:rPr>
                   <w:rFonts w:eastAsia="Times New Roman"/>
@@ -50826,7 +51626,7 @@
               </w:rPr>
               <w:t xml:space="preserve"> (0.85</w:t>
             </w:r>
-            <w:del w:id="144" w:author="Joseph Sempa" w:date="2025-04-22T16:39:00Z" w16du:dateUtc="2025-04-22T14:39:00Z">
+            <w:del w:id="225" w:author="Joseph Sempa" w:date="2025-04-22T16:39:00Z">
               <w:r>
                 <w:rPr>
                   <w:rFonts w:eastAsia="Times New Roman"/>
@@ -50846,7 +51646,7 @@
               </w:rPr>
               <w:t>, 1.02</w:t>
             </w:r>
-            <w:del w:id="145" w:author="Joseph Sempa" w:date="2025-04-22T16:38:00Z" w16du:dateUtc="2025-04-22T14:38:00Z">
+            <w:del w:id="226" w:author="Joseph Sempa" w:date="2025-04-22T16:38:00Z">
               <w:r>
                 <w:rPr>
                   <w:rFonts w:eastAsia="Times New Roman"/>
@@ -51078,7 +51878,7 @@
               </w:rPr>
               <w:t>0.</w:t>
             </w:r>
-            <w:del w:id="146" w:author="Joseph Sempa" w:date="2025-04-22T16:39:00Z" w16du:dateUtc="2025-04-22T14:39:00Z">
+            <w:del w:id="227" w:author="Joseph Sempa" w:date="2025-04-22T16:39:00Z">
               <w:r>
                 <w:rPr>
                   <w:rFonts w:eastAsia="Times New Roman"/>
@@ -51089,7 +51889,7 @@
                 <w:delText xml:space="preserve">608 </w:delText>
               </w:r>
             </w:del>
-            <w:ins w:id="147" w:author="Joseph Sempa" w:date="2025-04-22T16:39:00Z" w16du:dateUtc="2025-04-22T14:39:00Z">
+            <w:ins w:id="228" w:author="Joseph Sempa" w:date="2025-04-22T16:39:00Z">
               <w:r>
                 <w:rPr>
                   <w:rFonts w:eastAsia="Times New Roman"/>
@@ -51127,7 +51927,7 @@
               </w:rPr>
               <w:t>(0.19</w:t>
             </w:r>
-            <w:del w:id="148" w:author="Joseph Sempa" w:date="2025-04-22T16:39:00Z" w16du:dateUtc="2025-04-22T14:39:00Z">
+            <w:del w:id="229" w:author="Joseph Sempa" w:date="2025-04-22T16:39:00Z">
               <w:r>
                 <w:rPr>
                   <w:rFonts w:eastAsia="Times New Roman"/>
@@ -51147,7 +51947,7 @@
               </w:rPr>
               <w:t>, 1.91</w:t>
             </w:r>
-            <w:del w:id="149" w:author="Joseph Sempa" w:date="2025-04-22T16:38:00Z" w16du:dateUtc="2025-04-22T14:38:00Z">
+            <w:del w:id="230" w:author="Joseph Sempa" w:date="2025-04-22T16:38:00Z">
               <w:r>
                 <w:rPr>
                   <w:rFonts w:eastAsia="Times New Roman"/>
@@ -51388,7 +52188,7 @@
               </w:rPr>
               <w:t>1.</w:t>
             </w:r>
-            <w:del w:id="150" w:author="Joseph Sempa" w:date="2025-04-22T16:39:00Z" w16du:dateUtc="2025-04-22T14:39:00Z">
+            <w:del w:id="231" w:author="Joseph Sempa" w:date="2025-04-22T16:39:00Z">
               <w:r>
                 <w:rPr>
                   <w:rFonts w:eastAsia="Times New Roman"/>
@@ -51400,7 +52200,7 @@
                 <w:delText xml:space="preserve">147 </w:delText>
               </w:r>
             </w:del>
-            <w:ins w:id="151" w:author="Joseph Sempa" w:date="2025-04-22T16:39:00Z" w16du:dateUtc="2025-04-22T14:39:00Z">
+            <w:ins w:id="232" w:author="Joseph Sempa" w:date="2025-04-22T16:39:00Z">
               <w:r>
                 <w:rPr>
                   <w:rFonts w:eastAsia="Times New Roman"/>
@@ -51442,7 +52242,7 @@
               </w:rPr>
               <w:t>(1.08</w:t>
             </w:r>
-            <w:del w:id="152" w:author="Joseph Sempa" w:date="2025-04-22T16:39:00Z" w16du:dateUtc="2025-04-22T14:39:00Z">
+            <w:del w:id="233" w:author="Joseph Sempa" w:date="2025-04-22T16:39:00Z">
               <w:r>
                 <w:rPr>
                   <w:rFonts w:eastAsia="Times New Roman"/>
@@ -51464,7 +52264,7 @@
               </w:rPr>
               <w:t>, 1.</w:t>
             </w:r>
-            <w:del w:id="153" w:author="Joseph Sempa" w:date="2025-04-22T16:38:00Z" w16du:dateUtc="2025-04-22T14:38:00Z">
+            <w:del w:id="234" w:author="Joseph Sempa" w:date="2025-04-22T16:38:00Z">
               <w:r>
                 <w:rPr>
                   <w:rFonts w:eastAsia="Times New Roman"/>
@@ -51476,7 +52276,7 @@
                 <w:delText>217</w:delText>
               </w:r>
             </w:del>
-            <w:ins w:id="154" w:author="Joseph Sempa" w:date="2025-04-22T16:38:00Z" w16du:dateUtc="2025-04-22T14:38:00Z">
+            <w:ins w:id="235" w:author="Joseph Sempa" w:date="2025-04-22T16:38:00Z">
               <w:r>
                 <w:rPr>
                   <w:rFonts w:eastAsia="Times New Roman"/>
@@ -51953,7 +52753,7 @@
               </w:rPr>
               <w:t>1.25</w:t>
             </w:r>
-            <w:del w:id="155" w:author="Joseph Sempa" w:date="2025-04-22T16:39:00Z" w16du:dateUtc="2025-04-22T14:39:00Z">
+            <w:del w:id="236" w:author="Joseph Sempa" w:date="2025-04-22T16:39:00Z">
               <w:r>
                 <w:rPr>
                   <w:rFonts w:eastAsia="Times New Roman"/>
@@ -51973,7 +52773,7 @@
               </w:rPr>
               <w:t xml:space="preserve"> (0.</w:t>
             </w:r>
-            <w:del w:id="156" w:author="Joseph Sempa" w:date="2025-04-22T16:39:00Z" w16du:dateUtc="2025-04-22T14:39:00Z">
+            <w:del w:id="237" w:author="Joseph Sempa" w:date="2025-04-22T16:39:00Z">
               <w:r>
                 <w:rPr>
                   <w:rFonts w:eastAsia="Times New Roman"/>
@@ -51984,7 +52784,7 @@
                 <w:delText>947</w:delText>
               </w:r>
             </w:del>
-            <w:ins w:id="157" w:author="Joseph Sempa" w:date="2025-04-22T16:39:00Z" w16du:dateUtc="2025-04-22T14:39:00Z">
+            <w:ins w:id="238" w:author="Joseph Sempa" w:date="2025-04-22T16:39:00Z">
               <w:r>
                 <w:rPr>
                   <w:rFonts w:eastAsia="Times New Roman"/>
@@ -52013,7 +52813,7 @@
               </w:rPr>
               <w:t>, 1.65</w:t>
             </w:r>
-            <w:del w:id="158" w:author="Joseph Sempa" w:date="2025-04-22T16:38:00Z" w16du:dateUtc="2025-04-22T14:38:00Z">
+            <w:del w:id="239" w:author="Joseph Sempa" w:date="2025-04-22T16:38:00Z">
               <w:r>
                 <w:rPr>
                   <w:rFonts w:eastAsia="Times New Roman"/>
@@ -52255,7 +53055,7 @@
               </w:rPr>
               <w:t>1.77</w:t>
             </w:r>
-            <w:del w:id="159" w:author="Joseph Sempa" w:date="2025-04-22T16:39:00Z" w16du:dateUtc="2025-04-22T14:39:00Z">
+            <w:del w:id="240" w:author="Joseph Sempa" w:date="2025-04-22T16:39:00Z">
               <w:r>
                 <w:rPr>
                   <w:rFonts w:eastAsia="Times New Roman"/>
@@ -52275,7 +53075,7 @@
               </w:rPr>
               <w:t xml:space="preserve"> (0.71</w:t>
             </w:r>
-            <w:del w:id="160" w:author="Joseph Sempa" w:date="2025-04-22T16:39:00Z" w16du:dateUtc="2025-04-22T14:39:00Z">
+            <w:del w:id="241" w:author="Joseph Sempa" w:date="2025-04-22T16:39:00Z">
               <w:r>
                 <w:rPr>
                   <w:rFonts w:eastAsia="Times New Roman"/>
@@ -52295,7 +53095,7 @@
               </w:rPr>
               <w:t>, 4.</w:t>
             </w:r>
-            <w:del w:id="161" w:author="Joseph Sempa" w:date="2025-04-22T16:38:00Z" w16du:dateUtc="2025-04-22T14:38:00Z">
+            <w:del w:id="242" w:author="Joseph Sempa" w:date="2025-04-22T16:38:00Z">
               <w:r>
                 <w:rPr>
                   <w:rFonts w:eastAsia="Times New Roman"/>
@@ -52306,7 +53106,7 @@
                 <w:delText>397</w:delText>
               </w:r>
             </w:del>
-            <w:ins w:id="162" w:author="Joseph Sempa" w:date="2025-04-22T16:38:00Z" w16du:dateUtc="2025-04-22T14:38:00Z">
+            <w:ins w:id="243" w:author="Joseph Sempa" w:date="2025-04-22T16:38:00Z">
               <w:r>
                 <w:rPr>
                   <w:rFonts w:eastAsia="Times New Roman"/>
@@ -52535,7 +53335,7 @@
               </w:rPr>
               <w:t>0.68</w:t>
             </w:r>
-            <w:del w:id="163" w:author="Joseph Sempa" w:date="2025-04-22T16:39:00Z" w16du:dateUtc="2025-04-22T14:39:00Z">
+            <w:del w:id="244" w:author="Joseph Sempa" w:date="2025-04-22T16:39:00Z">
               <w:r>
                 <w:rPr>
                   <w:rFonts w:eastAsia="Times New Roman"/>
@@ -52555,7 +53355,7 @@
               </w:rPr>
               <w:t xml:space="preserve"> (0.</w:t>
             </w:r>
-            <w:del w:id="164" w:author="Joseph Sempa" w:date="2025-04-22T16:39:00Z" w16du:dateUtc="2025-04-22T14:39:00Z">
+            <w:del w:id="245" w:author="Joseph Sempa" w:date="2025-04-22T16:39:00Z">
               <w:r>
                 <w:rPr>
                   <w:rFonts w:eastAsia="Times New Roman"/>
@@ -52566,7 +53366,7 @@
                 <w:delText>346</w:delText>
               </w:r>
             </w:del>
-            <w:ins w:id="165" w:author="Joseph Sempa" w:date="2025-04-22T16:39:00Z" w16du:dateUtc="2025-04-22T14:39:00Z">
+            <w:ins w:id="246" w:author="Joseph Sempa" w:date="2025-04-22T16:39:00Z">
               <w:r>
                 <w:rPr>
                   <w:rFonts w:eastAsia="Times New Roman"/>
@@ -52595,7 +53395,7 @@
               </w:rPr>
               <w:t>, 1.34</w:t>
             </w:r>
-            <w:del w:id="166" w:author="Joseph Sempa" w:date="2025-04-22T16:38:00Z" w16du:dateUtc="2025-04-22T14:38:00Z">
+            <w:del w:id="247" w:author="Joseph Sempa" w:date="2025-04-22T16:38:00Z">
               <w:r>
                 <w:rPr>
                   <w:rFonts w:eastAsia="Times New Roman"/>
@@ -52835,7 +53635,7 @@
               </w:rPr>
               <w:t>1.</w:t>
             </w:r>
-            <w:del w:id="167" w:author="Joseph Sempa" w:date="2025-04-22T16:40:00Z" w16du:dateUtc="2025-04-22T14:40:00Z">
+            <w:del w:id="248" w:author="Joseph Sempa" w:date="2025-04-22T16:40:00Z">
               <w:r>
                 <w:rPr>
                   <w:rFonts w:eastAsia="Times New Roman"/>
@@ -52846,7 +53646,7 @@
                 <w:delText xml:space="preserve">016 </w:delText>
               </w:r>
             </w:del>
-            <w:ins w:id="168" w:author="Joseph Sempa" w:date="2025-04-22T16:40:00Z" w16du:dateUtc="2025-04-22T14:40:00Z">
+            <w:ins w:id="249" w:author="Joseph Sempa" w:date="2025-04-22T16:40:00Z">
               <w:r>
                 <w:rPr>
                   <w:rFonts w:eastAsia="Times New Roman"/>
@@ -52884,7 +53684,7 @@
               </w:rPr>
               <w:t>(0.70</w:t>
             </w:r>
-            <w:del w:id="169" w:author="Joseph Sempa" w:date="2025-04-22T16:39:00Z" w16du:dateUtc="2025-04-22T14:39:00Z">
+            <w:del w:id="250" w:author="Joseph Sempa" w:date="2025-04-22T16:39:00Z">
               <w:r>
                 <w:rPr>
                   <w:rFonts w:eastAsia="Times New Roman"/>
@@ -52904,7 +53704,7 @@
               </w:rPr>
               <w:t>, 1.</w:t>
             </w:r>
-            <w:del w:id="170" w:author="Joseph Sempa" w:date="2025-04-22T16:38:00Z" w16du:dateUtc="2025-04-22T14:38:00Z">
+            <w:del w:id="251" w:author="Joseph Sempa" w:date="2025-04-22T16:38:00Z">
               <w:r>
                 <w:rPr>
                   <w:rFonts w:eastAsia="Times New Roman"/>
@@ -52915,7 +53715,7 @@
                 <w:delText>469</w:delText>
               </w:r>
             </w:del>
-            <w:ins w:id="171" w:author="Joseph Sempa" w:date="2025-04-22T16:38:00Z" w16du:dateUtc="2025-04-22T14:38:00Z">
+            <w:ins w:id="252" w:author="Joseph Sempa" w:date="2025-04-22T16:38:00Z">
               <w:r>
                 <w:rPr>
                   <w:rFonts w:eastAsia="Times New Roman"/>
@@ -53166,7 +53966,7 @@
               </w:rPr>
               <w:t>1.02</w:t>
             </w:r>
-            <w:del w:id="172" w:author="Joseph Sempa" w:date="2025-04-22T16:40:00Z" w16du:dateUtc="2025-04-22T14:40:00Z">
+            <w:del w:id="253" w:author="Joseph Sempa" w:date="2025-04-22T16:40:00Z">
               <w:r>
                 <w:rPr>
                   <w:rFonts w:eastAsia="Times New Roman"/>
@@ -53186,7 +53986,7 @@
               </w:rPr>
               <w:t xml:space="preserve"> (0.</w:t>
             </w:r>
-            <w:del w:id="173" w:author="Joseph Sempa" w:date="2025-04-22T16:39:00Z" w16du:dateUtc="2025-04-22T14:39:00Z">
+            <w:del w:id="254" w:author="Joseph Sempa" w:date="2025-04-22T16:39:00Z">
               <w:r>
                 <w:rPr>
                   <w:rFonts w:eastAsia="Times New Roman"/>
@@ -53197,7 +53997,7 @@
                 <w:delText>948</w:delText>
               </w:r>
             </w:del>
-            <w:ins w:id="174" w:author="Joseph Sempa" w:date="2025-04-22T16:39:00Z" w16du:dateUtc="2025-04-22T14:39:00Z">
+            <w:ins w:id="255" w:author="Joseph Sempa" w:date="2025-04-22T16:39:00Z">
               <w:r>
                 <w:rPr>
                   <w:rFonts w:eastAsia="Times New Roman"/>
@@ -53226,7 +54026,7 @@
               </w:rPr>
               <w:t>, 1.10</w:t>
             </w:r>
-            <w:del w:id="175" w:author="Joseph Sempa" w:date="2025-04-22T16:38:00Z" w16du:dateUtc="2025-04-22T14:38:00Z">
+            <w:del w:id="256" w:author="Joseph Sempa" w:date="2025-04-22T16:38:00Z">
               <w:r>
                 <w:rPr>
                   <w:rFonts w:eastAsia="Times New Roman"/>
@@ -53627,7 +54427,7 @@
               </w:rPr>
               <w:t>0.</w:t>
             </w:r>
-            <w:del w:id="176" w:author="Joseph Sempa" w:date="2025-04-22T16:40:00Z" w16du:dateUtc="2025-04-22T14:40:00Z">
+            <w:del w:id="257" w:author="Joseph Sempa" w:date="2025-04-22T16:40:00Z">
               <w:r>
                 <w:rPr>
                   <w:rFonts w:eastAsia="Times New Roman"/>
@@ -53639,7 +54439,7 @@
                 <w:delText xml:space="preserve">555 </w:delText>
               </w:r>
             </w:del>
-            <w:ins w:id="177" w:author="Joseph Sempa" w:date="2025-04-22T16:40:00Z" w16du:dateUtc="2025-04-22T14:40:00Z">
+            <w:ins w:id="258" w:author="Joseph Sempa" w:date="2025-04-22T16:40:00Z">
               <w:r>
                 <w:rPr>
                   <w:rFonts w:eastAsia="Times New Roman"/>
@@ -53681,7 +54481,7 @@
               </w:rPr>
               <w:t>(0.33, 0.93</w:t>
             </w:r>
-            <w:del w:id="178" w:author="Joseph Sempa" w:date="2025-04-22T16:38:00Z" w16du:dateUtc="2025-04-22T14:38:00Z">
+            <w:del w:id="259" w:author="Joseph Sempa" w:date="2025-04-22T16:38:00Z">
               <w:r>
                 <w:rPr>
                   <w:rFonts w:eastAsia="Times New Roman"/>
@@ -53915,7 +54715,7 @@
               </w:rPr>
               <w:t>1.</w:t>
             </w:r>
-            <w:del w:id="179" w:author="Joseph Sempa" w:date="2025-04-22T16:40:00Z" w16du:dateUtc="2025-04-22T14:40:00Z">
+            <w:del w:id="260" w:author="Joseph Sempa" w:date="2025-04-22T16:40:00Z">
               <w:r>
                 <w:rPr>
                   <w:rFonts w:eastAsia="Times New Roman"/>
@@ -53926,7 +54726,7 @@
                 <w:delText xml:space="preserve">608 </w:delText>
               </w:r>
             </w:del>
-            <w:ins w:id="180" w:author="Joseph Sempa" w:date="2025-04-22T16:40:00Z" w16du:dateUtc="2025-04-22T14:40:00Z">
+            <w:ins w:id="261" w:author="Joseph Sempa" w:date="2025-04-22T16:40:00Z">
               <w:r>
                 <w:rPr>
                   <w:rFonts w:eastAsia="Times New Roman"/>
@@ -53964,7 +54764,7 @@
               </w:rPr>
               <w:t>(0.9</w:t>
             </w:r>
-            <w:ins w:id="181" w:author="Joseph Sempa" w:date="2025-04-22T16:38:00Z" w16du:dateUtc="2025-04-22T14:38:00Z">
+            <w:ins w:id="262" w:author="Joseph Sempa" w:date="2025-04-22T16:38:00Z">
               <w:r>
                 <w:rPr>
                   <w:rFonts w:eastAsia="Times New Roman"/>
@@ -53984,7 +54784,7 @@
               </w:rPr>
               <w:t>, 2.87</w:t>
             </w:r>
-            <w:del w:id="182" w:author="Joseph Sempa" w:date="2025-04-22T16:38:00Z" w16du:dateUtc="2025-04-22T14:38:00Z">
+            <w:del w:id="263" w:author="Joseph Sempa" w:date="2025-04-22T16:38:00Z">
               <w:r>
                 <w:rPr>
                   <w:rFonts w:eastAsia="Times New Roman"/>
@@ -54672,6 +55472,7 @@
                 <w:sz w:val="22"/>
                 <w:szCs w:val="22"/>
               </w:rPr>
+              <w:lastRenderedPageBreak/>
               <w:t>Sensitivity</w:t>
             </w:r>
           </w:p>
@@ -54881,7 +55682,6 @@
                 <w:sz w:val="22"/>
                 <w:szCs w:val="22"/>
               </w:rPr>
-              <w:lastRenderedPageBreak/>
               <w:t>Precision</w:t>
             </w:r>
           </w:p>
@@ -55365,7 +56165,7 @@
                     </pic:cNvPicPr>
                   </pic:nvPicPr>
                   <pic:blipFill>
-                    <a:blip r:embed="rId20">
+                    <a:blip r:embed="rId19">
                       <a:extLst>
                         <a:ext uri="{28A0092B-C50C-407E-A947-70E740481C1C}">
                           <a14:useLocalDpi xmlns:a14="http://schemas.microsoft.com/office/drawing/2010/main" val="0"/>
@@ -55504,7 +56304,7 @@
                     </pic:cNvPicPr>
                   </pic:nvPicPr>
                   <pic:blipFill>
-                    <a:blip r:embed="rId21">
+                    <a:blip r:embed="rId20">
                       <a:extLst>
                         <a:ext uri="{28A0092B-C50C-407E-A947-70E740481C1C}">
                           <a14:useLocalDpi xmlns:a14="http://schemas.microsoft.com/office/drawing/2010/main" val="0"/>
@@ -55613,7 +56413,7 @@
         </w:rPr>
         <w:br/>
       </w:r>
-      <w:hyperlink r:id="rId22" w:history="1">
+      <w:hyperlink r:id="rId21" w:history="1">
         <w:r>
           <w:rPr>
             <w:rStyle w:val="Hyperlink"/>
@@ -55790,839 +56590,592 @@
     </w:p>
     <w:p>
       <w:pPr>
-        <w:pStyle w:val="BodyText"/>
-        <w:spacing w:before="65" w:line="254" w:lineRule="auto"/>
-        <w:ind w:left="567" w:right="435"/>
         <w:rPr>
           <w:b/>
           <w:bCs/>
-          <w:color w:val="212121"/>
-          <w:w w:val="90"/>
-        </w:rPr>
+          <w:w w:val="90"/>
+        </w:rPr>
+        <w:pPrChange w:id="264" w:author="Joseph B Sempa" w:date="2025-04-22T21:45:00Z">
+          <w:pPr>
+            <w:pStyle w:val="BodyText"/>
+            <w:spacing w:before="65" w:line="254" w:lineRule="auto"/>
+            <w:ind w:left="567" w:right="435"/>
+          </w:pPr>
+        </w:pPrChange>
       </w:pPr>
       <w:r>
-        <w:rPr>
-          <w:color w:val="212121"/>
-          <w:spacing w:val="-6"/>
-        </w:rPr>
         <w:t>To</w:t>
       </w:r>
       <w:r>
         <w:rPr>
-          <w:color w:val="212121"/>
           <w:spacing w:val="-13"/>
         </w:rPr>
         <w:t xml:space="preserve"> </w:t>
       </w:r>
       <w:r>
-        <w:rPr>
-          <w:color w:val="212121"/>
-          <w:spacing w:val="-6"/>
-        </w:rPr>
         <w:t>our</w:t>
       </w:r>
       <w:r>
         <w:rPr>
-          <w:color w:val="212121"/>
           <w:spacing w:val="-13"/>
         </w:rPr>
         <w:t xml:space="preserve"> </w:t>
       </w:r>
       <w:r>
-        <w:rPr>
-          <w:color w:val="212121"/>
-          <w:spacing w:val="-6"/>
-        </w:rPr>
         <w:t>knowledge</w:t>
       </w:r>
       <w:r>
         <w:rPr>
-          <w:color w:val="212121"/>
           <w:spacing w:val="-14"/>
         </w:rPr>
         <w:t xml:space="preserve"> </w:t>
       </w:r>
       <w:r>
-        <w:rPr>
-          <w:color w:val="212121"/>
-          <w:spacing w:val="-6"/>
-        </w:rPr>
         <w:t>this</w:t>
       </w:r>
       <w:r>
         <w:rPr>
-          <w:color w:val="212121"/>
           <w:spacing w:val="-13"/>
         </w:rPr>
         <w:t xml:space="preserve"> </w:t>
       </w:r>
       <w:r>
-        <w:rPr>
-          <w:color w:val="212121"/>
-          <w:spacing w:val="-6"/>
-        </w:rPr>
         <w:t>is</w:t>
       </w:r>
       <w:r>
         <w:rPr>
-          <w:color w:val="212121"/>
           <w:spacing w:val="-13"/>
         </w:rPr>
         <w:t xml:space="preserve"> </w:t>
       </w:r>
       <w:r>
-        <w:rPr>
-          <w:color w:val="212121"/>
-          <w:spacing w:val="-6"/>
-        </w:rPr>
         <w:t>the</w:t>
       </w:r>
       <w:r>
         <w:rPr>
-          <w:color w:val="212121"/>
           <w:spacing w:val="-13"/>
         </w:rPr>
         <w:t xml:space="preserve"> </w:t>
       </w:r>
       <w:r>
-        <w:rPr>
-          <w:color w:val="212121"/>
-          <w:spacing w:val="-6"/>
-        </w:rPr>
         <w:t>largest</w:t>
       </w:r>
       <w:r>
         <w:rPr>
-          <w:color w:val="212121"/>
           <w:spacing w:val="-13"/>
         </w:rPr>
         <w:t xml:space="preserve"> </w:t>
       </w:r>
       <w:r>
-        <w:rPr>
-          <w:color w:val="212121"/>
-          <w:spacing w:val="-6"/>
-        </w:rPr>
         <w:t>study</w:t>
       </w:r>
       <w:r>
         <w:rPr>
-          <w:color w:val="212121"/>
           <w:spacing w:val="-14"/>
         </w:rPr>
         <w:t xml:space="preserve"> </w:t>
       </w:r>
       <w:r>
-        <w:rPr>
-          <w:color w:val="212121"/>
-          <w:spacing w:val="-6"/>
-        </w:rPr>
         <w:t>looking</w:t>
       </w:r>
       <w:r>
         <w:rPr>
-          <w:color w:val="212121"/>
           <w:spacing w:val="-13"/>
         </w:rPr>
         <w:t xml:space="preserve"> </w:t>
       </w:r>
       <w:r>
-        <w:rPr>
-          <w:color w:val="212121"/>
-          <w:spacing w:val="-6"/>
-        </w:rPr>
         <w:t>at</w:t>
       </w:r>
       <w:r>
         <w:rPr>
-          <w:color w:val="212121"/>
           <w:spacing w:val="-13"/>
         </w:rPr>
         <w:t xml:space="preserve"> </w:t>
       </w:r>
       <w:r>
-        <w:rPr>
-          <w:color w:val="212121"/>
-          <w:spacing w:val="-6"/>
-        </w:rPr>
         <w:t>the</w:t>
       </w:r>
       <w:r>
         <w:rPr>
-          <w:color w:val="212121"/>
           <w:spacing w:val="-13"/>
         </w:rPr>
         <w:t xml:space="preserve"> </w:t>
       </w:r>
       <w:r>
-        <w:rPr>
-          <w:color w:val="212121"/>
-          <w:spacing w:val="-6"/>
-        </w:rPr>
         <w:t>incidence</w:t>
       </w:r>
       <w:r>
         <w:rPr>
-          <w:color w:val="212121"/>
           <w:spacing w:val="-13"/>
         </w:rPr>
         <w:t xml:space="preserve"> </w:t>
       </w:r>
       <w:r>
-        <w:rPr>
-          <w:color w:val="212121"/>
-          <w:spacing w:val="-6"/>
-        </w:rPr>
         <w:t>of</w:t>
       </w:r>
       <w:r>
         <w:rPr>
-          <w:color w:val="212121"/>
           <w:spacing w:val="-13"/>
         </w:rPr>
         <w:t xml:space="preserve"> </w:t>
       </w:r>
       <w:r>
-        <w:rPr>
-          <w:color w:val="212121"/>
-          <w:spacing w:val="-6"/>
-        </w:rPr>
         <w:t>adrenal</w:t>
       </w:r>
       <w:r>
         <w:rPr>
-          <w:color w:val="212121"/>
           <w:spacing w:val="-13"/>
         </w:rPr>
         <w:t xml:space="preserve"> </w:t>
       </w:r>
       <w:r>
-        <w:rPr>
-          <w:color w:val="212121"/>
-          <w:spacing w:val="-6"/>
-        </w:rPr>
         <w:t>insufficiency</w:t>
       </w:r>
       <w:r>
         <w:rPr>
-          <w:color w:val="212121"/>
           <w:spacing w:val="-13"/>
         </w:rPr>
         <w:t xml:space="preserve"> </w:t>
       </w:r>
       <w:r>
-        <w:rPr>
-          <w:color w:val="212121"/>
-          <w:spacing w:val="-6"/>
-        </w:rPr>
         <w:t>and</w:t>
       </w:r>
       <w:r>
         <w:rPr>
-          <w:color w:val="212121"/>
           <w:spacing w:val="-13"/>
         </w:rPr>
         <w:t xml:space="preserve"> its </w:t>
       </w:r>
       <w:r>
-        <w:rPr>
-          <w:color w:val="212121"/>
-          <w:spacing w:val="-6"/>
-        </w:rPr>
         <w:t>mortality in</w:t>
       </w:r>
       <w:r>
         <w:rPr>
-          <w:color w:val="212121"/>
           <w:spacing w:val="-15"/>
         </w:rPr>
         <w:t xml:space="preserve"> </w:t>
       </w:r>
       <w:r>
-        <w:rPr>
-          <w:color w:val="212121"/>
-          <w:spacing w:val="-6"/>
-        </w:rPr>
         <w:t>patients</w:t>
       </w:r>
       <w:r>
         <w:rPr>
-          <w:color w:val="212121"/>
           <w:spacing w:val="-16"/>
         </w:rPr>
         <w:t xml:space="preserve"> </w:t>
       </w:r>
       <w:r>
-        <w:rPr>
-          <w:color w:val="212121"/>
-          <w:spacing w:val="-6"/>
-        </w:rPr>
         <w:t>with</w:t>
       </w:r>
       <w:r>
         <w:rPr>
-          <w:color w:val="212121"/>
           <w:spacing w:val="-15"/>
         </w:rPr>
         <w:t xml:space="preserve"> </w:t>
       </w:r>
       <w:r>
-        <w:rPr>
-          <w:color w:val="212121"/>
-          <w:spacing w:val="-6"/>
-        </w:rPr>
         <w:t>advanced</w:t>
       </w:r>
       <w:r>
         <w:rPr>
-          <w:color w:val="212121"/>
           <w:spacing w:val="-15"/>
         </w:rPr>
         <w:t xml:space="preserve"> </w:t>
       </w:r>
       <w:r>
-        <w:rPr>
-          <w:color w:val="212121"/>
-          <w:spacing w:val="-6"/>
-        </w:rPr>
         <w:t>HIV in Africa.</w:t>
       </w:r>
       <w:r>
         <w:rPr>
-          <w:color w:val="212121"/>
           <w:spacing w:val="30"/>
         </w:rPr>
         <w:t xml:space="preserve"> </w:t>
       </w:r>
       <w:r>
-        <w:rPr>
-          <w:color w:val="212121"/>
-          <w:spacing w:val="-6"/>
-        </w:rPr>
         <w:t>Inspired</w:t>
       </w:r>
       <w:r>
         <w:rPr>
-          <w:color w:val="212121"/>
           <w:spacing w:val="-15"/>
         </w:rPr>
         <w:t xml:space="preserve"> </w:t>
       </w:r>
       <w:r>
-        <w:rPr>
-          <w:color w:val="212121"/>
-          <w:spacing w:val="-6"/>
-        </w:rPr>
         <w:t>by</w:t>
       </w:r>
       <w:r>
         <w:rPr>
-          <w:color w:val="212121"/>
           <w:spacing w:val="-15"/>
         </w:rPr>
         <w:t xml:space="preserve"> </w:t>
       </w:r>
       <w:r>
-        <w:rPr>
-          <w:color w:val="212121"/>
-          <w:spacing w:val="-6"/>
-        </w:rPr>
         <w:t>the</w:t>
       </w:r>
       <w:r>
         <w:rPr>
-          <w:color w:val="212121"/>
           <w:spacing w:val="-15"/>
         </w:rPr>
         <w:t xml:space="preserve"> </w:t>
       </w:r>
       <w:r>
-        <w:rPr>
-          <w:color w:val="212121"/>
-          <w:spacing w:val="-6"/>
-        </w:rPr>
         <w:t>knowledge</w:t>
       </w:r>
       <w:r>
         <w:rPr>
-          <w:color w:val="212121"/>
           <w:spacing w:val="-15"/>
         </w:rPr>
         <w:t xml:space="preserve"> </w:t>
       </w:r>
       <w:r>
-        <w:rPr>
-          <w:color w:val="212121"/>
-          <w:spacing w:val="-6"/>
-        </w:rPr>
         <w:t>that</w:t>
       </w:r>
       <w:r>
         <w:rPr>
-          <w:color w:val="212121"/>
           <w:spacing w:val="-14"/>
         </w:rPr>
         <w:t xml:space="preserve"> </w:t>
       </w:r>
       <w:r>
-        <w:rPr>
-          <w:color w:val="212121"/>
-          <w:spacing w:val="-6"/>
-        </w:rPr>
         <w:t>undiagnosed</w:t>
       </w:r>
       <w:r>
         <w:rPr>
-          <w:color w:val="212121"/>
           <w:spacing w:val="-15"/>
         </w:rPr>
         <w:t xml:space="preserve"> </w:t>
       </w:r>
       <w:r>
-        <w:rPr>
-          <w:color w:val="212121"/>
-          <w:spacing w:val="-6"/>
-        </w:rPr>
         <w:t>AI</w:t>
       </w:r>
       <w:r>
         <w:rPr>
-          <w:color w:val="212121"/>
           <w:spacing w:val="-15"/>
         </w:rPr>
         <w:t xml:space="preserve"> </w:t>
       </w:r>
       <w:r>
-        <w:rPr>
-          <w:color w:val="212121"/>
-          <w:spacing w:val="-6"/>
-        </w:rPr>
         <w:t>can</w:t>
       </w:r>
       <w:r>
         <w:rPr>
-          <w:color w:val="212121"/>
           <w:spacing w:val="-15"/>
         </w:rPr>
         <w:t xml:space="preserve"> </w:t>
       </w:r>
       <w:r>
-        <w:rPr>
-          <w:color w:val="212121"/>
-          <w:spacing w:val="-6"/>
-        </w:rPr>
         <w:t>be</w:t>
       </w:r>
       <w:r>
         <w:rPr>
-          <w:color w:val="212121"/>
           <w:spacing w:val="-15"/>
         </w:rPr>
         <w:t xml:space="preserve"> </w:t>
       </w:r>
       <w:r>
-        <w:rPr>
-          <w:color w:val="212121"/>
-          <w:spacing w:val="-6"/>
-        </w:rPr>
         <w:t>fatal</w:t>
       </w:r>
       <w:r>
         <w:rPr>
-          <w:color w:val="212121"/>
           <w:spacing w:val="-14"/>
         </w:rPr>
         <w:t xml:space="preserve"> </w:t>
       </w:r>
       <w:r>
-        <w:rPr>
-          <w:color w:val="212121"/>
-          <w:spacing w:val="-6"/>
-        </w:rPr>
         <w:t>in</w:t>
       </w:r>
       <w:r>
         <w:rPr>
-          <w:color w:val="212121"/>
           <w:spacing w:val="-15"/>
         </w:rPr>
         <w:t xml:space="preserve"> </w:t>
       </w:r>
       <w:r>
-        <w:rPr>
-          <w:color w:val="212121"/>
-          <w:spacing w:val="-6"/>
-        </w:rPr>
         <w:t>the</w:t>
       </w:r>
       <w:r>
         <w:rPr>
-          <w:color w:val="212121"/>
           <w:spacing w:val="-15"/>
         </w:rPr>
         <w:t xml:space="preserve"> </w:t>
       </w:r>
       <w:r>
-        <w:rPr>
-          <w:color w:val="212121"/>
-          <w:spacing w:val="-6"/>
-        </w:rPr>
         <w:t xml:space="preserve">event </w:t>
       </w:r>
       <w:r>
         <w:rPr>
-          <w:color w:val="212121"/>
           <w:spacing w:val="-2"/>
         </w:rPr>
         <w:t>of</w:t>
       </w:r>
       <w:r>
         <w:rPr>
-          <w:color w:val="212121"/>
           <w:spacing w:val="-17"/>
         </w:rPr>
         <w:t xml:space="preserve"> </w:t>
       </w:r>
       <w:r>
         <w:rPr>
-          <w:color w:val="212121"/>
           <w:spacing w:val="-2"/>
         </w:rPr>
         <w:t>complications,</w:t>
       </w:r>
       <w:r>
         <w:rPr>
-          <w:color w:val="212121"/>
           <w:spacing w:val="-17"/>
         </w:rPr>
         <w:t xml:space="preserve"> </w:t>
       </w:r>
       <w:r>
         <w:rPr>
-          <w:color w:val="212121"/>
           <w:spacing w:val="-2"/>
         </w:rPr>
         <w:t>we</w:t>
       </w:r>
       <w:r>
         <w:rPr>
-          <w:color w:val="212121"/>
           <w:spacing w:val="-17"/>
         </w:rPr>
         <w:t xml:space="preserve"> </w:t>
       </w:r>
       <w:r>
         <w:rPr>
-          <w:color w:val="212121"/>
           <w:spacing w:val="-2"/>
         </w:rPr>
         <w:t>sought</w:t>
       </w:r>
       <w:r>
         <w:rPr>
-          <w:color w:val="212121"/>
           <w:spacing w:val="-17"/>
         </w:rPr>
         <w:t xml:space="preserve"> </w:t>
       </w:r>
       <w:r>
         <w:rPr>
-          <w:color w:val="212121"/>
           <w:spacing w:val="-2"/>
         </w:rPr>
         <w:t>to</w:t>
       </w:r>
       <w:r>
         <w:rPr>
-          <w:color w:val="212121"/>
           <w:spacing w:val="-17"/>
         </w:rPr>
         <w:t xml:space="preserve"> </w:t>
       </w:r>
       <w:r>
         <w:rPr>
-          <w:color w:val="212121"/>
           <w:spacing w:val="-2"/>
         </w:rPr>
         <w:t>establish</w:t>
       </w:r>
       <w:r>
         <w:rPr>
-          <w:color w:val="212121"/>
           <w:spacing w:val="-17"/>
         </w:rPr>
         <w:t xml:space="preserve"> </w:t>
       </w:r>
       <w:r>
         <w:rPr>
-          <w:color w:val="212121"/>
           <w:spacing w:val="-2"/>
         </w:rPr>
         <w:t>its</w:t>
       </w:r>
       <w:r>
         <w:rPr>
-          <w:color w:val="212121"/>
           <w:spacing w:val="-17"/>
         </w:rPr>
         <w:t xml:space="preserve"> </w:t>
       </w:r>
       <w:r>
         <w:rPr>
-          <w:color w:val="212121"/>
           <w:spacing w:val="-2"/>
         </w:rPr>
         <w:t>presence</w:t>
       </w:r>
       <w:r>
         <w:rPr>
-          <w:color w:val="212121"/>
           <w:spacing w:val="-17"/>
         </w:rPr>
         <w:t xml:space="preserve"> </w:t>
       </w:r>
       <w:r>
         <w:rPr>
-          <w:color w:val="212121"/>
           <w:spacing w:val="-2"/>
         </w:rPr>
         <w:t>and</w:t>
       </w:r>
       <w:r>
         <w:rPr>
-          <w:color w:val="212121"/>
           <w:spacing w:val="-18"/>
         </w:rPr>
         <w:t xml:space="preserve"> </w:t>
       </w:r>
       <w:r>
         <w:rPr>
-          <w:color w:val="212121"/>
           <w:spacing w:val="-2"/>
         </w:rPr>
         <w:t>contribution</w:t>
       </w:r>
       <w:r>
         <w:rPr>
-          <w:color w:val="212121"/>
           <w:spacing w:val="-18"/>
         </w:rPr>
         <w:t xml:space="preserve"> </w:t>
       </w:r>
       <w:r>
         <w:rPr>
-          <w:color w:val="212121"/>
           <w:spacing w:val="-2"/>
         </w:rPr>
         <w:t>to</w:t>
       </w:r>
       <w:r>
         <w:rPr>
-          <w:color w:val="212121"/>
           <w:spacing w:val="-17"/>
         </w:rPr>
         <w:t xml:space="preserve"> </w:t>
       </w:r>
       <w:r>
         <w:rPr>
-          <w:color w:val="212121"/>
           <w:spacing w:val="-2"/>
         </w:rPr>
         <w:t>mortality</w:t>
       </w:r>
       <w:r>
         <w:rPr>
-          <w:color w:val="212121"/>
           <w:spacing w:val="-17"/>
         </w:rPr>
         <w:t xml:space="preserve"> </w:t>
       </w:r>
       <w:r>
         <w:rPr>
-          <w:color w:val="212121"/>
           <w:spacing w:val="-2"/>
         </w:rPr>
         <w:t>in</w:t>
       </w:r>
       <w:r>
         <w:rPr>
-          <w:color w:val="212121"/>
           <w:spacing w:val="-17"/>
         </w:rPr>
         <w:t xml:space="preserve"> </w:t>
       </w:r>
       <w:r>
         <w:rPr>
-          <w:color w:val="212121"/>
           <w:spacing w:val="-2"/>
         </w:rPr>
         <w:t>patients</w:t>
       </w:r>
       <w:r>
         <w:rPr>
-          <w:color w:val="212121"/>
           <w:spacing w:val="-17"/>
         </w:rPr>
         <w:t xml:space="preserve"> </w:t>
       </w:r>
       <w:r>
         <w:rPr>
-          <w:color w:val="212121"/>
           <w:spacing w:val="-2"/>
         </w:rPr>
         <w:t>HIV</w:t>
       </w:r>
       <w:r>
         <w:rPr>
-          <w:color w:val="212121"/>
           <w:spacing w:val="-17"/>
         </w:rPr>
         <w:t xml:space="preserve"> </w:t>
       </w:r>
       <w:r>
         <w:rPr>
-          <w:color w:val="212121"/>
           <w:spacing w:val="-2"/>
         </w:rPr>
         <w:t xml:space="preserve">and </w:t>
       </w:r>
       <w:r>
-        <w:rPr>
-          <w:color w:val="212121"/>
-          <w:spacing w:val="-6"/>
-        </w:rPr>
         <w:t>AIDS,</w:t>
       </w:r>
       <w:r>
         <w:rPr>
-          <w:color w:val="212121"/>
           <w:spacing w:val="-13"/>
         </w:rPr>
         <w:t xml:space="preserve"> </w:t>
       </w:r>
       <w:r>
-        <w:rPr>
-          <w:color w:val="212121"/>
-          <w:spacing w:val="-6"/>
-        </w:rPr>
         <w:t>with intention to</w:t>
       </w:r>
       <w:r>
         <w:rPr>
-          <w:color w:val="212121"/>
           <w:spacing w:val="-13"/>
         </w:rPr>
         <w:t xml:space="preserve"> </w:t>
       </w:r>
       <w:r>
-        <w:rPr>
-          <w:color w:val="212121"/>
-          <w:spacing w:val="-6"/>
-        </w:rPr>
         <w:t>mitigate</w:t>
       </w:r>
       <w:r>
         <w:rPr>
-          <w:color w:val="212121"/>
           <w:spacing w:val="-13"/>
         </w:rPr>
         <w:t xml:space="preserve"> </w:t>
       </w:r>
       <w:r>
-        <w:rPr>
-          <w:color w:val="212121"/>
-          <w:spacing w:val="-6"/>
-        </w:rPr>
         <w:t>this</w:t>
       </w:r>
       <w:r>
         <w:rPr>
-          <w:color w:val="212121"/>
           <w:spacing w:val="-13"/>
         </w:rPr>
         <w:t xml:space="preserve"> </w:t>
       </w:r>
       <w:r>
-        <w:rPr>
-          <w:color w:val="212121"/>
-          <w:spacing w:val="-6"/>
-        </w:rPr>
         <w:t>risk</w:t>
       </w:r>
       <w:r>
         <w:rPr>
-          <w:color w:val="212121"/>
           <w:spacing w:val="-13"/>
         </w:rPr>
         <w:t xml:space="preserve"> </w:t>
       </w:r>
       <w:r>
-        <w:rPr>
-          <w:color w:val="212121"/>
-          <w:spacing w:val="-6"/>
-        </w:rPr>
         <w:t>through</w:t>
       </w:r>
       <w:r>
         <w:rPr>
-          <w:color w:val="212121"/>
           <w:spacing w:val="-13"/>
         </w:rPr>
         <w:t xml:space="preserve"> </w:t>
       </w:r>
       <w:r>
-        <w:rPr>
-          <w:color w:val="212121"/>
-          <w:spacing w:val="-6"/>
-        </w:rPr>
         <w:t>early</w:t>
       </w:r>
       <w:r>
         <w:rPr>
-          <w:color w:val="212121"/>
           <w:spacing w:val="-13"/>
         </w:rPr>
         <w:t xml:space="preserve"> </w:t>
       </w:r>
       <w:r>
-        <w:rPr>
-          <w:color w:val="212121"/>
-          <w:spacing w:val="-6"/>
-        </w:rPr>
         <w:t>diagnosis</w:t>
       </w:r>
       <w:r>
         <w:rPr>
-          <w:color w:val="212121"/>
           <w:spacing w:val="-13"/>
         </w:rPr>
         <w:t xml:space="preserve"> </w:t>
       </w:r>
       <w:r>
-        <w:rPr>
-          <w:color w:val="212121"/>
-          <w:spacing w:val="-6"/>
-        </w:rPr>
         <w:t>and</w:t>
       </w:r>
       <w:r>
         <w:rPr>
-          <w:color w:val="212121"/>
           <w:spacing w:val="-13"/>
         </w:rPr>
         <w:t xml:space="preserve"> </w:t>
       </w:r>
       <w:r>
-        <w:rPr>
-          <w:color w:val="212121"/>
-          <w:spacing w:val="-6"/>
-        </w:rPr>
         <w:t xml:space="preserve">intervention. A 250 µg </w:t>
       </w:r>
       <w:proofErr w:type="spellStart"/>
       <w:r>
         <w:rPr>
-          <w:color w:val="212121"/>
           <w:spacing w:val="-17"/>
         </w:rPr>
         <w:t>tetracosactide</w:t>
@@ -56630,171 +57183,101 @@
       <w:proofErr w:type="spellEnd"/>
       <w:r>
         <w:rPr>
-          <w:color w:val="212121"/>
           <w:spacing w:val="-17"/>
         </w:rPr>
         <w:t xml:space="preserve"> test was performed on </w:t>
       </w:r>
       <w:r>
-        <w:rPr>
-          <w:color w:val="212121"/>
-          <w:spacing w:val="-6"/>
-        </w:rPr>
         <w:t>151</w:t>
       </w:r>
       <w:r>
         <w:rPr>
-          <w:color w:val="212121"/>
           <w:spacing w:val="-17"/>
         </w:rPr>
         <w:t xml:space="preserve"> </w:t>
       </w:r>
       <w:r>
-        <w:rPr>
-          <w:color w:val="212121"/>
-          <w:spacing w:val="-6"/>
-        </w:rPr>
         <w:t>patients with random cortisol less than 500 nmol/L</w:t>
       </w:r>
       <w:r>
         <w:rPr>
-          <w:color w:val="212121"/>
           <w:spacing w:val="-17"/>
         </w:rPr>
         <w:t>,</w:t>
       </w:r>
       <w:r>
         <w:rPr>
-          <w:color w:val="212121"/>
-          <w:w w:val="90"/>
-        </w:rPr>
-        <w:t xml:space="preserve"> </w:t>
-      </w:r>
-      <w:r>
-        <w:rPr>
-          <w:color w:val="212121"/>
+          <w:w w:val="90"/>
+        </w:rPr>
+        <w:t xml:space="preserve"> </w:t>
+      </w:r>
+      <w:r>
+        <w:rPr>
           <w:w w:val="90"/>
         </w:rPr>
         <w:t>using the Roche COBAS II ECLIA test.  Using the</w:t>
       </w:r>
       <w:r>
         <w:rPr>
-          <w:color w:val="212121"/>
           <w:spacing w:val="-17"/>
         </w:rPr>
-        <w:t xml:space="preserve"> </w:t>
+        <w:t xml:space="preserve"> 30 minute </w:t>
       </w:r>
       <w:proofErr w:type="gramStart"/>
       <w:r>
         <w:rPr>
-          <w:color w:val="212121"/>
           <w:spacing w:val="-17"/>
         </w:rPr>
-        <w:t>30 minute</w:t>
+        <w:t>diagnostic  cortisol</w:t>
       </w:r>
       <w:proofErr w:type="gramEnd"/>
       <w:r>
         <w:rPr>
-          <w:color w:val="212121"/>
           <w:spacing w:val="-17"/>
         </w:rPr>
-        <w:t xml:space="preserve"> </w:t>
-      </w:r>
-      <w:proofErr w:type="gramStart"/>
-      <w:r>
-        <w:rPr>
-          <w:color w:val="212121"/>
+        <w:t xml:space="preserve"> concentrations cutoff’ of  less than 500nmol/L, </w:t>
+      </w:r>
+      <w:r>
+        <w:rPr>
           <w:spacing w:val="-17"/>
         </w:rPr>
-        <w:t>diagnostic  cortisol</w:t>
-      </w:r>
-      <w:proofErr w:type="gramEnd"/>
-      <w:r>
-        <w:rPr>
-          <w:color w:val="212121"/>
+        <w:t xml:space="preserve">35 </w:t>
+      </w:r>
+      <w:r>
+        <w:rPr>
           <w:spacing w:val="-17"/>
         </w:rPr>
-        <w:t xml:space="preserve"> concentrations cutoff’ </w:t>
-      </w:r>
-      <w:proofErr w:type="gramStart"/>
-      <w:r>
-        <w:rPr>
-          <w:color w:val="212121"/>
+        <w:t>patients were confirmed AI.</w:t>
+      </w:r>
+      <w:r>
+        <w:t xml:space="preserve"> Further breakdown of this total showed majority SAI (2</w:t>
+      </w:r>
+      <w:r>
+        <w:t>6</w:t>
+      </w:r>
+      <w:r>
+        <w:t>) and PAI (9)</w:t>
+      </w:r>
+      <w:r>
+        <w:rPr>
           <w:spacing w:val="-17"/>
         </w:rPr>
-        <w:t>of  less</w:t>
-      </w:r>
-      <w:proofErr w:type="gramEnd"/>
-      <w:r>
-        <w:rPr>
-          <w:color w:val="212121"/>
-          <w:spacing w:val="-17"/>
-        </w:rPr>
-        <w:t xml:space="preserve"> than 500nmol/L, </w:t>
-      </w:r>
-      <w:r>
-        <w:rPr>
-          <w:color w:val="212121"/>
-          <w:spacing w:val="-17"/>
-        </w:rPr>
-        <w:t xml:space="preserve">35 </w:t>
-      </w:r>
-      <w:r>
-        <w:rPr>
-          <w:color w:val="212121"/>
-          <w:spacing w:val="-17"/>
-        </w:rPr>
-        <w:t>patients were confirmed AI.</w:t>
-      </w:r>
-      <w:r>
-        <w:rPr>
-          <w:color w:val="212121"/>
-          <w:spacing w:val="-6"/>
-        </w:rPr>
-        <w:t xml:space="preserve"> </w:t>
-      </w:r>
-      <w:r>
-        <w:rPr>
-          <w:color w:val="212121"/>
-        </w:rPr>
-        <w:t>Further breakdown of this total showed majority SAI (2</w:t>
-      </w:r>
-      <w:r>
-        <w:rPr>
-          <w:color w:val="212121"/>
-        </w:rPr>
-        <w:t>6</w:t>
-      </w:r>
-      <w:r>
-        <w:rPr>
-          <w:color w:val="212121"/>
-        </w:rPr>
-        <w:t>) and PAI (9)</w:t>
-      </w:r>
-      <w:r>
-        <w:rPr>
-          <w:color w:val="212121"/>
-          <w:spacing w:val="-17"/>
-        </w:rPr>
         <w:t>.</w:t>
       </w:r>
       <w:r>
         <w:rPr>
-          <w:color w:val="212121"/>
-          <w:w w:val="90"/>
-        </w:rPr>
-        <w:t xml:space="preserve"> </w:t>
-      </w:r>
-      <w:r>
-        <w:rPr>
-          <w:color w:val="212121"/>
+          <w:w w:val="90"/>
+        </w:rPr>
+        <w:t xml:space="preserve"> </w:t>
+      </w:r>
+      <w:r>
+        <w:rPr>
           <w:w w:val="90"/>
         </w:rPr>
         <w:t xml:space="preserve">In view of possible overdiagnosis of AI using the 500 nmol/L cortisol cutoff, lower cortisol cutoffs of </w:t>
       </w:r>
       <w:r>
         <w:rPr>
-          <w:color w:val="212121"/>
           <w:w w:val="90"/>
           <w:highlight w:val="yellow"/>
         </w:rPr>
@@ -56802,7 +57285,6 @@
       </w:r>
       <w:r>
         <w:rPr>
-          <w:color w:val="212121"/>
           <w:spacing w:val="-8"/>
           <w:w w:val="90"/>
           <w:highlight w:val="yellow"/>
@@ -56811,7 +57293,6 @@
       </w:r>
       <w:r>
         <w:rPr>
-          <w:color w:val="212121"/>
           <w:spacing w:val="-4"/>
           <w:highlight w:val="yellow"/>
         </w:rPr>
@@ -56819,7 +57300,6 @@
       </w:r>
       <w:r>
         <w:rPr>
-          <w:color w:val="212121"/>
           <w:spacing w:val="-4"/>
         </w:rPr>
         <w:t>, respectively.</w:t>
@@ -56827,495 +57307,376 @@
     </w:p>
     <w:p>
       <w:pPr>
-        <w:pStyle w:val="BodyText"/>
-        <w:spacing w:before="185" w:line="249" w:lineRule="auto"/>
-        <w:ind w:left="567" w:right="373"/>
-        <w:rPr>
-          <w:color w:val="212121"/>
-          <w:spacing w:val="-6"/>
-        </w:rPr>
+        <w:pPrChange w:id="265" w:author="Joseph B Sempa" w:date="2025-04-22T21:45:00Z">
+          <w:pPr>
+            <w:pStyle w:val="BodyText"/>
+            <w:spacing w:before="185" w:line="249" w:lineRule="auto"/>
+            <w:ind w:left="567" w:right="373"/>
+          </w:pPr>
+        </w:pPrChange>
       </w:pPr>
       <w:r>
         <w:rPr>
-          <w:color w:val="212121"/>
           <w:w w:val="90"/>
         </w:rPr>
         <w:t xml:space="preserve">Patients in the lower </w:t>
       </w:r>
       <w:r>
         <w:rPr>
-          <w:color w:val="212121"/>
           <w:w w:val="90"/>
         </w:rPr>
         <w:t xml:space="preserve">CD4 </w:t>
       </w:r>
       <w:r>
         <w:rPr>
-          <w:color w:val="212121"/>
           <w:w w:val="90"/>
         </w:rPr>
         <w:t>tertile were younger.</w:t>
       </w:r>
       <w:r>
         <w:rPr>
-          <w:color w:val="212121"/>
-          <w:w w:val="90"/>
-        </w:rPr>
-        <w:t xml:space="preserve"> </w:t>
-      </w:r>
-      <w:r>
-        <w:rPr>
-          <w:color w:val="212121"/>
+          <w:w w:val="90"/>
+        </w:rPr>
+        <w:t xml:space="preserve"> </w:t>
+      </w:r>
+      <w:r>
+        <w:rPr>
           <w:w w:val="90"/>
         </w:rPr>
         <w:t>Paradoxically, Sodium levels and Diastolic BP were higher in the AI versus the non-AI group.</w:t>
       </w:r>
       <w:r>
         <w:rPr>
-          <w:color w:val="212121"/>
-          <w:w w:val="90"/>
-        </w:rPr>
-        <w:t xml:space="preserve"> </w:t>
-      </w:r>
-      <w:r>
-        <w:rPr>
-          <w:color w:val="212121"/>
+          <w:w w:val="90"/>
+        </w:rPr>
+        <w:t xml:space="preserve"> </w:t>
+      </w:r>
+      <w:r>
+        <w:rPr>
           <w:w w:val="90"/>
         </w:rPr>
         <w:t>Overall, AI incidence in this cohort was 6.</w:t>
       </w:r>
       <w:r>
         <w:rPr>
-          <w:color w:val="212121"/>
           <w:w w:val="90"/>
         </w:rPr>
         <w:t>21</w:t>
       </w:r>
       <w:r>
         <w:rPr>
-          <w:color w:val="212121"/>
           <w:w w:val="90"/>
         </w:rPr>
         <w:t>% with a predominant SAI group.</w:t>
       </w:r>
       <w:r>
         <w:rPr>
-          <w:color w:val="212121"/>
-          <w:w w:val="90"/>
-        </w:rPr>
-        <w:t xml:space="preserve"> </w:t>
-      </w:r>
-      <w:r>
-        <w:rPr>
-          <w:color w:val="212121"/>
+          <w:w w:val="90"/>
+        </w:rPr>
+        <w:t xml:space="preserve"> </w:t>
+      </w:r>
+      <w:r>
+        <w:rPr>
           <w:w w:val="90"/>
         </w:rPr>
         <w:t>While there was significant vomiting in the PAI group, d</w:t>
       </w:r>
       <w:r>
         <w:rPr>
-          <w:color w:val="212121"/>
           <w:w w:val="90"/>
         </w:rPr>
         <w:t>uration of illness was longer in the SAI versus PAI group</w:t>
       </w:r>
       <w:r>
         <w:rPr>
-          <w:color w:val="212121"/>
           <w:w w:val="90"/>
         </w:rPr>
         <w:t>, in contr</w:t>
       </w:r>
       <w:r>
         <w:rPr>
-          <w:color w:val="212121"/>
           <w:w w:val="90"/>
         </w:rPr>
         <w:t>a</w:t>
       </w:r>
       <w:r>
         <w:rPr>
-          <w:color w:val="212121"/>
           <w:w w:val="90"/>
         </w:rPr>
         <w:t>st with</w:t>
       </w:r>
       <w:r>
         <w:rPr>
-          <w:color w:val="212121"/>
           <w:w w:val="90"/>
         </w:rPr>
         <w:t xml:space="preserve"> Sharma et al </w:t>
       </w:r>
       <w:r>
         <w:rPr>
-          <w:color w:val="212121"/>
           <w:w w:val="90"/>
         </w:rPr>
         <w:t xml:space="preserve">who </w:t>
       </w:r>
       <w:r>
         <w:rPr>
-          <w:color w:val="212121"/>
           <w:w w:val="90"/>
         </w:rPr>
         <w:t xml:space="preserve">found that </w:t>
       </w:r>
       <w:r>
         <w:rPr>
-          <w:color w:val="212121"/>
           <w:w w:val="90"/>
         </w:rPr>
         <w:t>d</w:t>
       </w:r>
       <w:r>
         <w:rPr>
-          <w:color w:val="212121"/>
           <w:w w:val="90"/>
         </w:rPr>
         <w:t>uration of illness was predictive of AI in HIV patients, with longer duration associated with PAI</w:t>
       </w:r>
       <w:r>
         <w:rPr>
-          <w:color w:val="212121"/>
           <w:w w:val="90"/>
         </w:rPr>
         <w:t xml:space="preserve"> group</w:t>
       </w:r>
       <w:r>
         <w:rPr>
-          <w:color w:val="212121"/>
           <w:w w:val="90"/>
         </w:rPr>
         <w:t xml:space="preserve">. </w:t>
       </w:r>
       <w:r>
-        <w:rPr>
-          <w:color w:val="212121"/>
-          <w:spacing w:val="-6"/>
-        </w:rPr>
         <w:t>Overall, the</w:t>
       </w:r>
       <w:r>
         <w:rPr>
-          <w:color w:val="212121"/>
           <w:spacing w:val="-14"/>
         </w:rPr>
         <w:t xml:space="preserve"> </w:t>
       </w:r>
       <w:r>
-        <w:rPr>
-          <w:color w:val="212121"/>
-          <w:spacing w:val="-6"/>
-        </w:rPr>
         <w:t>most</w:t>
       </w:r>
       <w:r>
         <w:rPr>
-          <w:color w:val="212121"/>
           <w:spacing w:val="-13"/>
         </w:rPr>
         <w:t xml:space="preserve"> </w:t>
       </w:r>
       <w:r>
-        <w:rPr>
-          <w:color w:val="212121"/>
-          <w:spacing w:val="-6"/>
-        </w:rPr>
         <w:t>common</w:t>
       </w:r>
       <w:r>
         <w:rPr>
-          <w:color w:val="212121"/>
           <w:spacing w:val="-13"/>
         </w:rPr>
         <w:t xml:space="preserve"> </w:t>
       </w:r>
       <w:r>
-        <w:rPr>
-          <w:color w:val="212121"/>
-          <w:spacing w:val="-6"/>
-        </w:rPr>
         <w:t>opportunistic</w:t>
       </w:r>
       <w:r>
         <w:rPr>
-          <w:color w:val="212121"/>
           <w:spacing w:val="-13"/>
         </w:rPr>
         <w:t xml:space="preserve"> </w:t>
       </w:r>
       <w:r>
-        <w:rPr>
-          <w:color w:val="212121"/>
-          <w:spacing w:val="-6"/>
-        </w:rPr>
         <w:t>infection</w:t>
       </w:r>
       <w:r>
         <w:rPr>
-          <w:color w:val="212121"/>
           <w:spacing w:val="-13"/>
         </w:rPr>
         <w:t xml:space="preserve"> </w:t>
       </w:r>
       <w:r>
-        <w:rPr>
-          <w:color w:val="212121"/>
-          <w:spacing w:val="-6"/>
-        </w:rPr>
         <w:t>was</w:t>
       </w:r>
       <w:r>
         <w:rPr>
-          <w:color w:val="212121"/>
           <w:spacing w:val="-13"/>
         </w:rPr>
         <w:t xml:space="preserve"> </w:t>
       </w:r>
       <w:r>
-        <w:rPr>
-          <w:color w:val="212121"/>
-          <w:spacing w:val="-6"/>
-        </w:rPr>
         <w:t>tuberculosis</w:t>
       </w:r>
       <w:r>
         <w:rPr>
-          <w:color w:val="212121"/>
           <w:spacing w:val="-13"/>
         </w:rPr>
         <w:t xml:space="preserve"> </w:t>
       </w:r>
       <w:r>
-        <w:rPr>
-          <w:color w:val="212121"/>
-          <w:spacing w:val="-6"/>
-        </w:rPr>
         <w:t>at</w:t>
       </w:r>
       <w:r>
         <w:rPr>
-          <w:color w:val="212121"/>
           <w:spacing w:val="-13"/>
         </w:rPr>
         <w:t xml:space="preserve"> </w:t>
       </w:r>
       <w:r>
-        <w:rPr>
-          <w:color w:val="212121"/>
-          <w:spacing w:val="-6"/>
-        </w:rPr>
         <w:t xml:space="preserve">(84%), </w:t>
       </w:r>
       <w:r>
         <w:rPr>
-          <w:color w:val="212121"/>
           <w:spacing w:val="-4"/>
         </w:rPr>
         <w:t>followed</w:t>
       </w:r>
       <w:r>
         <w:rPr>
-          <w:color w:val="212121"/>
           <w:spacing w:val="-19"/>
         </w:rPr>
         <w:t xml:space="preserve"> </w:t>
       </w:r>
       <w:r>
         <w:rPr>
-          <w:color w:val="212121"/>
           <w:spacing w:val="-4"/>
         </w:rPr>
         <w:t>by</w:t>
       </w:r>
       <w:r>
         <w:rPr>
-          <w:color w:val="212121"/>
           <w:spacing w:val="-16"/>
         </w:rPr>
         <w:t xml:space="preserve"> </w:t>
       </w:r>
       <w:r>
         <w:rPr>
-          <w:color w:val="212121"/>
           <w:spacing w:val="-4"/>
         </w:rPr>
         <w:t>pneumonia</w:t>
       </w:r>
       <w:r>
         <w:rPr>
-          <w:color w:val="212121"/>
           <w:spacing w:val="-16"/>
         </w:rPr>
         <w:t xml:space="preserve"> </w:t>
       </w:r>
       <w:r>
         <w:rPr>
-          <w:color w:val="212121"/>
           <w:spacing w:val="-4"/>
         </w:rPr>
         <w:t>(11.35%)</w:t>
       </w:r>
       <w:r>
         <w:rPr>
-          <w:color w:val="212121"/>
           <w:spacing w:val="-15"/>
         </w:rPr>
         <w:t xml:space="preserve"> </w:t>
       </w:r>
       <w:r>
         <w:rPr>
-          <w:color w:val="212121"/>
           <w:spacing w:val="-4"/>
         </w:rPr>
         <w:t>and</w:t>
       </w:r>
       <w:r>
         <w:rPr>
-          <w:color w:val="212121"/>
           <w:spacing w:val="-16"/>
         </w:rPr>
         <w:t xml:space="preserve"> </w:t>
       </w:r>
       <w:r>
         <w:rPr>
-          <w:color w:val="212121"/>
           <w:spacing w:val="-4"/>
         </w:rPr>
         <w:t>candida</w:t>
       </w:r>
       <w:r>
         <w:rPr>
-          <w:color w:val="212121"/>
           <w:spacing w:val="-16"/>
         </w:rPr>
         <w:t xml:space="preserve"> </w:t>
       </w:r>
       <w:r>
         <w:rPr>
-          <w:color w:val="212121"/>
           <w:spacing w:val="-4"/>
         </w:rPr>
         <w:t xml:space="preserve">(6.2%). </w:t>
       </w:r>
       <w:r>
         <w:rPr>
-          <w:color w:val="212121"/>
           <w:w w:val="90"/>
         </w:rPr>
         <w:t>T</w:t>
       </w:r>
       <w:r>
         <w:rPr>
-          <w:color w:val="212121"/>
           <w:w w:val="90"/>
         </w:rPr>
         <w:t xml:space="preserve">he most common OI </w:t>
       </w:r>
       <w:r>
         <w:rPr>
-          <w:color w:val="212121"/>
           <w:w w:val="90"/>
         </w:rPr>
         <w:t xml:space="preserve">in the Non-AI group </w:t>
       </w:r>
       <w:r>
         <w:rPr>
-          <w:color w:val="212121"/>
           <w:w w:val="90"/>
         </w:rPr>
         <w:t xml:space="preserve">was PTB </w:t>
       </w:r>
       <w:r>
         <w:rPr>
-          <w:color w:val="212121"/>
           <w:w w:val="90"/>
         </w:rPr>
         <w:t>whereas</w:t>
       </w:r>
       <w:r>
         <w:rPr>
-          <w:color w:val="212121"/>
           <w:w w:val="90"/>
         </w:rPr>
         <w:t xml:space="preserve"> Extra pulmonary tuberculosis and cryptococcus </w:t>
       </w:r>
       <w:r>
         <w:rPr>
-          <w:color w:val="212121"/>
           <w:w w:val="90"/>
         </w:rPr>
         <w:t xml:space="preserve">predominate </w:t>
       </w:r>
       <w:r>
         <w:rPr>
-          <w:color w:val="212121"/>
           <w:w w:val="90"/>
         </w:rPr>
         <w:t>in the AI group.</w:t>
       </w:r>
       <w:r>
-        <w:rPr>
-          <w:color w:val="212121"/>
-          <w:spacing w:val="-6"/>
-        </w:rPr>
         <w:t xml:space="preserve"> </w:t>
       </w:r>
     </w:p>
     <w:p>
       <w:pPr>
-        <w:pStyle w:val="BodyText"/>
-        <w:spacing w:before="185" w:line="249" w:lineRule="auto"/>
-        <w:ind w:left="567" w:right="373"/>
-        <w:rPr>
-          <w:color w:val="212121"/>
-          <w:w w:val="90"/>
-        </w:rPr>
+        <w:rPr>
+          <w:w w:val="90"/>
+        </w:rPr>
+        <w:pPrChange w:id="266" w:author="Joseph B Sempa" w:date="2025-04-22T21:45:00Z">
+          <w:pPr>
+            <w:pStyle w:val="BodyText"/>
+            <w:spacing w:before="185" w:line="249" w:lineRule="auto"/>
+            <w:ind w:left="567" w:right="373"/>
+          </w:pPr>
+        </w:pPrChange>
       </w:pPr>
       <w:r>
-        <w:rPr>
-          <w:color w:val="212121"/>
-          <w:spacing w:val="-6"/>
-        </w:rPr>
-        <w:t xml:space="preserve">As expected, the </w:t>
+        <w:t xml:space="preserve">As expected, the WCC, </w:t>
       </w:r>
       <w:proofErr w:type="spellStart"/>
       <w:r>
-        <w:rPr>
-          <w:color w:val="212121"/>
-          <w:spacing w:val="-6"/>
-        </w:rPr>
-        <w:t>WCC</w:t>
+        <w:t>lymphoctes</w:t>
       </w:r>
       <w:proofErr w:type="spellEnd"/>
       <w:r>
-        <w:rPr>
-          <w:color w:val="212121"/>
-          <w:spacing w:val="-6"/>
-        </w:rPr>
-        <w:t xml:space="preserve">, </w:t>
-      </w:r>
-      <w:proofErr w:type="spellStart"/>
-      <w:r>
-        <w:rPr>
-          <w:color w:val="212121"/>
-          <w:spacing w:val="-6"/>
-        </w:rPr>
-        <w:t>lymphoctes</w:t>
-      </w:r>
-      <w:proofErr w:type="spellEnd"/>
-      <w:r>
-        <w:rPr>
-          <w:color w:val="212121"/>
-          <w:spacing w:val="-6"/>
-        </w:rPr>
         <w:t xml:space="preserve">, and neutrophils were lowest in the lowest CD4 tertile. </w:t>
       </w:r>
       <w:r>
-        <w:rPr>
-          <w:spacing w:val="-6"/>
-        </w:rPr>
         <w:t>The</w:t>
       </w:r>
       <w:r>
@@ -57325,9 +57686,6 @@
         <w:t xml:space="preserve"> </w:t>
       </w:r>
       <w:r>
-        <w:rPr>
-          <w:spacing w:val="-6"/>
-        </w:rPr>
         <w:t>neutrophil</w:t>
       </w:r>
       <w:r>
@@ -57337,9 +57695,6 @@
         <w:t xml:space="preserve"> </w:t>
       </w:r>
       <w:r>
-        <w:rPr>
-          <w:spacing w:val="-6"/>
-        </w:rPr>
         <w:t>counts</w:t>
       </w:r>
       <w:r>
@@ -57349,9 +57704,6 @@
         <w:t xml:space="preserve"> </w:t>
       </w:r>
       <w:r>
-        <w:rPr>
-          <w:spacing w:val="-6"/>
-        </w:rPr>
         <w:t>were</w:t>
       </w:r>
       <w:r>
@@ -57361,9 +57713,6 @@
         <w:t xml:space="preserve"> </w:t>
       </w:r>
       <w:r>
-        <w:rPr>
-          <w:spacing w:val="-6"/>
-        </w:rPr>
         <w:t>lower</w:t>
       </w:r>
       <w:r>
@@ -57373,9 +57722,6 @@
         <w:t xml:space="preserve"> </w:t>
       </w:r>
       <w:r>
-        <w:rPr>
-          <w:spacing w:val="-6"/>
-        </w:rPr>
         <w:t>in</w:t>
       </w:r>
       <w:r>
@@ -57385,9 +57731,6 @@
         <w:t xml:space="preserve"> </w:t>
       </w:r>
       <w:r>
-        <w:rPr>
-          <w:spacing w:val="-6"/>
-        </w:rPr>
         <w:t>the</w:t>
       </w:r>
       <w:r>
@@ -57397,9 +57740,6 @@
         <w:t xml:space="preserve"> </w:t>
       </w:r>
       <w:r>
-        <w:rPr>
-          <w:spacing w:val="-6"/>
-        </w:rPr>
         <w:t>AI</w:t>
       </w:r>
       <w:r>
@@ -57409,9 +57749,6 @@
         <w:t xml:space="preserve"> </w:t>
       </w:r>
       <w:r>
-        <w:rPr>
-          <w:spacing w:val="-6"/>
-        </w:rPr>
         <w:t>versus</w:t>
       </w:r>
       <w:r>
@@ -57421,9 +57758,6 @@
         <w:t xml:space="preserve"> </w:t>
       </w:r>
       <w:r>
-        <w:rPr>
-          <w:spacing w:val="-6"/>
-        </w:rPr>
         <w:t>the</w:t>
       </w:r>
       <w:r>
@@ -57433,9 +57767,6 @@
         <w:t xml:space="preserve"> </w:t>
       </w:r>
       <w:r>
-        <w:rPr>
-          <w:spacing w:val="-6"/>
-        </w:rPr>
         <w:t>non-AI</w:t>
       </w:r>
       <w:r>
@@ -57445,9 +57776,6 @@
         <w:t xml:space="preserve"> </w:t>
       </w:r>
       <w:r>
-        <w:rPr>
-          <w:spacing w:val="-6"/>
-        </w:rPr>
         <w:t>group, though not significantly so</w:t>
       </w:r>
       <w:r>
@@ -57502,18 +57830,10 @@
         <w:rPr>
           <w:w w:val="90"/>
         </w:rPr>
-        <w:t xml:space="preserve">(19). </w:t>
-      </w:r>
-      <w:r>
-        <w:rPr>
-          <w:color w:val="212121"/>
-          <w:w w:val="90"/>
-        </w:rPr>
-        <w:t>The observed</w:t>
-      </w:r>
-      <w:r>
-        <w:rPr>
-          <w:color w:val="212121"/>
+        <w:t>(19). The observed</w:t>
+      </w:r>
+      <w:r>
+        <w:rPr>
           <w:spacing w:val="-4"/>
           <w:w w:val="90"/>
         </w:rPr>
@@ -57521,14 +57841,12 @@
       </w:r>
       <w:r>
         <w:rPr>
-          <w:color w:val="212121"/>
           <w:w w:val="90"/>
         </w:rPr>
         <w:t>significant</w:t>
       </w:r>
       <w:r>
         <w:rPr>
-          <w:color w:val="212121"/>
           <w:spacing w:val="-4"/>
           <w:w w:val="90"/>
         </w:rPr>
@@ -57536,14 +57854,12 @@
       </w:r>
       <w:r>
         <w:rPr>
-          <w:color w:val="212121"/>
           <w:w w:val="90"/>
         </w:rPr>
         <w:t>cryptococcal</w:t>
       </w:r>
       <w:r>
         <w:rPr>
-          <w:color w:val="212121"/>
           <w:spacing w:val="-4"/>
           <w:w w:val="90"/>
         </w:rPr>
@@ -57551,14 +57867,12 @@
       </w:r>
       <w:r>
         <w:rPr>
-          <w:color w:val="212121"/>
           <w:w w:val="90"/>
         </w:rPr>
         <w:t>fungal</w:t>
       </w:r>
       <w:r>
         <w:rPr>
-          <w:color w:val="212121"/>
           <w:spacing w:val="-4"/>
           <w:w w:val="90"/>
         </w:rPr>
@@ -57566,14 +57880,12 @@
       </w:r>
       <w:r>
         <w:rPr>
-          <w:color w:val="212121"/>
           <w:w w:val="90"/>
         </w:rPr>
         <w:t>infection</w:t>
       </w:r>
       <w:r>
         <w:rPr>
-          <w:color w:val="212121"/>
           <w:spacing w:val="-4"/>
           <w:w w:val="90"/>
         </w:rPr>
@@ -57581,14 +57893,12 @@
       </w:r>
       <w:r>
         <w:rPr>
-          <w:color w:val="212121"/>
           <w:w w:val="90"/>
         </w:rPr>
         <w:t>in</w:t>
       </w:r>
       <w:r>
         <w:rPr>
-          <w:color w:val="212121"/>
           <w:spacing w:val="-4"/>
           <w:w w:val="90"/>
         </w:rPr>
@@ -57596,14 +57906,12 @@
       </w:r>
       <w:r>
         <w:rPr>
-          <w:color w:val="212121"/>
           <w:w w:val="90"/>
         </w:rPr>
         <w:t>the</w:t>
       </w:r>
       <w:r>
         <w:rPr>
-          <w:color w:val="212121"/>
           <w:spacing w:val="-4"/>
           <w:w w:val="90"/>
         </w:rPr>
@@ -57611,14 +57919,12 @@
       </w:r>
       <w:r>
         <w:rPr>
-          <w:color w:val="212121"/>
           <w:w w:val="90"/>
         </w:rPr>
         <w:t>adrenal</w:t>
       </w:r>
       <w:r>
         <w:rPr>
-          <w:color w:val="212121"/>
           <w:spacing w:val="-4"/>
           <w:w w:val="90"/>
         </w:rPr>
@@ -57626,14 +57932,12 @@
       </w:r>
       <w:r>
         <w:rPr>
-          <w:color w:val="212121"/>
           <w:w w:val="90"/>
         </w:rPr>
         <w:t>insufficiency</w:t>
       </w:r>
       <w:r>
         <w:rPr>
-          <w:color w:val="212121"/>
           <w:spacing w:val="-4"/>
           <w:w w:val="90"/>
         </w:rPr>
@@ -57641,14 +57945,12 @@
       </w:r>
       <w:r>
         <w:rPr>
-          <w:color w:val="212121"/>
           <w:w w:val="90"/>
         </w:rPr>
         <w:t>group</w:t>
       </w:r>
       <w:r>
         <w:rPr>
-          <w:color w:val="212121"/>
           <w:spacing w:val="-4"/>
           <w:w w:val="90"/>
         </w:rPr>
@@ -57656,14 +57958,12 @@
       </w:r>
       <w:r>
         <w:rPr>
-          <w:color w:val="212121"/>
           <w:w w:val="90"/>
         </w:rPr>
         <w:t>may</w:t>
       </w:r>
       <w:r>
         <w:rPr>
-          <w:color w:val="212121"/>
           <w:spacing w:val="-4"/>
           <w:w w:val="90"/>
         </w:rPr>
@@ -57671,14 +57971,12 @@
       </w:r>
       <w:r>
         <w:rPr>
-          <w:color w:val="212121"/>
           <w:w w:val="90"/>
         </w:rPr>
         <w:t>be</w:t>
       </w:r>
       <w:r>
         <w:rPr>
-          <w:color w:val="212121"/>
           <w:spacing w:val="-4"/>
           <w:w w:val="90"/>
         </w:rPr>
@@ -57686,14 +57984,12 @@
       </w:r>
       <w:r>
         <w:rPr>
-          <w:color w:val="212121"/>
           <w:w w:val="90"/>
         </w:rPr>
         <w:t>explained</w:t>
       </w:r>
       <w:r>
         <w:rPr>
-          <w:color w:val="212121"/>
           <w:spacing w:val="-4"/>
           <w:w w:val="90"/>
         </w:rPr>
@@ -57701,512 +57997,427 @@
       </w:r>
       <w:r>
         <w:rPr>
-          <w:color w:val="212121"/>
           <w:w w:val="90"/>
         </w:rPr>
         <w:t xml:space="preserve">by </w:t>
       </w:r>
       <w:r>
         <w:rPr>
-          <w:color w:val="212121"/>
           <w:spacing w:val="-4"/>
         </w:rPr>
         <w:t>both</w:t>
       </w:r>
       <w:r>
         <w:rPr>
-          <w:color w:val="212121"/>
           <w:spacing w:val="-12"/>
         </w:rPr>
         <w:t xml:space="preserve"> </w:t>
       </w:r>
       <w:r>
         <w:rPr>
-          <w:color w:val="212121"/>
           <w:spacing w:val="-4"/>
         </w:rPr>
         <w:t>numeric</w:t>
       </w:r>
       <w:r>
         <w:rPr>
-          <w:color w:val="212121"/>
           <w:spacing w:val="-12"/>
         </w:rPr>
         <w:t xml:space="preserve"> </w:t>
       </w:r>
       <w:r>
         <w:rPr>
-          <w:color w:val="212121"/>
           <w:spacing w:val="-4"/>
         </w:rPr>
         <w:t>and</w:t>
       </w:r>
       <w:r>
         <w:rPr>
-          <w:color w:val="212121"/>
           <w:spacing w:val="-12"/>
         </w:rPr>
         <w:t xml:space="preserve"> </w:t>
       </w:r>
       <w:r>
         <w:rPr>
-          <w:color w:val="212121"/>
           <w:spacing w:val="-4"/>
         </w:rPr>
         <w:t>functional</w:t>
       </w:r>
       <w:r>
         <w:rPr>
-          <w:color w:val="212121"/>
           <w:spacing w:val="-11"/>
         </w:rPr>
         <w:t xml:space="preserve"> </w:t>
       </w:r>
       <w:r>
         <w:rPr>
-          <w:color w:val="212121"/>
           <w:spacing w:val="-4"/>
         </w:rPr>
         <w:t>decline</w:t>
       </w:r>
       <w:r>
         <w:rPr>
-          <w:color w:val="212121"/>
           <w:spacing w:val="-12"/>
         </w:rPr>
         <w:t xml:space="preserve"> </w:t>
       </w:r>
       <w:r>
         <w:rPr>
-          <w:color w:val="212121"/>
           <w:spacing w:val="-4"/>
         </w:rPr>
         <w:t>in</w:t>
       </w:r>
       <w:r>
         <w:rPr>
-          <w:color w:val="212121"/>
           <w:spacing w:val="-12"/>
         </w:rPr>
         <w:t xml:space="preserve"> </w:t>
       </w:r>
       <w:r>
         <w:rPr>
-          <w:color w:val="212121"/>
           <w:spacing w:val="-4"/>
         </w:rPr>
         <w:t xml:space="preserve">lymphocytes. </w:t>
       </w:r>
       <w:r>
         <w:rPr>
-          <w:color w:val="212121"/>
           <w:spacing w:val="-4"/>
         </w:rPr>
         <w:t>There</w:t>
       </w:r>
       <w:r>
         <w:rPr>
-          <w:color w:val="212121"/>
           <w:spacing w:val="-12"/>
         </w:rPr>
         <w:t xml:space="preserve"> </w:t>
       </w:r>
       <w:r>
         <w:rPr>
-          <w:color w:val="212121"/>
           <w:spacing w:val="-4"/>
         </w:rPr>
         <w:t>was</w:t>
       </w:r>
       <w:r>
         <w:rPr>
-          <w:color w:val="212121"/>
           <w:spacing w:val="-12"/>
         </w:rPr>
         <w:t xml:space="preserve"> </w:t>
       </w:r>
       <w:r>
         <w:rPr>
-          <w:color w:val="212121"/>
           <w:spacing w:val="-4"/>
         </w:rPr>
         <w:t>significantly</w:t>
       </w:r>
       <w:r>
         <w:rPr>
-          <w:color w:val="212121"/>
           <w:spacing w:val="-12"/>
         </w:rPr>
         <w:t xml:space="preserve"> </w:t>
       </w:r>
       <w:r>
         <w:rPr>
-          <w:color w:val="212121"/>
           <w:spacing w:val="-4"/>
         </w:rPr>
         <w:t>higher</w:t>
       </w:r>
       <w:r>
         <w:rPr>
-          <w:color w:val="212121"/>
           <w:spacing w:val="-13"/>
         </w:rPr>
         <w:t xml:space="preserve"> </w:t>
       </w:r>
       <w:r>
         <w:rPr>
-          <w:color w:val="212121"/>
           <w:spacing w:val="-4"/>
         </w:rPr>
         <w:t>fluconazole,</w:t>
       </w:r>
       <w:r>
         <w:rPr>
-          <w:color w:val="212121"/>
           <w:spacing w:val="-12"/>
         </w:rPr>
         <w:t xml:space="preserve"> </w:t>
       </w:r>
       <w:r>
         <w:rPr>
-          <w:color w:val="212121"/>
           <w:spacing w:val="-4"/>
         </w:rPr>
         <w:t>and opiate</w:t>
       </w:r>
       <w:r>
         <w:rPr>
-          <w:color w:val="212121"/>
           <w:spacing w:val="-13"/>
         </w:rPr>
         <w:t xml:space="preserve"> </w:t>
       </w:r>
       <w:r>
         <w:rPr>
-          <w:color w:val="212121"/>
           <w:spacing w:val="-4"/>
         </w:rPr>
         <w:t>use</w:t>
       </w:r>
       <w:r>
         <w:rPr>
-          <w:color w:val="212121"/>
           <w:spacing w:val="-14"/>
         </w:rPr>
         <w:t xml:space="preserve"> </w:t>
       </w:r>
       <w:r>
         <w:rPr>
-          <w:color w:val="212121"/>
           <w:spacing w:val="-4"/>
         </w:rPr>
         <w:t>in</w:t>
       </w:r>
       <w:r>
         <w:rPr>
-          <w:color w:val="212121"/>
           <w:spacing w:val="-14"/>
         </w:rPr>
         <w:t xml:space="preserve"> </w:t>
       </w:r>
       <w:r>
         <w:rPr>
-          <w:color w:val="212121"/>
           <w:spacing w:val="-4"/>
         </w:rPr>
         <w:t>the</w:t>
       </w:r>
       <w:r>
         <w:rPr>
-          <w:color w:val="212121"/>
           <w:spacing w:val="-14"/>
         </w:rPr>
         <w:t xml:space="preserve"> </w:t>
       </w:r>
       <w:r>
         <w:rPr>
-          <w:color w:val="212121"/>
           <w:spacing w:val="-4"/>
         </w:rPr>
         <w:t>AI</w:t>
       </w:r>
       <w:r>
         <w:rPr>
-          <w:color w:val="212121"/>
           <w:spacing w:val="-14"/>
         </w:rPr>
         <w:t xml:space="preserve"> </w:t>
       </w:r>
       <w:r>
         <w:rPr>
-          <w:color w:val="212121"/>
           <w:spacing w:val="-4"/>
         </w:rPr>
         <w:t>group,</w:t>
       </w:r>
       <w:r>
         <w:rPr>
-          <w:color w:val="212121"/>
           <w:spacing w:val="-14"/>
         </w:rPr>
         <w:t xml:space="preserve"> </w:t>
       </w:r>
       <w:r>
         <w:rPr>
-          <w:color w:val="212121"/>
           <w:spacing w:val="-4"/>
         </w:rPr>
         <w:t>both</w:t>
       </w:r>
       <w:r>
         <w:rPr>
-          <w:color w:val="212121"/>
           <w:spacing w:val="-14"/>
         </w:rPr>
         <w:t xml:space="preserve"> </w:t>
       </w:r>
       <w:r>
         <w:rPr>
-          <w:color w:val="212121"/>
           <w:spacing w:val="-4"/>
         </w:rPr>
         <w:t>of</w:t>
       </w:r>
       <w:r>
         <w:rPr>
-          <w:color w:val="212121"/>
           <w:spacing w:val="-14"/>
         </w:rPr>
         <w:t xml:space="preserve"> </w:t>
       </w:r>
       <w:r>
         <w:rPr>
-          <w:color w:val="212121"/>
           <w:spacing w:val="-4"/>
         </w:rPr>
         <w:t>which</w:t>
       </w:r>
       <w:r>
         <w:rPr>
-          <w:color w:val="212121"/>
           <w:spacing w:val="-14"/>
         </w:rPr>
         <w:t xml:space="preserve"> </w:t>
       </w:r>
       <w:r>
         <w:rPr>
-          <w:color w:val="212121"/>
           <w:spacing w:val="-4"/>
         </w:rPr>
         <w:t>can</w:t>
       </w:r>
       <w:r>
         <w:rPr>
-          <w:color w:val="212121"/>
           <w:spacing w:val="-14"/>
         </w:rPr>
         <w:t xml:space="preserve"> </w:t>
       </w:r>
       <w:r>
         <w:rPr>
-          <w:color w:val="212121"/>
           <w:spacing w:val="-4"/>
         </w:rPr>
         <w:t>reduce</w:t>
       </w:r>
       <w:r>
         <w:rPr>
-          <w:color w:val="212121"/>
           <w:spacing w:val="-14"/>
         </w:rPr>
         <w:t xml:space="preserve"> </w:t>
       </w:r>
       <w:r>
         <w:rPr>
-          <w:color w:val="212121"/>
           <w:spacing w:val="-4"/>
         </w:rPr>
         <w:t>enzyme</w:t>
       </w:r>
       <w:r>
         <w:rPr>
-          <w:color w:val="212121"/>
           <w:spacing w:val="-14"/>
         </w:rPr>
         <w:t xml:space="preserve"> </w:t>
       </w:r>
       <w:r>
         <w:rPr>
-          <w:color w:val="212121"/>
           <w:spacing w:val="-4"/>
         </w:rPr>
         <w:t>activity,</w:t>
       </w:r>
       <w:r>
         <w:rPr>
-          <w:color w:val="212121"/>
           <w:spacing w:val="-14"/>
         </w:rPr>
         <w:t xml:space="preserve"> </w:t>
       </w:r>
       <w:r>
         <w:rPr>
-          <w:color w:val="212121"/>
           <w:spacing w:val="-4"/>
         </w:rPr>
         <w:t>leading</w:t>
       </w:r>
       <w:r>
         <w:rPr>
-          <w:color w:val="212121"/>
           <w:spacing w:val="-14"/>
         </w:rPr>
         <w:t xml:space="preserve"> </w:t>
       </w:r>
       <w:r>
         <w:rPr>
-          <w:color w:val="212121"/>
           <w:spacing w:val="-4"/>
         </w:rPr>
         <w:t>to</w:t>
       </w:r>
       <w:r>
         <w:rPr>
-          <w:color w:val="212121"/>
           <w:spacing w:val="-14"/>
         </w:rPr>
         <w:t xml:space="preserve"> </w:t>
       </w:r>
       <w:r>
         <w:rPr>
-          <w:color w:val="212121"/>
           <w:spacing w:val="-4"/>
         </w:rPr>
         <w:t>lower</w:t>
       </w:r>
       <w:r>
         <w:rPr>
-          <w:color w:val="212121"/>
           <w:spacing w:val="-14"/>
         </w:rPr>
         <w:t xml:space="preserve"> </w:t>
       </w:r>
       <w:r>
         <w:rPr>
-          <w:color w:val="212121"/>
           <w:spacing w:val="-4"/>
         </w:rPr>
         <w:t xml:space="preserve">adrenal </w:t>
       </w:r>
       <w:r>
-        <w:rPr>
-          <w:color w:val="212121"/>
-        </w:rPr>
         <w:t xml:space="preserve">cortisol production. </w:t>
       </w:r>
     </w:p>
     <w:p>
       <w:pPr>
-        <w:pStyle w:val="BodyText"/>
-        <w:spacing w:before="188" w:line="254" w:lineRule="auto"/>
-        <w:ind w:left="567" w:right="342" w:hanging="65"/>
+        <w:pPrChange w:id="267" w:author="Joseph B Sempa" w:date="2025-04-22T21:45:00Z">
+          <w:pPr>
+            <w:pStyle w:val="BodyText"/>
+            <w:spacing w:before="188" w:line="254" w:lineRule="auto"/>
+            <w:ind w:left="567" w:right="342" w:hanging="65"/>
+          </w:pPr>
+        </w:pPrChange>
       </w:pPr>
       <w:r>
         <w:rPr>
-          <w:color w:val="212121"/>
           <w:w w:val="90"/>
         </w:rPr>
         <w:tab/>
       </w:r>
       <w:r>
         <w:rPr>
-          <w:color w:val="212121"/>
           <w:w w:val="90"/>
         </w:rPr>
         <w:t>Mortality was higher in the AI versus Non-AI group, though not significant.</w:t>
       </w:r>
       <w:r>
         <w:rPr>
-          <w:color w:val="212121"/>
-          <w:w w:val="90"/>
-        </w:rPr>
-        <w:t xml:space="preserve"> </w:t>
-      </w:r>
-      <w:r>
-        <w:rPr>
-          <w:color w:val="212121"/>
+          <w:w w:val="90"/>
+        </w:rPr>
+        <w:t xml:space="preserve"> </w:t>
+      </w:r>
+      <w:r>
+        <w:rPr>
           <w:w w:val="90"/>
         </w:rPr>
         <w:t>The causes of death in 64% the AI group were pneumonia, cryptococcal meningitis, liver disease, chronic kidney disease, seizures and sepsis.</w:t>
       </w:r>
       <w:r>
         <w:rPr>
-          <w:color w:val="212121"/>
-          <w:w w:val="90"/>
-        </w:rPr>
-        <w:t xml:space="preserve"> </w:t>
-      </w:r>
-      <w:r>
-        <w:rPr>
-          <w:color w:val="212121"/>
+          <w:w w:val="90"/>
+        </w:rPr>
+        <w:t xml:space="preserve"> </w:t>
+      </w:r>
+      <w:r>
+        <w:rPr>
           <w:w w:val="90"/>
         </w:rPr>
         <w:t>The rate of death began to increase after three months, and tuberculosis was the predominant cause of death in the non-AI group.</w:t>
       </w:r>
       <w:r>
-        <w:rPr>
-          <w:color w:val="212121"/>
-          <w:spacing w:val="-6"/>
-        </w:rPr>
-        <w:t xml:space="preserve"> </w:t>
-      </w:r>
-      <w:r>
-        <w:rPr>
-          <w:color w:val="212121"/>
-          <w:spacing w:val="-6"/>
-        </w:rPr>
+        <w:t xml:space="preserve"> </w:t>
+      </w:r>
+      <w:r>
         <w:t>The</w:t>
       </w:r>
       <w:r>
         <w:rPr>
-          <w:color w:val="212121"/>
           <w:spacing w:val="-14"/>
         </w:rPr>
         <w:t xml:space="preserve"> </w:t>
       </w:r>
       <w:r>
-        <w:rPr>
-          <w:color w:val="212121"/>
-          <w:spacing w:val="-6"/>
-        </w:rPr>
         <w:t>overall</w:t>
       </w:r>
       <w:r>
         <w:rPr>
-          <w:color w:val="212121"/>
           <w:spacing w:val="-13"/>
         </w:rPr>
         <w:t xml:space="preserve"> </w:t>
       </w:r>
       <w:r>
-        <w:rPr>
-          <w:color w:val="212121"/>
-          <w:spacing w:val="-6"/>
-        </w:rPr>
         <w:t>mortality</w:t>
       </w:r>
       <w:r>
         <w:rPr>
-          <w:color w:val="212121"/>
           <w:spacing w:val="-13"/>
         </w:rPr>
         <w:t xml:space="preserve"> was </w:t>
       </w:r>
       <w:r>
-        <w:rPr>
-          <w:color w:val="212121"/>
-          <w:spacing w:val="-6"/>
-        </w:rPr>
         <w:t>27.50%, with no significant difference in the AI versus non-AI groups, at 33.3% and 26.9%, respectively</w:t>
       </w:r>
       <w:r>
@@ -58257,138 +58468,115 @@
         <w:rPr>
           <w:spacing w:val="-8"/>
         </w:rPr>
-        <w:t xml:space="preserve"> skin pigmentation, nausea, poor appetite and liking of </w:t>
-      </w:r>
-      <w:proofErr w:type="gramStart"/>
+        <w:t xml:space="preserve"> skin pigmentation, nausea, poor appetite and liking of the salt</w:t>
+      </w:r>
       <w:r>
         <w:rPr>
           <w:spacing w:val="-8"/>
         </w:rPr>
-        <w:t>the salt</w:t>
-      </w:r>
-      <w:proofErr w:type="gramEnd"/>
+        <w:t>.,</w:t>
+      </w:r>
       <w:r>
         <w:rPr>
           <w:spacing w:val="-8"/>
         </w:rPr>
-        <w:t>.,</w:t>
+        <w:t xml:space="preserve"> random cortisol</w:t>
       </w:r>
       <w:r>
         <w:rPr>
           <w:spacing w:val="-8"/>
         </w:rPr>
-        <w:t xml:space="preserve"> random cortisol</w:t>
+        <w:t xml:space="preserve"> </w:t>
       </w:r>
       <w:r>
         <w:rPr>
           <w:spacing w:val="-8"/>
         </w:rPr>
-        <w:t xml:space="preserve"> </w:t>
+        <w:t>and ACTH</w:t>
       </w:r>
       <w:r>
         <w:rPr>
           <w:spacing w:val="-8"/>
         </w:rPr>
-        <w:t>and ACTH</w:t>
+        <w:t>, w</w:t>
       </w:r>
       <w:r>
         <w:rPr>
           <w:spacing w:val="-8"/>
         </w:rPr>
-        <w:t>, w</w:t>
+        <w:t xml:space="preserve">hereas opiates </w:t>
       </w:r>
       <w:r>
         <w:rPr>
           <w:spacing w:val="-8"/>
         </w:rPr>
-        <w:t xml:space="preserve">hereas opiates </w:t>
-      </w:r>
-      <w:r>
-        <w:rPr>
-          <w:spacing w:val="-8"/>
-        </w:rPr>
         <w:t>use and CD4 increase were protective against mortality.</w:t>
       </w:r>
       <w:r>
-        <w:rPr>
-          <w:color w:val="212121"/>
-          <w:spacing w:val="-6"/>
-        </w:rPr>
-        <w:t xml:space="preserve"> </w:t>
-      </w:r>
-      <w:r>
-        <w:rPr>
-          <w:color w:val="212121"/>
+        <w:t xml:space="preserve"> </w:t>
+      </w:r>
+      <w:r>
+        <w:rPr>
           <w:spacing w:val="-4"/>
         </w:rPr>
         <w:t>Patients</w:t>
       </w:r>
       <w:r>
         <w:rPr>
-          <w:color w:val="212121"/>
           <w:spacing w:val="-16"/>
         </w:rPr>
         <w:t xml:space="preserve"> </w:t>
       </w:r>
       <w:r>
         <w:rPr>
-          <w:color w:val="212121"/>
           <w:spacing w:val="-4"/>
         </w:rPr>
         <w:t>with</w:t>
       </w:r>
       <w:r>
         <w:rPr>
-          <w:color w:val="212121"/>
           <w:spacing w:val="-16"/>
         </w:rPr>
         <w:t xml:space="preserve"> </w:t>
       </w:r>
       <w:r>
         <w:rPr>
-          <w:color w:val="212121"/>
           <w:spacing w:val="-4"/>
         </w:rPr>
         <w:t>adrenal</w:t>
       </w:r>
       <w:r>
         <w:rPr>
-          <w:color w:val="212121"/>
           <w:spacing w:val="-16"/>
         </w:rPr>
         <w:t xml:space="preserve"> </w:t>
       </w:r>
       <w:r>
         <w:rPr>
-          <w:color w:val="212121"/>
           <w:spacing w:val="-4"/>
         </w:rPr>
         <w:t>insufficiency</w:t>
       </w:r>
       <w:r>
         <w:rPr>
-          <w:color w:val="212121"/>
           <w:spacing w:val="-16"/>
         </w:rPr>
         <w:t xml:space="preserve"> </w:t>
       </w:r>
       <w:r>
         <w:rPr>
-          <w:color w:val="212121"/>
           <w:spacing w:val="-4"/>
         </w:rPr>
         <w:t xml:space="preserve">were </w:t>
       </w:r>
       <w:r>
         <w:rPr>
-          <w:color w:val="212121"/>
           <w:w w:val="90"/>
         </w:rPr>
         <w:t>associated</w:t>
       </w:r>
       <w:r>
         <w:rPr>
-          <w:color w:val="212121"/>
           <w:spacing w:val="-4"/>
           <w:w w:val="90"/>
         </w:rPr>
@@ -58396,14 +58584,12 @@
       </w:r>
       <w:r>
         <w:rPr>
-          <w:color w:val="212121"/>
           <w:w w:val="90"/>
         </w:rPr>
         <w:t>with</w:t>
       </w:r>
       <w:r>
         <w:rPr>
-          <w:color w:val="212121"/>
           <w:spacing w:val="-4"/>
           <w:w w:val="90"/>
         </w:rPr>
@@ -58411,14 +58597,12 @@
       </w:r>
       <w:r>
         <w:rPr>
-          <w:color w:val="212121"/>
           <w:w w:val="90"/>
         </w:rPr>
         <w:t>higher</w:t>
       </w:r>
       <w:r>
         <w:rPr>
-          <w:color w:val="212121"/>
           <w:spacing w:val="-4"/>
           <w:w w:val="90"/>
         </w:rPr>
@@ -58426,14 +58610,12 @@
       </w:r>
       <w:r>
         <w:rPr>
-          <w:color w:val="212121"/>
           <w:w w:val="90"/>
         </w:rPr>
         <w:t>risk</w:t>
       </w:r>
       <w:r>
         <w:rPr>
-          <w:color w:val="212121"/>
           <w:spacing w:val="-4"/>
           <w:w w:val="90"/>
         </w:rPr>
@@ -58441,14 +58623,12 @@
       </w:r>
       <w:r>
         <w:rPr>
-          <w:color w:val="212121"/>
           <w:w w:val="90"/>
         </w:rPr>
         <w:t>of</w:t>
       </w:r>
       <w:r>
         <w:rPr>
-          <w:color w:val="212121"/>
           <w:spacing w:val="-4"/>
           <w:w w:val="90"/>
         </w:rPr>
@@ -58456,14 +58636,12 @@
       </w:r>
       <w:r>
         <w:rPr>
-          <w:color w:val="212121"/>
           <w:w w:val="90"/>
         </w:rPr>
         <w:t>extrapulmonary</w:t>
       </w:r>
       <w:r>
         <w:rPr>
-          <w:color w:val="212121"/>
           <w:spacing w:val="-4"/>
           <w:w w:val="90"/>
         </w:rPr>
@@ -58471,14 +58649,12 @@
       </w:r>
       <w:r>
         <w:rPr>
-          <w:color w:val="212121"/>
           <w:w w:val="90"/>
         </w:rPr>
         <w:t>TB</w:t>
       </w:r>
       <w:r>
         <w:rPr>
-          <w:color w:val="212121"/>
           <w:spacing w:val="-4"/>
           <w:w w:val="90"/>
         </w:rPr>
@@ -58486,14 +58662,12 @@
       </w:r>
       <w:r>
         <w:rPr>
-          <w:color w:val="212121"/>
           <w:w w:val="90"/>
         </w:rPr>
         <w:t>and</w:t>
       </w:r>
       <w:r>
         <w:rPr>
-          <w:color w:val="212121"/>
           <w:spacing w:val="-4"/>
           <w:w w:val="90"/>
         </w:rPr>
@@ -58501,14 +58675,12 @@
       </w:r>
       <w:r>
         <w:rPr>
-          <w:color w:val="212121"/>
           <w:w w:val="90"/>
         </w:rPr>
         <w:t>cryptococcus</w:t>
       </w:r>
       <w:r>
         <w:rPr>
-          <w:color w:val="212121"/>
           <w:spacing w:val="-4"/>
           <w:w w:val="90"/>
         </w:rPr>
@@ -58516,14 +58688,12 @@
       </w:r>
       <w:r>
         <w:rPr>
-          <w:color w:val="212121"/>
           <w:w w:val="90"/>
         </w:rPr>
         <w:t>neoformans,</w:t>
       </w:r>
       <w:r>
         <w:rPr>
-          <w:color w:val="212121"/>
           <w:spacing w:val="-4"/>
           <w:w w:val="90"/>
         </w:rPr>
@@ -58531,14 +58701,12 @@
       </w:r>
       <w:r>
         <w:rPr>
-          <w:color w:val="212121"/>
           <w:w w:val="90"/>
         </w:rPr>
         <w:t>both</w:t>
       </w:r>
       <w:r>
         <w:rPr>
-          <w:color w:val="212121"/>
           <w:spacing w:val="-4"/>
           <w:w w:val="90"/>
         </w:rPr>
@@ -58546,14 +58714,12 @@
       </w:r>
       <w:r>
         <w:rPr>
-          <w:color w:val="212121"/>
           <w:w w:val="90"/>
         </w:rPr>
         <w:t>of</w:t>
       </w:r>
       <w:r>
         <w:rPr>
-          <w:color w:val="212121"/>
           <w:spacing w:val="-4"/>
           <w:w w:val="90"/>
         </w:rPr>
@@ -58561,14 +58727,12 @@
       </w:r>
       <w:r>
         <w:rPr>
-          <w:color w:val="212121"/>
           <w:w w:val="90"/>
         </w:rPr>
         <w:t>which</w:t>
       </w:r>
       <w:r>
         <w:rPr>
-          <w:color w:val="212121"/>
           <w:spacing w:val="-4"/>
           <w:w w:val="90"/>
         </w:rPr>
@@ -58576,14 +58740,12 @@
       </w:r>
       <w:r>
         <w:rPr>
-          <w:color w:val="212121"/>
           <w:w w:val="90"/>
         </w:rPr>
         <w:t>are</w:t>
       </w:r>
       <w:r>
         <w:rPr>
-          <w:color w:val="212121"/>
           <w:spacing w:val="-4"/>
           <w:w w:val="90"/>
         </w:rPr>
@@ -58591,164 +58753,163 @@
       </w:r>
       <w:r>
         <w:rPr>
-          <w:color w:val="212121"/>
           <w:w w:val="90"/>
         </w:rPr>
         <w:t xml:space="preserve">AIDS- </w:t>
       </w:r>
       <w:r>
-        <w:rPr>
-          <w:color w:val="212121"/>
-        </w:rPr>
         <w:t>defining</w:t>
       </w:r>
       <w:r>
         <w:rPr>
-          <w:color w:val="212121"/>
           <w:spacing w:val="-17"/>
         </w:rPr>
         <w:t xml:space="preserve"> </w:t>
       </w:r>
       <w:r>
-        <w:rPr>
-          <w:color w:val="212121"/>
-        </w:rPr>
         <w:t>illnesses</w:t>
       </w:r>
       <w:r>
         <w:rPr>
-          <w:color w:val="212121"/>
           <w:spacing w:val="-16"/>
         </w:rPr>
         <w:t xml:space="preserve"> </w:t>
       </w:r>
       <w:r>
-        <w:rPr>
-          <w:color w:val="212121"/>
-        </w:rPr>
         <w:t>and</w:t>
       </w:r>
       <w:r>
         <w:rPr>
-          <w:color w:val="212121"/>
           <w:spacing w:val="-16"/>
         </w:rPr>
         <w:t xml:space="preserve"> </w:t>
       </w:r>
       <w:r>
-        <w:rPr>
-          <w:color w:val="212121"/>
-        </w:rPr>
         <w:t>potential</w:t>
       </w:r>
       <w:r>
         <w:rPr>
-          <w:color w:val="212121"/>
           <w:spacing w:val="-16"/>
         </w:rPr>
         <w:t xml:space="preserve"> </w:t>
       </w:r>
       <w:r>
-        <w:rPr>
-          <w:color w:val="212121"/>
-        </w:rPr>
         <w:t>causes</w:t>
       </w:r>
       <w:r>
         <w:rPr>
-          <w:color w:val="212121"/>
           <w:spacing w:val="-16"/>
         </w:rPr>
         <w:t xml:space="preserve"> </w:t>
       </w:r>
       <w:r>
-        <w:rPr>
-          <w:color w:val="212121"/>
-        </w:rPr>
         <w:t>of</w:t>
       </w:r>
       <w:r>
         <w:rPr>
-          <w:color w:val="212121"/>
           <w:spacing w:val="-16"/>
         </w:rPr>
         <w:t xml:space="preserve"> </w:t>
       </w:r>
       <w:r>
-        <w:rPr>
-          <w:color w:val="212121"/>
-        </w:rPr>
         <w:t>AI.</w:t>
       </w:r>
       <w:r>
         <w:rPr>
-          <w:color w:val="212121"/>
           <w:spacing w:val="-17"/>
         </w:rPr>
         <w:t xml:space="preserve"> </w:t>
       </w:r>
       <w:r>
         <w:rPr>
-          <w:color w:val="212121"/>
-          <w:spacing w:val="-17"/>
+          <w:rPrChange w:id="268" w:author="Joseph B Sempa" w:date="2025-04-22T21:45:00Z">
+            <w:rPr>
+              <w:spacing w:val="-17"/>
+            </w:rPr>
+          </w:rPrChange>
         </w:rPr>
         <w:t xml:space="preserve">This begs the question, </w:t>
       </w:r>
       <w:r>
         <w:rPr>
-          <w:color w:val="212121"/>
-          <w:spacing w:val="-17"/>
+          <w:rPrChange w:id="269" w:author="Joseph B Sempa" w:date="2025-04-22T21:45:00Z">
+            <w:rPr>
+              <w:spacing w:val="-17"/>
+            </w:rPr>
+          </w:rPrChange>
         </w:rPr>
         <w:t>should the simultaneous presence of the two</w:t>
       </w:r>
       <w:r>
         <w:rPr>
-          <w:color w:val="212121"/>
-          <w:spacing w:val="-17"/>
+          <w:rPrChange w:id="270" w:author="Joseph B Sempa" w:date="2025-04-22T21:45:00Z">
+            <w:rPr>
+              <w:spacing w:val="-17"/>
+            </w:rPr>
+          </w:rPrChange>
         </w:rPr>
         <w:t xml:space="preserve"> AIDS defining illness</w:t>
       </w:r>
       <w:r>
         <w:rPr>
-          <w:color w:val="212121"/>
-          <w:spacing w:val="-17"/>
+          <w:rPrChange w:id="271" w:author="Joseph B Sempa" w:date="2025-04-22T21:45:00Z">
+            <w:rPr>
+              <w:spacing w:val="-17"/>
+            </w:rPr>
+          </w:rPrChange>
         </w:rPr>
         <w:t>e</w:t>
       </w:r>
       <w:r>
         <w:rPr>
-          <w:color w:val="212121"/>
-          <w:spacing w:val="-17"/>
+          <w:rPrChange w:id="272" w:author="Joseph B Sempa" w:date="2025-04-22T21:45:00Z">
+            <w:rPr>
+              <w:spacing w:val="-17"/>
+            </w:rPr>
+          </w:rPrChange>
         </w:rPr>
         <w:t>s</w:t>
       </w:r>
       <w:r>
         <w:rPr>
-          <w:color w:val="212121"/>
-          <w:spacing w:val="-17"/>
+          <w:rPrChange w:id="273" w:author="Joseph B Sempa" w:date="2025-04-22T21:45:00Z">
+            <w:rPr>
+              <w:spacing w:val="-17"/>
+            </w:rPr>
+          </w:rPrChange>
         </w:rPr>
         <w:t xml:space="preserve"> EPTB and cryptococcus infection</w:t>
       </w:r>
       <w:r>
         <w:rPr>
-          <w:color w:val="212121"/>
-          <w:spacing w:val="-17"/>
+          <w:rPrChange w:id="274" w:author="Joseph B Sempa" w:date="2025-04-22T21:45:00Z">
+            <w:rPr>
+              <w:spacing w:val="-17"/>
+            </w:rPr>
+          </w:rPrChange>
         </w:rPr>
         <w:t xml:space="preserve"> become AI-defining</w:t>
       </w:r>
       <w:r>
         <w:rPr>
-          <w:color w:val="212121"/>
-          <w:spacing w:val="-17"/>
+          <w:rPrChange w:id="275" w:author="Joseph B Sempa" w:date="2025-04-22T21:45:00Z">
+            <w:rPr>
+              <w:spacing w:val="-17"/>
+            </w:rPr>
+          </w:rPrChange>
         </w:rPr>
         <w:t>?</w:t>
       </w:r>
     </w:p>
     <w:p>
       <w:pPr>
-        <w:pStyle w:val="BodyText"/>
-        <w:spacing w:before="7" w:line="254" w:lineRule="auto"/>
-        <w:ind w:left="360" w:right="435" w:firstLine="45"/>
+        <w:pPrChange w:id="276" w:author="Joseph B Sempa" w:date="2025-04-22T21:45:00Z">
+          <w:pPr>
+            <w:pStyle w:val="BodyText"/>
+            <w:spacing w:before="7" w:line="254" w:lineRule="auto"/>
+            <w:ind w:left="360" w:right="435" w:firstLine="45"/>
+          </w:pPr>
+        </w:pPrChange>
       </w:pPr>
       <w:r>
         <w:t>.</w:t>
@@ -58756,14 +58917,15 @@
     </w:p>
     <w:p>
       <w:pPr>
-        <w:pStyle w:val="BodyText"/>
-        <w:spacing w:before="184" w:line="254" w:lineRule="auto"/>
-        <w:ind w:left="567" w:right="373"/>
+        <w:pPrChange w:id="277" w:author="Joseph B Sempa" w:date="2025-04-22T21:45:00Z">
+          <w:pPr>
+            <w:pStyle w:val="BodyText"/>
+            <w:spacing w:before="184" w:line="254" w:lineRule="auto"/>
+            <w:ind w:left="567" w:right="373"/>
+          </w:pPr>
+        </w:pPrChange>
       </w:pPr>
       <w:r>
-        <w:rPr>
-          <w:spacing w:val="-6"/>
-        </w:rPr>
         <w:t>At</w:t>
       </w:r>
       <w:r>
@@ -58773,9 +58935,6 @@
         <w:t xml:space="preserve"> </w:t>
       </w:r>
       <w:r>
-        <w:rPr>
-          <w:spacing w:val="-6"/>
-        </w:rPr>
         <w:t>multivariate</w:t>
       </w:r>
       <w:r>
@@ -58785,9 +58944,6 @@
         <w:t xml:space="preserve"> </w:t>
       </w:r>
       <w:r>
-        <w:rPr>
-          <w:spacing w:val="-6"/>
-        </w:rPr>
         <w:t>analysis</w:t>
       </w:r>
       <w:r>
@@ -59157,41 +59313,36 @@
     </w:p>
     <w:p>
       <w:pPr>
-        <w:pStyle w:val="NormalWeb"/>
-        <w:spacing w:before="240" w:beforeAutospacing="0" w:after="240" w:afterAutospacing="0"/>
-        <w:ind w:left="567" w:hanging="47"/>
         <w:rPr>
           <w:w w:val="80"/>
         </w:rPr>
+        <w:pPrChange w:id="278" w:author="Joseph B Sempa" w:date="2025-04-22T21:45:00Z">
+          <w:pPr>
+            <w:pStyle w:val="NormalWeb"/>
+            <w:spacing w:before="240" w:beforeAutospacing="0" w:after="240" w:afterAutospacing="0"/>
+            <w:ind w:left="567" w:hanging="47"/>
+          </w:pPr>
+        </w:pPrChange>
       </w:pPr>
       <w:r>
         <w:rPr>
-          <w:rFonts w:ascii="Arial" w:hAnsi="Arial" w:cs="Arial"/>
           <w:color w:val="000000"/>
-          <w:sz w:val="22"/>
-          <w:szCs w:val="22"/>
-        </w:rPr>
-        <w:t xml:space="preserve">Despite the limited size of the dataset, the application of a small fully connected neural network provided encouraging evidence that key features—most notably Sodium and Random Cortisol Results—may be particularly influential in predicting adrenal insufficiency. The model demonstrated high sensitivity and specificity, and its receiver operating characteristic curve showed a strong area under the curve (AUC = 0.950), underscoring its capacity to discriminate between individuals at heightened risk. These findings suggest that a targeted machine learning approach could </w:t>
-      </w:r>
-      <w:r>
-        <w:rPr>
-          <w:rFonts w:ascii="Arial" w:hAnsi="Arial" w:cs="Arial"/>
-          <w:color w:val="000000"/>
-          <w:sz w:val="22"/>
-          <w:szCs w:val="22"/>
-        </w:rPr>
-        <w:lastRenderedPageBreak/>
-        <w:t>complement standard clinical evaluations and laboratory tests for the early identification of adrenal insufficiency. Nonetheless, the modest cohort size and variations in feature documentation limit the broader generalizability of these preliminary outcomes, making further research with larger, more comprehensive datasets essential to confirming and refining the practical utility of such models in clinical settings.</w:t>
+        </w:rPr>
+        <w:t>Despite the limited size of the dataset, the application of a small fully connected neural network provided encouraging evidence that key features—most notably Sodium and Random Cortisol Results—may be particularly influential in predicting adrenal insufficiency. The model demonstrated high sensitivity and specificity, and its receiver operating characteristic curve showed a strong area under the curve (AUC = 0.950), underscoring its capacity to discriminate between individuals at heightened risk. These findings suggest that a targeted machine learning approach could complement standard clinical evaluations and laboratory tests for the early identification of adrenal insufficiency. Nonetheless, the modest cohort size and variations in feature documentation limit the broader generalizability of these preliminary outcomes, making further research with larger, more comprehensive datasets essential to confirming and refining the practical utility of such models in clinical settings.</w:t>
       </w:r>
     </w:p>
     <w:p>
       <w:pPr>
-        <w:pStyle w:val="Heading3"/>
-        <w:spacing w:before="185"/>
         <w:rPr>
           <w:spacing w:val="-2"/>
           <w:w w:val="80"/>
         </w:rPr>
+        <w:pPrChange w:id="279" w:author="Joseph B Sempa" w:date="2025-04-22T21:45:00Z">
+          <w:pPr>
+            <w:pStyle w:val="Heading3"/>
+            <w:spacing w:before="185"/>
+          </w:pPr>
+        </w:pPrChange>
       </w:pPr>
       <w:r>
         <w:rPr>
@@ -59227,18 +59378,22 @@
     </w:p>
     <w:p>
       <w:pPr>
-        <w:pStyle w:val="Heading3"/>
-        <w:rPr>
-          <w:b w:val="0"/>
-          <w:bCs w:val="0"/>
+        <w:rPr>
+          <w:b/>
+          <w:bCs/>
           <w:spacing w:val="-2"/>
           <w:w w:val="80"/>
         </w:rPr>
+        <w:pPrChange w:id="280" w:author="Joseph B Sempa" w:date="2025-04-22T21:45:00Z">
+          <w:pPr>
+            <w:pStyle w:val="Heading3"/>
+          </w:pPr>
+        </w:pPrChange>
       </w:pPr>
       <w:r>
         <w:rPr>
-          <w:b w:val="0"/>
-          <w:bCs w:val="0"/>
+          <w:b/>
+          <w:bCs/>
           <w:spacing w:val="-2"/>
           <w:w w:val="80"/>
         </w:rPr>
@@ -59246,8 +59401,8 @@
       </w:r>
       <w:r>
         <w:rPr>
-          <w:b w:val="0"/>
-          <w:bCs w:val="0"/>
+          <w:b/>
+          <w:bCs/>
           <w:spacing w:val="-2"/>
           <w:w w:val="80"/>
         </w:rPr>
@@ -59255,8 +59410,8 @@
       </w:r>
       <w:r>
         <w:rPr>
-          <w:b w:val="0"/>
-          <w:bCs w:val="0"/>
+          <w:b/>
+          <w:bCs/>
           <w:spacing w:val="-2"/>
           <w:w w:val="80"/>
         </w:rPr>
@@ -59264,8 +59419,8 @@
       </w:r>
       <w:r>
         <w:rPr>
-          <w:b w:val="0"/>
-          <w:bCs w:val="0"/>
+          <w:b/>
+          <w:bCs/>
           <w:spacing w:val="-2"/>
           <w:w w:val="80"/>
         </w:rPr>
@@ -59274,8 +59429,8 @@
       <w:proofErr w:type="spellStart"/>
       <w:r>
         <w:rPr>
-          <w:b w:val="0"/>
-          <w:bCs w:val="0"/>
+          <w:b/>
+          <w:bCs/>
           <w:spacing w:val="-2"/>
           <w:w w:val="80"/>
         </w:rPr>
@@ -59284,8 +59439,8 @@
       <w:proofErr w:type="spellEnd"/>
       <w:r>
         <w:rPr>
-          <w:b w:val="0"/>
-          <w:bCs w:val="0"/>
+          <w:b/>
+          <w:bCs/>
           <w:spacing w:val="-2"/>
           <w:w w:val="80"/>
         </w:rPr>
@@ -59294,8 +59449,8 @@
       <w:proofErr w:type="spellStart"/>
       <w:r>
         <w:rPr>
-          <w:b w:val="0"/>
-          <w:bCs w:val="0"/>
+          <w:b/>
+          <w:bCs/>
           <w:spacing w:val="-2"/>
           <w:w w:val="80"/>
         </w:rPr>
@@ -59304,8 +59459,8 @@
       <w:proofErr w:type="spellEnd"/>
       <w:r>
         <w:rPr>
-          <w:b w:val="0"/>
-          <w:bCs w:val="0"/>
+          <w:b/>
+          <w:bCs/>
           <w:spacing w:val="-2"/>
           <w:w w:val="80"/>
         </w:rPr>
@@ -59314,7 +59469,11 @@
     </w:p>
     <w:p>
       <w:pPr>
-        <w:pStyle w:val="Heading3"/>
+        <w:pPrChange w:id="281" w:author="Joseph B Sempa" w:date="2025-04-22T21:45:00Z">
+          <w:pPr>
+            <w:pStyle w:val="Heading3"/>
+          </w:pPr>
+        </w:pPrChange>
       </w:pPr>
       <w:r>
         <w:rPr>
@@ -59326,20 +59485,24 @@
     </w:p>
     <w:p>
       <w:pPr>
-        <w:pStyle w:val="Heading3"/>
-        <w:numPr>
-          <w:ilvl w:val="0"/>
-          <w:numId w:val="4"/>
-        </w:numPr>
-        <w:rPr>
-          <w:b w:val="0"/>
-          <w:bCs w:val="0"/>
-        </w:rPr>
+        <w:rPr>
+          <w:b/>
+          <w:bCs/>
+        </w:rPr>
+        <w:pPrChange w:id="282" w:author="Joseph B Sempa" w:date="2025-04-22T21:45:00Z">
+          <w:pPr>
+            <w:pStyle w:val="Heading3"/>
+            <w:numPr>
+              <w:numId w:val="4"/>
+            </w:numPr>
+            <w:ind w:left="880" w:hanging="360"/>
+          </w:pPr>
+        </w:pPrChange>
       </w:pPr>
       <w:r>
         <w:rPr>
-          <w:b w:val="0"/>
-          <w:bCs w:val="0"/>
+          <w:b/>
+          <w:bCs/>
           <w:spacing w:val="-2"/>
           <w:w w:val="80"/>
         </w:rPr>
@@ -59348,29 +59511,34 @@
     </w:p>
     <w:p>
       <w:pPr>
-        <w:pStyle w:val="Heading3"/>
-        <w:numPr>
-          <w:ilvl w:val="0"/>
-          <w:numId w:val="4"/>
-        </w:numPr>
-        <w:rPr>
-          <w:b w:val="0"/>
-          <w:bCs w:val="0"/>
-        </w:rPr>
+        <w:rPr>
+          <w:b/>
+          <w:bCs/>
+        </w:rPr>
+        <w:pPrChange w:id="283" w:author="Joseph B Sempa" w:date="2025-04-22T21:45:00Z">
+          <w:pPr>
+            <w:pStyle w:val="Heading3"/>
+            <w:numPr>
+              <w:numId w:val="4"/>
+            </w:numPr>
+            <w:ind w:left="880" w:hanging="360"/>
+          </w:pPr>
+        </w:pPrChange>
       </w:pPr>
       <w:r>
         <w:rPr>
-          <w:b w:val="0"/>
-          <w:bCs w:val="0"/>
+          <w:b/>
+          <w:bCs/>
           <w:spacing w:val="-2"/>
           <w:w w:val="80"/>
         </w:rPr>
+        <w:lastRenderedPageBreak/>
         <w:t xml:space="preserve">It </w:t>
       </w:r>
       <w:r>
         <w:rPr>
-          <w:b w:val="0"/>
-          <w:bCs w:val="0"/>
+          <w:b/>
+          <w:bCs/>
           <w:spacing w:val="-2"/>
           <w:w w:val="80"/>
         </w:rPr>
@@ -59378,8 +59546,8 @@
       </w:r>
       <w:r>
         <w:rPr>
-          <w:b w:val="0"/>
-          <w:bCs w:val="0"/>
+          <w:b/>
+          <w:bCs/>
           <w:spacing w:val="-2"/>
           <w:w w:val="80"/>
         </w:rPr>
@@ -59387,8 +59555,8 @@
       </w:r>
       <w:r>
         <w:rPr>
-          <w:b w:val="0"/>
-          <w:bCs w:val="0"/>
+          <w:b/>
+          <w:bCs/>
           <w:spacing w:val="-2"/>
           <w:w w:val="80"/>
         </w:rPr>
@@ -59396,8 +59564,8 @@
       </w:r>
       <w:r>
         <w:rPr>
-          <w:b w:val="0"/>
-          <w:bCs w:val="0"/>
+          <w:b/>
+          <w:bCs/>
           <w:spacing w:val="-2"/>
           <w:w w:val="80"/>
         </w:rPr>
@@ -59405,8 +59573,8 @@
       </w:r>
       <w:r>
         <w:rPr>
-          <w:b w:val="0"/>
-          <w:bCs w:val="0"/>
+          <w:b/>
+          <w:bCs/>
           <w:spacing w:val="-2"/>
           <w:w w:val="80"/>
         </w:rPr>
@@ -59414,8 +59582,8 @@
       </w:r>
       <w:r>
         <w:rPr>
-          <w:b w:val="0"/>
-          <w:bCs w:val="0"/>
+          <w:b/>
+          <w:bCs/>
           <w:spacing w:val="-2"/>
           <w:w w:val="80"/>
         </w:rPr>
@@ -59424,20 +59592,24 @@
     </w:p>
     <w:p>
       <w:pPr>
-        <w:pStyle w:val="Heading3"/>
-        <w:numPr>
-          <w:ilvl w:val="0"/>
-          <w:numId w:val="4"/>
-        </w:numPr>
-        <w:rPr>
-          <w:b w:val="0"/>
-          <w:bCs w:val="0"/>
-        </w:rPr>
+        <w:rPr>
+          <w:b/>
+          <w:bCs/>
+        </w:rPr>
+        <w:pPrChange w:id="284" w:author="Joseph B Sempa" w:date="2025-04-22T21:45:00Z">
+          <w:pPr>
+            <w:pStyle w:val="Heading3"/>
+            <w:numPr>
+              <w:numId w:val="4"/>
+            </w:numPr>
+            <w:ind w:left="880" w:hanging="360"/>
+          </w:pPr>
+        </w:pPrChange>
       </w:pPr>
       <w:r>
         <w:rPr>
-          <w:b w:val="0"/>
-          <w:bCs w:val="0"/>
+          <w:b/>
+          <w:bCs/>
           <w:spacing w:val="-2"/>
           <w:w w:val="80"/>
         </w:rPr>
@@ -59445,8 +59617,8 @@
       </w:r>
       <w:r>
         <w:rPr>
-          <w:b w:val="0"/>
-          <w:bCs w:val="0"/>
+          <w:b/>
+          <w:bCs/>
           <w:spacing w:val="-2"/>
           <w:w w:val="80"/>
         </w:rPr>
@@ -59454,8 +59626,8 @@
       </w:r>
       <w:r>
         <w:rPr>
-          <w:b w:val="0"/>
-          <w:bCs w:val="0"/>
+          <w:b/>
+          <w:bCs/>
           <w:spacing w:val="-2"/>
           <w:w w:val="80"/>
         </w:rPr>
@@ -59464,28 +59636,40 @@
     </w:p>
     <w:p>
       <w:pPr>
-        <w:pStyle w:val="BodyText"/>
-        <w:ind w:left="0"/>
         <w:rPr>
           <w:b/>
         </w:rPr>
+        <w:pPrChange w:id="285" w:author="Joseph B Sempa" w:date="2025-04-22T21:45:00Z">
+          <w:pPr>
+            <w:pStyle w:val="BodyText"/>
+            <w:ind w:left="0"/>
+          </w:pPr>
+        </w:pPrChange>
       </w:pPr>
     </w:p>
     <w:p>
       <w:pPr>
-        <w:pStyle w:val="BodyText"/>
-        <w:ind w:left="0"/>
         <w:rPr>
           <w:b/>
         </w:rPr>
+        <w:pPrChange w:id="286" w:author="Joseph B Sempa" w:date="2025-04-22T21:45:00Z">
+          <w:pPr>
+            <w:pStyle w:val="BodyText"/>
+            <w:ind w:left="0"/>
+          </w:pPr>
+        </w:pPrChange>
       </w:pPr>
     </w:p>
     <w:p>
       <w:pPr>
-        <w:ind w:left="520"/>
         <w:rPr>
           <w:b/>
         </w:rPr>
+        <w:pPrChange w:id="287" w:author="Joseph B Sempa" w:date="2025-04-22T21:45:00Z">
+          <w:pPr>
+            <w:ind w:left="520"/>
+          </w:pPr>
+        </w:pPrChange>
       </w:pPr>
       <w:r>
         <w:rPr>
@@ -59497,10 +59681,14 @@
     </w:p>
     <w:p>
       <w:pPr>
-        <w:pStyle w:val="BodyText"/>
-        <w:spacing w:before="198" w:line="254" w:lineRule="auto"/>
-        <w:ind w:right="418"/>
-        <w:jc w:val="both"/>
+        <w:pPrChange w:id="288" w:author="Joseph B Sempa" w:date="2025-04-22T21:45:00Z">
+          <w:pPr>
+            <w:pStyle w:val="BodyText"/>
+            <w:spacing w:before="198" w:line="254" w:lineRule="auto"/>
+            <w:ind w:right="418"/>
+            <w:jc w:val="both"/>
+          </w:pPr>
+        </w:pPrChange>
       </w:pPr>
       <w:r>
         <w:rPr>
@@ -59730,239 +59918,190 @@
         </w:rPr>
         <w:t xml:space="preserve"> </w:t>
       </w:r>
+      <w:r>
+        <w:rPr>
+          <w:spacing w:val="-8"/>
+        </w:rPr>
+        <w:t>The</w:t>
+      </w:r>
+      <w:r>
+        <w:rPr>
+          <w:spacing w:val="-5"/>
+        </w:rPr>
+        <w:t xml:space="preserve"> </w:t>
+      </w:r>
+      <w:r>
+        <w:rPr>
+          <w:spacing w:val="-8"/>
+        </w:rPr>
+        <w:t>majority</w:t>
+      </w:r>
+      <w:r>
+        <w:rPr>
+          <w:spacing w:val="-5"/>
+        </w:rPr>
+        <w:t xml:space="preserve"> </w:t>
+      </w:r>
+      <w:r>
+        <w:rPr>
+          <w:spacing w:val="-8"/>
+        </w:rPr>
+        <w:t>of the</w:t>
+      </w:r>
+      <w:r>
+        <w:t xml:space="preserve"> </w:t>
+      </w:r>
+      <w:r>
+        <w:rPr>
+          <w:spacing w:val="-8"/>
+        </w:rPr>
+        <w:t>opportunistic</w:t>
+      </w:r>
+      <w:r>
+        <w:t xml:space="preserve"> </w:t>
+      </w:r>
+      <w:r>
+        <w:rPr>
+          <w:spacing w:val="-8"/>
+        </w:rPr>
+        <w:t>infections</w:t>
+      </w:r>
+      <w:r>
+        <w:t xml:space="preserve"> </w:t>
+      </w:r>
+      <w:r>
+        <w:rPr>
+          <w:spacing w:val="-8"/>
+        </w:rPr>
+        <w:t>were</w:t>
+      </w:r>
+      <w:r>
+        <w:t xml:space="preserve"> </w:t>
+      </w:r>
+      <w:r>
+        <w:rPr>
+          <w:spacing w:val="-8"/>
+        </w:rPr>
+        <w:t>tuberculosis,</w:t>
+      </w:r>
+      <w:r>
+        <w:t xml:space="preserve"> </w:t>
+      </w:r>
+      <w:r>
+        <w:rPr>
+          <w:spacing w:val="-8"/>
+        </w:rPr>
+        <w:t>pneumonia</w:t>
+      </w:r>
+      <w:r>
+        <w:t xml:space="preserve"> </w:t>
+      </w:r>
+      <w:r>
+        <w:rPr>
+          <w:spacing w:val="-8"/>
+        </w:rPr>
+        <w:t>and</w:t>
+      </w:r>
+      <w:r>
+        <w:t xml:space="preserve"> </w:t>
+      </w:r>
+      <w:r>
+        <w:rPr>
+          <w:spacing w:val="-8"/>
+        </w:rPr>
+        <w:t>cryptococcal</w:t>
+      </w:r>
+      <w:r>
+        <w:t xml:space="preserve"> </w:t>
+      </w:r>
+      <w:r>
+        <w:rPr>
+          <w:spacing w:val="-8"/>
+        </w:rPr>
+        <w:t>infection.</w:t>
+      </w:r>
+      <w:r>
+        <w:t xml:space="preserve"> </w:t>
+      </w:r>
+      <w:r>
+        <w:rPr>
+          <w:spacing w:val="-8"/>
+        </w:rPr>
+        <w:t xml:space="preserve"> Tuberculosis</w:t>
+      </w:r>
+      <w:r>
+        <w:t xml:space="preserve"> </w:t>
+      </w:r>
+      <w:r>
+        <w:rPr>
+          <w:spacing w:val="-8"/>
+        </w:rPr>
+        <w:t xml:space="preserve">and </w:t>
+      </w:r>
+      <w:r>
+        <w:t xml:space="preserve">cryptococcal infections invariably correlated with the </w:t>
+      </w:r>
+      <w:proofErr w:type="spellStart"/>
+      <w:r>
+        <w:t>aetiology</w:t>
+      </w:r>
+      <w:proofErr w:type="spellEnd"/>
+      <w:r>
+        <w:t xml:space="preserve"> of mortality and may be AI-defining illnesses in advanced HIV, while elevated cortisol was associated</w:t>
+      </w:r>
+      <w:r>
+        <w:rPr>
+          <w:spacing w:val="-15"/>
+        </w:rPr>
+        <w:t xml:space="preserve"> </w:t>
+      </w:r>
+      <w:r>
+        <w:t>with</w:t>
+      </w:r>
+      <w:r>
+        <w:rPr>
+          <w:spacing w:val="-15"/>
+        </w:rPr>
+        <w:t xml:space="preserve"> </w:t>
+      </w:r>
+      <w:r>
+        <w:t>increased</w:t>
+      </w:r>
+      <w:r>
+        <w:rPr>
+          <w:spacing w:val="-15"/>
+        </w:rPr>
+        <w:t xml:space="preserve"> </w:t>
+      </w:r>
+      <w:r>
+        <w:t>odds</w:t>
+      </w:r>
+      <w:r>
+        <w:rPr>
+          <w:spacing w:val="-15"/>
+        </w:rPr>
+        <w:t xml:space="preserve"> </w:t>
+      </w:r>
+      <w:r>
+        <w:t>of</w:t>
+      </w:r>
+      <w:r>
+        <w:rPr>
+          <w:spacing w:val="-15"/>
+        </w:rPr>
+        <w:t xml:space="preserve"> </w:t>
+      </w:r>
+      <w:r>
+        <w:t xml:space="preserve">death. Early AI detection, appropriate treatment, sick-day treatment adjustments education </w:t>
+      </w:r>
       <w:proofErr w:type="gramStart"/>
       <w:r>
-        <w:rPr>
-          <w:spacing w:val="-8"/>
-        </w:rPr>
-        <w:t>The</w:t>
-      </w:r>
-      <w:r>
-        <w:rPr>
-          <w:spacing w:val="-5"/>
-        </w:rPr>
-        <w:t xml:space="preserve"> </w:t>
-      </w:r>
-      <w:r>
-        <w:rPr>
-          <w:spacing w:val="-8"/>
-        </w:rPr>
-        <w:t>majority</w:t>
-      </w:r>
-      <w:r>
-        <w:rPr>
-          <w:spacing w:val="-5"/>
-        </w:rPr>
-        <w:t xml:space="preserve"> </w:t>
-      </w:r>
-      <w:r>
-        <w:rPr>
-          <w:spacing w:val="-8"/>
-        </w:rPr>
-        <w:t>of</w:t>
+        <w:t>and  shorter</w:t>
       </w:r>
       <w:proofErr w:type="gramEnd"/>
       <w:r>
-        <w:rPr>
-          <w:spacing w:val="-8"/>
-        </w:rPr>
-        <w:t xml:space="preserve"> the</w:t>
-      </w:r>
-      <w:r>
-        <w:t xml:space="preserve"> </w:t>
-      </w:r>
-      <w:r>
-        <w:rPr>
-          <w:spacing w:val="-8"/>
-        </w:rPr>
-        <w:t>opportunistic</w:t>
-      </w:r>
-      <w:r>
-        <w:t xml:space="preserve"> </w:t>
-      </w:r>
-      <w:r>
-        <w:rPr>
-          <w:spacing w:val="-8"/>
-        </w:rPr>
-        <w:t>infections</w:t>
-      </w:r>
-      <w:r>
-        <w:t xml:space="preserve"> </w:t>
-      </w:r>
-      <w:r>
-        <w:rPr>
-          <w:spacing w:val="-8"/>
-        </w:rPr>
-        <w:t>were</w:t>
-      </w:r>
-      <w:r>
-        <w:t xml:space="preserve"> </w:t>
-      </w:r>
-      <w:r>
-        <w:rPr>
-          <w:spacing w:val="-8"/>
-        </w:rPr>
-        <w:t>tuberculosis,</w:t>
-      </w:r>
-      <w:r>
-        <w:t xml:space="preserve"> </w:t>
-      </w:r>
-      <w:r>
-        <w:rPr>
-          <w:spacing w:val="-8"/>
-        </w:rPr>
-        <w:t>pneumonia</w:t>
-      </w:r>
-      <w:r>
-        <w:t xml:space="preserve"> </w:t>
-      </w:r>
-      <w:r>
-        <w:rPr>
-          <w:spacing w:val="-8"/>
-        </w:rPr>
-        <w:t>and</w:t>
-      </w:r>
-      <w:r>
-        <w:t xml:space="preserve"> </w:t>
-      </w:r>
-      <w:r>
-        <w:rPr>
-          <w:spacing w:val="-8"/>
-        </w:rPr>
-        <w:t>cryptococcal</w:t>
-      </w:r>
-      <w:r>
-        <w:t xml:space="preserve"> </w:t>
-      </w:r>
-      <w:proofErr w:type="gramStart"/>
-      <w:r>
-        <w:rPr>
-          <w:spacing w:val="-8"/>
-        </w:rPr>
-        <w:t>infection</w:t>
-      </w:r>
-      <w:proofErr w:type="gramEnd"/>
-      <w:r>
-        <w:rPr>
-          <w:spacing w:val="-8"/>
-        </w:rPr>
-        <w:t>.</w:t>
-      </w:r>
-      <w:r>
-        <w:t xml:space="preserve"> </w:t>
-      </w:r>
-      <w:r>
-        <w:rPr>
-          <w:spacing w:val="-8"/>
-        </w:rPr>
-        <w:t xml:space="preserve"> Tuberculosis</w:t>
-      </w:r>
-      <w:r>
-        <w:t xml:space="preserve"> </w:t>
-      </w:r>
-      <w:r>
-        <w:rPr>
-          <w:spacing w:val="-8"/>
-        </w:rPr>
-        <w:t xml:space="preserve">and </w:t>
-      </w:r>
-      <w:r>
-        <w:rPr>
-          <w:spacing w:val="-6"/>
-        </w:rPr>
-        <w:t xml:space="preserve">cryptococcal infections invariably correlated with the </w:t>
-      </w:r>
-      <w:proofErr w:type="spellStart"/>
-      <w:r>
-        <w:rPr>
-          <w:spacing w:val="-6"/>
-        </w:rPr>
-        <w:t>aetiology</w:t>
-      </w:r>
-      <w:proofErr w:type="spellEnd"/>
-      <w:r>
-        <w:rPr>
-          <w:spacing w:val="-6"/>
-        </w:rPr>
-        <w:t xml:space="preserve"> of mortality and may be AI-defining illnesses in advanced HIV, while elevated cortisol was </w:t>
-      </w:r>
-      <w:r>
-        <w:t>associated</w:t>
-      </w:r>
-      <w:r>
-        <w:rPr>
-          <w:spacing w:val="-15"/>
-        </w:rPr>
-        <w:t xml:space="preserve"> </w:t>
-      </w:r>
-      <w:r>
-        <w:t>with</w:t>
-      </w:r>
-      <w:r>
-        <w:rPr>
-          <w:spacing w:val="-15"/>
-        </w:rPr>
-        <w:t xml:space="preserve"> </w:t>
-      </w:r>
-      <w:r>
-        <w:t>increased</w:t>
-      </w:r>
-      <w:r>
-        <w:rPr>
-          <w:spacing w:val="-15"/>
-        </w:rPr>
-        <w:t xml:space="preserve"> </w:t>
-      </w:r>
-      <w:r>
-        <w:t>odds</w:t>
-      </w:r>
-      <w:r>
-        <w:rPr>
-          <w:spacing w:val="-15"/>
-        </w:rPr>
-        <w:t xml:space="preserve"> </w:t>
-      </w:r>
-      <w:r>
-        <w:t>of</w:t>
-      </w:r>
-      <w:r>
-        <w:rPr>
-          <w:spacing w:val="-15"/>
-        </w:rPr>
-        <w:t xml:space="preserve"> </w:t>
-      </w:r>
-      <w:r>
-        <w:t xml:space="preserve">death. Early AI detection, appropriate treatment, sick-day treatment adjustments education </w:t>
-      </w:r>
-      <w:proofErr w:type="gramStart"/>
-      <w:r>
-        <w:t>and  shorter</w:t>
-      </w:r>
-      <w:proofErr w:type="gramEnd"/>
-      <w:r>
-        <w:t xml:space="preserve"> initial follow up intervals </w:t>
-      </w:r>
-      <w:proofErr w:type="gramStart"/>
-      <w:r>
-        <w:t>of  HIV</w:t>
-      </w:r>
-      <w:proofErr w:type="gramEnd"/>
-      <w:r>
-        <w:t xml:space="preserve"> positive patients with AI is </w:t>
-      </w:r>
-      <w:proofErr w:type="gramStart"/>
-      <w:r>
-        <w:t>advised  to</w:t>
-      </w:r>
-      <w:proofErr w:type="gramEnd"/>
-      <w:r>
-        <w:t xml:space="preserve"> prevent post </w:t>
-      </w:r>
-      <w:proofErr w:type="gramStart"/>
-      <w:r>
-        <w:t>discharge  death</w:t>
-      </w:r>
-      <w:proofErr w:type="gramEnd"/>
+        <w:t xml:space="preserve"> initial follow up intervals of  HIV positive patients with AI is advised  to prevent post discharge  death</w:t>
+      </w:r>
     </w:p>
     <w:p>
       <w:pPr>
@@ -60295,7 +60434,6 @@
         </w:rPr>
         <w:t xml:space="preserve"> </w:t>
       </w:r>
-      <w:proofErr w:type="gramStart"/>
       <w:r>
         <w:t>cross</w:t>
       </w:r>
@@ -60308,7 +60446,6 @@
       <w:r>
         <w:t>sectional</w:t>
       </w:r>
-      <w:proofErr w:type="gramEnd"/>
       <w:r>
         <w:rPr>
           <w:spacing w:val="-3"/>
@@ -60496,15 +60633,7 @@
         <w:ind w:left="260" w:right="449" w:firstLine="0"/>
       </w:pPr>
       <w:r>
-        <w:t xml:space="preserve">Mofokeng TRP, Ndlovu </w:t>
-      </w:r>
-      <w:proofErr w:type="spellStart"/>
-      <w:r>
-        <w:t>KCZ</w:t>
-      </w:r>
-      <w:proofErr w:type="spellEnd"/>
-      <w:r>
-        <w:t xml:space="preserve">, </w:t>
+        <w:t xml:space="preserve">Mofokeng TRP, Ndlovu KCZ, </w:t>
       </w:r>
       <w:proofErr w:type="spellStart"/>
       <w:r>
@@ -60778,9 +60907,11 @@
         <w:spacing w:before="2"/>
         <w:ind w:left="260" w:right="926" w:firstLine="0"/>
       </w:pPr>
+      <w:proofErr w:type="spellStart"/>
       <w:r>
         <w:t>Hofbauer</w:t>
       </w:r>
+      <w:proofErr w:type="spellEnd"/>
       <w:r>
         <w:rPr>
           <w:spacing w:val="-4"/>
@@ -61228,7 +61359,15 @@
       </w:r>
       <w:proofErr w:type="spellEnd"/>
       <w:r>
-        <w:t xml:space="preserve"> MS, Verghese AC. Adrenal insufficiency in HIV infection: a review and recommendations.</w:t>
+        <w:t xml:space="preserve"> MS, </w:t>
+      </w:r>
+      <w:proofErr w:type="spellStart"/>
+      <w:r>
+        <w:t>Verghese</w:t>
+      </w:r>
+      <w:proofErr w:type="spellEnd"/>
+      <w:r>
+        <w:t xml:space="preserve"> AC. Adrenal insufficiency in HIV infection: a review and recommendations.</w:t>
       </w:r>
       <w:r>
         <w:rPr>
@@ -61548,11 +61687,7 @@
         <w:t xml:space="preserve"> </w:t>
       </w:r>
       <w:r>
-        <w:t xml:space="preserve">of </w:t>
-      </w:r>
-      <w:r>
-        <w:lastRenderedPageBreak/>
-        <w:t>Ayub Medical College Abbottabad. 2017;29(3):428-31.</w:t>
+        <w:t>of Ayub Medical College Abbottabad. 2017;29(3):428-31.</w:t>
       </w:r>
     </w:p>
     <w:p>
@@ -61608,9 +61743,11 @@
         </w:rPr>
         <w:t xml:space="preserve"> </w:t>
       </w:r>
+      <w:proofErr w:type="spellStart"/>
       <w:r>
         <w:t>Ajala</w:t>
       </w:r>
+      <w:proofErr w:type="spellEnd"/>
       <w:r>
         <w:rPr>
           <w:spacing w:val="-4"/>
@@ -61709,11 +61846,11 @@
       </w:r>
       <w:proofErr w:type="spellStart"/>
       <w:r>
-        <w:t>Leonsson</w:t>
+        <w:t>Leonsson-Zachrisson</w:t>
       </w:r>
       <w:proofErr w:type="spellEnd"/>
       <w:r>
-        <w:t>-Zachrisson M, Odén A, Johannsson G. Premature mortality in patients</w:t>
+        <w:t xml:space="preserve"> M, Odén A, Johannsson G. Premature mortality in patients</w:t>
       </w:r>
       <w:r>
         <w:rPr>
@@ -61988,7 +62125,15 @@
       </w:r>
       <w:proofErr w:type="spellEnd"/>
       <w:r>
-        <w:t xml:space="preserve"> J, Ju Bae Y, Bruegel M, Ceglarek U, </w:t>
+        <w:t xml:space="preserve"> J, Ju Bae Y, Bruegel M, </w:t>
+      </w:r>
+      <w:proofErr w:type="spellStart"/>
+      <w:r>
+        <w:t>Ceglarek</w:t>
+      </w:r>
+      <w:proofErr w:type="spellEnd"/>
+      <w:r>
+        <w:t xml:space="preserve"> U, </w:t>
       </w:r>
       <w:proofErr w:type="spellStart"/>
       <w:r>
@@ -62116,6 +62261,7 @@
         <w:ind w:left="260" w:right="658" w:firstLine="0"/>
       </w:pPr>
       <w:r>
+        <w:lastRenderedPageBreak/>
         <w:t>Holst</w:t>
       </w:r>
       <w:r>
@@ -62133,70 +62279,69 @@
         </w:rPr>
         <w:t xml:space="preserve"> </w:t>
       </w:r>
+      <w:proofErr w:type="spellStart"/>
       <w:r>
         <w:t>Soldin</w:t>
       </w:r>
+      <w:proofErr w:type="spellEnd"/>
       <w:r>
         <w:rPr>
           <w:spacing w:val="-3"/>
         </w:rPr>
         <w:t xml:space="preserve"> </w:t>
       </w:r>
+      <w:r>
+        <w:t>SJ,</w:t>
+      </w:r>
+      <w:r>
+        <w:rPr>
+          <w:spacing w:val="-3"/>
+        </w:rPr>
+        <w:t xml:space="preserve"> </w:t>
+      </w:r>
       <w:proofErr w:type="spellStart"/>
       <w:r>
-        <w:t>SJ</w:t>
+        <w:t>Tractenberg</w:t>
       </w:r>
       <w:proofErr w:type="spellEnd"/>
       <w:r>
-        <w:t>,</w:t>
-      </w:r>
-      <w:r>
         <w:rPr>
           <w:spacing w:val="-3"/>
         </w:rPr>
         <w:t xml:space="preserve"> </w:t>
       </w:r>
+      <w:r>
+        <w:t>RE,</w:t>
+      </w:r>
+      <w:r>
+        <w:rPr>
+          <w:spacing w:val="-3"/>
+        </w:rPr>
+        <w:t xml:space="preserve"> </w:t>
+      </w:r>
+      <w:r>
+        <w:t>Guo</w:t>
+      </w:r>
+      <w:r>
+        <w:rPr>
+          <w:spacing w:val="-3"/>
+        </w:rPr>
+        <w:t xml:space="preserve"> </w:t>
+      </w:r>
+      <w:r>
+        <w:t>T,</w:t>
+      </w:r>
+      <w:r>
+        <w:rPr>
+          <w:spacing w:val="-3"/>
+        </w:rPr>
+        <w:t xml:space="preserve"> </w:t>
+      </w:r>
       <w:proofErr w:type="spellStart"/>
       <w:r>
-        <w:t>Tractenberg</w:t>
+        <w:t>Kundra</w:t>
       </w:r>
       <w:proofErr w:type="spellEnd"/>
-      <w:r>
-        <w:rPr>
-          <w:spacing w:val="-3"/>
-        </w:rPr>
-        <w:t xml:space="preserve"> </w:t>
-      </w:r>
-      <w:r>
-        <w:t>RE,</w:t>
-      </w:r>
-      <w:r>
-        <w:rPr>
-          <w:spacing w:val="-3"/>
-        </w:rPr>
-        <w:t xml:space="preserve"> </w:t>
-      </w:r>
-      <w:r>
-        <w:t>Guo</w:t>
-      </w:r>
-      <w:r>
-        <w:rPr>
-          <w:spacing w:val="-3"/>
-        </w:rPr>
-        <w:t xml:space="preserve"> </w:t>
-      </w:r>
-      <w:r>
-        <w:t>T,</w:t>
-      </w:r>
-      <w:r>
-        <w:rPr>
-          <w:spacing w:val="-3"/>
-        </w:rPr>
-        <w:t xml:space="preserve"> </w:t>
-      </w:r>
-      <w:r>
-        <w:t>Kundra</w:t>
-      </w:r>
       <w:r>
         <w:rPr>
           <w:spacing w:val="-3"/>
@@ -62816,8 +62961,8 @@
 </file>
 
 <file path=word/comments.xml><?xml version="1.0" encoding="utf-8"?>
-<w:comments xmlns:wpc="http://schemas.microsoft.com/office/word/2010/wordprocessingCanvas" xmlns:cx="http://schemas.microsoft.com/office/drawing/2014/chartex" xmlns:cx1="http://schemas.microsoft.com/office/drawing/2015/9/8/chartex" xmlns:cx2="http://schemas.microsoft.com/office/drawing/2015/10/21/chartex" xmlns:cx3="http://schemas.microsoft.com/office/drawing/2016/5/9/chartex" xmlns:cx4="http://schemas.microsoft.com/office/drawing/2016/5/10/chartex" xmlns:cx5="http://schemas.microsoft.com/office/drawing/2016/5/11/chartex" xmlns:cx6="http://schemas.microsoft.com/office/drawing/2016/5/12/chartex" xmlns:cx7="http://schemas.microsoft.com/office/drawing/2016/5/13/chartex" xmlns:cx8="http://schemas.microsoft.com/office/drawing/2016/5/14/chartex" xmlns:mc="http://schemas.openxmlformats.org/markup-compatibility/2006" xmlns:aink="http://schemas.microsoft.com/office/drawing/2016/ink" xmlns:am3d="http://schemas.microsoft.com/office/drawing/2017/model3d" xmlns:o="urn:schemas-microsoft-com:office:office" xmlns:oel="http://schemas.microsoft.com/office/2019/extlst" xmlns:r="http://schemas.openxmlformats.org/officeDocument/2006/relationships" xmlns:m="http://schemas.openxmlformats.org/officeDocument/2006/math" xmlns:v="urn:schemas-microsoft-com:vml" xmlns:wp14="http://schemas.microsoft.com/office/word/2010/wordprocessingDrawing" xmlns:wp="http://schemas.openxmlformats.org/drawingml/2006/wordprocessingDrawing" xmlns:w10="urn:schemas-microsoft-com:office:word" xmlns:w="http://schemas.openxmlformats.org/wordprocessingml/2006/main" xmlns:w14="http://schemas.microsoft.com/office/word/2010/wordml" xmlns:w15="http://schemas.microsoft.com/office/word/2012/wordml" xmlns:w16cex="http://schemas.microsoft.com/office/word/2018/wordml/cex" xmlns:w16cid="http://schemas.microsoft.com/office/word/2016/wordml/cid" xmlns:w16="http://schemas.microsoft.com/office/word/2018/wordml" xmlns:w16du="http://schemas.microsoft.com/office/word/2023/wordml/word16du" xmlns:w16sdtdh="http://schemas.microsoft.com/office/word/2020/wordml/sdtdatahash" xmlns:w16sdtfl="http://schemas.microsoft.com/office/word/2024/wordml/sdtformatlock" xmlns:w16se="http://schemas.microsoft.com/office/word/2015/wordml/symex" xmlns:wpg="http://schemas.microsoft.com/office/word/2010/wordprocessingGroup" xmlns:wpi="http://schemas.microsoft.com/office/word/2010/wordprocessingInk" xmlns:wne="http://schemas.microsoft.com/office/word/2006/wordml" xmlns:wps="http://schemas.microsoft.com/office/word/2010/wordprocessingShape" mc:Ignorable="w14 w15 w16se w16cid w16 w16cex w16sdtdh w16sdtfl w16du wp14">
-  <w:comment w:id="0" w:author="Joseph B Sempa" w:date="2025-04-06T12:47:00Z" w:initials="JBS">
+<w:comments xmlns:wpc="http://schemas.microsoft.com/office/word/2010/wordprocessingCanvas" xmlns:cx="http://schemas.microsoft.com/office/drawing/2014/chartex" xmlns:cx1="http://schemas.microsoft.com/office/drawing/2015/9/8/chartex" xmlns:cx2="http://schemas.microsoft.com/office/drawing/2015/10/21/chartex" xmlns:cx3="http://schemas.microsoft.com/office/drawing/2016/5/9/chartex" xmlns:cx4="http://schemas.microsoft.com/office/drawing/2016/5/10/chartex" xmlns:cx5="http://schemas.microsoft.com/office/drawing/2016/5/11/chartex" xmlns:cx6="http://schemas.microsoft.com/office/drawing/2016/5/12/chartex" xmlns:cx7="http://schemas.microsoft.com/office/drawing/2016/5/13/chartex" xmlns:cx8="http://schemas.microsoft.com/office/drawing/2016/5/14/chartex" xmlns:mc="http://schemas.openxmlformats.org/markup-compatibility/2006" xmlns:aink="http://schemas.microsoft.com/office/drawing/2016/ink" xmlns:am3d="http://schemas.microsoft.com/office/drawing/2017/model3d" xmlns:o="urn:schemas-microsoft-com:office:office" xmlns:r="http://schemas.openxmlformats.org/officeDocument/2006/relationships" xmlns:m="http://schemas.openxmlformats.org/officeDocument/2006/math" xmlns:v="urn:schemas-microsoft-com:vml" xmlns:wp14="http://schemas.microsoft.com/office/word/2010/wordprocessingDrawing" xmlns:wp="http://schemas.openxmlformats.org/drawingml/2006/wordprocessingDrawing" xmlns:w10="urn:schemas-microsoft-com:office:word" xmlns:w="http://schemas.openxmlformats.org/wordprocessingml/2006/main" xmlns:w14="http://schemas.microsoft.com/office/word/2010/wordml" xmlns:w15="http://schemas.microsoft.com/office/word/2012/wordml" xmlns:w16cid="http://schemas.microsoft.com/office/word/2016/wordml/cid" xmlns:w16se="http://schemas.microsoft.com/office/word/2015/wordml/symex" xmlns:wpg="http://schemas.microsoft.com/office/word/2010/wordprocessingGroup" xmlns:wpi="http://schemas.microsoft.com/office/word/2010/wordprocessingInk" xmlns:wne="http://schemas.microsoft.com/office/word/2006/wordml" xmlns:wps="http://schemas.microsoft.com/office/word/2010/wordprocessingShape" mc:Ignorable="w14 w15 w16se w16cid wp14">
+  <w:comment w:id="5" w:author="Joseph B Sempa" w:date="2025-04-06T12:47:00Z" w:initials="JBS">
     <w:p>
       <w:pPr>
         <w:pStyle w:val="CommentText"/>
@@ -62829,26 +62974,11 @@
         <w:annotationRef/>
       </w:r>
       <w:r>
-        <w:t>Please don’t split th</w:t>
-      </w:r>
-      <w:r>
-        <w:t>e</w:t>
-      </w:r>
-      <w:r>
-        <w:t xml:space="preserve"> table</w:t>
-      </w:r>
-      <w:r>
-        <w:t>s</w:t>
-      </w:r>
-      <w:r>
-        <w:t xml:space="preserve"> into </w:t>
-      </w:r>
-      <w:r>
-        <w:t>multiple tables.</w:t>
+        <w:t>Please don’t split the tables into multiple tables.</w:t>
       </w:r>
     </w:p>
   </w:comment>
-  <w:comment w:id="109" w:author="Joseph Sempa" w:date="2025-04-22T16:37:00Z" w:initials="JS">
+  <w:comment w:id="188" w:author="Joseph Sempa" w:date="2025-04-22T16:37:00Z" w:initials="JS">
     <w:p>
       <w:pPr>
         <w:pStyle w:val="CommentText"/>
@@ -62864,7 +62994,7 @@
       </w:r>
     </w:p>
   </w:comment>
-  <w:comment w:id="110" w:author="Joseph Sempa" w:date="2025-04-22T16:36:00Z" w:initials="JS">
+  <w:comment w:id="189" w:author="Joseph Sempa" w:date="2025-04-22T16:36:00Z" w:initials="JS">
     <w:p>
       <w:pPr>
         <w:pStyle w:val="CommentText"/>
@@ -62877,6 +63007,42 @@
       </w:r>
       <w:r>
         <w:t>Add the respective SI units</w:t>
+      </w:r>
+    </w:p>
+  </w:comment>
+  <w:comment w:id="197" w:author="Joseph B Sempa" w:date="2025-04-22T21:25:00Z" w:initials="JBS">
+    <w:p>
+      <w:pPr>
+        <w:pStyle w:val="CommentText"/>
+      </w:pPr>
+      <w:r>
+        <w:rPr>
+          <w:rStyle w:val="CommentReference"/>
+        </w:rPr>
+        <w:annotationRef/>
+      </w:r>
+      <w:r>
+        <w:t>@</w:t>
+      </w:r>
+      <w:proofErr w:type="gramStart"/>
+      <w:r>
+        <w:t>Ian</w:t>
+      </w:r>
+      <w:proofErr w:type="gramEnd"/>
+      <w:r>
+        <w:t xml:space="preserve"> </w:t>
+      </w:r>
+      <w:r>
+        <w:t>W</w:t>
+      </w:r>
+      <w:r>
+        <w:t xml:space="preserve">e built </w:t>
+      </w:r>
+      <w:r>
+        <w:t>the model</w:t>
+      </w:r>
+      <w:r>
+        <w:t xml:space="preserve"> from a purely statistical point of view and ended up with all these variables. Are there some variables in the current model that we shouldn’t include or have been excluded, and you think should be included based on their clinical importance?</w:t>
       </w:r>
     </w:p>
   </w:comment>
@@ -62884,10 +63050,11 @@
 </file>
 
 <file path=word/commentsExtended.xml><?xml version="1.0" encoding="utf-8"?>
-<w15:commentsEx xmlns:wpc="http://schemas.microsoft.com/office/word/2010/wordprocessingCanvas" xmlns:cx="http://schemas.microsoft.com/office/drawing/2014/chartex" xmlns:cx1="http://schemas.microsoft.com/office/drawing/2015/9/8/chartex" xmlns:cx2="http://schemas.microsoft.com/office/drawing/2015/10/21/chartex" xmlns:cx3="http://schemas.microsoft.com/office/drawing/2016/5/9/chartex" xmlns:cx4="http://schemas.microsoft.com/office/drawing/2016/5/10/chartex" xmlns:cx5="http://schemas.microsoft.com/office/drawing/2016/5/11/chartex" xmlns:cx6="http://schemas.microsoft.com/office/drawing/2016/5/12/chartex" xmlns:cx7="http://schemas.microsoft.com/office/drawing/2016/5/13/chartex" xmlns:cx8="http://schemas.microsoft.com/office/drawing/2016/5/14/chartex" xmlns:mc="http://schemas.openxmlformats.org/markup-compatibility/2006" xmlns:aink="http://schemas.microsoft.com/office/drawing/2016/ink" xmlns:am3d="http://schemas.microsoft.com/office/drawing/2017/model3d" xmlns:o="urn:schemas-microsoft-com:office:office" xmlns:oel="http://schemas.microsoft.com/office/2019/extlst" xmlns:r="http://schemas.openxmlformats.org/officeDocument/2006/relationships" xmlns:m="http://schemas.openxmlformats.org/officeDocument/2006/math" xmlns:v="urn:schemas-microsoft-com:vml" xmlns:wp14="http://schemas.microsoft.com/office/word/2010/wordprocessingDrawing" xmlns:wp="http://schemas.openxmlformats.org/drawingml/2006/wordprocessingDrawing" xmlns:w10="urn:schemas-microsoft-com:office:word" xmlns:w="http://schemas.openxmlformats.org/wordprocessingml/2006/main" xmlns:w14="http://schemas.microsoft.com/office/word/2010/wordml" xmlns:w15="http://schemas.microsoft.com/office/word/2012/wordml" xmlns:w16cex="http://schemas.microsoft.com/office/word/2018/wordml/cex" xmlns:w16cid="http://schemas.microsoft.com/office/word/2016/wordml/cid" xmlns:w16="http://schemas.microsoft.com/office/word/2018/wordml" xmlns:w16du="http://schemas.microsoft.com/office/word/2023/wordml/word16du" xmlns:w16sdtdh="http://schemas.microsoft.com/office/word/2020/wordml/sdtdatahash" xmlns:w16sdtfl="http://schemas.microsoft.com/office/word/2024/wordml/sdtformatlock" xmlns:w16se="http://schemas.microsoft.com/office/word/2015/wordml/symex" xmlns:wpg="http://schemas.microsoft.com/office/word/2010/wordprocessingGroup" xmlns:wpi="http://schemas.microsoft.com/office/word/2010/wordprocessingInk" xmlns:wne="http://schemas.microsoft.com/office/word/2006/wordml" xmlns:wps="http://schemas.microsoft.com/office/word/2010/wordprocessingShape" mc:Ignorable="w14 w15 w16se w16cid w16 w16cex w16sdtdh w16sdtfl w16du wp14">
+<w15:commentsEx xmlns:wpc="http://schemas.microsoft.com/office/word/2010/wordprocessingCanvas" xmlns:cx="http://schemas.microsoft.com/office/drawing/2014/chartex" xmlns:cx1="http://schemas.microsoft.com/office/drawing/2015/9/8/chartex" xmlns:cx2="http://schemas.microsoft.com/office/drawing/2015/10/21/chartex" xmlns:cx3="http://schemas.microsoft.com/office/drawing/2016/5/9/chartex" xmlns:cx4="http://schemas.microsoft.com/office/drawing/2016/5/10/chartex" xmlns:cx5="http://schemas.microsoft.com/office/drawing/2016/5/11/chartex" xmlns:cx6="http://schemas.microsoft.com/office/drawing/2016/5/12/chartex" xmlns:cx7="http://schemas.microsoft.com/office/drawing/2016/5/13/chartex" xmlns:cx8="http://schemas.microsoft.com/office/drawing/2016/5/14/chartex" xmlns:mc="http://schemas.openxmlformats.org/markup-compatibility/2006" xmlns:aink="http://schemas.microsoft.com/office/drawing/2016/ink" xmlns:am3d="http://schemas.microsoft.com/office/drawing/2017/model3d" xmlns:o="urn:schemas-microsoft-com:office:office" xmlns:r="http://schemas.openxmlformats.org/officeDocument/2006/relationships" xmlns:m="http://schemas.openxmlformats.org/officeDocument/2006/math" xmlns:v="urn:schemas-microsoft-com:vml" xmlns:wp14="http://schemas.microsoft.com/office/word/2010/wordprocessingDrawing" xmlns:wp="http://schemas.openxmlformats.org/drawingml/2006/wordprocessingDrawing" xmlns:w10="urn:schemas-microsoft-com:office:word" xmlns:w="http://schemas.openxmlformats.org/wordprocessingml/2006/main" xmlns:w14="http://schemas.microsoft.com/office/word/2010/wordml" xmlns:w15="http://schemas.microsoft.com/office/word/2012/wordml" xmlns:w16cid="http://schemas.microsoft.com/office/word/2016/wordml/cid" xmlns:w16se="http://schemas.microsoft.com/office/word/2015/wordml/symex" xmlns:wpg="http://schemas.microsoft.com/office/word/2010/wordprocessingGroup" xmlns:wpi="http://schemas.microsoft.com/office/word/2010/wordprocessingInk" xmlns:wne="http://schemas.microsoft.com/office/word/2006/wordml" xmlns:wps="http://schemas.microsoft.com/office/word/2010/wordprocessingShape" mc:Ignorable="w14 w15 w16se w16cid wp14">
   <w15:commentEx w15:paraId="5C8D030A" w15:done="0"/>
   <w15:commentEx w15:paraId="05E27E1B" w15:done="0"/>
   <w15:commentEx w15:paraId="5D0C9804" w15:done="0"/>
+  <w15:commentEx w15:paraId="672F45D9" w15:done="0"/>
 </w15:commentsEx>
 </file>
 
@@ -62899,15 +63066,16 @@
 </file>
 
 <file path=word/commentsIds.xml><?xml version="1.0" encoding="utf-8"?>
-<w16cid:commentsIds xmlns:wpc="http://schemas.microsoft.com/office/word/2010/wordprocessingCanvas" xmlns:cx="http://schemas.microsoft.com/office/drawing/2014/chartex" xmlns:cx1="http://schemas.microsoft.com/office/drawing/2015/9/8/chartex" xmlns:cx2="http://schemas.microsoft.com/office/drawing/2015/10/21/chartex" xmlns:cx3="http://schemas.microsoft.com/office/drawing/2016/5/9/chartex" xmlns:cx4="http://schemas.microsoft.com/office/drawing/2016/5/10/chartex" xmlns:cx5="http://schemas.microsoft.com/office/drawing/2016/5/11/chartex" xmlns:cx6="http://schemas.microsoft.com/office/drawing/2016/5/12/chartex" xmlns:cx7="http://schemas.microsoft.com/office/drawing/2016/5/13/chartex" xmlns:cx8="http://schemas.microsoft.com/office/drawing/2016/5/14/chartex" xmlns:mc="http://schemas.openxmlformats.org/markup-compatibility/2006" xmlns:aink="http://schemas.microsoft.com/office/drawing/2016/ink" xmlns:am3d="http://schemas.microsoft.com/office/drawing/2017/model3d" xmlns:o="urn:schemas-microsoft-com:office:office" xmlns:oel="http://schemas.microsoft.com/office/2019/extlst" xmlns:r="http://schemas.openxmlformats.org/officeDocument/2006/relationships" xmlns:m="http://schemas.openxmlformats.org/officeDocument/2006/math" xmlns:v="urn:schemas-microsoft-com:vml" xmlns:wp14="http://schemas.microsoft.com/office/word/2010/wordprocessingDrawing" xmlns:wp="http://schemas.openxmlformats.org/drawingml/2006/wordprocessingDrawing" xmlns:w10="urn:schemas-microsoft-com:office:word" xmlns:w="http://schemas.openxmlformats.org/wordprocessingml/2006/main" xmlns:w14="http://schemas.microsoft.com/office/word/2010/wordml" xmlns:w15="http://schemas.microsoft.com/office/word/2012/wordml" xmlns:w16cex="http://schemas.microsoft.com/office/word/2018/wordml/cex" xmlns:w16cid="http://schemas.microsoft.com/office/word/2016/wordml/cid" xmlns:w16="http://schemas.microsoft.com/office/word/2018/wordml" xmlns:w16du="http://schemas.microsoft.com/office/word/2023/wordml/word16du" xmlns:w16sdtdh="http://schemas.microsoft.com/office/word/2020/wordml/sdtdatahash" xmlns:w16sdtfl="http://schemas.microsoft.com/office/word/2024/wordml/sdtformatlock" xmlns:w16se="http://schemas.microsoft.com/office/word/2015/wordml/symex" xmlns:wpg="http://schemas.microsoft.com/office/word/2010/wordprocessingGroup" xmlns:wpi="http://schemas.microsoft.com/office/word/2010/wordprocessingInk" xmlns:wne="http://schemas.microsoft.com/office/word/2006/wordml" xmlns:wps="http://schemas.microsoft.com/office/word/2010/wordprocessingShape" mc:Ignorable="w14 w15 w16se w16cid w16 w16cex w16sdtdh w16sdtfl w16du wp14">
+<w16cid:commentsIds xmlns:wpc="http://schemas.microsoft.com/office/word/2010/wordprocessingCanvas" xmlns:cx="http://schemas.microsoft.com/office/drawing/2014/chartex" xmlns:cx1="http://schemas.microsoft.com/office/drawing/2015/9/8/chartex" xmlns:cx2="http://schemas.microsoft.com/office/drawing/2015/10/21/chartex" xmlns:cx3="http://schemas.microsoft.com/office/drawing/2016/5/9/chartex" xmlns:cx4="http://schemas.microsoft.com/office/drawing/2016/5/10/chartex" xmlns:cx5="http://schemas.microsoft.com/office/drawing/2016/5/11/chartex" xmlns:cx6="http://schemas.microsoft.com/office/drawing/2016/5/12/chartex" xmlns:cx7="http://schemas.microsoft.com/office/drawing/2016/5/13/chartex" xmlns:cx8="http://schemas.microsoft.com/office/drawing/2016/5/14/chartex" xmlns:mc="http://schemas.openxmlformats.org/markup-compatibility/2006" xmlns:aink="http://schemas.microsoft.com/office/drawing/2016/ink" xmlns:am3d="http://schemas.microsoft.com/office/drawing/2017/model3d" xmlns:o="urn:schemas-microsoft-com:office:office" xmlns:r="http://schemas.openxmlformats.org/officeDocument/2006/relationships" xmlns:m="http://schemas.openxmlformats.org/officeDocument/2006/math" xmlns:v="urn:schemas-microsoft-com:vml" xmlns:wp14="http://schemas.microsoft.com/office/word/2010/wordprocessingDrawing" xmlns:wp="http://schemas.openxmlformats.org/drawingml/2006/wordprocessingDrawing" xmlns:w10="urn:schemas-microsoft-com:office:word" xmlns:w="http://schemas.openxmlformats.org/wordprocessingml/2006/main" xmlns:w14="http://schemas.microsoft.com/office/word/2010/wordml" xmlns:w15="http://schemas.microsoft.com/office/word/2012/wordml" xmlns:w16cid="http://schemas.microsoft.com/office/word/2016/wordml/cid" xmlns:w16se="http://schemas.microsoft.com/office/word/2015/wordml/symex" xmlns:wpg="http://schemas.microsoft.com/office/word/2010/wordprocessingGroup" xmlns:wpi="http://schemas.microsoft.com/office/word/2010/wordprocessingInk" xmlns:wne="http://schemas.microsoft.com/office/word/2006/wordml" xmlns:wps="http://schemas.microsoft.com/office/word/2010/wordprocessingShape" mc:Ignorable="w14 w15 w16se w16cid wp14">
   <w16cid:commentId w16cid:paraId="5C8D030A" w16cid:durableId="2B9CF657"/>
   <w16cid:commentId w16cid:paraId="05E27E1B" w16cid:durableId="78C36085"/>
   <w16cid:commentId w16cid:paraId="5D0C9804" w16cid:durableId="42664B8E"/>
+  <w16cid:commentId w16cid:paraId="672F45D9" w16cid:durableId="2BB287BA"/>
 </w16cid:commentsIds>
 </file>
 
 <file path=word/endnotes.xml><?xml version="1.0" encoding="utf-8"?>
-<w:endnotes xmlns:wpc="http://schemas.microsoft.com/office/word/2010/wordprocessingCanvas" xmlns:cx="http://schemas.microsoft.com/office/drawing/2014/chartex" xmlns:cx1="http://schemas.microsoft.com/office/drawing/2015/9/8/chartex" xmlns:cx2="http://schemas.microsoft.com/office/drawing/2015/10/21/chartex" xmlns:cx3="http://schemas.microsoft.com/office/drawing/2016/5/9/chartex" xmlns:cx4="http://schemas.microsoft.com/office/drawing/2016/5/10/chartex" xmlns:cx5="http://schemas.microsoft.com/office/drawing/2016/5/11/chartex" xmlns:cx6="http://schemas.microsoft.com/office/drawing/2016/5/12/chartex" xmlns:cx7="http://schemas.microsoft.com/office/drawing/2016/5/13/chartex" xmlns:cx8="http://schemas.microsoft.com/office/drawing/2016/5/14/chartex" xmlns:mc="http://schemas.openxmlformats.org/markup-compatibility/2006" xmlns:aink="http://schemas.microsoft.com/office/drawing/2016/ink" xmlns:am3d="http://schemas.microsoft.com/office/drawing/2017/model3d" xmlns:o="urn:schemas-microsoft-com:office:office" xmlns:oel="http://schemas.microsoft.com/office/2019/extlst" xmlns:r="http://schemas.openxmlformats.org/officeDocument/2006/relationships" xmlns:m="http://schemas.openxmlformats.org/officeDocument/2006/math" xmlns:v="urn:schemas-microsoft-com:vml" xmlns:wp14="http://schemas.microsoft.com/office/word/2010/wordprocessingDrawing" xmlns:wp="http://schemas.openxmlformats.org/drawingml/2006/wordprocessingDrawing" xmlns:w10="urn:schemas-microsoft-com:office:word" xmlns:w="http://schemas.openxmlformats.org/wordprocessingml/2006/main" xmlns:w14="http://schemas.microsoft.com/office/word/2010/wordml" xmlns:w15="http://schemas.microsoft.com/office/word/2012/wordml" xmlns:w16cex="http://schemas.microsoft.com/office/word/2018/wordml/cex" xmlns:w16cid="http://schemas.microsoft.com/office/word/2016/wordml/cid" xmlns:w16="http://schemas.microsoft.com/office/word/2018/wordml" xmlns:w16du="http://schemas.microsoft.com/office/word/2023/wordml/word16du" xmlns:w16sdtdh="http://schemas.microsoft.com/office/word/2020/wordml/sdtdatahash" xmlns:w16sdtfl="http://schemas.microsoft.com/office/word/2024/wordml/sdtformatlock" xmlns:w16se="http://schemas.microsoft.com/office/word/2015/wordml/symex" xmlns:wpg="http://schemas.microsoft.com/office/word/2010/wordprocessingGroup" xmlns:wpi="http://schemas.microsoft.com/office/word/2010/wordprocessingInk" xmlns:wne="http://schemas.microsoft.com/office/word/2006/wordml" xmlns:wps="http://schemas.microsoft.com/office/word/2010/wordprocessingShape" mc:Ignorable="w14 w15 w16se w16cid w16 w16cex w16sdtdh w16sdtfl w16du wp14">
+<w:endnotes xmlns:wpc="http://schemas.microsoft.com/office/word/2010/wordprocessingCanvas" xmlns:cx="http://schemas.microsoft.com/office/drawing/2014/chartex" xmlns:cx1="http://schemas.microsoft.com/office/drawing/2015/9/8/chartex" xmlns:cx2="http://schemas.microsoft.com/office/drawing/2015/10/21/chartex" xmlns:cx3="http://schemas.microsoft.com/office/drawing/2016/5/9/chartex" xmlns:cx4="http://schemas.microsoft.com/office/drawing/2016/5/10/chartex" xmlns:cx5="http://schemas.microsoft.com/office/drawing/2016/5/11/chartex" xmlns:cx6="http://schemas.microsoft.com/office/drawing/2016/5/12/chartex" xmlns:cx7="http://schemas.microsoft.com/office/drawing/2016/5/13/chartex" xmlns:cx8="http://schemas.microsoft.com/office/drawing/2016/5/14/chartex" xmlns:mc="http://schemas.openxmlformats.org/markup-compatibility/2006" xmlns:aink="http://schemas.microsoft.com/office/drawing/2016/ink" xmlns:am3d="http://schemas.microsoft.com/office/drawing/2017/model3d" xmlns:o="urn:schemas-microsoft-com:office:office" xmlns:r="http://schemas.openxmlformats.org/officeDocument/2006/relationships" xmlns:m="http://schemas.openxmlformats.org/officeDocument/2006/math" xmlns:v="urn:schemas-microsoft-com:vml" xmlns:wp14="http://schemas.microsoft.com/office/word/2010/wordprocessingDrawing" xmlns:wp="http://schemas.openxmlformats.org/drawingml/2006/wordprocessingDrawing" xmlns:w10="urn:schemas-microsoft-com:office:word" xmlns:w="http://schemas.openxmlformats.org/wordprocessingml/2006/main" xmlns:w14="http://schemas.microsoft.com/office/word/2010/wordml" xmlns:w15="http://schemas.microsoft.com/office/word/2012/wordml" xmlns:w16cid="http://schemas.microsoft.com/office/word/2016/wordml/cid" xmlns:w16se="http://schemas.microsoft.com/office/word/2015/wordml/symex" xmlns:wpg="http://schemas.microsoft.com/office/word/2010/wordprocessingGroup" xmlns:wpi="http://schemas.microsoft.com/office/word/2010/wordprocessingInk" xmlns:wne="http://schemas.microsoft.com/office/word/2006/wordml" xmlns:wps="http://schemas.microsoft.com/office/word/2010/wordprocessingShape" mc:Ignorable="w14 w15 w16se w16cid wp14">
   <w:endnote w:type="separator" w:id="-1">
     <w:p>
       <w:r>
@@ -62926,7 +63094,7 @@
 </file>
 
 <file path=word/footer1.xml><?xml version="1.0" encoding="utf-8"?>
-<w:ftr xmlns:wpc="http://schemas.microsoft.com/office/word/2010/wordprocessingCanvas" xmlns:cx="http://schemas.microsoft.com/office/drawing/2014/chartex" xmlns:cx1="http://schemas.microsoft.com/office/drawing/2015/9/8/chartex" xmlns:cx2="http://schemas.microsoft.com/office/drawing/2015/10/21/chartex" xmlns:cx3="http://schemas.microsoft.com/office/drawing/2016/5/9/chartex" xmlns:cx4="http://schemas.microsoft.com/office/drawing/2016/5/10/chartex" xmlns:cx5="http://schemas.microsoft.com/office/drawing/2016/5/11/chartex" xmlns:cx6="http://schemas.microsoft.com/office/drawing/2016/5/12/chartex" xmlns:cx7="http://schemas.microsoft.com/office/drawing/2016/5/13/chartex" xmlns:cx8="http://schemas.microsoft.com/office/drawing/2016/5/14/chartex" xmlns:mc="http://schemas.openxmlformats.org/markup-compatibility/2006" xmlns:aink="http://schemas.microsoft.com/office/drawing/2016/ink" xmlns:am3d="http://schemas.microsoft.com/office/drawing/2017/model3d" xmlns:o="urn:schemas-microsoft-com:office:office" xmlns:oel="http://schemas.microsoft.com/office/2019/extlst" xmlns:r="http://schemas.openxmlformats.org/officeDocument/2006/relationships" xmlns:m="http://schemas.openxmlformats.org/officeDocument/2006/math" xmlns:v="urn:schemas-microsoft-com:vml" xmlns:wp14="http://schemas.microsoft.com/office/word/2010/wordprocessingDrawing" xmlns:wp="http://schemas.openxmlformats.org/drawingml/2006/wordprocessingDrawing" xmlns:w10="urn:schemas-microsoft-com:office:word" xmlns:w="http://schemas.openxmlformats.org/wordprocessingml/2006/main" xmlns:w14="http://schemas.microsoft.com/office/word/2010/wordml" xmlns:w15="http://schemas.microsoft.com/office/word/2012/wordml" xmlns:w16cex="http://schemas.microsoft.com/office/word/2018/wordml/cex" xmlns:w16cid="http://schemas.microsoft.com/office/word/2016/wordml/cid" xmlns:w16="http://schemas.microsoft.com/office/word/2018/wordml" xmlns:w16du="http://schemas.microsoft.com/office/word/2023/wordml/word16du" xmlns:w16sdtdh="http://schemas.microsoft.com/office/word/2020/wordml/sdtdatahash" xmlns:w16sdtfl="http://schemas.microsoft.com/office/word/2024/wordml/sdtformatlock" xmlns:w16se="http://schemas.microsoft.com/office/word/2015/wordml/symex" xmlns:wpg="http://schemas.microsoft.com/office/word/2010/wordprocessingGroup" xmlns:wpi="http://schemas.microsoft.com/office/word/2010/wordprocessingInk" xmlns:wne="http://schemas.microsoft.com/office/word/2006/wordml" xmlns:wps="http://schemas.microsoft.com/office/word/2010/wordprocessingShape" mc:Ignorable="w14 w15 w16se w16cid w16 w16cex w16sdtdh w16sdtfl w16du wp14">
+<w:ftr xmlns:wpc="http://schemas.microsoft.com/office/word/2010/wordprocessingCanvas" xmlns:cx="http://schemas.microsoft.com/office/drawing/2014/chartex" xmlns:cx1="http://schemas.microsoft.com/office/drawing/2015/9/8/chartex" xmlns:cx2="http://schemas.microsoft.com/office/drawing/2015/10/21/chartex" xmlns:cx3="http://schemas.microsoft.com/office/drawing/2016/5/9/chartex" xmlns:cx4="http://schemas.microsoft.com/office/drawing/2016/5/10/chartex" xmlns:cx5="http://schemas.microsoft.com/office/drawing/2016/5/11/chartex" xmlns:cx6="http://schemas.microsoft.com/office/drawing/2016/5/12/chartex" xmlns:cx7="http://schemas.microsoft.com/office/drawing/2016/5/13/chartex" xmlns:cx8="http://schemas.microsoft.com/office/drawing/2016/5/14/chartex" xmlns:mc="http://schemas.openxmlformats.org/markup-compatibility/2006" xmlns:aink="http://schemas.microsoft.com/office/drawing/2016/ink" xmlns:am3d="http://schemas.microsoft.com/office/drawing/2017/model3d" xmlns:o="urn:schemas-microsoft-com:office:office" xmlns:r="http://schemas.openxmlformats.org/officeDocument/2006/relationships" xmlns:m="http://schemas.openxmlformats.org/officeDocument/2006/math" xmlns:v="urn:schemas-microsoft-com:vml" xmlns:wp14="http://schemas.microsoft.com/office/word/2010/wordprocessingDrawing" xmlns:wp="http://schemas.openxmlformats.org/drawingml/2006/wordprocessingDrawing" xmlns:w10="urn:schemas-microsoft-com:office:word" xmlns:w="http://schemas.openxmlformats.org/wordprocessingml/2006/main" xmlns:w14="http://schemas.microsoft.com/office/word/2010/wordml" xmlns:w15="http://schemas.microsoft.com/office/word/2012/wordml" xmlns:w16cid="http://schemas.microsoft.com/office/word/2016/wordml/cid" xmlns:w16se="http://schemas.microsoft.com/office/word/2015/wordml/symex" xmlns:wpg="http://schemas.microsoft.com/office/word/2010/wordprocessingGroup" xmlns:wpi="http://schemas.microsoft.com/office/word/2010/wordprocessingInk" xmlns:wne="http://schemas.microsoft.com/office/word/2006/wordml" xmlns:wps="http://schemas.microsoft.com/office/word/2010/wordprocessingShape" mc:Ignorable="w14 w15 w16se w16cid wp14">
   <w:p>
     <w:pPr>
       <w:pStyle w:val="BodyText"/>
@@ -63047,7 +63215,7 @@
               <v:stroke joinstyle="miter"/>
               <v:path gradientshapeok="t" o:connecttype="rect"/>
             </v:shapetype>
-            <v:shape id="Textbox 1" o:spid="_x0000_s1033" type="#_x0000_t202" style="position:absolute;margin-left:523.85pt;margin-top:741.2pt;width:16.7pt;height:15.3pt;z-index:-251657728;visibility:visible;mso-wrap-style:square;mso-wrap-distance-left:0;mso-wrap-distance-top:0;mso-wrap-distance-right:0;mso-wrap-distance-bottom:0;mso-position-horizontal:absolute;mso-position-horizontal-relative:page;mso-position-vertical:absolute;mso-position-vertical-relative:page;v-text-anchor:top" o:gfxdata="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" filled="f" stroked="f">
+            <v:shape id="Textbox 1" o:spid="_x0000_s1033" type="#_x0000_t202" style="position:absolute;margin-left:523.85pt;margin-top:741.2pt;width:16.7pt;height:15.3pt;z-index:-251657728;visibility:visible;mso-wrap-style:square;mso-wrap-distance-left:0;mso-wrap-distance-top:0;mso-wrap-distance-right:0;mso-wrap-distance-bottom:0;mso-position-horizontal:absolute;mso-position-horizontal-relative:page;mso-position-vertical:absolute;mso-position-vertical-relative:page;v-text-anchor:top" o:gfxdata="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" filled="f" stroked="f">
               <v:textbox inset="0,0,0,0">
                 <w:txbxContent>
                   <w:p>
@@ -63118,7 +63286,7 @@
 </file>
 
 <file path=word/footnotes.xml><?xml version="1.0" encoding="utf-8"?>
-<w:footnotes xmlns:wpc="http://schemas.microsoft.com/office/word/2010/wordprocessingCanvas" xmlns:cx="http://schemas.microsoft.com/office/drawing/2014/chartex" xmlns:cx1="http://schemas.microsoft.com/office/drawing/2015/9/8/chartex" xmlns:cx2="http://schemas.microsoft.com/office/drawing/2015/10/21/chartex" xmlns:cx3="http://schemas.microsoft.com/office/drawing/2016/5/9/chartex" xmlns:cx4="http://schemas.microsoft.com/office/drawing/2016/5/10/chartex" xmlns:cx5="http://schemas.microsoft.com/office/drawing/2016/5/11/chartex" xmlns:cx6="http://schemas.microsoft.com/office/drawing/2016/5/12/chartex" xmlns:cx7="http://schemas.microsoft.com/office/drawing/2016/5/13/chartex" xmlns:cx8="http://schemas.microsoft.com/office/drawing/2016/5/14/chartex" xmlns:mc="http://schemas.openxmlformats.org/markup-compatibility/2006" xmlns:aink="http://schemas.microsoft.com/office/drawing/2016/ink" xmlns:am3d="http://schemas.microsoft.com/office/drawing/2017/model3d" xmlns:o="urn:schemas-microsoft-com:office:office" xmlns:oel="http://schemas.microsoft.com/office/2019/extlst" xmlns:r="http://schemas.openxmlformats.org/officeDocument/2006/relationships" xmlns:m="http://schemas.openxmlformats.org/officeDocument/2006/math" xmlns:v="urn:schemas-microsoft-com:vml" xmlns:wp14="http://schemas.microsoft.com/office/word/2010/wordprocessingDrawing" xmlns:wp="http://schemas.openxmlformats.org/drawingml/2006/wordprocessingDrawing" xmlns:w10="urn:schemas-microsoft-com:office:word" xmlns:w="http://schemas.openxmlformats.org/wordprocessingml/2006/main" xmlns:w14="http://schemas.microsoft.com/office/word/2010/wordml" xmlns:w15="http://schemas.microsoft.com/office/word/2012/wordml" xmlns:w16cex="http://schemas.microsoft.com/office/word/2018/wordml/cex" xmlns:w16cid="http://schemas.microsoft.com/office/word/2016/wordml/cid" xmlns:w16="http://schemas.microsoft.com/office/word/2018/wordml" xmlns:w16du="http://schemas.microsoft.com/office/word/2023/wordml/word16du" xmlns:w16sdtdh="http://schemas.microsoft.com/office/word/2020/wordml/sdtdatahash" xmlns:w16sdtfl="http://schemas.microsoft.com/office/word/2024/wordml/sdtformatlock" xmlns:w16se="http://schemas.microsoft.com/office/word/2015/wordml/symex" xmlns:wpg="http://schemas.microsoft.com/office/word/2010/wordprocessingGroup" xmlns:wpi="http://schemas.microsoft.com/office/word/2010/wordprocessingInk" xmlns:wne="http://schemas.microsoft.com/office/word/2006/wordml" xmlns:wps="http://schemas.microsoft.com/office/word/2010/wordprocessingShape" mc:Ignorable="w14 w15 w16se w16cid w16 w16cex w16sdtdh w16sdtfl w16du wp14">
+<w:footnotes xmlns:wpc="http://schemas.microsoft.com/office/word/2010/wordprocessingCanvas" xmlns:cx="http://schemas.microsoft.com/office/drawing/2014/chartex" xmlns:cx1="http://schemas.microsoft.com/office/drawing/2015/9/8/chartex" xmlns:cx2="http://schemas.microsoft.com/office/drawing/2015/10/21/chartex" xmlns:cx3="http://schemas.microsoft.com/office/drawing/2016/5/9/chartex" xmlns:cx4="http://schemas.microsoft.com/office/drawing/2016/5/10/chartex" xmlns:cx5="http://schemas.microsoft.com/office/drawing/2016/5/11/chartex" xmlns:cx6="http://schemas.microsoft.com/office/drawing/2016/5/12/chartex" xmlns:cx7="http://schemas.microsoft.com/office/drawing/2016/5/13/chartex" xmlns:cx8="http://schemas.microsoft.com/office/drawing/2016/5/14/chartex" xmlns:mc="http://schemas.openxmlformats.org/markup-compatibility/2006" xmlns:aink="http://schemas.microsoft.com/office/drawing/2016/ink" xmlns:am3d="http://schemas.microsoft.com/office/drawing/2017/model3d" xmlns:o="urn:schemas-microsoft-com:office:office" xmlns:r="http://schemas.openxmlformats.org/officeDocument/2006/relationships" xmlns:m="http://schemas.openxmlformats.org/officeDocument/2006/math" xmlns:v="urn:schemas-microsoft-com:vml" xmlns:wp14="http://schemas.microsoft.com/office/word/2010/wordprocessingDrawing" xmlns:wp="http://schemas.openxmlformats.org/drawingml/2006/wordprocessingDrawing" xmlns:w10="urn:schemas-microsoft-com:office:word" xmlns:w="http://schemas.openxmlformats.org/wordprocessingml/2006/main" xmlns:w14="http://schemas.microsoft.com/office/word/2010/wordml" xmlns:w15="http://schemas.microsoft.com/office/word/2012/wordml" xmlns:w16cid="http://schemas.microsoft.com/office/word/2016/wordml/cid" xmlns:w16se="http://schemas.microsoft.com/office/word/2015/wordml/symex" xmlns:wpg="http://schemas.microsoft.com/office/word/2010/wordprocessingGroup" xmlns:wpi="http://schemas.microsoft.com/office/word/2010/wordprocessingInk" xmlns:wne="http://schemas.microsoft.com/office/word/2006/wordml" xmlns:wps="http://schemas.microsoft.com/office/word/2010/wordprocessingShape" mc:Ignorable="w14 w15 w16se w16cid wp14">
   <w:footnote w:type="separator" w:id="-1">
     <w:p>
       <w:r>
@@ -63137,7 +63305,7 @@
 </file>
 
 <file path=word/numbering.xml><?xml version="1.0" encoding="utf-8"?>
-<w:numbering xmlns:wpc="http://schemas.microsoft.com/office/word/2010/wordprocessingCanvas" xmlns:cx="http://schemas.microsoft.com/office/drawing/2014/chartex" xmlns:cx1="http://schemas.microsoft.com/office/drawing/2015/9/8/chartex" xmlns:cx2="http://schemas.microsoft.com/office/drawing/2015/10/21/chartex" xmlns:cx3="http://schemas.microsoft.com/office/drawing/2016/5/9/chartex" xmlns:cx4="http://schemas.microsoft.com/office/drawing/2016/5/10/chartex" xmlns:cx5="http://schemas.microsoft.com/office/drawing/2016/5/11/chartex" xmlns:cx6="http://schemas.microsoft.com/office/drawing/2016/5/12/chartex" xmlns:cx7="http://schemas.microsoft.com/office/drawing/2016/5/13/chartex" xmlns:cx8="http://schemas.microsoft.com/office/drawing/2016/5/14/chartex" xmlns:mc="http://schemas.openxmlformats.org/markup-compatibility/2006" xmlns:aink="http://schemas.microsoft.com/office/drawing/2016/ink" xmlns:am3d="http://schemas.microsoft.com/office/drawing/2017/model3d" xmlns:o="urn:schemas-microsoft-com:office:office" xmlns:oel="http://schemas.microsoft.com/office/2019/extlst" xmlns:r="http://schemas.openxmlformats.org/officeDocument/2006/relationships" xmlns:m="http://schemas.openxmlformats.org/officeDocument/2006/math" xmlns:v="urn:schemas-microsoft-com:vml" xmlns:wp14="http://schemas.microsoft.com/office/word/2010/wordprocessingDrawing" xmlns:wp="http://schemas.openxmlformats.org/drawingml/2006/wordprocessingDrawing" xmlns:w10="urn:schemas-microsoft-com:office:word" xmlns:w="http://schemas.openxmlformats.org/wordprocessingml/2006/main" xmlns:w14="http://schemas.microsoft.com/office/word/2010/wordml" xmlns:w15="http://schemas.microsoft.com/office/word/2012/wordml" xmlns:w16cex="http://schemas.microsoft.com/office/word/2018/wordml/cex" xmlns:w16cid="http://schemas.microsoft.com/office/word/2016/wordml/cid" xmlns:w16="http://schemas.microsoft.com/office/word/2018/wordml" xmlns:w16du="http://schemas.microsoft.com/office/word/2023/wordml/word16du" xmlns:w16sdtdh="http://schemas.microsoft.com/office/word/2020/wordml/sdtdatahash" xmlns:w16sdtfl="http://schemas.microsoft.com/office/word/2024/wordml/sdtformatlock" xmlns:w16se="http://schemas.microsoft.com/office/word/2015/wordml/symex" xmlns:wpg="http://schemas.microsoft.com/office/word/2010/wordprocessingGroup" xmlns:wpi="http://schemas.microsoft.com/office/word/2010/wordprocessingInk" xmlns:wne="http://schemas.microsoft.com/office/word/2006/wordml" xmlns:wps="http://schemas.microsoft.com/office/word/2010/wordprocessingShape" mc:Ignorable="w14 w15 w16se w16cid w16 w16cex w16sdtdh w16sdtfl w16du wp14">
+<w:numbering xmlns:wpc="http://schemas.microsoft.com/office/word/2010/wordprocessingCanvas" xmlns:cx="http://schemas.microsoft.com/office/drawing/2014/chartex" xmlns:cx1="http://schemas.microsoft.com/office/drawing/2015/9/8/chartex" xmlns:cx2="http://schemas.microsoft.com/office/drawing/2015/10/21/chartex" xmlns:cx3="http://schemas.microsoft.com/office/drawing/2016/5/9/chartex" xmlns:cx4="http://schemas.microsoft.com/office/drawing/2016/5/10/chartex" xmlns:cx5="http://schemas.microsoft.com/office/drawing/2016/5/11/chartex" xmlns:cx6="http://schemas.microsoft.com/office/drawing/2016/5/12/chartex" xmlns:cx7="http://schemas.microsoft.com/office/drawing/2016/5/13/chartex" xmlns:cx8="http://schemas.microsoft.com/office/drawing/2016/5/14/chartex" xmlns:mc="http://schemas.openxmlformats.org/markup-compatibility/2006" xmlns:aink="http://schemas.microsoft.com/office/drawing/2016/ink" xmlns:am3d="http://schemas.microsoft.com/office/drawing/2017/model3d" xmlns:o="urn:schemas-microsoft-com:office:office" xmlns:r="http://schemas.openxmlformats.org/officeDocument/2006/relationships" xmlns:m="http://schemas.openxmlformats.org/officeDocument/2006/math" xmlns:v="urn:schemas-microsoft-com:vml" xmlns:wp14="http://schemas.microsoft.com/office/word/2010/wordprocessingDrawing" xmlns:wp="http://schemas.openxmlformats.org/drawingml/2006/wordprocessingDrawing" xmlns:w10="urn:schemas-microsoft-com:office:word" xmlns:w="http://schemas.openxmlformats.org/wordprocessingml/2006/main" xmlns:w14="http://schemas.microsoft.com/office/word/2010/wordml" xmlns:w15="http://schemas.microsoft.com/office/word/2012/wordml" xmlns:w16cid="http://schemas.microsoft.com/office/word/2016/wordml/cid" xmlns:w16se="http://schemas.microsoft.com/office/word/2015/wordml/symex" xmlns:wpg="http://schemas.microsoft.com/office/word/2010/wordprocessingGroup" xmlns:wpi="http://schemas.microsoft.com/office/word/2010/wordprocessingInk" xmlns:wne="http://schemas.microsoft.com/office/word/2006/wordml" xmlns:wps="http://schemas.microsoft.com/office/word/2010/wordprocessingShape" mc:Ignorable="w14 w15 w16se w16cid wp14">
   <w:abstractNum w:abstractNumId="0" w15:restartNumberingAfterBreak="0">
     <w:nsid w:val="532E54F3"/>
     <w:multiLevelType w:val="hybridMultilevel"/>
@@ -63650,26 +63818,26 @@
       </w:pPr>
     </w:lvl>
   </w:abstractNum>
-  <w:num w:numId="1" w16cid:durableId="1021904350">
+  <w:num w:numId="1">
     <w:abstractNumId w:val="1"/>
   </w:num>
-  <w:num w:numId="2" w16cid:durableId="1386946447">
+  <w:num w:numId="2">
     <w:abstractNumId w:val="2"/>
   </w:num>
-  <w:num w:numId="3" w16cid:durableId="96097652">
+  <w:num w:numId="3">
     <w:abstractNumId w:val="4"/>
   </w:num>
-  <w:num w:numId="4" w16cid:durableId="1957130905">
+  <w:num w:numId="4">
     <w:abstractNumId w:val="3"/>
   </w:num>
-  <w:num w:numId="5" w16cid:durableId="721639530">
+  <w:num w:numId="5">
     <w:abstractNumId w:val="0"/>
   </w:num>
 </w:numbering>
 </file>
 
 <file path=word/people.xml><?xml version="1.0" encoding="utf-8"?>
-<w15:people xmlns:wpc="http://schemas.microsoft.com/office/word/2010/wordprocessingCanvas" xmlns:cx="http://schemas.microsoft.com/office/drawing/2014/chartex" xmlns:cx1="http://schemas.microsoft.com/office/drawing/2015/9/8/chartex" xmlns:cx2="http://schemas.microsoft.com/office/drawing/2015/10/21/chartex" xmlns:cx3="http://schemas.microsoft.com/office/drawing/2016/5/9/chartex" xmlns:cx4="http://schemas.microsoft.com/office/drawing/2016/5/10/chartex" xmlns:cx5="http://schemas.microsoft.com/office/drawing/2016/5/11/chartex" xmlns:cx6="http://schemas.microsoft.com/office/drawing/2016/5/12/chartex" xmlns:cx7="http://schemas.microsoft.com/office/drawing/2016/5/13/chartex" xmlns:cx8="http://schemas.microsoft.com/office/drawing/2016/5/14/chartex" xmlns:mc="http://schemas.openxmlformats.org/markup-compatibility/2006" xmlns:aink="http://schemas.microsoft.com/office/drawing/2016/ink" xmlns:am3d="http://schemas.microsoft.com/office/drawing/2017/model3d" xmlns:o="urn:schemas-microsoft-com:office:office" xmlns:oel="http://schemas.microsoft.com/office/2019/extlst" xmlns:r="http://schemas.openxmlformats.org/officeDocument/2006/relationships" xmlns:m="http://schemas.openxmlformats.org/officeDocument/2006/math" xmlns:v="urn:schemas-microsoft-com:vml" xmlns:wp14="http://schemas.microsoft.com/office/word/2010/wordprocessingDrawing" xmlns:wp="http://schemas.openxmlformats.org/drawingml/2006/wordprocessingDrawing" xmlns:w10="urn:schemas-microsoft-com:office:word" xmlns:w="http://schemas.openxmlformats.org/wordprocessingml/2006/main" xmlns:w14="http://schemas.microsoft.com/office/word/2010/wordml" xmlns:w15="http://schemas.microsoft.com/office/word/2012/wordml" xmlns:w16cex="http://schemas.microsoft.com/office/word/2018/wordml/cex" xmlns:w16cid="http://schemas.microsoft.com/office/word/2016/wordml/cid" xmlns:w16="http://schemas.microsoft.com/office/word/2018/wordml" xmlns:w16du="http://schemas.microsoft.com/office/word/2023/wordml/word16du" xmlns:w16sdtdh="http://schemas.microsoft.com/office/word/2020/wordml/sdtdatahash" xmlns:w16sdtfl="http://schemas.microsoft.com/office/word/2024/wordml/sdtformatlock" xmlns:w16se="http://schemas.microsoft.com/office/word/2015/wordml/symex" xmlns:wpg="http://schemas.microsoft.com/office/word/2010/wordprocessingGroup" xmlns:wpi="http://schemas.microsoft.com/office/word/2010/wordprocessingInk" xmlns:wne="http://schemas.microsoft.com/office/word/2006/wordml" xmlns:wps="http://schemas.microsoft.com/office/word/2010/wordprocessingShape" mc:Ignorable="w14 w15 w16se w16cid w16 w16cex w16sdtdh w16sdtfl w16du wp14">
+<w15:people xmlns:wpc="http://schemas.microsoft.com/office/word/2010/wordprocessingCanvas" xmlns:cx="http://schemas.microsoft.com/office/drawing/2014/chartex" xmlns:cx1="http://schemas.microsoft.com/office/drawing/2015/9/8/chartex" xmlns:cx2="http://schemas.microsoft.com/office/drawing/2015/10/21/chartex" xmlns:cx3="http://schemas.microsoft.com/office/drawing/2016/5/9/chartex" xmlns:cx4="http://schemas.microsoft.com/office/drawing/2016/5/10/chartex" xmlns:cx5="http://schemas.microsoft.com/office/drawing/2016/5/11/chartex" xmlns:cx6="http://schemas.microsoft.com/office/drawing/2016/5/12/chartex" xmlns:cx7="http://schemas.microsoft.com/office/drawing/2016/5/13/chartex" xmlns:cx8="http://schemas.microsoft.com/office/drawing/2016/5/14/chartex" xmlns:mc="http://schemas.openxmlformats.org/markup-compatibility/2006" xmlns:aink="http://schemas.microsoft.com/office/drawing/2016/ink" xmlns:am3d="http://schemas.microsoft.com/office/drawing/2017/model3d" xmlns:o="urn:schemas-microsoft-com:office:office" xmlns:r="http://schemas.openxmlformats.org/officeDocument/2006/relationships" xmlns:m="http://schemas.openxmlformats.org/officeDocument/2006/math" xmlns:v="urn:schemas-microsoft-com:vml" xmlns:wp14="http://schemas.microsoft.com/office/word/2010/wordprocessingDrawing" xmlns:wp="http://schemas.openxmlformats.org/drawingml/2006/wordprocessingDrawing" xmlns:w10="urn:schemas-microsoft-com:office:word" xmlns:w="http://schemas.openxmlformats.org/wordprocessingml/2006/main" xmlns:w14="http://schemas.microsoft.com/office/word/2010/wordml" xmlns:w15="http://schemas.microsoft.com/office/word/2012/wordml" xmlns:w16cid="http://schemas.microsoft.com/office/word/2016/wordml/cid" xmlns:w16se="http://schemas.microsoft.com/office/word/2015/wordml/symex" xmlns:wpg="http://schemas.microsoft.com/office/word/2010/wordprocessingGroup" xmlns:wpi="http://schemas.microsoft.com/office/word/2010/wordprocessingInk" xmlns:wne="http://schemas.microsoft.com/office/word/2006/wordml" xmlns:wps="http://schemas.microsoft.com/office/word/2010/wordprocessingShape" mc:Ignorable="w14 w15 w16se w16cid wp14">
   <w15:person w15:author="Joseph B Sempa">
     <w15:presenceInfo w15:providerId="None" w15:userId="Joseph B Sempa"/>
   </w15:person>
@@ -63683,7 +63851,7 @@
 </file>
 
 <file path=word/styles.xml><?xml version="1.0" encoding="utf-8"?>
-<w:styles xmlns:mc="http://schemas.openxmlformats.org/markup-compatibility/2006" xmlns:r="http://schemas.openxmlformats.org/officeDocument/2006/relationships" xmlns:w="http://schemas.openxmlformats.org/wordprocessingml/2006/main" xmlns:w14="http://schemas.microsoft.com/office/word/2010/wordml" xmlns:w15="http://schemas.microsoft.com/office/word/2012/wordml" xmlns:w16cex="http://schemas.microsoft.com/office/word/2018/wordml/cex" xmlns:w16cid="http://schemas.microsoft.com/office/word/2016/wordml/cid" xmlns:w16="http://schemas.microsoft.com/office/word/2018/wordml" xmlns:w16du="http://schemas.microsoft.com/office/word/2023/wordml/word16du" xmlns:w16sdtdh="http://schemas.microsoft.com/office/word/2020/wordml/sdtdatahash" xmlns:w16sdtfl="http://schemas.microsoft.com/office/word/2024/wordml/sdtformatlock" xmlns:w16se="http://schemas.microsoft.com/office/word/2015/wordml/symex" mc:Ignorable="w14 w15 w16se w16cid w16 w16cex w16sdtdh w16sdtfl w16du">
+<w:styles xmlns:mc="http://schemas.openxmlformats.org/markup-compatibility/2006" xmlns:r="http://schemas.openxmlformats.org/officeDocument/2006/relationships" xmlns:w="http://schemas.openxmlformats.org/wordprocessingml/2006/main" xmlns:w14="http://schemas.microsoft.com/office/word/2010/wordml" xmlns:w15="http://schemas.microsoft.com/office/word/2012/wordml" xmlns:w16cid="http://schemas.microsoft.com/office/word/2016/wordml/cid" xmlns:w16se="http://schemas.microsoft.com/office/word/2015/wordml/symex" mc:Ignorable="w14 w15 w16se w16cid">
   <w:docDefaults>
     <w:rPrDefault>
       <w:rPr>
@@ -63701,7 +63869,7 @@
       </w:pPr>
     </w:pPrDefault>
   </w:docDefaults>
-  <w:latentStyles w:defLockedState="0" w:defUIPriority="99" w:defSemiHidden="0" w:defUnhideWhenUsed="0" w:defQFormat="0" w:count="376">
+  <w:latentStyles w:defLockedState="0" w:defUIPriority="99" w:defSemiHidden="0" w:defUnhideWhenUsed="0" w:defQFormat="0" w:count="375">
     <w:lsdException w:name="Normal" w:uiPriority="0" w:qFormat="1"/>
     <w:lsdException w:name="heading 1" w:uiPriority="9" w:qFormat="1"/>
     <w:lsdException w:name="heading 2" w:semiHidden="1" w:uiPriority="9" w:unhideWhenUsed="1" w:qFormat="1"/>
@@ -64077,7 +64245,6 @@
     <w:lsdException w:name="Smart Hyperlink" w:semiHidden="1" w:unhideWhenUsed="1"/>
     <w:lsdException w:name="Hashtag" w:semiHidden="1" w:unhideWhenUsed="1"/>
     <w:lsdException w:name="Unresolved Mention" w:semiHidden="1" w:unhideWhenUsed="1"/>
-    <w:lsdException w:name="Smart Link" w:semiHidden="1" w:unhideWhenUsed="1"/>
   </w:latentStyles>
   <w:style w:type="paragraph" w:default="1" w:styleId="Normal">
     <w:name w:val="Normal"/>
@@ -65122,7 +65289,7 @@
 </file>
 
 <file path=customXml/itemProps1.xml><?xml version="1.0" encoding="utf-8"?>
-<ds:datastoreItem xmlns:ds="http://schemas.openxmlformats.org/officeDocument/2006/customXml" ds:itemID="{6C56F1A9-C94C-4AF7-802C-0499B1B82FC4}">
+<ds:datastoreItem xmlns:ds="http://schemas.openxmlformats.org/officeDocument/2006/customXml" ds:itemID="{C786F284-78F9-466D-8906-0A1F7E6B69F3}">
   <ds:schemaRefs>
     <ds:schemaRef ds:uri="http://schemas.openxmlformats.org/officeDocument/2006/bibliography"/>
   </ds:schemaRefs>

--- a/thabs_PHD/A.I on AI - ORIGINAL ARTICLE 21-04 jbs-trpm-BA - jbs.docx
+++ b/thabs_PHD/A.I on AI - ORIGINAL ARTICLE 21-04 jbs-trpm-BA - jbs.docx
@@ -26755,54 +26755,107 @@
           <w:sz w:val="20"/>
         </w:rPr>
       </w:pPr>
-      <w:r>
-        <w:rPr>
-          <w:noProof/>
-          <w:sz w:val="20"/>
-        </w:rPr>
-        <w:lastRenderedPageBreak/>
-        <w:drawing>
-          <wp:inline distT="0" distB="0" distL="0" distR="0" wp14:anchorId="203457F4" wp14:editId="5A1FB18B">
-            <wp:extent cx="3324225" cy="2991803"/>
-            <wp:effectExtent l="0" t="0" r="0" b="0"/>
-            <wp:docPr id="10" name="Picture 10"/>
-            <wp:cNvGraphicFramePr>
-              <a:graphicFrameLocks xmlns:a="http://schemas.openxmlformats.org/drawingml/2006/main" noChangeAspect="1"/>
-            </wp:cNvGraphicFramePr>
-            <a:graphic xmlns:a="http://schemas.openxmlformats.org/drawingml/2006/main">
-              <a:graphicData uri="http://schemas.openxmlformats.org/drawingml/2006/picture">
-                <pic:pic xmlns:pic="http://schemas.openxmlformats.org/drawingml/2006/picture">
-                  <pic:nvPicPr>
-                    <pic:cNvPr id="10" name="boxplot_1.png"/>
-                    <pic:cNvPicPr/>
-                  </pic:nvPicPr>
-                  <pic:blipFill>
-                    <a:blip r:embed="rId18" cstate="print">
-                      <a:extLst>
-                        <a:ext uri="{28A0092B-C50C-407E-A947-70E740481C1C}">
-                          <a14:useLocalDpi xmlns:a14="http://schemas.microsoft.com/office/drawing/2010/main" val="0"/>
-                        </a:ext>
-                      </a:extLst>
-                    </a:blip>
-                    <a:stretch>
-                      <a:fillRect/>
-                    </a:stretch>
-                  </pic:blipFill>
-                  <pic:spPr>
-                    <a:xfrm>
-                      <a:off x="0" y="0"/>
-                      <a:ext cx="3325663" cy="2993097"/>
-                    </a:xfrm>
-                    <a:prstGeom prst="rect">
-                      <a:avLst/>
-                    </a:prstGeom>
-                  </pic:spPr>
-                </pic:pic>
-              </a:graphicData>
-            </a:graphic>
-          </wp:inline>
-        </w:drawing>
-      </w:r>
+      <w:del w:id="60" w:author="Joseph B Sempa" w:date="2025-04-23T21:23:00Z">
+        <w:r>
+          <w:rPr>
+            <w:noProof/>
+            <w:sz w:val="20"/>
+          </w:rPr>
+          <w:lastRenderedPageBreak/>
+          <w:drawing>
+            <wp:inline distT="0" distB="0" distL="0" distR="0" wp14:anchorId="203457F4" wp14:editId="1B791C74">
+              <wp:extent cx="3324225" cy="2991803"/>
+              <wp:effectExtent l="0" t="0" r="0" b="0"/>
+              <wp:docPr id="10" name="Picture 10"/>
+              <wp:cNvGraphicFramePr>
+                <a:graphicFrameLocks xmlns:a="http://schemas.openxmlformats.org/drawingml/2006/main" noChangeAspect="1"/>
+              </wp:cNvGraphicFramePr>
+              <a:graphic xmlns:a="http://schemas.openxmlformats.org/drawingml/2006/main">
+                <a:graphicData uri="http://schemas.openxmlformats.org/drawingml/2006/picture">
+                  <pic:pic xmlns:pic="http://schemas.openxmlformats.org/drawingml/2006/picture">
+                    <pic:nvPicPr>
+                      <pic:cNvPr id="10" name="boxplot_1.png"/>
+                      <pic:cNvPicPr/>
+                    </pic:nvPicPr>
+                    <pic:blipFill>
+                      <a:blip r:embed="rId18" cstate="print">
+                        <a:extLst>
+                          <a:ext uri="{28A0092B-C50C-407E-A947-70E740481C1C}">
+                            <a14:useLocalDpi xmlns:a14="http://schemas.microsoft.com/office/drawing/2010/main" val="0"/>
+                          </a:ext>
+                        </a:extLst>
+                      </a:blip>
+                      <a:stretch>
+                        <a:fillRect/>
+                      </a:stretch>
+                    </pic:blipFill>
+                    <pic:spPr>
+                      <a:xfrm>
+                        <a:off x="0" y="0"/>
+                        <a:ext cx="3325663" cy="2993097"/>
+                      </a:xfrm>
+                      <a:prstGeom prst="rect">
+                        <a:avLst/>
+                      </a:prstGeom>
+                    </pic:spPr>
+                  </pic:pic>
+                </a:graphicData>
+              </a:graphic>
+            </wp:inline>
+          </w:drawing>
+        </w:r>
+      </w:del>
+      <w:bookmarkStart w:id="61" w:name="_GoBack"/>
+      <w:ins w:id="62" w:author="Joseph B Sempa" w:date="2025-04-23T21:24:00Z">
+        <w:r>
+          <w:rPr>
+            <w:noProof/>
+            <w:sz w:val="20"/>
+          </w:rPr>
+          <w:drawing>
+            <wp:inline distT="0" distB="0" distL="0" distR="0" wp14:anchorId="1CBF4CD1" wp14:editId="3B337BCE">
+              <wp:extent cx="3005667" cy="2705100"/>
+              <wp:effectExtent l="0" t="0" r="4445" b="0"/>
+              <wp:docPr id="12" name="Picture 12"/>
+              <wp:cNvGraphicFramePr>
+                <a:graphicFrameLocks xmlns:a="http://schemas.openxmlformats.org/drawingml/2006/main" noChangeAspect="1"/>
+              </wp:cNvGraphicFramePr>
+              <a:graphic xmlns:a="http://schemas.openxmlformats.org/drawingml/2006/main">
+                <a:graphicData uri="http://schemas.openxmlformats.org/drawingml/2006/picture">
+                  <pic:pic xmlns:pic="http://schemas.openxmlformats.org/drawingml/2006/picture">
+                    <pic:nvPicPr>
+                      <pic:cNvPr id="12" name="boxplot_1.png"/>
+                      <pic:cNvPicPr/>
+                    </pic:nvPicPr>
+                    <pic:blipFill>
+                      <a:blip r:embed="rId19" cstate="print">
+                        <a:extLst>
+                          <a:ext uri="{28A0092B-C50C-407E-A947-70E740481C1C}">
+                            <a14:useLocalDpi xmlns:a14="http://schemas.microsoft.com/office/drawing/2010/main" val="0"/>
+                          </a:ext>
+                        </a:extLst>
+                      </a:blip>
+                      <a:stretch>
+                        <a:fillRect/>
+                      </a:stretch>
+                    </pic:blipFill>
+                    <pic:spPr>
+                      <a:xfrm>
+                        <a:off x="0" y="0"/>
+                        <a:ext cx="3008176" cy="2707358"/>
+                      </a:xfrm>
+                      <a:prstGeom prst="rect">
+                        <a:avLst/>
+                      </a:prstGeom>
+                    </pic:spPr>
+                  </pic:pic>
+                </a:graphicData>
+              </a:graphic>
+            </wp:inline>
+          </w:drawing>
+        </w:r>
+      </w:ins>
+      <w:bookmarkEnd w:id="61"/>
     </w:p>
     <w:p>
       <w:pPr>
@@ -28815,7 +28868,6 @@
                 <w:sz w:val="18"/>
                 <w:szCs w:val="18"/>
               </w:rPr>
-              <w:lastRenderedPageBreak/>
               <w:t>Increased skin pigmentation</w:t>
             </w:r>
           </w:p>
@@ -28936,6 +28988,7 @@
                 <w:sz w:val="18"/>
                 <w:szCs w:val="18"/>
               </w:rPr>
+              <w:lastRenderedPageBreak/>
               <w:t>Nausea</w:t>
             </w:r>
           </w:p>
@@ -32668,7 +32721,6 @@
                 <w:sz w:val="18"/>
                 <w:szCs w:val="18"/>
               </w:rPr>
-              <w:lastRenderedPageBreak/>
               <w:t>White cell count X10</w:t>
             </w:r>
             <w:r>
@@ -32800,6 +32852,7 @@
                 <w:sz w:val="18"/>
                 <w:szCs w:val="18"/>
               </w:rPr>
+              <w:lastRenderedPageBreak/>
               <w:t>Lymphocyte count X10</w:t>
             </w:r>
             <w:r>
@@ -33614,7 +33667,7 @@
         <w:gridCol w:w="2259"/>
         <w:gridCol w:w="2260"/>
         <w:gridCol w:w="2213"/>
-        <w:tblGridChange w:id="60">
+        <w:tblGridChange w:id="63">
           <w:tblGrid>
             <w:gridCol w:w="3498"/>
             <w:gridCol w:w="2259"/>
@@ -33625,7 +33678,7 @@
       </w:tblGrid>
       <w:tr>
         <w:trPr>
-          <w:ins w:id="61" w:author="Joseph Sempa" w:date="2025-04-22T17:17:00Z"/>
+          <w:ins w:id="64" w:author="Joseph Sempa" w:date="2025-04-22T17:17:00Z"/>
         </w:trPr>
         <w:tc>
           <w:tcPr>
@@ -33634,11 +33687,11 @@
           <w:p>
             <w:pPr>
               <w:rPr>
-                <w:ins w:id="62" w:author="Joseph Sempa" w:date="2025-04-22T17:17:00Z"/>
+                <w:ins w:id="65" w:author="Joseph Sempa" w:date="2025-04-22T17:17:00Z"/>
                 <w:w w:val="80"/>
               </w:rPr>
             </w:pPr>
-            <w:ins w:id="63" w:author="Joseph B Sempa" w:date="2025-04-22T21:40:00Z">
+            <w:ins w:id="66" w:author="Joseph B Sempa" w:date="2025-04-22T21:40:00Z">
               <w:r>
                 <w:rPr>
                   <w:b/>
@@ -33659,11 +33712,11 @@
           <w:p>
             <w:pPr>
               <w:rPr>
-                <w:ins w:id="64" w:author="Joseph Sempa" w:date="2025-04-22T17:17:00Z"/>
+                <w:ins w:id="67" w:author="Joseph Sempa" w:date="2025-04-22T17:17:00Z"/>
                 <w:w w:val="80"/>
               </w:rPr>
             </w:pPr>
-            <w:ins w:id="65" w:author="Joseph B Sempa" w:date="2025-04-22T21:40:00Z">
+            <w:ins w:id="68" w:author="Joseph B Sempa" w:date="2025-04-22T21:40:00Z">
               <w:r>
                 <w:rPr>
                   <w:b/>
@@ -33717,11 +33770,11 @@
           <w:p>
             <w:pPr>
               <w:rPr>
-                <w:ins w:id="66" w:author="Joseph Sempa" w:date="2025-04-22T17:17:00Z"/>
+                <w:ins w:id="69" w:author="Joseph Sempa" w:date="2025-04-22T17:17:00Z"/>
                 <w:w w:val="80"/>
               </w:rPr>
             </w:pPr>
-            <w:ins w:id="67" w:author="Joseph B Sempa" w:date="2025-04-22T21:40:00Z">
+            <w:ins w:id="70" w:author="Joseph B Sempa" w:date="2025-04-22T21:40:00Z">
               <w:r>
                 <w:rPr>
                   <w:b/>
@@ -33775,11 +33828,11 @@
           <w:p>
             <w:pPr>
               <w:rPr>
-                <w:ins w:id="68" w:author="Joseph Sempa" w:date="2025-04-22T17:17:00Z"/>
+                <w:ins w:id="71" w:author="Joseph Sempa" w:date="2025-04-22T17:17:00Z"/>
                 <w:w w:val="80"/>
               </w:rPr>
             </w:pPr>
-            <w:ins w:id="69" w:author="Joseph B Sempa" w:date="2025-04-22T21:40:00Z">
+            <w:ins w:id="72" w:author="Joseph B Sempa" w:date="2025-04-22T21:40:00Z">
               <w:r>
                 <w:rPr>
                   <w:b/>
@@ -33808,20 +33861,20 @@
       <w:tr>
         <w:tblPrEx>
           <w:tblW w:w="0" w:type="auto"/>
-          <w:tblPrExChange w:id="70" w:author="Joseph B Sempa" w:date="2025-04-22T21:40:00Z">
+          <w:tblPrExChange w:id="73" w:author="Joseph B Sempa" w:date="2025-04-22T21:40:00Z">
             <w:tblPrEx>
               <w:tblW w:w="0" w:type="auto"/>
             </w:tblPrEx>
           </w:tblPrExChange>
         </w:tblPrEx>
         <w:trPr>
-          <w:ins w:id="71" w:author="Joseph Sempa" w:date="2025-04-22T17:17:00Z"/>
-          <w:del w:id="72" w:author="Joseph B Sempa" w:date="2025-04-22T21:40:00Z"/>
+          <w:ins w:id="74" w:author="Joseph Sempa" w:date="2025-04-22T17:17:00Z"/>
+          <w:del w:id="75" w:author="Joseph B Sempa" w:date="2025-04-22T21:40:00Z"/>
         </w:trPr>
         <w:tc>
           <w:tcPr>
             <w:tcW w:w="0" w:type="auto"/>
-            <w:tcPrChange w:id="73" w:author="Joseph B Sempa" w:date="2025-04-22T21:40:00Z">
+            <w:tcPrChange w:id="76" w:author="Joseph B Sempa" w:date="2025-04-22T21:40:00Z">
               <w:tcPr>
                 <w:tcW w:w="0" w:type="auto"/>
               </w:tcPr>
@@ -33833,14 +33886,14 @@
               <w:ind w:left="100" w:right="100"/>
               <w:jc w:val="center"/>
               <w:rPr>
-                <w:ins w:id="74" w:author="Joseph Sempa" w:date="2025-04-22T17:17:00Z"/>
-                <w:del w:id="75" w:author="Joseph B Sempa" w:date="2025-04-22T21:40:00Z"/>
-                <w:sz w:val="18"/>
-                <w:szCs w:val="18"/>
-                <w:rPrChange w:id="76" w:author="Joseph Sempa" w:date="2025-04-22T17:17:00Z">
+                <w:ins w:id="77" w:author="Joseph Sempa" w:date="2025-04-22T17:17:00Z"/>
+                <w:del w:id="78" w:author="Joseph B Sempa" w:date="2025-04-22T21:40:00Z"/>
+                <w:sz w:val="18"/>
+                <w:szCs w:val="18"/>
+                <w:rPrChange w:id="79" w:author="Joseph Sempa" w:date="2025-04-22T17:17:00Z">
                   <w:rPr>
-                    <w:ins w:id="77" w:author="Joseph Sempa" w:date="2025-04-22T17:17:00Z"/>
-                    <w:del w:id="78" w:author="Joseph B Sempa" w:date="2025-04-22T21:40:00Z"/>
+                    <w:ins w:id="80" w:author="Joseph Sempa" w:date="2025-04-22T17:17:00Z"/>
+                    <w:del w:id="81" w:author="Joseph B Sempa" w:date="2025-04-22T21:40:00Z"/>
                     <w:rFonts w:ascii="Segoe UI" w:eastAsia="Times New Roman" w:hAnsi="Segoe UI" w:cs="Segoe UI"/>
                     <w:b/>
                     <w:bCs/>
@@ -33851,7 +33904,7 @@
                   </w:rPr>
                 </w:rPrChange>
               </w:rPr>
-              <w:pPrChange w:id="79" w:author="Joseph Sempa" w:date="2025-04-22T17:17:00Z">
+              <w:pPrChange w:id="82" w:author="Joseph Sempa" w:date="2025-04-22T17:17:00Z">
                 <w:pPr>
                   <w:widowControl/>
                   <w:autoSpaceDE/>
@@ -33861,13 +33914,13 @@
                 </w:pPr>
               </w:pPrChange>
             </w:pPr>
-            <w:ins w:id="80" w:author="Joseph Sempa" w:date="2025-04-22T17:17:00Z">
-              <w:del w:id="81" w:author="Joseph B Sempa" w:date="2025-04-22T21:40:00Z">
+            <w:ins w:id="83" w:author="Joseph Sempa" w:date="2025-04-22T17:17:00Z">
+              <w:del w:id="84" w:author="Joseph B Sempa" w:date="2025-04-22T21:40:00Z">
                 <w:r>
                   <w:rPr>
                     <w:sz w:val="18"/>
                     <w:szCs w:val="18"/>
-                    <w:rPrChange w:id="82" w:author="Joseph Sempa" w:date="2025-04-22T17:17:00Z">
+                    <w:rPrChange w:id="85" w:author="Joseph Sempa" w:date="2025-04-22T17:17:00Z">
                       <w:rPr>
                         <w:rFonts w:ascii="Segoe UI" w:eastAsia="Times New Roman" w:hAnsi="Segoe UI" w:cs="Segoe UI"/>
                         <w:b/>
@@ -33888,7 +33941,7 @@
         <w:tc>
           <w:tcPr>
             <w:tcW w:w="0" w:type="auto"/>
-            <w:tcPrChange w:id="83" w:author="Joseph B Sempa" w:date="2025-04-22T21:40:00Z">
+            <w:tcPrChange w:id="86" w:author="Joseph B Sempa" w:date="2025-04-22T21:40:00Z">
               <w:tcPr>
                 <w:tcW w:w="0" w:type="auto"/>
               </w:tcPr>
@@ -33900,14 +33953,14 @@
               <w:ind w:left="100" w:right="100"/>
               <w:jc w:val="center"/>
               <w:rPr>
-                <w:ins w:id="84" w:author="Joseph Sempa" w:date="2025-04-22T17:17:00Z"/>
-                <w:del w:id="85" w:author="Joseph B Sempa" w:date="2025-04-22T21:40:00Z"/>
-                <w:sz w:val="18"/>
-                <w:szCs w:val="18"/>
-                <w:rPrChange w:id="86" w:author="Joseph Sempa" w:date="2025-04-22T17:17:00Z">
+                <w:ins w:id="87" w:author="Joseph Sempa" w:date="2025-04-22T17:17:00Z"/>
+                <w:del w:id="88" w:author="Joseph B Sempa" w:date="2025-04-22T21:40:00Z"/>
+                <w:sz w:val="18"/>
+                <w:szCs w:val="18"/>
+                <w:rPrChange w:id="89" w:author="Joseph Sempa" w:date="2025-04-22T17:17:00Z">
                   <w:rPr>
-                    <w:ins w:id="87" w:author="Joseph Sempa" w:date="2025-04-22T17:17:00Z"/>
-                    <w:del w:id="88" w:author="Joseph B Sempa" w:date="2025-04-22T21:40:00Z"/>
+                    <w:ins w:id="90" w:author="Joseph Sempa" w:date="2025-04-22T17:17:00Z"/>
+                    <w:del w:id="91" w:author="Joseph B Sempa" w:date="2025-04-22T21:40:00Z"/>
                     <w:rFonts w:ascii="Segoe UI" w:eastAsia="Times New Roman" w:hAnsi="Segoe UI" w:cs="Segoe UI"/>
                     <w:color w:val="333333"/>
                     <w:sz w:val="24"/>
@@ -33916,7 +33969,7 @@
                   </w:rPr>
                 </w:rPrChange>
               </w:rPr>
-              <w:pPrChange w:id="89" w:author="Joseph Sempa" w:date="2025-04-22T17:17:00Z">
+              <w:pPrChange w:id="92" w:author="Joseph Sempa" w:date="2025-04-22T17:17:00Z">
                 <w:pPr>
                   <w:widowControl/>
                   <w:autoSpaceDE/>
@@ -33927,13 +33980,13 @@
                 </w:pPr>
               </w:pPrChange>
             </w:pPr>
-            <w:ins w:id="90" w:author="Joseph Sempa" w:date="2025-04-22T17:17:00Z">
-              <w:del w:id="91" w:author="Joseph B Sempa" w:date="2025-04-22T21:40:00Z">
+            <w:ins w:id="93" w:author="Joseph Sempa" w:date="2025-04-22T17:17:00Z">
+              <w:del w:id="94" w:author="Joseph B Sempa" w:date="2025-04-22T21:40:00Z">
                 <w:r>
                   <w:rPr>
                     <w:sz w:val="18"/>
                     <w:szCs w:val="18"/>
-                    <w:rPrChange w:id="92" w:author="Joseph Sempa" w:date="2025-04-22T17:17:00Z">
+                    <w:rPrChange w:id="95" w:author="Joseph Sempa" w:date="2025-04-22T17:17:00Z">
                       <w:rPr>
                         <w:rFonts w:ascii="Segoe UI" w:eastAsia="Times New Roman" w:hAnsi="Segoe UI" w:cs="Segoe UI"/>
                         <w:color w:val="333333"/>
@@ -33952,7 +34005,7 @@
         <w:tc>
           <w:tcPr>
             <w:tcW w:w="0" w:type="auto"/>
-            <w:tcPrChange w:id="93" w:author="Joseph B Sempa" w:date="2025-04-22T21:40:00Z">
+            <w:tcPrChange w:id="96" w:author="Joseph B Sempa" w:date="2025-04-22T21:40:00Z">
               <w:tcPr>
                 <w:tcW w:w="0" w:type="auto"/>
               </w:tcPr>
@@ -33964,14 +34017,14 @@
               <w:ind w:left="100" w:right="100"/>
               <w:jc w:val="center"/>
               <w:rPr>
-                <w:ins w:id="94" w:author="Joseph Sempa" w:date="2025-04-22T17:17:00Z"/>
-                <w:del w:id="95" w:author="Joseph B Sempa" w:date="2025-04-22T21:40:00Z"/>
-                <w:sz w:val="18"/>
-                <w:szCs w:val="18"/>
-                <w:rPrChange w:id="96" w:author="Joseph Sempa" w:date="2025-04-22T17:17:00Z">
+                <w:ins w:id="97" w:author="Joseph Sempa" w:date="2025-04-22T17:17:00Z"/>
+                <w:del w:id="98" w:author="Joseph B Sempa" w:date="2025-04-22T21:40:00Z"/>
+                <w:sz w:val="18"/>
+                <w:szCs w:val="18"/>
+                <w:rPrChange w:id="99" w:author="Joseph Sempa" w:date="2025-04-22T17:17:00Z">
                   <w:rPr>
-                    <w:ins w:id="97" w:author="Joseph Sempa" w:date="2025-04-22T17:17:00Z"/>
-                    <w:del w:id="98" w:author="Joseph B Sempa" w:date="2025-04-22T21:40:00Z"/>
+                    <w:ins w:id="100" w:author="Joseph Sempa" w:date="2025-04-22T17:17:00Z"/>
+                    <w:del w:id="101" w:author="Joseph B Sempa" w:date="2025-04-22T21:40:00Z"/>
                     <w:rFonts w:ascii="Segoe UI" w:eastAsia="Times New Roman" w:hAnsi="Segoe UI" w:cs="Segoe UI"/>
                     <w:color w:val="333333"/>
                     <w:sz w:val="24"/>
@@ -33980,7 +34033,7 @@
                   </w:rPr>
                 </w:rPrChange>
               </w:rPr>
-              <w:pPrChange w:id="99" w:author="Joseph Sempa" w:date="2025-04-22T17:17:00Z">
+              <w:pPrChange w:id="102" w:author="Joseph Sempa" w:date="2025-04-22T17:17:00Z">
                 <w:pPr>
                   <w:widowControl/>
                   <w:autoSpaceDE/>
@@ -33991,13 +34044,13 @@
                 </w:pPr>
               </w:pPrChange>
             </w:pPr>
-            <w:ins w:id="100" w:author="Joseph Sempa" w:date="2025-04-22T17:17:00Z">
-              <w:del w:id="101" w:author="Joseph B Sempa" w:date="2025-04-22T21:40:00Z">
+            <w:ins w:id="103" w:author="Joseph Sempa" w:date="2025-04-22T17:17:00Z">
+              <w:del w:id="104" w:author="Joseph B Sempa" w:date="2025-04-22T21:40:00Z">
                 <w:r>
                   <w:rPr>
                     <w:sz w:val="18"/>
                     <w:szCs w:val="18"/>
-                    <w:rPrChange w:id="102" w:author="Joseph Sempa" w:date="2025-04-22T17:17:00Z">
+                    <w:rPrChange w:id="105" w:author="Joseph Sempa" w:date="2025-04-22T17:17:00Z">
                       <w:rPr>
                         <w:rFonts w:ascii="Segoe UI" w:eastAsia="Times New Roman" w:hAnsi="Segoe UI" w:cs="Segoe UI"/>
                         <w:color w:val="333333"/>
@@ -34016,7 +34069,7 @@
         <w:tc>
           <w:tcPr>
             <w:tcW w:w="0" w:type="auto"/>
-            <w:tcPrChange w:id="103" w:author="Joseph B Sempa" w:date="2025-04-22T21:40:00Z">
+            <w:tcPrChange w:id="106" w:author="Joseph B Sempa" w:date="2025-04-22T21:40:00Z">
               <w:tcPr>
                 <w:tcW w:w="0" w:type="auto"/>
               </w:tcPr>
@@ -34028,14 +34081,14 @@
               <w:ind w:left="100" w:right="100"/>
               <w:jc w:val="center"/>
               <w:rPr>
-                <w:ins w:id="104" w:author="Joseph Sempa" w:date="2025-04-22T17:17:00Z"/>
-                <w:del w:id="105" w:author="Joseph B Sempa" w:date="2025-04-22T21:40:00Z"/>
-                <w:sz w:val="18"/>
-                <w:szCs w:val="18"/>
-                <w:rPrChange w:id="106" w:author="Joseph Sempa" w:date="2025-04-22T17:17:00Z">
+                <w:ins w:id="107" w:author="Joseph Sempa" w:date="2025-04-22T17:17:00Z"/>
+                <w:del w:id="108" w:author="Joseph B Sempa" w:date="2025-04-22T21:40:00Z"/>
+                <w:sz w:val="18"/>
+                <w:szCs w:val="18"/>
+                <w:rPrChange w:id="109" w:author="Joseph Sempa" w:date="2025-04-22T17:17:00Z">
                   <w:rPr>
-                    <w:ins w:id="107" w:author="Joseph Sempa" w:date="2025-04-22T17:17:00Z"/>
-                    <w:del w:id="108" w:author="Joseph B Sempa" w:date="2025-04-22T21:40:00Z"/>
+                    <w:ins w:id="110" w:author="Joseph Sempa" w:date="2025-04-22T17:17:00Z"/>
+                    <w:del w:id="111" w:author="Joseph B Sempa" w:date="2025-04-22T21:40:00Z"/>
                     <w:rFonts w:ascii="Segoe UI" w:eastAsia="Times New Roman" w:hAnsi="Segoe UI" w:cs="Segoe UI"/>
                     <w:color w:val="333333"/>
                     <w:sz w:val="24"/>
@@ -34044,7 +34097,7 @@
                   </w:rPr>
                 </w:rPrChange>
               </w:rPr>
-              <w:pPrChange w:id="109" w:author="Joseph Sempa" w:date="2025-04-22T17:17:00Z">
+              <w:pPrChange w:id="112" w:author="Joseph Sempa" w:date="2025-04-22T17:17:00Z">
                 <w:pPr>
                   <w:widowControl/>
                   <w:autoSpaceDE/>
@@ -34055,13 +34108,13 @@
                 </w:pPr>
               </w:pPrChange>
             </w:pPr>
-            <w:ins w:id="110" w:author="Joseph Sempa" w:date="2025-04-22T17:17:00Z">
-              <w:del w:id="111" w:author="Joseph B Sempa" w:date="2025-04-22T21:40:00Z">
+            <w:ins w:id="113" w:author="Joseph Sempa" w:date="2025-04-22T17:17:00Z">
+              <w:del w:id="114" w:author="Joseph B Sempa" w:date="2025-04-22T21:40:00Z">
                 <w:r>
                   <w:rPr>
                     <w:sz w:val="18"/>
                     <w:szCs w:val="18"/>
-                    <w:rPrChange w:id="112" w:author="Joseph Sempa" w:date="2025-04-22T17:17:00Z">
+                    <w:rPrChange w:id="115" w:author="Joseph Sempa" w:date="2025-04-22T17:17:00Z">
                       <w:rPr>
                         <w:rFonts w:ascii="Segoe UI" w:eastAsia="Times New Roman" w:hAnsi="Segoe UI" w:cs="Segoe UI"/>
                         <w:color w:val="333333"/>
@@ -34080,7 +34133,7 @@
       </w:tr>
       <w:tr>
         <w:trPr>
-          <w:ins w:id="113" w:author="Joseph Sempa" w:date="2025-04-22T17:17:00Z"/>
+          <w:ins w:id="116" w:author="Joseph Sempa" w:date="2025-04-22T17:17:00Z"/>
         </w:trPr>
         <w:tc>
           <w:tcPr>
@@ -34089,12 +34142,12 @@
           <w:p>
             <w:pPr>
               <w:rPr>
-                <w:ins w:id="114" w:author="Joseph Sempa" w:date="2025-04-22T17:17:00Z"/>
+                <w:ins w:id="117" w:author="Joseph Sempa" w:date="2025-04-22T17:17:00Z"/>
                 <w:w w:val="80"/>
               </w:rPr>
             </w:pPr>
             <w:proofErr w:type="spellStart"/>
-            <w:ins w:id="115" w:author="Joseph B Sempa" w:date="2025-04-22T21:40:00Z">
+            <w:ins w:id="118" w:author="Joseph B Sempa" w:date="2025-04-22T21:40:00Z">
               <w:r>
                 <w:rPr>
                   <w:sz w:val="18"/>
@@ -34113,11 +34166,11 @@
           <w:p>
             <w:pPr>
               <w:rPr>
-                <w:ins w:id="116" w:author="Joseph Sempa" w:date="2025-04-22T17:17:00Z"/>
+                <w:ins w:id="119" w:author="Joseph Sempa" w:date="2025-04-22T17:17:00Z"/>
                 <w:w w:val="80"/>
               </w:rPr>
             </w:pPr>
-            <w:ins w:id="117" w:author="Joseph B Sempa" w:date="2025-04-22T21:40:00Z">
+            <w:ins w:id="120" w:author="Joseph B Sempa" w:date="2025-04-22T21:40:00Z">
               <w:r>
                 <w:rPr>
                   <w:sz w:val="18"/>
@@ -34135,11 +34188,11 @@
           <w:p>
             <w:pPr>
               <w:rPr>
-                <w:ins w:id="118" w:author="Joseph Sempa" w:date="2025-04-22T17:17:00Z"/>
+                <w:ins w:id="121" w:author="Joseph Sempa" w:date="2025-04-22T17:17:00Z"/>
                 <w:w w:val="80"/>
               </w:rPr>
             </w:pPr>
-            <w:ins w:id="119" w:author="Joseph B Sempa" w:date="2025-04-22T21:40:00Z">
+            <w:ins w:id="122" w:author="Joseph B Sempa" w:date="2025-04-22T21:40:00Z">
               <w:r>
                 <w:rPr>
                   <w:sz w:val="18"/>
@@ -34157,11 +34210,11 @@
           <w:p>
             <w:pPr>
               <w:rPr>
-                <w:ins w:id="120" w:author="Joseph Sempa" w:date="2025-04-22T17:17:00Z"/>
+                <w:ins w:id="123" w:author="Joseph Sempa" w:date="2025-04-22T17:17:00Z"/>
                 <w:w w:val="80"/>
               </w:rPr>
             </w:pPr>
-            <w:ins w:id="121" w:author="Joseph B Sempa" w:date="2025-04-22T21:40:00Z">
+            <w:ins w:id="124" w:author="Joseph B Sempa" w:date="2025-04-22T21:40:00Z">
               <w:r>
                 <w:rPr>
                   <w:sz w:val="18"/>
@@ -34177,10 +34230,10 @@
     <w:p>
       <w:pPr>
         <w:rPr>
-          <w:ins w:id="122" w:author="Joseph Sempa" w:date="2025-04-22T17:16:00Z"/>
+          <w:ins w:id="125" w:author="Joseph Sempa" w:date="2025-04-22T17:16:00Z"/>
           <w:w w:val="80"/>
         </w:rPr>
-        <w:pPrChange w:id="123" w:author="Joseph Sempa" w:date="2025-04-22T17:16:00Z">
+        <w:pPrChange w:id="126" w:author="Joseph Sempa" w:date="2025-04-22T17:16:00Z">
           <w:pPr>
             <w:pStyle w:val="Heading3"/>
             <w:ind w:left="0"/>
@@ -38964,7 +39017,7 @@
       <w:tr>
         <w:trPr>
           <w:trHeight w:val="206"/>
-          <w:ins w:id="124" w:author="Thabiso Mofokeng" w:date="2025-04-16T13:17:00Z"/>
+          <w:ins w:id="127" w:author="Thabiso Mofokeng" w:date="2025-04-16T13:17:00Z"/>
         </w:trPr>
         <w:tc>
           <w:tcPr>
@@ -38976,13 +39029,13 @@
               <w:spacing w:line="187" w:lineRule="exact"/>
               <w:ind w:left="110"/>
               <w:rPr>
-                <w:ins w:id="125" w:author="Thabiso Mofokeng" w:date="2025-04-16T13:17:00Z"/>
+                <w:ins w:id="128" w:author="Thabiso Mofokeng" w:date="2025-04-16T13:17:00Z"/>
                 <w:sz w:val="18"/>
                 <w:szCs w:val="18"/>
               </w:rPr>
             </w:pPr>
             <w:proofErr w:type="spellStart"/>
-            <w:ins w:id="126" w:author="Thabiso Mofokeng" w:date="2025-04-16T13:32:00Z">
+            <w:ins w:id="129" w:author="Thabiso Mofokeng" w:date="2025-04-16T13:32:00Z">
               <w:r>
                 <w:rPr>
                   <w:sz w:val="18"/>
@@ -39011,12 +39064,12 @@
               <w:spacing w:line="187" w:lineRule="exact"/>
               <w:ind w:left="553"/>
               <w:rPr>
-                <w:ins w:id="127" w:author="Thabiso Mofokeng" w:date="2025-04-16T13:17:00Z"/>
-                <w:sz w:val="18"/>
-                <w:szCs w:val="18"/>
-              </w:rPr>
-            </w:pPr>
-            <w:ins w:id="128" w:author="Thabiso Mofokeng" w:date="2025-04-16T13:32:00Z">
+                <w:ins w:id="130" w:author="Thabiso Mofokeng" w:date="2025-04-16T13:17:00Z"/>
+                <w:sz w:val="18"/>
+                <w:szCs w:val="18"/>
+              </w:rPr>
+            </w:pPr>
+            <w:ins w:id="131" w:author="Thabiso Mofokeng" w:date="2025-04-16T13:32:00Z">
               <w:r>
                 <w:rPr>
                   <w:sz w:val="18"/>
@@ -39038,12 +39091,12 @@
               <w:ind w:left="187" w:right="1"/>
               <w:jc w:val="center"/>
               <w:rPr>
-                <w:ins w:id="129" w:author="Thabiso Mofokeng" w:date="2025-04-16T13:20:00Z"/>
-                <w:sz w:val="18"/>
-                <w:szCs w:val="18"/>
-              </w:rPr>
-            </w:pPr>
-            <w:ins w:id="130" w:author="Thabiso Mofokeng" w:date="2025-04-16T13:32:00Z">
+                <w:ins w:id="132" w:author="Thabiso Mofokeng" w:date="2025-04-16T13:20:00Z"/>
+                <w:sz w:val="18"/>
+                <w:szCs w:val="18"/>
+              </w:rPr>
+            </w:pPr>
+            <w:ins w:id="133" w:author="Thabiso Mofokeng" w:date="2025-04-16T13:32:00Z">
               <w:r>
                 <w:rPr>
                   <w:sz w:val="18"/>
@@ -39065,12 +39118,12 @@
               <w:ind w:left="187" w:right="1"/>
               <w:jc w:val="center"/>
               <w:rPr>
-                <w:ins w:id="131" w:author="Thabiso Mofokeng" w:date="2025-04-16T13:17:00Z"/>
-                <w:sz w:val="18"/>
-                <w:szCs w:val="18"/>
-              </w:rPr>
-            </w:pPr>
-            <w:ins w:id="132" w:author="Thabiso Mofokeng" w:date="2025-04-16T13:32:00Z">
+                <w:ins w:id="134" w:author="Thabiso Mofokeng" w:date="2025-04-16T13:17:00Z"/>
+                <w:sz w:val="18"/>
+                <w:szCs w:val="18"/>
+              </w:rPr>
+            </w:pPr>
+            <w:ins w:id="135" w:author="Thabiso Mofokeng" w:date="2025-04-16T13:32:00Z">
               <w:r>
                 <w:rPr>
                   <w:sz w:val="18"/>
@@ -39100,7 +39153,7 @@
                 <w:szCs w:val="18"/>
               </w:rPr>
             </w:pPr>
-            <w:ins w:id="133" w:author="Thabiso Mofokeng" w:date="2025-04-16T13:32:00Z">
+            <w:ins w:id="136" w:author="Thabiso Mofokeng" w:date="2025-04-16T13:32:00Z">
               <w:r>
                 <w:rPr>
                   <w:sz w:val="18"/>
@@ -40737,6 +40790,462 @@
         <w:t>HAART: Highly Active Antiretroviral Therapy</w:t>
       </w:r>
     </w:p>
+    <w:p>
+      <w:pPr>
+        <w:tabs>
+          <w:tab w:val="left" w:pos="2032"/>
+        </w:tabs>
+        <w:rPr>
+          <w:ins w:id="137" w:author="Joseph B Sempa" w:date="2025-04-23T20:54:00Z"/>
+        </w:rPr>
+      </w:pPr>
+    </w:p>
+    <w:tbl>
+      <w:tblPr>
+        <w:tblStyle w:val="TableGrid"/>
+        <w:tblW w:w="0" w:type="auto"/>
+        <w:tblLook w:val="04A0" w:firstRow="1" w:lastRow="0" w:firstColumn="1" w:lastColumn="0" w:noHBand="0" w:noVBand="1"/>
+      </w:tblPr>
+      <w:tblGrid>
+        <w:gridCol w:w="3298"/>
+        <w:gridCol w:w="2312"/>
+        <w:gridCol w:w="2306"/>
+        <w:gridCol w:w="2314"/>
+      </w:tblGrid>
+      <w:tr>
+        <w:trPr>
+          <w:ins w:id="138" w:author="Joseph B Sempa" w:date="2025-04-23T20:54:00Z"/>
+        </w:trPr>
+        <w:tc>
+          <w:tcPr>
+            <w:tcW w:w="2557" w:type="dxa"/>
+          </w:tcPr>
+          <w:p>
+            <w:pPr>
+              <w:tabs>
+                <w:tab w:val="left" w:pos="2032"/>
+              </w:tabs>
+              <w:rPr>
+                <w:ins w:id="139" w:author="Joseph B Sempa" w:date="2025-04-23T20:54:00Z"/>
+              </w:rPr>
+            </w:pPr>
+            <w:ins w:id="140" w:author="Joseph B Sempa" w:date="2025-04-23T20:54:00Z">
+              <w:r>
+                <w:rPr>
+                  <w:b/>
+                  <w:bCs/>
+                  <w:i/>
+                  <w:spacing w:val="-2"/>
+                  <w:sz w:val="18"/>
+                  <w:szCs w:val="18"/>
+                </w:rPr>
+                <w:t>Variable</w:t>
+              </w:r>
+            </w:ins>
+          </w:p>
+        </w:tc>
+        <w:tc>
+          <w:tcPr>
+            <w:tcW w:w="2557" w:type="dxa"/>
+          </w:tcPr>
+          <w:p>
+            <w:pPr>
+              <w:tabs>
+                <w:tab w:val="left" w:pos="2032"/>
+              </w:tabs>
+              <w:rPr>
+                <w:ins w:id="141" w:author="Joseph B Sempa" w:date="2025-04-23T20:54:00Z"/>
+              </w:rPr>
+            </w:pPr>
+            <w:ins w:id="142" w:author="Joseph B Sempa" w:date="2025-04-23T20:54:00Z">
+              <w:r>
+                <w:rPr>
+                  <w:b/>
+                  <w:bCs/>
+                  <w:i/>
+                  <w:sz w:val="18"/>
+                  <w:szCs w:val="18"/>
+                </w:rPr>
+                <w:t>Non-AI,</w:t>
+              </w:r>
+              <w:r>
+                <w:rPr>
+                  <w:b/>
+                  <w:bCs/>
+                  <w:i/>
+                  <w:spacing w:val="-2"/>
+                  <w:sz w:val="18"/>
+                  <w:szCs w:val="18"/>
+                </w:rPr>
+                <w:t xml:space="preserve"> </w:t>
+              </w:r>
+              <w:r>
+                <w:rPr>
+                  <w:b/>
+                  <w:bCs/>
+                  <w:i/>
+                  <w:sz w:val="18"/>
+                  <w:szCs w:val="18"/>
+                </w:rPr>
+                <w:t>N</w:t>
+              </w:r>
+              <w:r>
+                <w:rPr>
+                  <w:b/>
+                  <w:bCs/>
+                  <w:i/>
+                  <w:spacing w:val="-2"/>
+                  <w:sz w:val="18"/>
+                  <w:szCs w:val="18"/>
+                </w:rPr>
+                <w:t xml:space="preserve"> </w:t>
+              </w:r>
+              <w:r>
+                <w:rPr>
+                  <w:b/>
+                  <w:bCs/>
+                  <w:i/>
+                  <w:sz w:val="18"/>
+                  <w:szCs w:val="18"/>
+                </w:rPr>
+                <w:t>=</w:t>
+              </w:r>
+              <w:r>
+                <w:rPr>
+                  <w:b/>
+                  <w:bCs/>
+                  <w:i/>
+                  <w:spacing w:val="-3"/>
+                  <w:sz w:val="18"/>
+                  <w:szCs w:val="18"/>
+                </w:rPr>
+                <w:t xml:space="preserve"> </w:t>
+              </w:r>
+              <w:r>
+                <w:rPr>
+                  <w:b/>
+                  <w:bCs/>
+                  <w:i/>
+                  <w:spacing w:val="-4"/>
+                  <w:sz w:val="18"/>
+                  <w:szCs w:val="18"/>
+                </w:rPr>
+                <w:t>528</w:t>
+              </w:r>
+              <w:r>
+                <w:rPr>
+                  <w:b/>
+                  <w:bCs/>
+                  <w:i/>
+                  <w:spacing w:val="-4"/>
+                  <w:sz w:val="18"/>
+                  <w:szCs w:val="18"/>
+                  <w:vertAlign w:val="superscript"/>
+                </w:rPr>
+                <w:t>1</w:t>
+              </w:r>
+            </w:ins>
+          </w:p>
+        </w:tc>
+        <w:tc>
+          <w:tcPr>
+            <w:tcW w:w="2558" w:type="dxa"/>
+          </w:tcPr>
+          <w:p>
+            <w:pPr>
+              <w:tabs>
+                <w:tab w:val="left" w:pos="2032"/>
+              </w:tabs>
+              <w:rPr>
+                <w:ins w:id="143" w:author="Joseph B Sempa" w:date="2025-04-23T20:54:00Z"/>
+              </w:rPr>
+            </w:pPr>
+            <w:ins w:id="144" w:author="Joseph B Sempa" w:date="2025-04-23T20:54:00Z">
+              <w:r>
+                <w:rPr>
+                  <w:b/>
+                  <w:bCs/>
+                  <w:i/>
+                  <w:sz w:val="18"/>
+                  <w:szCs w:val="18"/>
+                </w:rPr>
+                <w:t>AI,</w:t>
+              </w:r>
+              <w:r>
+                <w:rPr>
+                  <w:b/>
+                  <w:bCs/>
+                  <w:i/>
+                  <w:spacing w:val="-1"/>
+                  <w:sz w:val="18"/>
+                  <w:szCs w:val="18"/>
+                </w:rPr>
+                <w:t xml:space="preserve"> </w:t>
+              </w:r>
+              <w:r>
+                <w:rPr>
+                  <w:b/>
+                  <w:bCs/>
+                  <w:i/>
+                  <w:sz w:val="18"/>
+                  <w:szCs w:val="18"/>
+                </w:rPr>
+                <w:t>N</w:t>
+              </w:r>
+              <w:r>
+                <w:rPr>
+                  <w:b/>
+                  <w:bCs/>
+                  <w:i/>
+                  <w:spacing w:val="-1"/>
+                  <w:sz w:val="18"/>
+                  <w:szCs w:val="18"/>
+                </w:rPr>
+                <w:t xml:space="preserve"> </w:t>
+              </w:r>
+              <w:r>
+                <w:rPr>
+                  <w:b/>
+                  <w:bCs/>
+                  <w:i/>
+                  <w:sz w:val="18"/>
+                  <w:szCs w:val="18"/>
+                </w:rPr>
+                <w:t>=</w:t>
+              </w:r>
+              <w:r>
+                <w:rPr>
+                  <w:b/>
+                  <w:bCs/>
+                  <w:i/>
+                  <w:spacing w:val="-2"/>
+                  <w:sz w:val="18"/>
+                  <w:szCs w:val="18"/>
+                </w:rPr>
+                <w:t xml:space="preserve"> </w:t>
+              </w:r>
+              <w:r>
+                <w:rPr>
+                  <w:b/>
+                  <w:bCs/>
+                  <w:i/>
+                  <w:spacing w:val="-5"/>
+                  <w:sz w:val="18"/>
+                  <w:szCs w:val="18"/>
+                </w:rPr>
+                <w:t>35</w:t>
+              </w:r>
+              <w:r>
+                <w:rPr>
+                  <w:b/>
+                  <w:bCs/>
+                  <w:i/>
+                  <w:spacing w:val="-5"/>
+                  <w:sz w:val="18"/>
+                  <w:szCs w:val="18"/>
+                  <w:vertAlign w:val="superscript"/>
+                </w:rPr>
+                <w:t>1</w:t>
+              </w:r>
+            </w:ins>
+          </w:p>
+        </w:tc>
+        <w:tc>
+          <w:tcPr>
+            <w:tcW w:w="2558" w:type="dxa"/>
+          </w:tcPr>
+          <w:p>
+            <w:pPr>
+              <w:tabs>
+                <w:tab w:val="left" w:pos="2032"/>
+              </w:tabs>
+              <w:rPr>
+                <w:ins w:id="145" w:author="Joseph B Sempa" w:date="2025-04-23T20:54:00Z"/>
+              </w:rPr>
+            </w:pPr>
+            <w:ins w:id="146" w:author="Joseph B Sempa" w:date="2025-04-23T20:54:00Z">
+              <w:r>
+                <w:rPr>
+                  <w:b/>
+                  <w:bCs/>
+                  <w:i/>
+                  <w:spacing w:val="-6"/>
+                  <w:sz w:val="18"/>
+                  <w:szCs w:val="18"/>
+                </w:rPr>
+                <w:t xml:space="preserve">p- </w:t>
+              </w:r>
+              <w:r>
+                <w:rPr>
+                  <w:b/>
+                  <w:bCs/>
+                  <w:i/>
+                  <w:spacing w:val="-2"/>
+                  <w:sz w:val="18"/>
+                  <w:szCs w:val="18"/>
+                </w:rPr>
+                <w:t>value</w:t>
+              </w:r>
+              <w:r>
+                <w:rPr>
+                  <w:b/>
+                  <w:bCs/>
+                  <w:i/>
+                  <w:spacing w:val="-2"/>
+                  <w:sz w:val="18"/>
+                  <w:szCs w:val="18"/>
+                  <w:vertAlign w:val="superscript"/>
+                </w:rPr>
+                <w:t>2</w:t>
+              </w:r>
+            </w:ins>
+          </w:p>
+        </w:tc>
+      </w:tr>
+      <w:tr>
+        <w:trPr>
+          <w:ins w:id="147" w:author="Joseph B Sempa" w:date="2025-04-23T20:54:00Z"/>
+        </w:trPr>
+        <w:tc>
+          <w:tcPr>
+            <w:tcW w:w="2557" w:type="dxa"/>
+          </w:tcPr>
+          <w:p>
+            <w:pPr>
+              <w:tabs>
+                <w:tab w:val="left" w:pos="2032"/>
+              </w:tabs>
+              <w:rPr>
+                <w:ins w:id="148" w:author="Joseph B Sempa" w:date="2025-04-23T20:54:00Z"/>
+                <w:sz w:val="18"/>
+                <w:szCs w:val="18"/>
+                <w:rPrChange w:id="149" w:author="Joseph B Sempa" w:date="2025-04-23T20:56:00Z">
+                  <w:rPr>
+                    <w:ins w:id="150" w:author="Joseph B Sempa" w:date="2025-04-23T20:54:00Z"/>
+                  </w:rPr>
+                </w:rPrChange>
+              </w:rPr>
+            </w:pPr>
+            <w:proofErr w:type="spellStart"/>
+            <w:ins w:id="151" w:author="Joseph B Sempa" w:date="2025-04-23T20:55:00Z">
+              <w:r>
+                <w:rPr>
+                  <w:sz w:val="18"/>
+                  <w:szCs w:val="18"/>
+                  <w:rPrChange w:id="152" w:author="Joseph B Sempa" w:date="2025-04-23T20:56:00Z">
+                    <w:rPr/>
+                  </w:rPrChange>
+                </w:rPr>
+                <w:t>incremental_cortisol_percent_increase</w:t>
+              </w:r>
+            </w:ins>
+            <w:proofErr w:type="spellEnd"/>
+          </w:p>
+        </w:tc>
+        <w:tc>
+          <w:tcPr>
+            <w:tcW w:w="2557" w:type="dxa"/>
+          </w:tcPr>
+          <w:p>
+            <w:pPr>
+              <w:tabs>
+                <w:tab w:val="left" w:pos="2032"/>
+              </w:tabs>
+              <w:rPr>
+                <w:ins w:id="153" w:author="Joseph B Sempa" w:date="2025-04-23T20:54:00Z"/>
+                <w:sz w:val="18"/>
+                <w:szCs w:val="18"/>
+                <w:rPrChange w:id="154" w:author="Joseph B Sempa" w:date="2025-04-23T20:56:00Z">
+                  <w:rPr>
+                    <w:ins w:id="155" w:author="Joseph B Sempa" w:date="2025-04-23T20:54:00Z"/>
+                  </w:rPr>
+                </w:rPrChange>
+              </w:rPr>
+            </w:pPr>
+            <w:ins w:id="156" w:author="Joseph B Sempa" w:date="2025-04-23T20:55:00Z">
+              <w:r>
+                <w:rPr>
+                  <w:sz w:val="18"/>
+                  <w:szCs w:val="18"/>
+                  <w:rPrChange w:id="157" w:author="Joseph B Sempa" w:date="2025-04-23T20:56:00Z">
+                    <w:rPr/>
+                  </w:rPrChange>
+                </w:rPr>
+                <w:t>60.4 (34.7, 102.6)</w:t>
+              </w:r>
+            </w:ins>
+          </w:p>
+        </w:tc>
+        <w:tc>
+          <w:tcPr>
+            <w:tcW w:w="2558" w:type="dxa"/>
+          </w:tcPr>
+          <w:p>
+            <w:pPr>
+              <w:tabs>
+                <w:tab w:val="left" w:pos="2032"/>
+              </w:tabs>
+              <w:rPr>
+                <w:ins w:id="158" w:author="Joseph B Sempa" w:date="2025-04-23T20:54:00Z"/>
+                <w:sz w:val="18"/>
+                <w:szCs w:val="18"/>
+                <w:rPrChange w:id="159" w:author="Joseph B Sempa" w:date="2025-04-23T20:56:00Z">
+                  <w:rPr>
+                    <w:ins w:id="160" w:author="Joseph B Sempa" w:date="2025-04-23T20:54:00Z"/>
+                  </w:rPr>
+                </w:rPrChange>
+              </w:rPr>
+            </w:pPr>
+            <w:ins w:id="161" w:author="Joseph B Sempa" w:date="2025-04-23T20:55:00Z">
+              <w:r>
+                <w:rPr>
+                  <w:sz w:val="18"/>
+                  <w:szCs w:val="18"/>
+                  <w:rPrChange w:id="162" w:author="Joseph B Sempa" w:date="2025-04-23T20:56:00Z">
+                    <w:rPr/>
+                  </w:rPrChange>
+                </w:rPr>
+                <w:t>35.6 (14.2, 99.4)</w:t>
+              </w:r>
+            </w:ins>
+          </w:p>
+        </w:tc>
+        <w:tc>
+          <w:tcPr>
+            <w:tcW w:w="2558" w:type="dxa"/>
+          </w:tcPr>
+          <w:p>
+            <w:pPr>
+              <w:tabs>
+                <w:tab w:val="left" w:pos="2032"/>
+              </w:tabs>
+              <w:rPr>
+                <w:ins w:id="163" w:author="Joseph B Sempa" w:date="2025-04-23T20:54:00Z"/>
+                <w:sz w:val="18"/>
+                <w:szCs w:val="18"/>
+                <w:rPrChange w:id="164" w:author="Joseph B Sempa" w:date="2025-04-23T20:56:00Z">
+                  <w:rPr>
+                    <w:ins w:id="165" w:author="Joseph B Sempa" w:date="2025-04-23T20:54:00Z"/>
+                  </w:rPr>
+                </w:rPrChange>
+              </w:rPr>
+            </w:pPr>
+            <w:ins w:id="166" w:author="Joseph B Sempa" w:date="2025-04-23T20:55:00Z">
+              <w:r>
+                <w:rPr>
+                  <w:sz w:val="18"/>
+                  <w:szCs w:val="18"/>
+                  <w:rPrChange w:id="167" w:author="Joseph B Sempa" w:date="2025-04-23T20:56:00Z">
+                    <w:rPr/>
+                  </w:rPrChange>
+                </w:rPr>
+                <w:t>0.042</w:t>
+              </w:r>
+            </w:ins>
+          </w:p>
+        </w:tc>
+      </w:tr>
+    </w:tbl>
     <w:p>
       <w:pPr>
         <w:tabs>
@@ -40753,11 +41262,445 @@
         </w:rPr>
       </w:pPr>
     </w:p>
+    <w:tbl>
+      <w:tblPr>
+        <w:tblStyle w:val="TableGrid"/>
+        <w:tblW w:w="0" w:type="auto"/>
+        <w:tblLook w:val="0620" w:firstRow="1" w:lastRow="0" w:firstColumn="0" w:lastColumn="0" w:noHBand="1" w:noVBand="1"/>
+        <w:tblPrChange w:id="168" w:author="Joseph B Sempa" w:date="2025-04-23T21:17:00Z">
+          <w:tblPr>
+            <w:tblStyle w:val="TableGrid"/>
+            <w:tblW w:w="0" w:type="auto"/>
+            <w:tblLook w:val="04A0" w:firstRow="1" w:lastRow="0" w:firstColumn="1" w:lastColumn="0" w:noHBand="0" w:noVBand="1"/>
+          </w:tblPr>
+        </w:tblPrChange>
+      </w:tblPr>
+      <w:tblGrid>
+        <w:gridCol w:w="1403"/>
+        <w:gridCol w:w="1413"/>
+        <w:tblGridChange w:id="169">
+          <w:tblGrid>
+            <w:gridCol w:w="5115"/>
+            <w:gridCol w:w="5115"/>
+          </w:tblGrid>
+        </w:tblGridChange>
+      </w:tblGrid>
+      <w:tr>
+        <w:trPr>
+          <w:trHeight w:val="253"/>
+          <w:ins w:id="170" w:author="Joseph B Sempa" w:date="2025-04-23T21:15:00Z"/>
+        </w:trPr>
+        <w:tc>
+          <w:tcPr>
+            <w:tcW w:w="0" w:type="auto"/>
+            <w:tcPrChange w:id="171" w:author="Joseph B Sempa" w:date="2025-04-23T21:17:00Z">
+              <w:tcPr>
+                <w:tcW w:w="5115" w:type="dxa"/>
+              </w:tcPr>
+            </w:tcPrChange>
+          </w:tcPr>
+          <w:p>
+            <w:pPr>
+              <w:pStyle w:val="BodyText"/>
+              <w:ind w:left="0" w:right="346"/>
+              <w:jc w:val="both"/>
+              <w:rPr>
+                <w:ins w:id="172" w:author="Joseph B Sempa" w:date="2025-04-23T21:15:00Z"/>
+                <w:sz w:val="18"/>
+                <w:szCs w:val="18"/>
+                <w:rPrChange w:id="173" w:author="Joseph B Sempa" w:date="2025-04-23T21:16:00Z">
+                  <w:rPr>
+                    <w:ins w:id="174" w:author="Joseph B Sempa" w:date="2025-04-23T21:15:00Z"/>
+                    <w:sz w:val="16"/>
+                  </w:rPr>
+                </w:rPrChange>
+              </w:rPr>
+              <w:pPrChange w:id="175" w:author="Joseph B Sempa" w:date="2025-04-23T21:18:00Z">
+                <w:pPr>
+                  <w:pStyle w:val="BodyText"/>
+                  <w:spacing w:before="212" w:line="254" w:lineRule="auto"/>
+                  <w:ind w:left="0" w:right="346"/>
+                  <w:jc w:val="both"/>
+                </w:pPr>
+              </w:pPrChange>
+            </w:pPr>
+            <w:ins w:id="176" w:author="Joseph B Sempa" w:date="2025-04-23T21:16:00Z">
+              <w:r>
+                <w:rPr>
+                  <w:sz w:val="18"/>
+                  <w:szCs w:val="18"/>
+                  <w:rPrChange w:id="177" w:author="Joseph B Sempa" w:date="2025-04-23T21:16:00Z">
+                    <w:rPr>
+                      <w:sz w:val="16"/>
+                    </w:rPr>
+                  </w:rPrChange>
+                </w:rPr>
+                <w:t>Time point</w:t>
+              </w:r>
+            </w:ins>
+          </w:p>
+        </w:tc>
+        <w:tc>
+          <w:tcPr>
+            <w:tcW w:w="0" w:type="auto"/>
+            <w:tcPrChange w:id="178" w:author="Joseph B Sempa" w:date="2025-04-23T21:17:00Z">
+              <w:tcPr>
+                <w:tcW w:w="5115" w:type="dxa"/>
+              </w:tcPr>
+            </w:tcPrChange>
+          </w:tcPr>
+          <w:p>
+            <w:pPr>
+              <w:pStyle w:val="BodyText"/>
+              <w:ind w:left="0" w:right="346"/>
+              <w:jc w:val="both"/>
+              <w:rPr>
+                <w:ins w:id="179" w:author="Joseph B Sempa" w:date="2025-04-23T21:15:00Z"/>
+                <w:sz w:val="18"/>
+                <w:szCs w:val="18"/>
+                <w:rPrChange w:id="180" w:author="Joseph B Sempa" w:date="2025-04-23T21:16:00Z">
+                  <w:rPr>
+                    <w:ins w:id="181" w:author="Joseph B Sempa" w:date="2025-04-23T21:15:00Z"/>
+                    <w:sz w:val="16"/>
+                  </w:rPr>
+                </w:rPrChange>
+              </w:rPr>
+              <w:pPrChange w:id="182" w:author="Joseph B Sempa" w:date="2025-04-23T21:18:00Z">
+                <w:pPr>
+                  <w:pStyle w:val="BodyText"/>
+                  <w:spacing w:before="212" w:line="254" w:lineRule="auto"/>
+                  <w:ind w:left="0" w:right="346"/>
+                  <w:jc w:val="both"/>
+                </w:pPr>
+              </w:pPrChange>
+            </w:pPr>
+            <w:ins w:id="183" w:author="Joseph B Sempa" w:date="2025-04-23T21:16:00Z">
+              <w:r>
+                <w:rPr>
+                  <w:sz w:val="18"/>
+                  <w:szCs w:val="18"/>
+                  <w:rPrChange w:id="184" w:author="Joseph B Sempa" w:date="2025-04-23T21:16:00Z">
+                    <w:rPr>
+                      <w:sz w:val="16"/>
+                    </w:rPr>
+                  </w:rPrChange>
+                </w:rPr>
+                <w:t>P-value</w:t>
+              </w:r>
+            </w:ins>
+          </w:p>
+        </w:tc>
+      </w:tr>
+      <w:tr>
+        <w:trPr>
+          <w:ins w:id="185" w:author="Joseph B Sempa" w:date="2025-04-23T21:15:00Z"/>
+        </w:trPr>
+        <w:tc>
+          <w:tcPr>
+            <w:tcW w:w="0" w:type="auto"/>
+            <w:tcPrChange w:id="186" w:author="Joseph B Sempa" w:date="2025-04-23T21:16:00Z">
+              <w:tcPr>
+                <w:tcW w:w="5115" w:type="dxa"/>
+              </w:tcPr>
+            </w:tcPrChange>
+          </w:tcPr>
+          <w:p>
+            <w:pPr>
+              <w:pStyle w:val="BodyText"/>
+              <w:ind w:left="0" w:right="346"/>
+              <w:jc w:val="both"/>
+              <w:rPr>
+                <w:ins w:id="187" w:author="Joseph B Sempa" w:date="2025-04-23T21:15:00Z"/>
+                <w:sz w:val="18"/>
+                <w:szCs w:val="18"/>
+                <w:rPrChange w:id="188" w:author="Joseph B Sempa" w:date="2025-04-23T21:16:00Z">
+                  <w:rPr>
+                    <w:ins w:id="189" w:author="Joseph B Sempa" w:date="2025-04-23T21:15:00Z"/>
+                    <w:sz w:val="16"/>
+                  </w:rPr>
+                </w:rPrChange>
+              </w:rPr>
+              <w:pPrChange w:id="190" w:author="Joseph B Sempa" w:date="2025-04-23T21:18:00Z">
+                <w:pPr>
+                  <w:pStyle w:val="BodyText"/>
+                  <w:spacing w:before="212" w:line="254" w:lineRule="auto"/>
+                  <w:ind w:left="0" w:right="346"/>
+                  <w:jc w:val="both"/>
+                </w:pPr>
+              </w:pPrChange>
+            </w:pPr>
+            <w:ins w:id="191" w:author="Joseph B Sempa" w:date="2025-04-23T21:16:00Z">
+              <w:r>
+                <w:rPr>
+                  <w:sz w:val="18"/>
+                  <w:szCs w:val="18"/>
+                  <w:rPrChange w:id="192" w:author="Joseph B Sempa" w:date="2025-04-23T21:16:00Z">
+                    <w:rPr/>
+                  </w:rPrChange>
+                </w:rPr>
+                <w:t>3</w:t>
+              </w:r>
+            </w:ins>
+          </w:p>
+        </w:tc>
+        <w:tc>
+          <w:tcPr>
+            <w:tcW w:w="0" w:type="auto"/>
+            <w:tcPrChange w:id="193" w:author="Joseph B Sempa" w:date="2025-04-23T21:16:00Z">
+              <w:tcPr>
+                <w:tcW w:w="5115" w:type="dxa"/>
+              </w:tcPr>
+            </w:tcPrChange>
+          </w:tcPr>
+          <w:p>
+            <w:pPr>
+              <w:pStyle w:val="BodyText"/>
+              <w:ind w:left="0" w:right="346"/>
+              <w:jc w:val="both"/>
+              <w:rPr>
+                <w:ins w:id="194" w:author="Joseph B Sempa" w:date="2025-04-23T21:15:00Z"/>
+                <w:sz w:val="18"/>
+                <w:szCs w:val="18"/>
+                <w:rPrChange w:id="195" w:author="Joseph B Sempa" w:date="2025-04-23T21:16:00Z">
+                  <w:rPr>
+                    <w:ins w:id="196" w:author="Joseph B Sempa" w:date="2025-04-23T21:15:00Z"/>
+                    <w:sz w:val="16"/>
+                  </w:rPr>
+                </w:rPrChange>
+              </w:rPr>
+              <w:pPrChange w:id="197" w:author="Joseph B Sempa" w:date="2025-04-23T21:18:00Z">
+                <w:pPr>
+                  <w:pStyle w:val="BodyText"/>
+                  <w:spacing w:before="212" w:line="254" w:lineRule="auto"/>
+                  <w:ind w:left="0" w:right="346"/>
+                  <w:jc w:val="both"/>
+                </w:pPr>
+              </w:pPrChange>
+            </w:pPr>
+            <w:ins w:id="198" w:author="Joseph B Sempa" w:date="2025-04-23T21:16:00Z">
+              <w:r>
+                <w:rPr>
+                  <w:sz w:val="18"/>
+                  <w:szCs w:val="18"/>
+                  <w:rPrChange w:id="199" w:author="Joseph B Sempa" w:date="2025-04-23T21:16:00Z">
+                    <w:rPr/>
+                  </w:rPrChange>
+                </w:rPr>
+                <w:t>0.8515620</w:t>
+              </w:r>
+            </w:ins>
+          </w:p>
+        </w:tc>
+      </w:tr>
+      <w:tr>
+        <w:trPr>
+          <w:ins w:id="200" w:author="Joseph B Sempa" w:date="2025-04-23T21:15:00Z"/>
+        </w:trPr>
+        <w:tc>
+          <w:tcPr>
+            <w:tcW w:w="0" w:type="auto"/>
+            <w:tcPrChange w:id="201" w:author="Joseph B Sempa" w:date="2025-04-23T21:16:00Z">
+              <w:tcPr>
+                <w:tcW w:w="5115" w:type="dxa"/>
+              </w:tcPr>
+            </w:tcPrChange>
+          </w:tcPr>
+          <w:p>
+            <w:pPr>
+              <w:pStyle w:val="BodyText"/>
+              <w:ind w:left="0" w:right="346"/>
+              <w:jc w:val="both"/>
+              <w:rPr>
+                <w:ins w:id="202" w:author="Joseph B Sempa" w:date="2025-04-23T21:15:00Z"/>
+                <w:sz w:val="18"/>
+                <w:szCs w:val="18"/>
+                <w:rPrChange w:id="203" w:author="Joseph B Sempa" w:date="2025-04-23T21:16:00Z">
+                  <w:rPr>
+                    <w:ins w:id="204" w:author="Joseph B Sempa" w:date="2025-04-23T21:15:00Z"/>
+                    <w:sz w:val="16"/>
+                  </w:rPr>
+                </w:rPrChange>
+              </w:rPr>
+              <w:pPrChange w:id="205" w:author="Joseph B Sempa" w:date="2025-04-23T21:18:00Z">
+                <w:pPr>
+                  <w:pStyle w:val="BodyText"/>
+                  <w:spacing w:before="212" w:line="254" w:lineRule="auto"/>
+                  <w:ind w:left="0" w:right="346"/>
+                  <w:jc w:val="both"/>
+                </w:pPr>
+              </w:pPrChange>
+            </w:pPr>
+            <w:ins w:id="206" w:author="Joseph B Sempa" w:date="2025-04-23T21:16:00Z">
+              <w:r>
+                <w:rPr>
+                  <w:sz w:val="18"/>
+                  <w:szCs w:val="18"/>
+                  <w:rPrChange w:id="207" w:author="Joseph B Sempa" w:date="2025-04-23T21:16:00Z">
+                    <w:rPr/>
+                  </w:rPrChange>
+                </w:rPr>
+                <w:t>6</w:t>
+              </w:r>
+            </w:ins>
+          </w:p>
+        </w:tc>
+        <w:tc>
+          <w:tcPr>
+            <w:tcW w:w="0" w:type="auto"/>
+            <w:tcPrChange w:id="208" w:author="Joseph B Sempa" w:date="2025-04-23T21:16:00Z">
+              <w:tcPr>
+                <w:tcW w:w="5115" w:type="dxa"/>
+              </w:tcPr>
+            </w:tcPrChange>
+          </w:tcPr>
+          <w:p>
+            <w:pPr>
+              <w:pStyle w:val="BodyText"/>
+              <w:ind w:left="0" w:right="346"/>
+              <w:jc w:val="both"/>
+              <w:rPr>
+                <w:ins w:id="209" w:author="Joseph B Sempa" w:date="2025-04-23T21:15:00Z"/>
+                <w:sz w:val="18"/>
+                <w:szCs w:val="18"/>
+                <w:rPrChange w:id="210" w:author="Joseph B Sempa" w:date="2025-04-23T21:16:00Z">
+                  <w:rPr>
+                    <w:ins w:id="211" w:author="Joseph B Sempa" w:date="2025-04-23T21:15:00Z"/>
+                    <w:sz w:val="16"/>
+                  </w:rPr>
+                </w:rPrChange>
+              </w:rPr>
+              <w:pPrChange w:id="212" w:author="Joseph B Sempa" w:date="2025-04-23T21:18:00Z">
+                <w:pPr>
+                  <w:pStyle w:val="BodyText"/>
+                  <w:spacing w:before="212" w:line="254" w:lineRule="auto"/>
+                  <w:ind w:left="0" w:right="346"/>
+                  <w:jc w:val="both"/>
+                </w:pPr>
+              </w:pPrChange>
+            </w:pPr>
+            <w:ins w:id="213" w:author="Joseph B Sempa" w:date="2025-04-23T21:16:00Z">
+              <w:r>
+                <w:rPr>
+                  <w:sz w:val="18"/>
+                  <w:szCs w:val="18"/>
+                  <w:rPrChange w:id="214" w:author="Joseph B Sempa" w:date="2025-04-23T21:16:00Z">
+                    <w:rPr/>
+                  </w:rPrChange>
+                </w:rPr>
+                <w:t>0.9807383</w:t>
+              </w:r>
+            </w:ins>
+          </w:p>
+        </w:tc>
+      </w:tr>
+      <w:tr>
+        <w:trPr>
+          <w:ins w:id="215" w:author="Joseph B Sempa" w:date="2025-04-23T21:15:00Z"/>
+        </w:trPr>
+        <w:tc>
+          <w:tcPr>
+            <w:tcW w:w="0" w:type="auto"/>
+            <w:tcPrChange w:id="216" w:author="Joseph B Sempa" w:date="2025-04-23T21:16:00Z">
+              <w:tcPr>
+                <w:tcW w:w="5115" w:type="dxa"/>
+              </w:tcPr>
+            </w:tcPrChange>
+          </w:tcPr>
+          <w:p>
+            <w:pPr>
+              <w:pStyle w:val="BodyText"/>
+              <w:ind w:left="0" w:right="346"/>
+              <w:jc w:val="both"/>
+              <w:rPr>
+                <w:ins w:id="217" w:author="Joseph B Sempa" w:date="2025-04-23T21:15:00Z"/>
+                <w:sz w:val="18"/>
+                <w:szCs w:val="18"/>
+                <w:rPrChange w:id="218" w:author="Joseph B Sempa" w:date="2025-04-23T21:16:00Z">
+                  <w:rPr>
+                    <w:ins w:id="219" w:author="Joseph B Sempa" w:date="2025-04-23T21:15:00Z"/>
+                    <w:sz w:val="16"/>
+                  </w:rPr>
+                </w:rPrChange>
+              </w:rPr>
+              <w:pPrChange w:id="220" w:author="Joseph B Sempa" w:date="2025-04-23T21:18:00Z">
+                <w:pPr>
+                  <w:pStyle w:val="BodyText"/>
+                  <w:spacing w:before="212" w:line="254" w:lineRule="auto"/>
+                  <w:ind w:left="0" w:right="346"/>
+                  <w:jc w:val="both"/>
+                </w:pPr>
+              </w:pPrChange>
+            </w:pPr>
+            <w:ins w:id="221" w:author="Joseph B Sempa" w:date="2025-04-23T21:16:00Z">
+              <w:r>
+                <w:rPr>
+                  <w:sz w:val="18"/>
+                  <w:szCs w:val="18"/>
+                  <w:rPrChange w:id="222" w:author="Joseph B Sempa" w:date="2025-04-23T21:16:00Z">
+                    <w:rPr/>
+                  </w:rPrChange>
+                </w:rPr>
+                <w:t>12</w:t>
+              </w:r>
+            </w:ins>
+          </w:p>
+        </w:tc>
+        <w:tc>
+          <w:tcPr>
+            <w:tcW w:w="0" w:type="auto"/>
+            <w:tcPrChange w:id="223" w:author="Joseph B Sempa" w:date="2025-04-23T21:16:00Z">
+              <w:tcPr>
+                <w:tcW w:w="5115" w:type="dxa"/>
+              </w:tcPr>
+            </w:tcPrChange>
+          </w:tcPr>
+          <w:p>
+            <w:pPr>
+              <w:pStyle w:val="BodyText"/>
+              <w:ind w:left="0" w:right="346"/>
+              <w:jc w:val="both"/>
+              <w:rPr>
+                <w:ins w:id="224" w:author="Joseph B Sempa" w:date="2025-04-23T21:15:00Z"/>
+                <w:sz w:val="18"/>
+                <w:szCs w:val="18"/>
+                <w:rPrChange w:id="225" w:author="Joseph B Sempa" w:date="2025-04-23T21:16:00Z">
+                  <w:rPr>
+                    <w:ins w:id="226" w:author="Joseph B Sempa" w:date="2025-04-23T21:15:00Z"/>
+                    <w:sz w:val="16"/>
+                  </w:rPr>
+                </w:rPrChange>
+              </w:rPr>
+              <w:pPrChange w:id="227" w:author="Joseph B Sempa" w:date="2025-04-23T21:18:00Z">
+                <w:pPr>
+                  <w:pStyle w:val="BodyText"/>
+                  <w:spacing w:before="212" w:line="254" w:lineRule="auto"/>
+                  <w:ind w:left="0" w:right="346"/>
+                  <w:jc w:val="both"/>
+                </w:pPr>
+              </w:pPrChange>
+            </w:pPr>
+            <w:ins w:id="228" w:author="Joseph B Sempa" w:date="2025-04-23T21:16:00Z">
+              <w:r>
+                <w:rPr>
+                  <w:sz w:val="18"/>
+                  <w:szCs w:val="18"/>
+                  <w:rPrChange w:id="229" w:author="Joseph B Sempa" w:date="2025-04-23T21:16:00Z">
+                    <w:rPr/>
+                  </w:rPrChange>
+                </w:rPr>
+                <w:t>0.5435858</w:t>
+              </w:r>
+            </w:ins>
+          </w:p>
+        </w:tc>
+      </w:tr>
+    </w:tbl>
     <w:p>
       <w:pPr>
         <w:pStyle w:val="BodyText"/>
         <w:ind w:left="0"/>
         <w:rPr>
+          <w:del w:id="230" w:author="Joseph B Sempa" w:date="2025-04-23T21:14:00Z"/>
           <w:sz w:val="16"/>
         </w:rPr>
       </w:pPr>
@@ -40768,17 +41711,47 @@
         <w:ind w:left="0"/>
         <w:jc w:val="both"/>
         <w:rPr>
-          <w:i/>
+          <w:del w:id="231" w:author="Joseph B Sempa" w:date="2025-04-23T21:14:00Z"/>
+          <w:rPrChange w:id="232" w:author="Joseph B Sempa" w:date="2025-04-23T21:13:00Z">
+            <w:rPr>
+              <w:del w:id="233" w:author="Joseph B Sempa" w:date="2025-04-23T21:14:00Z"/>
+              <w:i/>
+            </w:rPr>
+          </w:rPrChange>
         </w:rPr>
       </w:pPr>
-      <w:r>
-        <w:rPr>
-          <w:rFonts w:asciiTheme="majorHAnsi" w:hAnsiTheme="majorHAnsi" w:cstheme="majorHAnsi"/>
-          <w:b/>
-          <w:bCs/>
-        </w:rPr>
-        <w:t xml:space="preserve">Table 4: Comparisons of the characteristics of patients who died without adrenal insufficiency versus those with AI </w:t>
-      </w:r>
+      <w:del w:id="234" w:author="Joseph B Sempa" w:date="2025-04-23T21:14:00Z">
+        <w:r>
+          <w:rPr>
+            <w:rFonts w:asciiTheme="majorHAnsi" w:hAnsiTheme="majorHAnsi" w:cstheme="majorHAnsi"/>
+            <w:b/>
+            <w:bCs/>
+          </w:rPr>
+          <w:delText xml:space="preserve">Table 4: </w:delText>
+        </w:r>
+      </w:del>
+      <w:del w:id="235" w:author="Joseph B Sempa" w:date="2025-04-23T21:13:00Z">
+        <w:r>
+          <w:rPr>
+            <w:rFonts w:asciiTheme="majorHAnsi" w:hAnsiTheme="majorHAnsi" w:cstheme="majorHAnsi"/>
+            <w:b/>
+            <w:bCs/>
+          </w:rPr>
+          <w:delText xml:space="preserve">Comparisons of the characteristics of patients who died without adrenal insufficiency versus those with AI </w:delText>
+        </w:r>
+      </w:del>
+    </w:p>
+    <w:p>
+      <w:pPr>
+        <w:pStyle w:val="BodyText"/>
+        <w:spacing w:before="212" w:line="254" w:lineRule="auto"/>
+        <w:ind w:left="0" w:right="346"/>
+        <w:jc w:val="both"/>
+        <w:rPr>
+          <w:ins w:id="236" w:author="Joseph B Sempa" w:date="2025-04-23T21:14:00Z"/>
+          <w:w w:val="90"/>
+        </w:rPr>
+      </w:pPr>
     </w:p>
     <w:p>
       <w:pPr>
@@ -41686,8 +42659,28 @@
           <w:b/>
           <w:bCs/>
         </w:rPr>
-        <w:t xml:space="preserve"> Characteristics of patients who died with and without AI</w:t>
-      </w:r>
+        <w:t xml:space="preserve"> </w:t>
+      </w:r>
+      <w:ins w:id="237" w:author="Joseph B Sempa" w:date="2025-04-23T21:13:00Z">
+        <w:r>
+          <w:rPr>
+            <w:rFonts w:asciiTheme="majorHAnsi" w:hAnsiTheme="majorHAnsi" w:cstheme="majorHAnsi"/>
+            <w:b/>
+            <w:bCs/>
+          </w:rPr>
+          <w:t xml:space="preserve">Comparisons of the characteristics of patients who died without adrenal insufficiency versus those with AI </w:t>
+        </w:r>
+      </w:ins>
+      <w:del w:id="238" w:author="Joseph B Sempa" w:date="2025-04-23T21:14:00Z">
+        <w:r>
+          <w:rPr>
+            <w:rFonts w:asciiTheme="majorHAnsi" w:hAnsiTheme="majorHAnsi" w:cstheme="majorHAnsi"/>
+            <w:b/>
+            <w:bCs/>
+          </w:rPr>
+          <w:delText>Characteristics of patients who died with and without AI</w:delText>
+        </w:r>
+      </w:del>
     </w:p>
     <w:tbl>
       <w:tblPr>
@@ -43963,6 +44956,7 @@
                 <w:sz w:val="18"/>
                 <w:szCs w:val="18"/>
               </w:rPr>
+              <w:lastRenderedPageBreak/>
               <w:t>Any postural drop in blood pressure</w:t>
             </w:r>
           </w:p>
@@ -44732,7 +45726,6 @@
                 <w:sz w:val="18"/>
                 <w:szCs w:val="18"/>
               </w:rPr>
-              <w:lastRenderedPageBreak/>
               <w:t>Hepatitis B</w:t>
             </w:r>
           </w:p>
@@ -46041,7 +47034,7 @@
     <w:p>
       <w:pPr>
         <w:rPr>
-          <w:ins w:id="134" w:author="Joseph B Sempa" w:date="2025-04-22T21:33:00Z"/>
+          <w:ins w:id="239" w:author="Joseph B Sempa" w:date="2025-04-22T21:33:00Z"/>
           <w:sz w:val="20"/>
         </w:rPr>
       </w:pPr>
@@ -46051,7 +47044,7 @@
         <w:tblStyle w:val="TableGrid"/>
         <w:tblW w:w="0" w:type="auto"/>
         <w:tblLook w:val="04A0" w:firstRow="1" w:lastRow="0" w:firstColumn="1" w:lastColumn="0" w:noHBand="0" w:noVBand="1"/>
-        <w:tblPrChange w:id="135" w:author="Joseph B Sempa" w:date="2025-04-22T21:35:00Z">
+        <w:tblPrChange w:id="240" w:author="Joseph B Sempa" w:date="2025-04-22T21:35:00Z">
           <w:tblPr>
             <w:tblStyle w:val="TableGrid"/>
             <w:tblW w:w="0" w:type="auto"/>
@@ -46064,7 +47057,7 @@
         <w:gridCol w:w="1591"/>
         <w:gridCol w:w="1087"/>
         <w:gridCol w:w="913"/>
-        <w:tblGridChange w:id="136">
+        <w:tblGridChange w:id="241">
           <w:tblGrid>
             <w:gridCol w:w="2557"/>
             <w:gridCol w:w="741"/>
@@ -46078,12 +47071,12 @@
       </w:tblGrid>
       <w:tr>
         <w:trPr>
-          <w:ins w:id="137" w:author="Joseph B Sempa" w:date="2025-04-22T21:33:00Z"/>
+          <w:ins w:id="242" w:author="Joseph B Sempa" w:date="2025-04-22T21:33:00Z"/>
         </w:trPr>
         <w:tc>
           <w:tcPr>
             <w:tcW w:w="0" w:type="auto"/>
-            <w:tcPrChange w:id="138" w:author="Joseph B Sempa" w:date="2025-04-22T21:35:00Z">
+            <w:tcPrChange w:id="243" w:author="Joseph B Sempa" w:date="2025-04-22T21:35:00Z">
               <w:tcPr>
                 <w:tcW w:w="3298" w:type="dxa"/>
                 <w:gridSpan w:val="2"/>
@@ -46093,11 +47086,11 @@
           <w:p>
             <w:pPr>
               <w:rPr>
-                <w:ins w:id="139" w:author="Joseph B Sempa" w:date="2025-04-22T21:33:00Z"/>
+                <w:ins w:id="244" w:author="Joseph B Sempa" w:date="2025-04-22T21:33:00Z"/>
                 <w:sz w:val="20"/>
               </w:rPr>
             </w:pPr>
-            <w:ins w:id="140" w:author="Joseph B Sempa" w:date="2025-04-22T21:34:00Z">
+            <w:ins w:id="245" w:author="Joseph B Sempa" w:date="2025-04-22T21:34:00Z">
               <w:r>
                 <w:rPr>
                   <w:b/>
@@ -46113,7 +47106,7 @@
         <w:tc>
           <w:tcPr>
             <w:tcW w:w="0" w:type="auto"/>
-            <w:tcPrChange w:id="141" w:author="Joseph B Sempa" w:date="2025-04-22T21:35:00Z">
+            <w:tcPrChange w:id="246" w:author="Joseph B Sempa" w:date="2025-04-22T21:35:00Z">
               <w:tcPr>
                 <w:tcW w:w="2304" w:type="dxa"/>
                 <w:gridSpan w:val="2"/>
@@ -46123,11 +47116,11 @@
           <w:p>
             <w:pPr>
               <w:rPr>
-                <w:ins w:id="142" w:author="Joseph B Sempa" w:date="2025-04-22T21:33:00Z"/>
+                <w:ins w:id="247" w:author="Joseph B Sempa" w:date="2025-04-22T21:33:00Z"/>
                 <w:sz w:val="20"/>
               </w:rPr>
             </w:pPr>
-            <w:ins w:id="143" w:author="Joseph B Sempa" w:date="2025-04-22T21:34:00Z">
+            <w:ins w:id="248" w:author="Joseph B Sempa" w:date="2025-04-22T21:34:00Z">
               <w:r>
                 <w:rPr>
                   <w:b/>
@@ -46201,7 +47194,7 @@
         <w:tc>
           <w:tcPr>
             <w:tcW w:w="0" w:type="auto"/>
-            <w:tcPrChange w:id="144" w:author="Joseph B Sempa" w:date="2025-04-22T21:35:00Z">
+            <w:tcPrChange w:id="249" w:author="Joseph B Sempa" w:date="2025-04-22T21:35:00Z">
               <w:tcPr>
                 <w:tcW w:w="2305" w:type="dxa"/>
                 <w:gridSpan w:val="2"/>
@@ -46211,11 +47204,11 @@
           <w:p>
             <w:pPr>
               <w:rPr>
-                <w:ins w:id="145" w:author="Joseph B Sempa" w:date="2025-04-22T21:33:00Z"/>
+                <w:ins w:id="250" w:author="Joseph B Sempa" w:date="2025-04-22T21:33:00Z"/>
                 <w:sz w:val="20"/>
               </w:rPr>
             </w:pPr>
-            <w:ins w:id="146" w:author="Joseph B Sempa" w:date="2025-04-22T21:34:00Z">
+            <w:ins w:id="251" w:author="Joseph B Sempa" w:date="2025-04-22T21:34:00Z">
               <w:r>
                 <w:rPr>
                   <w:b/>
@@ -46289,7 +47282,7 @@
         <w:tc>
           <w:tcPr>
             <w:tcW w:w="0" w:type="auto"/>
-            <w:tcPrChange w:id="147" w:author="Joseph B Sempa" w:date="2025-04-22T21:35:00Z">
+            <w:tcPrChange w:id="252" w:author="Joseph B Sempa" w:date="2025-04-22T21:35:00Z">
               <w:tcPr>
                 <w:tcW w:w="2323" w:type="dxa"/>
               </w:tcPr>
@@ -46298,11 +47291,11 @@
           <w:p>
             <w:pPr>
               <w:rPr>
-                <w:ins w:id="148" w:author="Joseph B Sempa" w:date="2025-04-22T21:33:00Z"/>
+                <w:ins w:id="253" w:author="Joseph B Sempa" w:date="2025-04-22T21:33:00Z"/>
                 <w:sz w:val="20"/>
               </w:rPr>
             </w:pPr>
-            <w:ins w:id="149" w:author="Joseph B Sempa" w:date="2025-04-22T21:34:00Z">
+            <w:ins w:id="254" w:author="Joseph B Sempa" w:date="2025-04-22T21:34:00Z">
               <w:r>
                 <w:rPr>
                   <w:b/>
@@ -46328,13 +47321,13 @@
       </w:tr>
       <w:tr>
         <w:trPr>
-          <w:ins w:id="150" w:author="Joseph B Sempa" w:date="2025-04-22T21:33:00Z"/>
+          <w:ins w:id="255" w:author="Joseph B Sempa" w:date="2025-04-22T21:33:00Z"/>
         </w:trPr>
         <w:tc>
           <w:tcPr>
             <w:tcW w:w="0" w:type="auto"/>
             <w:vAlign w:val="center"/>
-            <w:tcPrChange w:id="151" w:author="Joseph B Sempa" w:date="2025-04-22T21:35:00Z">
+            <w:tcPrChange w:id="256" w:author="Joseph B Sempa" w:date="2025-04-22T21:35:00Z">
               <w:tcPr>
                 <w:tcW w:w="2557" w:type="dxa"/>
               </w:tcPr>
@@ -46343,12 +47336,12 @@
           <w:p>
             <w:pPr>
               <w:rPr>
-                <w:ins w:id="152" w:author="Joseph B Sempa" w:date="2025-04-22T21:33:00Z"/>
+                <w:ins w:id="257" w:author="Joseph B Sempa" w:date="2025-04-22T21:33:00Z"/>
                 <w:sz w:val="20"/>
               </w:rPr>
             </w:pPr>
             <w:proofErr w:type="spellStart"/>
-            <w:ins w:id="153" w:author="Joseph B Sempa" w:date="2025-04-22T21:34:00Z">
+            <w:ins w:id="258" w:author="Joseph B Sempa" w:date="2025-04-22T21:34:00Z">
               <w:r>
                 <w:rPr>
                   <w:sz w:val="18"/>
@@ -46364,7 +47357,7 @@
           <w:tcPr>
             <w:tcW w:w="0" w:type="auto"/>
             <w:vAlign w:val="center"/>
-            <w:tcPrChange w:id="154" w:author="Joseph B Sempa" w:date="2025-04-22T21:35:00Z">
+            <w:tcPrChange w:id="259" w:author="Joseph B Sempa" w:date="2025-04-22T21:35:00Z">
               <w:tcPr>
                 <w:tcW w:w="2557" w:type="dxa"/>
                 <w:gridSpan w:val="2"/>
@@ -46374,11 +47367,11 @@
           <w:p>
             <w:pPr>
               <w:rPr>
-                <w:ins w:id="155" w:author="Joseph B Sempa" w:date="2025-04-22T21:33:00Z"/>
+                <w:ins w:id="260" w:author="Joseph B Sempa" w:date="2025-04-22T21:33:00Z"/>
                 <w:sz w:val="20"/>
               </w:rPr>
             </w:pPr>
-            <w:ins w:id="156" w:author="Joseph B Sempa" w:date="2025-04-22T21:34:00Z">
+            <w:ins w:id="261" w:author="Joseph B Sempa" w:date="2025-04-22T21:34:00Z">
               <w:r>
                 <w:rPr>
                   <w:sz w:val="18"/>
@@ -46393,7 +47386,7 @@
           <w:tcPr>
             <w:tcW w:w="0" w:type="auto"/>
             <w:vAlign w:val="center"/>
-            <w:tcPrChange w:id="157" w:author="Joseph B Sempa" w:date="2025-04-22T21:35:00Z">
+            <w:tcPrChange w:id="262" w:author="Joseph B Sempa" w:date="2025-04-22T21:35:00Z">
               <w:tcPr>
                 <w:tcW w:w="2558" w:type="dxa"/>
                 <w:gridSpan w:val="2"/>
@@ -46403,11 +47396,11 @@
           <w:p>
             <w:pPr>
               <w:rPr>
-                <w:ins w:id="158" w:author="Joseph B Sempa" w:date="2025-04-22T21:33:00Z"/>
+                <w:ins w:id="263" w:author="Joseph B Sempa" w:date="2025-04-22T21:33:00Z"/>
                 <w:sz w:val="20"/>
               </w:rPr>
             </w:pPr>
-            <w:ins w:id="159" w:author="Joseph B Sempa" w:date="2025-04-22T21:34:00Z">
+            <w:ins w:id="264" w:author="Joseph B Sempa" w:date="2025-04-22T21:34:00Z">
               <w:r>
                 <w:rPr>
                   <w:sz w:val="18"/>
@@ -46422,7 +47415,7 @@
           <w:tcPr>
             <w:tcW w:w="0" w:type="auto"/>
             <w:vAlign w:val="center"/>
-            <w:tcPrChange w:id="160" w:author="Joseph B Sempa" w:date="2025-04-22T21:35:00Z">
+            <w:tcPrChange w:id="265" w:author="Joseph B Sempa" w:date="2025-04-22T21:35:00Z">
               <w:tcPr>
                 <w:tcW w:w="2558" w:type="dxa"/>
                 <w:gridSpan w:val="2"/>
@@ -46432,11 +47425,11 @@
           <w:p>
             <w:pPr>
               <w:rPr>
-                <w:ins w:id="161" w:author="Joseph B Sempa" w:date="2025-04-22T21:33:00Z"/>
+                <w:ins w:id="266" w:author="Joseph B Sempa" w:date="2025-04-22T21:33:00Z"/>
                 <w:sz w:val="20"/>
               </w:rPr>
             </w:pPr>
-            <w:ins w:id="162" w:author="Joseph B Sempa" w:date="2025-04-22T21:34:00Z">
+            <w:ins w:id="267" w:author="Joseph B Sempa" w:date="2025-04-22T21:34:00Z">
               <w:r>
                 <w:rPr>
                   <w:sz w:val="18"/>
@@ -47497,7 +48490,7 @@
         <w:t xml:space="preserve"> </w:t>
       </w:r>
       <w:proofErr w:type="gramStart"/>
-      <w:ins w:id="163" w:author="Joseph B Sempa" w:date="2025-04-22T21:57:00Z">
+      <w:ins w:id="268" w:author="Joseph B Sempa" w:date="2025-04-22T21:57:00Z">
         <w:r>
           <w:rPr>
             <w:spacing w:val="-9"/>
@@ -47506,7 +48499,7 @@
           <w:t>Patients  i</w:t>
         </w:r>
       </w:ins>
-      <w:ins w:id="164" w:author="Joseph B Sempa" w:date="2025-04-22T21:53:00Z">
+      <w:ins w:id="269" w:author="Joseph B Sempa" w:date="2025-04-22T21:53:00Z">
         <w:r>
           <w:rPr>
             <w:spacing w:val="-9"/>
@@ -47530,7 +48523,7 @@
           <w:t xml:space="preserve"> 5</w:t>
         </w:r>
       </w:ins>
-      <w:ins w:id="165" w:author="Joseph B Sempa" w:date="2025-04-22T21:56:00Z">
+      <w:ins w:id="270" w:author="Joseph B Sempa" w:date="2025-04-22T21:56:00Z">
         <w:r>
           <w:rPr>
             <w:spacing w:val="-9"/>
@@ -47539,7 +48532,7 @@
           <w:t>1</w:t>
         </w:r>
       </w:ins>
-      <w:ins w:id="166" w:author="Joseph B Sempa" w:date="2025-04-22T21:53:00Z">
+      <w:ins w:id="271" w:author="Joseph B Sempa" w:date="2025-04-22T21:53:00Z">
         <w:r>
           <w:rPr>
             <w:spacing w:val="-9"/>
@@ -47548,7 +48541,7 @@
           <w:t>% increase in the odds of mortality</w:t>
         </w:r>
       </w:ins>
-      <w:ins w:id="167" w:author="Joseph B Sempa" w:date="2025-04-22T21:54:00Z">
+      <w:ins w:id="272" w:author="Joseph B Sempa" w:date="2025-04-22T21:54:00Z">
         <w:r>
           <w:rPr>
             <w:spacing w:val="-9"/>
@@ -47585,7 +48578,7 @@
           <w:t>)</w:t>
         </w:r>
       </w:ins>
-      <w:ins w:id="168" w:author="Joseph B Sempa" w:date="2025-04-22T21:55:00Z">
+      <w:ins w:id="273" w:author="Joseph B Sempa" w:date="2025-04-22T21:55:00Z">
         <w:r>
           <w:rPr>
             <w:spacing w:val="-9"/>
@@ -47598,7 +48591,7 @@
             <w:i/>
             <w:spacing w:val="-9"/>
             <w:w w:val="90"/>
-            <w:rPrChange w:id="169" w:author="Joseph B Sempa" w:date="2025-04-22T21:55:00Z">
+            <w:rPrChange w:id="274" w:author="Joseph B Sempa" w:date="2025-04-22T21:55:00Z">
               <w:rPr>
                 <w:spacing w:val="-9"/>
                 <w:w w:val="90"/>
@@ -47615,7 +48608,7 @@
           <w:t xml:space="preserve"> = </w:t>
         </w:r>
       </w:ins>
-      <w:ins w:id="170" w:author="Joseph B Sempa" w:date="2025-04-22T21:54:00Z">
+      <w:ins w:id="275" w:author="Joseph B Sempa" w:date="2025-04-22T21:54:00Z">
         <w:r>
           <w:rPr>
             <w:spacing w:val="-9"/>
@@ -47631,7 +48624,7 @@
           <w:t>)</w:t>
         </w:r>
       </w:ins>
-      <w:ins w:id="171" w:author="Joseph B Sempa" w:date="2025-04-22T21:55:00Z">
+      <w:ins w:id="276" w:author="Joseph B Sempa" w:date="2025-04-22T21:55:00Z">
         <w:r>
           <w:rPr>
             <w:spacing w:val="-9"/>
@@ -47640,7 +48633,7 @@
           <w:t xml:space="preserve"> while </w:t>
         </w:r>
       </w:ins>
-      <w:ins w:id="172" w:author="Joseph B Sempa" w:date="2025-04-22T21:57:00Z">
+      <w:ins w:id="277" w:author="Joseph B Sempa" w:date="2025-04-22T21:57:00Z">
         <w:r>
           <w:rPr>
             <w:spacing w:val="-9"/>
@@ -47649,7 +48642,7 @@
           <w:t xml:space="preserve">having a </w:t>
         </w:r>
       </w:ins>
-      <w:ins w:id="173" w:author="Joseph B Sempa" w:date="2025-04-22T21:55:00Z">
+      <w:ins w:id="278" w:author="Joseph B Sempa" w:date="2025-04-22T21:55:00Z">
         <w:r>
           <w:rPr>
             <w:spacing w:val="-9"/>
@@ -47658,7 +48651,7 @@
           <w:t xml:space="preserve">poor appetite was associated with a </w:t>
         </w:r>
       </w:ins>
-      <w:ins w:id="174" w:author="Joseph B Sempa" w:date="2025-04-22T21:56:00Z">
+      <w:ins w:id="279" w:author="Joseph B Sempa" w:date="2025-04-22T21:56:00Z">
         <w:r>
           <w:rPr>
             <w:spacing w:val="-9"/>
@@ -47667,7 +48660,7 @@
           <w:t xml:space="preserve">77% increase of mortality </w:t>
         </w:r>
       </w:ins>
-      <w:ins w:id="175" w:author="Joseph B Sempa" w:date="2025-04-22T21:57:00Z">
+      <w:ins w:id="280" w:author="Joseph B Sempa" w:date="2025-04-22T21:57:00Z">
         <w:r>
           <w:rPr>
             <w:spacing w:val="-9"/>
@@ -47676,7 +48669,7 @@
           <w:t>(OR=</w:t>
         </w:r>
       </w:ins>
-      <w:ins w:id="176" w:author="Joseph B Sempa" w:date="2025-04-22T21:58:00Z">
+      <w:ins w:id="281" w:author="Joseph B Sempa" w:date="2025-04-22T21:58:00Z">
         <w:r>
           <w:rPr>
             <w:spacing w:val="-9"/>
@@ -47710,7 +48703,7 @@
             <w:i/>
             <w:spacing w:val="-9"/>
             <w:w w:val="90"/>
-            <w:rPrChange w:id="177" w:author="Joseph B Sempa" w:date="2025-04-22T21:58:00Z">
+            <w:rPrChange w:id="282" w:author="Joseph B Sempa" w:date="2025-04-22T21:58:00Z">
               <w:rPr>
                 <w:spacing w:val="-9"/>
                 <w:w w:val="90"/>
@@ -47726,8 +48719,6 @@
           </w:rPr>
           <w:t xml:space="preserve"> = </w:t>
         </w:r>
-        <w:bookmarkStart w:id="178" w:name="_GoBack"/>
-        <w:bookmarkEnd w:id="178"/>
         <w:r>
           <w:rPr>
             <w:spacing w:val="-9"/>
@@ -47736,7 +48727,7 @@
           <w:t>0.02</w:t>
         </w:r>
       </w:ins>
-      <w:ins w:id="179" w:author="Joseph B Sempa" w:date="2025-04-22T21:57:00Z">
+      <w:ins w:id="283" w:author="Joseph B Sempa" w:date="2025-04-22T21:57:00Z">
         <w:r>
           <w:rPr>
             <w:spacing w:val="-9"/>
@@ -47745,7 +48736,7 @@
           <w:t>)</w:t>
         </w:r>
       </w:ins>
-      <w:ins w:id="180" w:author="Joseph B Sempa" w:date="2025-04-22T21:55:00Z">
+      <w:ins w:id="284" w:author="Joseph B Sempa" w:date="2025-04-22T21:55:00Z">
         <w:r>
           <w:rPr>
             <w:spacing w:val="-9"/>
@@ -47982,7 +48973,7 @@
         </w:rPr>
         <w:t xml:space="preserve">fter adjusting </w:t>
       </w:r>
-      <w:del w:id="181" w:author="Joseph Sempa" w:date="2025-04-22T16:23:00Z">
+      <w:del w:id="285" w:author="Joseph Sempa" w:date="2025-04-22T16:23:00Z">
         <w:r>
           <w:rPr>
             <w:w w:val="90"/>
@@ -47990,7 +48981,7 @@
           <w:delText>systolic BP, loss of consciousness</w:delText>
         </w:r>
       </w:del>
-      <w:ins w:id="182" w:author="Joseph Sempa" w:date="2025-04-22T16:23:00Z">
+      <w:ins w:id="286" w:author="Joseph Sempa" w:date="2025-04-22T16:23:00Z">
         <w:r>
           <w:rPr>
             <w:w w:val="90"/>
@@ -47998,7 +48989,7 @@
           <w:t>for several facto</w:t>
         </w:r>
       </w:ins>
-      <w:ins w:id="183" w:author="Joseph Sempa" w:date="2025-04-22T16:24:00Z">
+      <w:ins w:id="287" w:author="Joseph Sempa" w:date="2025-04-22T16:24:00Z">
         <w:r>
           <w:rPr>
             <w:w w:val="90"/>
@@ -48036,7 +49027,7 @@
         </w:rPr>
         <w:t xml:space="preserve">were </w:t>
       </w:r>
-      <w:del w:id="184" w:author="Joseph Sempa" w:date="2025-04-22T16:24:00Z">
+      <w:del w:id="288" w:author="Joseph Sempa" w:date="2025-04-22T16:24:00Z">
         <w:r>
           <w:rPr>
             <w:w w:val="90"/>
@@ -48044,7 +49035,7 @@
           <w:delText>random cortisol and opiate use</w:delText>
         </w:r>
       </w:del>
-      <w:ins w:id="185" w:author="Joseph Sempa" w:date="2025-04-22T16:24:00Z">
+      <w:ins w:id="289" w:author="Joseph Sempa" w:date="2025-04-22T16:24:00Z">
         <w:r>
           <w:rPr>
             <w:w w:val="90"/>
@@ -48052,7 +49043,7 @@
           <w:t>systolic and diastolic blood pressure</w:t>
         </w:r>
       </w:ins>
-      <w:ins w:id="186" w:author="Joseph Sempa" w:date="2025-04-22T16:25:00Z">
+      <w:ins w:id="290" w:author="Joseph Sempa" w:date="2025-04-22T16:25:00Z">
         <w:r>
           <w:rPr>
             <w:w w:val="90"/>
@@ -48066,26 +49057,26 @@
         </w:rPr>
         <w:t xml:space="preserve">. </w:t>
       </w:r>
-      <w:ins w:id="187" w:author="Joseph Sempa" w:date="2025-04-22T16:37:00Z">
+      <w:ins w:id="291" w:author="Joseph Sempa" w:date="2025-04-22T16:37:00Z">
         <w:r>
           <w:rPr>
             <w:w w:val="90"/>
           </w:rPr>
           <w:t xml:space="preserve">Every 10 </w:t>
         </w:r>
-        <w:commentRangeStart w:id="188"/>
+        <w:commentRangeStart w:id="292"/>
         <w:r>
           <w:rPr>
             <w:w w:val="90"/>
           </w:rPr>
           <w:t>unit</w:t>
         </w:r>
-        <w:commentRangeEnd w:id="188"/>
+        <w:commentRangeEnd w:id="292"/>
         <w:r>
           <w:rPr>
             <w:rStyle w:val="CommentReference"/>
           </w:rPr>
-          <w:commentReference w:id="188"/>
+          <w:commentReference w:id="292"/>
         </w:r>
         <w:r>
           <w:rPr>
@@ -48107,19 +49098,19 @@
           </w:rPr>
           <w:t xml:space="preserve"> = 1.30 (95%CI: 1.07, 1.59), p=0.01) after adjusting for other factors, as shown in Table 5. Every 10 </w:t>
         </w:r>
-        <w:commentRangeStart w:id="189"/>
+        <w:commentRangeStart w:id="293"/>
         <w:r>
           <w:rPr>
             <w:w w:val="90"/>
           </w:rPr>
           <w:t>unit</w:t>
         </w:r>
-        <w:commentRangeEnd w:id="189"/>
+        <w:commentRangeEnd w:id="293"/>
         <w:r>
           <w:rPr>
             <w:rStyle w:val="CommentReference"/>
           </w:rPr>
-          <w:commentReference w:id="189"/>
+          <w:commentReference w:id="293"/>
         </w:r>
         <w:r>
           <w:rPr>
@@ -48298,7 +49289,7 @@
         </w:rPr>
         <w:t xml:space="preserve"> after adjusting for</w:t>
       </w:r>
-      <w:ins w:id="190" w:author="Joseph Sempa" w:date="2025-04-22T16:26:00Z">
+      <w:ins w:id="294" w:author="Joseph Sempa" w:date="2025-04-22T16:26:00Z">
         <w:r>
           <w:rPr>
             <w:w w:val="90"/>
@@ -48306,7 +49297,7 @@
           <w:t xml:space="preserve"> other variables in the table</w:t>
         </w:r>
       </w:ins>
-      <w:del w:id="191" w:author="Joseph Sempa" w:date="2025-04-22T16:26:00Z">
+      <w:del w:id="295" w:author="Joseph Sempa" w:date="2025-04-22T16:26:00Z">
         <w:r>
           <w:rPr>
             <w:w w:val="90"/>
@@ -48320,7 +49311,7 @@
         </w:rPr>
         <w:t xml:space="preserve">. While the use of opiates was associated with a </w:t>
       </w:r>
-      <w:del w:id="192" w:author="Joseph Sempa" w:date="2025-04-22T16:26:00Z">
+      <w:del w:id="296" w:author="Joseph Sempa" w:date="2025-04-22T16:26:00Z">
         <w:r>
           <w:rPr>
             <w:w w:val="90"/>
@@ -48328,7 +49319,7 @@
           <w:delText>55</w:delText>
         </w:r>
       </w:del>
-      <w:ins w:id="193" w:author="Joseph Sempa" w:date="2025-04-22T16:26:00Z">
+      <w:ins w:id="297" w:author="Joseph Sempa" w:date="2025-04-22T16:26:00Z">
         <w:r>
           <w:rPr>
             <w:w w:val="90"/>
@@ -48336,7 +49327,7 @@
           <w:t>4</w:t>
         </w:r>
       </w:ins>
-      <w:ins w:id="194" w:author="Joseph Sempa" w:date="2025-04-22T16:27:00Z">
+      <w:ins w:id="298" w:author="Joseph Sempa" w:date="2025-04-22T16:27:00Z">
         <w:r>
           <w:rPr>
             <w:w w:val="90"/>
@@ -48453,7 +49444,7 @@
         </w:rPr>
         <w:t xml:space="preserve">) after adjusting for </w:t>
       </w:r>
-      <w:del w:id="195" w:author="Joseph Sempa" w:date="2025-04-22T16:27:00Z">
+      <w:del w:id="299" w:author="Joseph Sempa" w:date="2025-04-22T16:27:00Z">
         <w:r>
           <w:rPr>
             <w:w w:val="90"/>
@@ -48461,7 +49452,7 @@
           <w:delText>random cortisol, systolic BP, loss of consciousness</w:delText>
         </w:r>
       </w:del>
-      <w:ins w:id="196" w:author="Joseph Sempa" w:date="2025-04-22T16:27:00Z">
+      <w:ins w:id="300" w:author="Joseph Sempa" w:date="2025-04-22T16:27:00Z">
         <w:r>
           <w:rPr>
             <w:w w:val="90"/>
@@ -48491,7 +49482,7 @@
           <w:rFonts w:ascii="Times New Roman"/>
         </w:rPr>
       </w:pPr>
-      <w:commentRangeStart w:id="197"/>
+      <w:commentRangeStart w:id="301"/>
       <w:r>
         <w:rPr>
           <w:rFonts w:ascii="Times New Roman"/>
@@ -48719,14 +49710,14 @@
         </w:rPr>
         <w:t>cohort.</w:t>
       </w:r>
-      <w:commentRangeEnd w:id="197"/>
+      <w:commentRangeEnd w:id="301"/>
       <w:r>
         <w:rPr>
           <w:rStyle w:val="CommentReference"/>
           <w:b w:val="0"/>
           <w:bCs w:val="0"/>
         </w:rPr>
-        <w:commentReference w:id="197"/>
+        <w:commentReference w:id="301"/>
       </w:r>
     </w:p>
     <w:tbl>
@@ -48778,6 +49769,7 @@
                 <w:sz w:val="18"/>
                 <w:szCs w:val="18"/>
               </w:rPr>
+              <w:lastRenderedPageBreak/>
               <w:t>Characteristic</w:t>
             </w:r>
           </w:p>
@@ -49419,7 +50411,7 @@
                 <w:szCs w:val="18"/>
               </w:rPr>
             </w:pPr>
-            <w:bookmarkStart w:id="198" w:name="_Hlk196251269"/>
+            <w:bookmarkStart w:id="302" w:name="_Hlk196251269"/>
             <w:proofErr w:type="spellStart"/>
             <w:r>
               <w:rPr>
@@ -49584,7 +50576,7 @@
               </w:rPr>
               <w:t>1.</w:t>
             </w:r>
-            <w:del w:id="199" w:author="Joseph Sempa" w:date="2025-04-22T16:41:00Z">
+            <w:del w:id="303" w:author="Joseph Sempa" w:date="2025-04-22T16:41:00Z">
               <w:r>
                 <w:rPr>
                   <w:rFonts w:eastAsia="Times New Roman"/>
@@ -49595,7 +50587,7 @@
                 <w:delText xml:space="preserve">255 </w:delText>
               </w:r>
             </w:del>
-            <w:ins w:id="200" w:author="Joseph Sempa" w:date="2025-04-22T16:41:00Z">
+            <w:ins w:id="304" w:author="Joseph Sempa" w:date="2025-04-22T16:41:00Z">
               <w:r>
                 <w:rPr>
                   <w:rFonts w:eastAsia="Times New Roman"/>
@@ -49633,7 +50625,7 @@
               </w:rPr>
               <w:t>(0.</w:t>
             </w:r>
-            <w:del w:id="201" w:author="Joseph Sempa" w:date="2025-04-22T16:41:00Z">
+            <w:del w:id="305" w:author="Joseph Sempa" w:date="2025-04-22T16:41:00Z">
               <w:r>
                 <w:rPr>
                   <w:rFonts w:eastAsia="Times New Roman"/>
@@ -49644,7 +50636,7 @@
                 <w:delText>757</w:delText>
               </w:r>
             </w:del>
-            <w:ins w:id="202" w:author="Joseph Sempa" w:date="2025-04-22T16:41:00Z">
+            <w:ins w:id="306" w:author="Joseph Sempa" w:date="2025-04-22T16:41:00Z">
               <w:r>
                 <w:rPr>
                   <w:rFonts w:eastAsia="Times New Roman"/>
@@ -49706,7 +50698,7 @@
           </w:p>
         </w:tc>
       </w:tr>
-      <w:bookmarkEnd w:id="198"/>
+      <w:bookmarkEnd w:id="302"/>
       <w:tr>
         <w:trPr>
           <w:trHeight w:val="315"/>
@@ -49893,7 +50885,7 @@
               </w:rPr>
               <w:t>1.25</w:t>
             </w:r>
-            <w:del w:id="203" w:author="Joseph Sempa" w:date="2025-04-22T16:41:00Z">
+            <w:del w:id="307" w:author="Joseph Sempa" w:date="2025-04-22T16:41:00Z">
               <w:r>
                 <w:rPr>
                   <w:rFonts w:eastAsia="Times New Roman"/>
@@ -49913,7 +50905,7 @@
               </w:rPr>
               <w:t xml:space="preserve"> (0.</w:t>
             </w:r>
-            <w:del w:id="204" w:author="Joseph Sempa" w:date="2025-04-22T16:40:00Z">
+            <w:del w:id="308" w:author="Joseph Sempa" w:date="2025-04-22T16:40:00Z">
               <w:r>
                 <w:rPr>
                   <w:rFonts w:eastAsia="Times New Roman"/>
@@ -49924,7 +50916,7 @@
                 <w:delText>719</w:delText>
               </w:r>
             </w:del>
-            <w:ins w:id="205" w:author="Joseph Sempa" w:date="2025-04-22T16:40:00Z">
+            <w:ins w:id="309" w:author="Joseph Sempa" w:date="2025-04-22T16:40:00Z">
               <w:r>
                 <w:rPr>
                   <w:rFonts w:eastAsia="Times New Roman"/>
@@ -49953,7 +50945,7 @@
               </w:rPr>
               <w:t>, 2.</w:t>
             </w:r>
-            <w:del w:id="206" w:author="Joseph Sempa" w:date="2025-04-22T16:37:00Z">
+            <w:del w:id="310" w:author="Joseph Sempa" w:date="2025-04-22T16:37:00Z">
               <w:r>
                 <w:rPr>
                   <w:rFonts w:eastAsia="Times New Roman"/>
@@ -49964,7 +50956,7 @@
                 <w:delText>185</w:delText>
               </w:r>
             </w:del>
-            <w:ins w:id="207" w:author="Joseph Sempa" w:date="2025-04-22T16:37:00Z">
+            <w:ins w:id="311" w:author="Joseph Sempa" w:date="2025-04-22T16:37:00Z">
               <w:r>
                 <w:rPr>
                   <w:rFonts w:eastAsia="Times New Roman"/>
@@ -50067,7 +51059,6 @@
                 <w:sz w:val="18"/>
                 <w:szCs w:val="18"/>
               </w:rPr>
-              <w:lastRenderedPageBreak/>
               <w:t>Liking_for_salt</w:t>
             </w:r>
             <w:proofErr w:type="spellEnd"/>
@@ -50216,7 +51207,7 @@
               </w:rPr>
               <w:t>1.27</w:t>
             </w:r>
-            <w:del w:id="208" w:author="Joseph Sempa" w:date="2025-04-22T16:41:00Z">
+            <w:del w:id="312" w:author="Joseph Sempa" w:date="2025-04-22T16:41:00Z">
               <w:r>
                 <w:rPr>
                   <w:rFonts w:eastAsia="Times New Roman"/>
@@ -50236,7 +51227,7 @@
               </w:rPr>
               <w:t xml:space="preserve"> (0.</w:t>
             </w:r>
-            <w:del w:id="209" w:author="Joseph Sempa" w:date="2025-04-22T16:40:00Z">
+            <w:del w:id="313" w:author="Joseph Sempa" w:date="2025-04-22T16:40:00Z">
               <w:r>
                 <w:rPr>
                   <w:rFonts w:eastAsia="Times New Roman"/>
@@ -50247,7 +51238,7 @@
                 <w:delText>849</w:delText>
               </w:r>
             </w:del>
-            <w:ins w:id="210" w:author="Joseph Sempa" w:date="2025-04-22T16:40:00Z">
+            <w:ins w:id="314" w:author="Joseph Sempa" w:date="2025-04-22T16:40:00Z">
               <w:r>
                 <w:rPr>
                   <w:rFonts w:eastAsia="Times New Roman"/>
@@ -50276,7 +51267,7 @@
               </w:rPr>
               <w:t>, 1.90</w:t>
             </w:r>
-            <w:del w:id="211" w:author="Joseph Sempa" w:date="2025-04-22T16:38:00Z">
+            <w:del w:id="315" w:author="Joseph Sempa" w:date="2025-04-22T16:38:00Z">
               <w:r>
                 <w:rPr>
                   <w:rFonts w:eastAsia="Times New Roman"/>
@@ -50513,7 +51504,7 @@
               </w:rPr>
               <w:t>1.08</w:t>
             </w:r>
-            <w:del w:id="212" w:author="Joseph Sempa" w:date="2025-04-22T16:41:00Z">
+            <w:del w:id="316" w:author="Joseph Sempa" w:date="2025-04-22T16:41:00Z">
               <w:r>
                 <w:rPr>
                   <w:rFonts w:eastAsia="Times New Roman"/>
@@ -50533,7 +51524,7 @@
               </w:rPr>
               <w:t xml:space="preserve"> (0.</w:t>
             </w:r>
-            <w:del w:id="213" w:author="Joseph Sempa" w:date="2025-04-22T16:40:00Z">
+            <w:del w:id="317" w:author="Joseph Sempa" w:date="2025-04-22T16:40:00Z">
               <w:r>
                 <w:rPr>
                   <w:rFonts w:eastAsia="Times New Roman"/>
@@ -50544,7 +51535,7 @@
                 <w:delText>659</w:delText>
               </w:r>
             </w:del>
-            <w:ins w:id="214" w:author="Joseph Sempa" w:date="2025-04-22T16:40:00Z">
+            <w:ins w:id="318" w:author="Joseph Sempa" w:date="2025-04-22T16:40:00Z">
               <w:r>
                 <w:rPr>
                   <w:rFonts w:eastAsia="Times New Roman"/>
@@ -50573,7 +51564,7 @@
               </w:rPr>
               <w:t>, 1.</w:t>
             </w:r>
-            <w:del w:id="215" w:author="Joseph Sempa" w:date="2025-04-22T16:38:00Z">
+            <w:del w:id="319" w:author="Joseph Sempa" w:date="2025-04-22T16:38:00Z">
               <w:r>
                 <w:rPr>
                   <w:rFonts w:eastAsia="Times New Roman"/>
@@ -50584,7 +51575,7 @@
                 <w:delText>779</w:delText>
               </w:r>
             </w:del>
-            <w:ins w:id="216" w:author="Joseph Sempa" w:date="2025-04-22T16:38:00Z">
+            <w:ins w:id="320" w:author="Joseph Sempa" w:date="2025-04-22T16:38:00Z">
               <w:r>
                 <w:rPr>
                   <w:rFonts w:eastAsia="Times New Roman"/>
@@ -50837,7 +51828,7 @@
               </w:rPr>
               <w:t>1.30</w:t>
             </w:r>
-            <w:del w:id="217" w:author="Joseph Sempa" w:date="2025-04-22T16:40:00Z">
+            <w:del w:id="321" w:author="Joseph Sempa" w:date="2025-04-22T16:40:00Z">
               <w:r>
                 <w:rPr>
                   <w:rFonts w:eastAsia="Times New Roman"/>
@@ -50859,7 +51850,7 @@
               </w:rPr>
               <w:t xml:space="preserve"> (1.</w:t>
             </w:r>
-            <w:del w:id="218" w:author="Joseph Sempa" w:date="2025-04-22T16:40:00Z">
+            <w:del w:id="322" w:author="Joseph Sempa" w:date="2025-04-22T16:40:00Z">
               <w:r>
                 <w:rPr>
                   <w:rFonts w:eastAsia="Times New Roman"/>
@@ -50871,7 +51862,7 @@
                 <w:delText>065</w:delText>
               </w:r>
             </w:del>
-            <w:ins w:id="219" w:author="Joseph Sempa" w:date="2025-04-22T16:40:00Z">
+            <w:ins w:id="323" w:author="Joseph Sempa" w:date="2025-04-22T16:40:00Z">
               <w:r>
                 <w:rPr>
                   <w:rFonts w:eastAsia="Times New Roman"/>
@@ -50903,7 +51894,7 @@
               </w:rPr>
               <w:t>, 1.5</w:t>
             </w:r>
-            <w:del w:id="220" w:author="Joseph Sempa" w:date="2025-04-22T16:38:00Z">
+            <w:del w:id="324" w:author="Joseph Sempa" w:date="2025-04-22T16:38:00Z">
               <w:r>
                 <w:rPr>
                   <w:rFonts w:eastAsia="Times New Roman"/>
@@ -51152,7 +52143,7 @@
               </w:rPr>
               <w:t>0.82</w:t>
             </w:r>
-            <w:del w:id="221" w:author="Joseph Sempa" w:date="2025-04-22T16:39:00Z">
+            <w:del w:id="325" w:author="Joseph Sempa" w:date="2025-04-22T16:39:00Z">
               <w:r>
                 <w:rPr>
                   <w:rFonts w:eastAsia="Times New Roman"/>
@@ -51174,7 +52165,7 @@
               </w:rPr>
               <w:t xml:space="preserve"> (0.71</w:t>
             </w:r>
-            <w:del w:id="222" w:author="Joseph Sempa" w:date="2025-04-22T16:39:00Z">
+            <w:del w:id="326" w:author="Joseph Sempa" w:date="2025-04-22T16:39:00Z">
               <w:r>
                 <w:rPr>
                   <w:rFonts w:eastAsia="Times New Roman"/>
@@ -51196,7 +52187,7 @@
               </w:rPr>
               <w:t>, 0.95</w:t>
             </w:r>
-            <w:del w:id="223" w:author="Joseph Sempa" w:date="2025-04-22T16:38:00Z">
+            <w:del w:id="327" w:author="Joseph Sempa" w:date="2025-04-22T16:38:00Z">
               <w:r>
                 <w:rPr>
                   <w:rFonts w:eastAsia="Times New Roman"/>
@@ -51606,7 +52597,7 @@
               </w:rPr>
               <w:t>0.93</w:t>
             </w:r>
-            <w:del w:id="224" w:author="Joseph Sempa" w:date="2025-04-22T16:39:00Z">
+            <w:del w:id="328" w:author="Joseph Sempa" w:date="2025-04-22T16:39:00Z">
               <w:r>
                 <w:rPr>
                   <w:rFonts w:eastAsia="Times New Roman"/>
@@ -51626,7 +52617,7 @@
               </w:rPr>
               <w:t xml:space="preserve"> (0.85</w:t>
             </w:r>
-            <w:del w:id="225" w:author="Joseph Sempa" w:date="2025-04-22T16:39:00Z">
+            <w:del w:id="329" w:author="Joseph Sempa" w:date="2025-04-22T16:39:00Z">
               <w:r>
                 <w:rPr>
                   <w:rFonts w:eastAsia="Times New Roman"/>
@@ -51646,7 +52637,7 @@
               </w:rPr>
               <w:t>, 1.02</w:t>
             </w:r>
-            <w:del w:id="226" w:author="Joseph Sempa" w:date="2025-04-22T16:38:00Z">
+            <w:del w:id="330" w:author="Joseph Sempa" w:date="2025-04-22T16:38:00Z">
               <w:r>
                 <w:rPr>
                   <w:rFonts w:eastAsia="Times New Roman"/>
@@ -51878,7 +52869,7 @@
               </w:rPr>
               <w:t>0.</w:t>
             </w:r>
-            <w:del w:id="227" w:author="Joseph Sempa" w:date="2025-04-22T16:39:00Z">
+            <w:del w:id="331" w:author="Joseph Sempa" w:date="2025-04-22T16:39:00Z">
               <w:r>
                 <w:rPr>
                   <w:rFonts w:eastAsia="Times New Roman"/>
@@ -51889,7 +52880,7 @@
                 <w:delText xml:space="preserve">608 </w:delText>
               </w:r>
             </w:del>
-            <w:ins w:id="228" w:author="Joseph Sempa" w:date="2025-04-22T16:39:00Z">
+            <w:ins w:id="332" w:author="Joseph Sempa" w:date="2025-04-22T16:39:00Z">
               <w:r>
                 <w:rPr>
                   <w:rFonts w:eastAsia="Times New Roman"/>
@@ -51927,7 +52918,7 @@
               </w:rPr>
               <w:t>(0.19</w:t>
             </w:r>
-            <w:del w:id="229" w:author="Joseph Sempa" w:date="2025-04-22T16:39:00Z">
+            <w:del w:id="333" w:author="Joseph Sempa" w:date="2025-04-22T16:39:00Z">
               <w:r>
                 <w:rPr>
                   <w:rFonts w:eastAsia="Times New Roman"/>
@@ -51947,7 +52938,7 @@
               </w:rPr>
               <w:t>, 1.91</w:t>
             </w:r>
-            <w:del w:id="230" w:author="Joseph Sempa" w:date="2025-04-22T16:38:00Z">
+            <w:del w:id="334" w:author="Joseph Sempa" w:date="2025-04-22T16:38:00Z">
               <w:r>
                 <w:rPr>
                   <w:rFonts w:eastAsia="Times New Roman"/>
@@ -52188,7 +53179,7 @@
               </w:rPr>
               <w:t>1.</w:t>
             </w:r>
-            <w:del w:id="231" w:author="Joseph Sempa" w:date="2025-04-22T16:39:00Z">
+            <w:del w:id="335" w:author="Joseph Sempa" w:date="2025-04-22T16:39:00Z">
               <w:r>
                 <w:rPr>
                   <w:rFonts w:eastAsia="Times New Roman"/>
@@ -52200,7 +53191,7 @@
                 <w:delText xml:space="preserve">147 </w:delText>
               </w:r>
             </w:del>
-            <w:ins w:id="232" w:author="Joseph Sempa" w:date="2025-04-22T16:39:00Z">
+            <w:ins w:id="336" w:author="Joseph Sempa" w:date="2025-04-22T16:39:00Z">
               <w:r>
                 <w:rPr>
                   <w:rFonts w:eastAsia="Times New Roman"/>
@@ -52242,7 +53233,7 @@
               </w:rPr>
               <w:t>(1.08</w:t>
             </w:r>
-            <w:del w:id="233" w:author="Joseph Sempa" w:date="2025-04-22T16:39:00Z">
+            <w:del w:id="337" w:author="Joseph Sempa" w:date="2025-04-22T16:39:00Z">
               <w:r>
                 <w:rPr>
                   <w:rFonts w:eastAsia="Times New Roman"/>
@@ -52264,7 +53255,7 @@
               </w:rPr>
               <w:t>, 1.</w:t>
             </w:r>
-            <w:del w:id="234" w:author="Joseph Sempa" w:date="2025-04-22T16:38:00Z">
+            <w:del w:id="338" w:author="Joseph Sempa" w:date="2025-04-22T16:38:00Z">
               <w:r>
                 <w:rPr>
                   <w:rFonts w:eastAsia="Times New Roman"/>
@@ -52276,7 +53267,7 @@
                 <w:delText>217</w:delText>
               </w:r>
             </w:del>
-            <w:ins w:id="235" w:author="Joseph Sempa" w:date="2025-04-22T16:38:00Z">
+            <w:ins w:id="339" w:author="Joseph Sempa" w:date="2025-04-22T16:38:00Z">
               <w:r>
                 <w:rPr>
                   <w:rFonts w:eastAsia="Times New Roman"/>
@@ -52753,7 +53744,7 @@
               </w:rPr>
               <w:t>1.25</w:t>
             </w:r>
-            <w:del w:id="236" w:author="Joseph Sempa" w:date="2025-04-22T16:39:00Z">
+            <w:del w:id="340" w:author="Joseph Sempa" w:date="2025-04-22T16:39:00Z">
               <w:r>
                 <w:rPr>
                   <w:rFonts w:eastAsia="Times New Roman"/>
@@ -52773,7 +53764,7 @@
               </w:rPr>
               <w:t xml:space="preserve"> (0.</w:t>
             </w:r>
-            <w:del w:id="237" w:author="Joseph Sempa" w:date="2025-04-22T16:39:00Z">
+            <w:del w:id="341" w:author="Joseph Sempa" w:date="2025-04-22T16:39:00Z">
               <w:r>
                 <w:rPr>
                   <w:rFonts w:eastAsia="Times New Roman"/>
@@ -52784,7 +53775,7 @@
                 <w:delText>947</w:delText>
               </w:r>
             </w:del>
-            <w:ins w:id="238" w:author="Joseph Sempa" w:date="2025-04-22T16:39:00Z">
+            <w:ins w:id="342" w:author="Joseph Sempa" w:date="2025-04-22T16:39:00Z">
               <w:r>
                 <w:rPr>
                   <w:rFonts w:eastAsia="Times New Roman"/>
@@ -52813,7 +53804,7 @@
               </w:rPr>
               <w:t>, 1.65</w:t>
             </w:r>
-            <w:del w:id="239" w:author="Joseph Sempa" w:date="2025-04-22T16:38:00Z">
+            <w:del w:id="343" w:author="Joseph Sempa" w:date="2025-04-22T16:38:00Z">
               <w:r>
                 <w:rPr>
                   <w:rFonts w:eastAsia="Times New Roman"/>
@@ -53055,7 +54046,7 @@
               </w:rPr>
               <w:t>1.77</w:t>
             </w:r>
-            <w:del w:id="240" w:author="Joseph Sempa" w:date="2025-04-22T16:39:00Z">
+            <w:del w:id="344" w:author="Joseph Sempa" w:date="2025-04-22T16:39:00Z">
               <w:r>
                 <w:rPr>
                   <w:rFonts w:eastAsia="Times New Roman"/>
@@ -53075,7 +54066,7 @@
               </w:rPr>
               <w:t xml:space="preserve"> (0.71</w:t>
             </w:r>
-            <w:del w:id="241" w:author="Joseph Sempa" w:date="2025-04-22T16:39:00Z">
+            <w:del w:id="345" w:author="Joseph Sempa" w:date="2025-04-22T16:39:00Z">
               <w:r>
                 <w:rPr>
                   <w:rFonts w:eastAsia="Times New Roman"/>
@@ -53095,7 +54086,7 @@
               </w:rPr>
               <w:t>, 4.</w:t>
             </w:r>
-            <w:del w:id="242" w:author="Joseph Sempa" w:date="2025-04-22T16:38:00Z">
+            <w:del w:id="346" w:author="Joseph Sempa" w:date="2025-04-22T16:38:00Z">
               <w:r>
                 <w:rPr>
                   <w:rFonts w:eastAsia="Times New Roman"/>
@@ -53106,7 +54097,7 @@
                 <w:delText>397</w:delText>
               </w:r>
             </w:del>
-            <w:ins w:id="243" w:author="Joseph Sempa" w:date="2025-04-22T16:38:00Z">
+            <w:ins w:id="347" w:author="Joseph Sempa" w:date="2025-04-22T16:38:00Z">
               <w:r>
                 <w:rPr>
                   <w:rFonts w:eastAsia="Times New Roman"/>
@@ -53335,7 +54326,7 @@
               </w:rPr>
               <w:t>0.68</w:t>
             </w:r>
-            <w:del w:id="244" w:author="Joseph Sempa" w:date="2025-04-22T16:39:00Z">
+            <w:del w:id="348" w:author="Joseph Sempa" w:date="2025-04-22T16:39:00Z">
               <w:r>
                 <w:rPr>
                   <w:rFonts w:eastAsia="Times New Roman"/>
@@ -53355,7 +54346,7 @@
               </w:rPr>
               <w:t xml:space="preserve"> (0.</w:t>
             </w:r>
-            <w:del w:id="245" w:author="Joseph Sempa" w:date="2025-04-22T16:39:00Z">
+            <w:del w:id="349" w:author="Joseph Sempa" w:date="2025-04-22T16:39:00Z">
               <w:r>
                 <w:rPr>
                   <w:rFonts w:eastAsia="Times New Roman"/>
@@ -53366,7 +54357,7 @@
                 <w:delText>346</w:delText>
               </w:r>
             </w:del>
-            <w:ins w:id="246" w:author="Joseph Sempa" w:date="2025-04-22T16:39:00Z">
+            <w:ins w:id="350" w:author="Joseph Sempa" w:date="2025-04-22T16:39:00Z">
               <w:r>
                 <w:rPr>
                   <w:rFonts w:eastAsia="Times New Roman"/>
@@ -53395,7 +54386,7 @@
               </w:rPr>
               <w:t>, 1.34</w:t>
             </w:r>
-            <w:del w:id="247" w:author="Joseph Sempa" w:date="2025-04-22T16:38:00Z">
+            <w:del w:id="351" w:author="Joseph Sempa" w:date="2025-04-22T16:38:00Z">
               <w:r>
                 <w:rPr>
                   <w:rFonts w:eastAsia="Times New Roman"/>
@@ -53635,7 +54626,7 @@
               </w:rPr>
               <w:t>1.</w:t>
             </w:r>
-            <w:del w:id="248" w:author="Joseph Sempa" w:date="2025-04-22T16:40:00Z">
+            <w:del w:id="352" w:author="Joseph Sempa" w:date="2025-04-22T16:40:00Z">
               <w:r>
                 <w:rPr>
                   <w:rFonts w:eastAsia="Times New Roman"/>
@@ -53646,7 +54637,7 @@
                 <w:delText xml:space="preserve">016 </w:delText>
               </w:r>
             </w:del>
-            <w:ins w:id="249" w:author="Joseph Sempa" w:date="2025-04-22T16:40:00Z">
+            <w:ins w:id="353" w:author="Joseph Sempa" w:date="2025-04-22T16:40:00Z">
               <w:r>
                 <w:rPr>
                   <w:rFonts w:eastAsia="Times New Roman"/>
@@ -53684,7 +54675,7 @@
               </w:rPr>
               <w:t>(0.70</w:t>
             </w:r>
-            <w:del w:id="250" w:author="Joseph Sempa" w:date="2025-04-22T16:39:00Z">
+            <w:del w:id="354" w:author="Joseph Sempa" w:date="2025-04-22T16:39:00Z">
               <w:r>
                 <w:rPr>
                   <w:rFonts w:eastAsia="Times New Roman"/>
@@ -53704,7 +54695,7 @@
               </w:rPr>
               <w:t>, 1.</w:t>
             </w:r>
-            <w:del w:id="251" w:author="Joseph Sempa" w:date="2025-04-22T16:38:00Z">
+            <w:del w:id="355" w:author="Joseph Sempa" w:date="2025-04-22T16:38:00Z">
               <w:r>
                 <w:rPr>
                   <w:rFonts w:eastAsia="Times New Roman"/>
@@ -53715,7 +54706,7 @@
                 <w:delText>469</w:delText>
               </w:r>
             </w:del>
-            <w:ins w:id="252" w:author="Joseph Sempa" w:date="2025-04-22T16:38:00Z">
+            <w:ins w:id="356" w:author="Joseph Sempa" w:date="2025-04-22T16:38:00Z">
               <w:r>
                 <w:rPr>
                   <w:rFonts w:eastAsia="Times New Roman"/>
@@ -53966,7 +54957,7 @@
               </w:rPr>
               <w:t>1.02</w:t>
             </w:r>
-            <w:del w:id="253" w:author="Joseph Sempa" w:date="2025-04-22T16:40:00Z">
+            <w:del w:id="357" w:author="Joseph Sempa" w:date="2025-04-22T16:40:00Z">
               <w:r>
                 <w:rPr>
                   <w:rFonts w:eastAsia="Times New Roman"/>
@@ -53986,7 +54977,7 @@
               </w:rPr>
               <w:t xml:space="preserve"> (0.</w:t>
             </w:r>
-            <w:del w:id="254" w:author="Joseph Sempa" w:date="2025-04-22T16:39:00Z">
+            <w:del w:id="358" w:author="Joseph Sempa" w:date="2025-04-22T16:39:00Z">
               <w:r>
                 <w:rPr>
                   <w:rFonts w:eastAsia="Times New Roman"/>
@@ -53997,7 +54988,7 @@
                 <w:delText>948</w:delText>
               </w:r>
             </w:del>
-            <w:ins w:id="255" w:author="Joseph Sempa" w:date="2025-04-22T16:39:00Z">
+            <w:ins w:id="359" w:author="Joseph Sempa" w:date="2025-04-22T16:39:00Z">
               <w:r>
                 <w:rPr>
                   <w:rFonts w:eastAsia="Times New Roman"/>
@@ -54026,7 +55017,7 @@
               </w:rPr>
               <w:t>, 1.10</w:t>
             </w:r>
-            <w:del w:id="256" w:author="Joseph Sempa" w:date="2025-04-22T16:38:00Z">
+            <w:del w:id="360" w:author="Joseph Sempa" w:date="2025-04-22T16:38:00Z">
               <w:r>
                 <w:rPr>
                   <w:rFonts w:eastAsia="Times New Roman"/>
@@ -54427,7 +55418,7 @@
               </w:rPr>
               <w:t>0.</w:t>
             </w:r>
-            <w:del w:id="257" w:author="Joseph Sempa" w:date="2025-04-22T16:40:00Z">
+            <w:del w:id="361" w:author="Joseph Sempa" w:date="2025-04-22T16:40:00Z">
               <w:r>
                 <w:rPr>
                   <w:rFonts w:eastAsia="Times New Roman"/>
@@ -54439,7 +55430,7 @@
                 <w:delText xml:space="preserve">555 </w:delText>
               </w:r>
             </w:del>
-            <w:ins w:id="258" w:author="Joseph Sempa" w:date="2025-04-22T16:40:00Z">
+            <w:ins w:id="362" w:author="Joseph Sempa" w:date="2025-04-22T16:40:00Z">
               <w:r>
                 <w:rPr>
                   <w:rFonts w:eastAsia="Times New Roman"/>
@@ -54481,7 +55472,7 @@
               </w:rPr>
               <w:t>(0.33, 0.93</w:t>
             </w:r>
-            <w:del w:id="259" w:author="Joseph Sempa" w:date="2025-04-22T16:38:00Z">
+            <w:del w:id="363" w:author="Joseph Sempa" w:date="2025-04-22T16:38:00Z">
               <w:r>
                 <w:rPr>
                   <w:rFonts w:eastAsia="Times New Roman"/>
@@ -54715,7 +55706,7 @@
               </w:rPr>
               <w:t>1.</w:t>
             </w:r>
-            <w:del w:id="260" w:author="Joseph Sempa" w:date="2025-04-22T16:40:00Z">
+            <w:del w:id="364" w:author="Joseph Sempa" w:date="2025-04-22T16:40:00Z">
               <w:r>
                 <w:rPr>
                   <w:rFonts w:eastAsia="Times New Roman"/>
@@ -54726,7 +55717,7 @@
                 <w:delText xml:space="preserve">608 </w:delText>
               </w:r>
             </w:del>
-            <w:ins w:id="261" w:author="Joseph Sempa" w:date="2025-04-22T16:40:00Z">
+            <w:ins w:id="365" w:author="Joseph Sempa" w:date="2025-04-22T16:40:00Z">
               <w:r>
                 <w:rPr>
                   <w:rFonts w:eastAsia="Times New Roman"/>
@@ -54764,7 +55755,7 @@
               </w:rPr>
               <w:t>(0.9</w:t>
             </w:r>
-            <w:ins w:id="262" w:author="Joseph Sempa" w:date="2025-04-22T16:38:00Z">
+            <w:ins w:id="366" w:author="Joseph Sempa" w:date="2025-04-22T16:38:00Z">
               <w:r>
                 <w:rPr>
                   <w:rFonts w:eastAsia="Times New Roman"/>
@@ -54784,7 +55775,7 @@
               </w:rPr>
               <w:t>, 2.87</w:t>
             </w:r>
-            <w:del w:id="263" w:author="Joseph Sempa" w:date="2025-04-22T16:38:00Z">
+            <w:del w:id="367" w:author="Joseph Sempa" w:date="2025-04-22T16:38:00Z">
               <w:r>
                 <w:rPr>
                   <w:rFonts w:eastAsia="Times New Roman"/>
@@ -55211,7 +56202,17 @@
           <w:sz w:val="22"/>
           <w:szCs w:val="22"/>
         </w:rPr>
-        <w:t xml:space="preserve"> (Feature Importances According to the Best Neural Network Model) highlights the relative influence of each variable, underscoring the high predictive value of Sodium and Random Cortisol Results. Though the limited size of this dataset precludes definitive conclusions, these proof-of-concept results underscore the promise of targeted machine learning strategies in anticipating adrenal insufficiency.</w:t>
+        <w:t xml:space="preserve"> (Feature Importances According to the Best Neural Network Model) highlights the relative influence of each variable, underscoring the high predictive value of Sodium and Random Cortisol Results. Though the limited size of this dataset precludes definitive conclusions, these proof-of-</w:t>
+      </w:r>
+      <w:r>
+        <w:rPr>
+          <w:rFonts w:ascii="Arial" w:hAnsi="Arial" w:cs="Arial"/>
+          <w:color w:val="000000"/>
+          <w:sz w:val="22"/>
+          <w:szCs w:val="22"/>
+        </w:rPr>
+        <w:lastRenderedPageBreak/>
+        <w:t>concept results underscore the promise of targeted machine learning strategies in anticipating adrenal insufficiency.</w:t>
       </w:r>
     </w:p>
     <w:tbl>
@@ -55472,7 +56473,6 @@
                 <w:sz w:val="22"/>
                 <w:szCs w:val="22"/>
               </w:rPr>
-              <w:lastRenderedPageBreak/>
               <w:t>Sensitivity</w:t>
             </w:r>
           </w:p>
@@ -56165,7 +57165,7 @@
                     </pic:cNvPicPr>
                   </pic:nvPicPr>
                   <pic:blipFill>
-                    <a:blip r:embed="rId19">
+                    <a:blip r:embed="rId20">
                       <a:extLst>
                         <a:ext uri="{28A0092B-C50C-407E-A947-70E740481C1C}">
                           <a14:useLocalDpi xmlns:a14="http://schemas.microsoft.com/office/drawing/2010/main" val="0"/>
@@ -56304,7 +57304,7 @@
                     </pic:cNvPicPr>
                   </pic:nvPicPr>
                   <pic:blipFill>
-                    <a:blip r:embed="rId20">
+                    <a:blip r:embed="rId21">
                       <a:extLst>
                         <a:ext uri="{28A0092B-C50C-407E-A947-70E740481C1C}">
                           <a14:useLocalDpi xmlns:a14="http://schemas.microsoft.com/office/drawing/2010/main" val="0"/>
@@ -56413,7 +57413,7 @@
         </w:rPr>
         <w:br/>
       </w:r>
-      <w:hyperlink r:id="rId21" w:history="1">
+      <w:hyperlink r:id="rId22" w:history="1">
         <w:r>
           <w:rPr>
             <w:rStyle w:val="Hyperlink"/>
@@ -56595,7 +57595,7 @@
           <w:bCs/>
           <w:w w:val="90"/>
         </w:rPr>
-        <w:pPrChange w:id="264" w:author="Joseph B Sempa" w:date="2025-04-22T21:45:00Z">
+        <w:pPrChange w:id="368" w:author="Joseph B Sempa" w:date="2025-04-22T21:45:00Z">
           <w:pPr>
             <w:pStyle w:val="BodyText"/>
             <w:spacing w:before="65" w:line="254" w:lineRule="auto"/>
@@ -57307,7 +58307,7 @@
     </w:p>
     <w:p>
       <w:pPr>
-        <w:pPrChange w:id="265" w:author="Joseph B Sempa" w:date="2025-04-22T21:45:00Z">
+        <w:pPrChange w:id="369" w:author="Joseph B Sempa" w:date="2025-04-22T21:45:00Z">
           <w:pPr>
             <w:pStyle w:val="BodyText"/>
             <w:spacing w:before="185" w:line="249" w:lineRule="auto"/>
@@ -57657,7 +58657,7 @@
         <w:rPr>
           <w:w w:val="90"/>
         </w:rPr>
-        <w:pPrChange w:id="266" w:author="Joseph B Sempa" w:date="2025-04-22T21:45:00Z">
+        <w:pPrChange w:id="370" w:author="Joseph B Sempa" w:date="2025-04-22T21:45:00Z">
           <w:pPr>
             <w:pStyle w:val="BodyText"/>
             <w:spacing w:before="185" w:line="249" w:lineRule="auto"/>
@@ -58343,7 +59343,7 @@
     </w:p>
     <w:p>
       <w:pPr>
-        <w:pPrChange w:id="267" w:author="Joseph B Sempa" w:date="2025-04-22T21:45:00Z">
+        <w:pPrChange w:id="371" w:author="Joseph B Sempa" w:date="2025-04-22T21:45:00Z">
           <w:pPr>
             <w:pStyle w:val="BodyText"/>
             <w:spacing w:before="188" w:line="254" w:lineRule="auto"/>
@@ -58822,7 +59822,7 @@
       </w:r>
       <w:r>
         <w:rPr>
-          <w:rPrChange w:id="268" w:author="Joseph B Sempa" w:date="2025-04-22T21:45:00Z">
+          <w:rPrChange w:id="372" w:author="Joseph B Sempa" w:date="2025-04-22T21:45:00Z">
             <w:rPr>
               <w:spacing w:val="-17"/>
             </w:rPr>
@@ -58832,7 +59832,7 @@
       </w:r>
       <w:r>
         <w:rPr>
-          <w:rPrChange w:id="269" w:author="Joseph B Sempa" w:date="2025-04-22T21:45:00Z">
+          <w:rPrChange w:id="373" w:author="Joseph B Sempa" w:date="2025-04-22T21:45:00Z">
             <w:rPr>
               <w:spacing w:val="-17"/>
             </w:rPr>
@@ -58842,7 +59842,7 @@
       </w:r>
       <w:r>
         <w:rPr>
-          <w:rPrChange w:id="270" w:author="Joseph B Sempa" w:date="2025-04-22T21:45:00Z">
+          <w:rPrChange w:id="374" w:author="Joseph B Sempa" w:date="2025-04-22T21:45:00Z">
             <w:rPr>
               <w:spacing w:val="-17"/>
             </w:rPr>
@@ -58852,7 +59852,7 @@
       </w:r>
       <w:r>
         <w:rPr>
-          <w:rPrChange w:id="271" w:author="Joseph B Sempa" w:date="2025-04-22T21:45:00Z">
+          <w:rPrChange w:id="375" w:author="Joseph B Sempa" w:date="2025-04-22T21:45:00Z">
             <w:rPr>
               <w:spacing w:val="-17"/>
             </w:rPr>
@@ -58862,7 +59862,7 @@
       </w:r>
       <w:r>
         <w:rPr>
-          <w:rPrChange w:id="272" w:author="Joseph B Sempa" w:date="2025-04-22T21:45:00Z">
+          <w:rPrChange w:id="376" w:author="Joseph B Sempa" w:date="2025-04-22T21:45:00Z">
             <w:rPr>
               <w:spacing w:val="-17"/>
             </w:rPr>
@@ -58872,7 +59872,7 @@
       </w:r>
       <w:r>
         <w:rPr>
-          <w:rPrChange w:id="273" w:author="Joseph B Sempa" w:date="2025-04-22T21:45:00Z">
+          <w:rPrChange w:id="377" w:author="Joseph B Sempa" w:date="2025-04-22T21:45:00Z">
             <w:rPr>
               <w:spacing w:val="-17"/>
             </w:rPr>
@@ -58882,7 +59882,7 @@
       </w:r>
       <w:r>
         <w:rPr>
-          <w:rPrChange w:id="274" w:author="Joseph B Sempa" w:date="2025-04-22T21:45:00Z">
+          <w:rPrChange w:id="378" w:author="Joseph B Sempa" w:date="2025-04-22T21:45:00Z">
             <w:rPr>
               <w:spacing w:val="-17"/>
             </w:rPr>
@@ -58892,7 +59892,7 @@
       </w:r>
       <w:r>
         <w:rPr>
-          <w:rPrChange w:id="275" w:author="Joseph B Sempa" w:date="2025-04-22T21:45:00Z">
+          <w:rPrChange w:id="379" w:author="Joseph B Sempa" w:date="2025-04-22T21:45:00Z">
             <w:rPr>
               <w:spacing w:val="-17"/>
             </w:rPr>
@@ -58903,7 +59903,7 @@
     </w:p>
     <w:p>
       <w:pPr>
-        <w:pPrChange w:id="276" w:author="Joseph B Sempa" w:date="2025-04-22T21:45:00Z">
+        <w:pPrChange w:id="380" w:author="Joseph B Sempa" w:date="2025-04-22T21:45:00Z">
           <w:pPr>
             <w:pStyle w:val="BodyText"/>
             <w:spacing w:before="7" w:line="254" w:lineRule="auto"/>
@@ -58917,7 +59917,7 @@
     </w:p>
     <w:p>
       <w:pPr>
-        <w:pPrChange w:id="277" w:author="Joseph B Sempa" w:date="2025-04-22T21:45:00Z">
+        <w:pPrChange w:id="381" w:author="Joseph B Sempa" w:date="2025-04-22T21:45:00Z">
           <w:pPr>
             <w:pStyle w:val="BodyText"/>
             <w:spacing w:before="184" w:line="254" w:lineRule="auto"/>
@@ -59316,7 +60316,7 @@
         <w:rPr>
           <w:w w:val="80"/>
         </w:rPr>
-        <w:pPrChange w:id="278" w:author="Joseph B Sempa" w:date="2025-04-22T21:45:00Z">
+        <w:pPrChange w:id="382" w:author="Joseph B Sempa" w:date="2025-04-22T21:45:00Z">
           <w:pPr>
             <w:pStyle w:val="NormalWeb"/>
             <w:spacing w:before="240" w:beforeAutospacing="0" w:after="240" w:afterAutospacing="0"/>
@@ -59337,7 +60337,7 @@
           <w:spacing w:val="-2"/>
           <w:w w:val="80"/>
         </w:rPr>
-        <w:pPrChange w:id="279" w:author="Joseph B Sempa" w:date="2025-04-22T21:45:00Z">
+        <w:pPrChange w:id="383" w:author="Joseph B Sempa" w:date="2025-04-22T21:45:00Z">
           <w:pPr>
             <w:pStyle w:val="Heading3"/>
             <w:spacing w:before="185"/>
@@ -59379,12 +60379,10 @@
     <w:p>
       <w:pPr>
         <w:rPr>
-          <w:b/>
-          <w:bCs/>
           <w:spacing w:val="-2"/>
           <w:w w:val="80"/>
         </w:rPr>
-        <w:pPrChange w:id="280" w:author="Joseph B Sempa" w:date="2025-04-22T21:45:00Z">
+        <w:pPrChange w:id="384" w:author="Joseph B Sempa" w:date="2025-04-22T21:45:00Z">
           <w:pPr>
             <w:pStyle w:val="Heading3"/>
           </w:pPr>
@@ -59469,7 +60467,7 @@
     </w:p>
     <w:p>
       <w:pPr>
-        <w:pPrChange w:id="281" w:author="Joseph B Sempa" w:date="2025-04-22T21:45:00Z">
+        <w:pPrChange w:id="385" w:author="Joseph B Sempa" w:date="2025-04-22T21:45:00Z">
           <w:pPr>
             <w:pStyle w:val="Heading3"/>
           </w:pPr>
@@ -59485,11 +60483,7 @@
     </w:p>
     <w:p>
       <w:pPr>
-        <w:rPr>
-          <w:b/>
-          <w:bCs/>
-        </w:rPr>
-        <w:pPrChange w:id="282" w:author="Joseph B Sempa" w:date="2025-04-22T21:45:00Z">
+        <w:pPrChange w:id="386" w:author="Joseph B Sempa" w:date="2025-04-22T21:45:00Z">
           <w:pPr>
             <w:pStyle w:val="Heading3"/>
             <w:numPr>
@@ -59511,11 +60505,7 @@
     </w:p>
     <w:p>
       <w:pPr>
-        <w:rPr>
-          <w:b/>
-          <w:bCs/>
-        </w:rPr>
-        <w:pPrChange w:id="283" w:author="Joseph B Sempa" w:date="2025-04-22T21:45:00Z">
+        <w:pPrChange w:id="387" w:author="Joseph B Sempa" w:date="2025-04-22T21:45:00Z">
           <w:pPr>
             <w:pStyle w:val="Heading3"/>
             <w:numPr>
@@ -59592,11 +60582,7 @@
     </w:p>
     <w:p>
       <w:pPr>
-        <w:rPr>
-          <w:b/>
-          <w:bCs/>
-        </w:rPr>
-        <w:pPrChange w:id="284" w:author="Joseph B Sempa" w:date="2025-04-22T21:45:00Z">
+        <w:pPrChange w:id="388" w:author="Joseph B Sempa" w:date="2025-04-22T21:45:00Z">
           <w:pPr>
             <w:pStyle w:val="Heading3"/>
             <w:numPr>
@@ -59639,7 +60625,7 @@
         <w:rPr>
           <w:b/>
         </w:rPr>
-        <w:pPrChange w:id="285" w:author="Joseph B Sempa" w:date="2025-04-22T21:45:00Z">
+        <w:pPrChange w:id="389" w:author="Joseph B Sempa" w:date="2025-04-22T21:45:00Z">
           <w:pPr>
             <w:pStyle w:val="BodyText"/>
             <w:ind w:left="0"/>
@@ -59652,7 +60638,7 @@
         <w:rPr>
           <w:b/>
         </w:rPr>
-        <w:pPrChange w:id="286" w:author="Joseph B Sempa" w:date="2025-04-22T21:45:00Z">
+        <w:pPrChange w:id="390" w:author="Joseph B Sempa" w:date="2025-04-22T21:45:00Z">
           <w:pPr>
             <w:pStyle w:val="BodyText"/>
             <w:ind w:left="0"/>
@@ -59665,7 +60651,7 @@
         <w:rPr>
           <w:b/>
         </w:rPr>
-        <w:pPrChange w:id="287" w:author="Joseph B Sempa" w:date="2025-04-22T21:45:00Z">
+        <w:pPrChange w:id="391" w:author="Joseph B Sempa" w:date="2025-04-22T21:45:00Z">
           <w:pPr>
             <w:ind w:left="520"/>
           </w:pPr>
@@ -59681,7 +60667,7 @@
     </w:p>
     <w:p>
       <w:pPr>
-        <w:pPrChange w:id="288" w:author="Joseph B Sempa" w:date="2025-04-22T21:45:00Z">
+        <w:pPrChange w:id="392" w:author="Joseph B Sempa" w:date="2025-04-22T21:45:00Z">
           <w:pPr>
             <w:pStyle w:val="BodyText"/>
             <w:spacing w:before="198" w:line="254" w:lineRule="auto"/>
@@ -62978,7 +63964,7 @@
       </w:r>
     </w:p>
   </w:comment>
-  <w:comment w:id="188" w:author="Joseph Sempa" w:date="2025-04-22T16:37:00Z" w:initials="JS">
+  <w:comment w:id="292" w:author="Joseph Sempa" w:date="2025-04-22T16:37:00Z" w:initials="JS">
     <w:p>
       <w:pPr>
         <w:pStyle w:val="CommentText"/>
@@ -62994,7 +63980,7 @@
       </w:r>
     </w:p>
   </w:comment>
-  <w:comment w:id="189" w:author="Joseph Sempa" w:date="2025-04-22T16:36:00Z" w:initials="JS">
+  <w:comment w:id="293" w:author="Joseph Sempa" w:date="2025-04-22T16:36:00Z" w:initials="JS">
     <w:p>
       <w:pPr>
         <w:pStyle w:val="CommentText"/>
@@ -63010,7 +63996,7 @@
       </w:r>
     </w:p>
   </w:comment>
-  <w:comment w:id="197" w:author="Joseph B Sempa" w:date="2025-04-22T21:25:00Z" w:initials="JBS">
+  <w:comment w:id="301" w:author="Joseph B Sempa" w:date="2025-04-22T21:25:00Z" w:initials="JBS">
     <w:p>
       <w:pPr>
         <w:pStyle w:val="CommentText"/>
@@ -63024,11 +64010,9 @@
       <w:r>
         <w:t>@</w:t>
       </w:r>
-      <w:proofErr w:type="gramStart"/>
       <w:r>
         <w:t>Ian</w:t>
       </w:r>
-      <w:proofErr w:type="gramEnd"/>
       <w:r>
         <w:t xml:space="preserve"> </w:t>
       </w:r>
@@ -65289,7 +66273,7 @@
 </file>
 
 <file path=customXml/itemProps1.xml><?xml version="1.0" encoding="utf-8"?>
-<ds:datastoreItem xmlns:ds="http://schemas.openxmlformats.org/officeDocument/2006/customXml" ds:itemID="{C786F284-78F9-466D-8906-0A1F7E6B69F3}">
+<ds:datastoreItem xmlns:ds="http://schemas.openxmlformats.org/officeDocument/2006/customXml" ds:itemID="{5604208C-A61D-4B43-91B2-2DCA89BBFD2A}">
   <ds:schemaRefs>
     <ds:schemaRef ds:uri="http://schemas.openxmlformats.org/officeDocument/2006/bibliography"/>
   </ds:schemaRefs>
